--- a/Documentation/1.SQA_Plan_Template.docx
+++ b/Documentation/1.SQA_Plan_Template.docx
@@ -5,11 +5,13 @@
     <w:p>
       <w:pPr>
         <w:pStyle w:val="line"/>
+        <w:spacing w:line="360" w:lineRule="auto"/>
       </w:pPr>
     </w:p>
     <w:p>
       <w:pPr>
         <w:pStyle w:val="Title"/>
+        <w:spacing w:line="360" w:lineRule="auto"/>
       </w:pPr>
       <w:r>
         <w:t>Software Quality Assurance (SQA) Plan</w:t>
@@ -18,7 +20,7 @@
     <w:p>
       <w:pPr>
         <w:pStyle w:val="Title"/>
-        <w:spacing w:before="0" w:after="400"/>
+        <w:spacing w:before="0" w:after="400" w:line="360" w:lineRule="auto"/>
         <w:rPr>
           <w:sz w:val="40"/>
         </w:rPr>
@@ -33,6 +35,7 @@
     <w:p>
       <w:pPr>
         <w:pStyle w:val="Title"/>
+        <w:spacing w:line="360" w:lineRule="auto"/>
       </w:pPr>
       <w:r>
         <w:t>&lt;RecruitMe Enterprise Application</w:t>
@@ -44,6 +47,7 @@
     <w:p>
       <w:pPr>
         <w:pStyle w:val="ByLine"/>
+        <w:spacing w:line="360" w:lineRule="auto"/>
       </w:pPr>
       <w:r>
         <w:t xml:space="preserve">Version </w:t>
@@ -61,6 +65,7 @@
     <w:p>
       <w:pPr>
         <w:pStyle w:val="ByLine"/>
+        <w:spacing w:line="360" w:lineRule="auto"/>
       </w:pPr>
       <w:r>
         <w:t>Prepared by &lt;</w:t>
@@ -75,6 +80,7 @@
     <w:p>
       <w:pPr>
         <w:pStyle w:val="ByLine"/>
+        <w:spacing w:line="360" w:lineRule="auto"/>
       </w:pPr>
       <w:r>
         <w:t>&lt;</w:t>
@@ -92,6 +98,7 @@
     <w:p>
       <w:pPr>
         <w:pStyle w:val="ByLine"/>
+        <w:spacing w:line="360" w:lineRule="auto"/>
         <w:rPr>
           <w:rFonts w:cs="Arial"/>
         </w:rPr>
@@ -99,14 +106,13 @@
       <w:r>
         <w:t>&lt;05/10/2017</w:t>
       </w:r>
-      <w:bookmarkStart w:id="0" w:name="_GoBack"/>
-      <w:bookmarkEnd w:id="0"/>
       <w:r>
         <w:t>&gt;</w:t>
       </w:r>
     </w:p>
     <w:p>
       <w:pPr>
+        <w:spacing w:line="360" w:lineRule="auto"/>
         <w:jc w:val="center"/>
         <w:rPr>
           <w:rFonts w:cs="Arial"/>
@@ -118,6 +124,7 @@
         <w:tabs>
           <w:tab w:val="left" w:pos="3210"/>
         </w:tabs>
+        <w:spacing w:line="360" w:lineRule="auto"/>
         <w:rPr>
           <w:rFonts w:cs="Arial"/>
         </w:rPr>
@@ -125,27 +132,7 @@
     </w:p>
     <w:p>
       <w:pPr>
-        <w:tabs>
-          <w:tab w:val="left" w:pos="3210"/>
-        </w:tabs>
-        <w:rPr>
-          <w:rFonts w:cs="Arial"/>
-        </w:rPr>
-      </w:pPr>
-    </w:p>
-    <w:p>
-      <w:pPr>
-        <w:tabs>
-          <w:tab w:val="left" w:pos="3210"/>
-        </w:tabs>
-        <w:rPr>
-          <w:rFonts w:cs="Arial"/>
-        </w:rPr>
-      </w:pPr>
-    </w:p>
-    <w:p>
-      <w:pPr>
-        <w:spacing w:after="0"/>
+        <w:spacing w:after="0" w:line="360" w:lineRule="auto"/>
         <w:rPr>
           <w:rFonts w:cs="Arial"/>
           <w:b/>
@@ -164,6 +151,7 @@
     <w:p>
       <w:pPr>
         <w:pStyle w:val="Title"/>
+        <w:spacing w:line="360" w:lineRule="auto"/>
         <w:jc w:val="center"/>
         <w:rPr>
           <w:rFonts w:cs="Arial"/>
@@ -212,6 +200,7 @@
           <w:p>
             <w:pPr>
               <w:pStyle w:val="tabletxt"/>
+              <w:spacing w:line="360" w:lineRule="auto"/>
               <w:jc w:val="center"/>
               <w:rPr>
                 <w:rFonts w:ascii="Arial" w:hAnsi="Arial"/>
@@ -246,6 +235,7 @@
           <w:p>
             <w:pPr>
               <w:pStyle w:val="tabletxt"/>
+              <w:spacing w:line="360" w:lineRule="auto"/>
               <w:jc w:val="center"/>
               <w:rPr>
                 <w:rFonts w:ascii="Arial" w:hAnsi="Arial"/>
@@ -265,6 +255,7 @@
           <w:p>
             <w:pPr>
               <w:pStyle w:val="tabletxt"/>
+              <w:spacing w:line="360" w:lineRule="auto"/>
               <w:jc w:val="center"/>
               <w:rPr>
                 <w:rFonts w:ascii="Arial" w:hAnsi="Arial"/>
@@ -290,6 +281,7 @@
           <w:p>
             <w:pPr>
               <w:pStyle w:val="tabletxt"/>
+              <w:spacing w:line="360" w:lineRule="auto"/>
               <w:jc w:val="center"/>
               <w:rPr>
                 <w:rFonts w:ascii="Arial" w:hAnsi="Arial"/>
@@ -309,6 +301,7 @@
           <w:p>
             <w:pPr>
               <w:pStyle w:val="tabletxt"/>
+              <w:spacing w:line="360" w:lineRule="auto"/>
               <w:jc w:val="center"/>
               <w:rPr>
                 <w:rFonts w:ascii="Arial" w:hAnsi="Arial"/>
@@ -334,6 +327,7 @@
           <w:p>
             <w:pPr>
               <w:pStyle w:val="tabletxt"/>
+              <w:spacing w:line="360" w:lineRule="auto"/>
               <w:jc w:val="center"/>
               <w:rPr>
                 <w:rFonts w:ascii="Arial" w:hAnsi="Arial"/>
@@ -353,6 +347,7 @@
           <w:p>
             <w:pPr>
               <w:pStyle w:val="tabletxt"/>
+              <w:spacing w:line="360" w:lineRule="auto"/>
               <w:jc w:val="center"/>
               <w:rPr>
                 <w:rFonts w:ascii="Arial" w:hAnsi="Arial"/>
@@ -378,6 +373,7 @@
           <w:p>
             <w:pPr>
               <w:pStyle w:val="tabletxt"/>
+              <w:spacing w:line="360" w:lineRule="auto"/>
               <w:jc w:val="center"/>
               <w:rPr>
                 <w:rFonts w:ascii="Arial" w:hAnsi="Arial"/>
@@ -397,6 +393,7 @@
           <w:p>
             <w:pPr>
               <w:pStyle w:val="tabletxt"/>
+              <w:spacing w:line="360" w:lineRule="auto"/>
               <w:jc w:val="center"/>
               <w:rPr>
                 <w:rFonts w:ascii="Arial" w:hAnsi="Arial"/>
@@ -422,6 +419,7 @@
           <w:p>
             <w:pPr>
               <w:pStyle w:val="tabletxt"/>
+              <w:spacing w:line="360" w:lineRule="auto"/>
               <w:jc w:val="center"/>
               <w:rPr>
                 <w:rFonts w:ascii="Arial" w:hAnsi="Arial"/>
@@ -448,6 +446,7 @@
           <w:p>
             <w:pPr>
               <w:pStyle w:val="Tabletext"/>
+              <w:spacing w:line="360" w:lineRule="auto"/>
               <w:jc w:val="center"/>
               <w:rPr>
                 <w:rFonts w:cs="Arial"/>
@@ -468,6 +467,7 @@
           <w:p>
             <w:pPr>
               <w:pStyle w:val="Tabletext"/>
+              <w:spacing w:line="360" w:lineRule="auto"/>
               <w:rPr>
                 <w:rFonts w:cs="Arial"/>
               </w:rPr>
@@ -489,6 +489,7 @@
           <w:p>
             <w:pPr>
               <w:pStyle w:val="Tabletext"/>
+              <w:spacing w:line="360" w:lineRule="auto"/>
               <w:rPr>
                 <w:rFonts w:cs="Arial"/>
               </w:rPr>
@@ -510,6 +511,7 @@
           <w:p>
             <w:pPr>
               <w:pStyle w:val="Tabletext"/>
+              <w:spacing w:line="360" w:lineRule="auto"/>
               <w:rPr>
                 <w:rFonts w:cs="Arial"/>
               </w:rPr>
@@ -531,6 +533,7 @@
           <w:p>
             <w:pPr>
               <w:pStyle w:val="Tabletext"/>
+              <w:spacing w:line="360" w:lineRule="auto"/>
               <w:rPr>
                 <w:rFonts w:cs="Arial"/>
               </w:rPr>
@@ -552,6 +555,7 @@
           <w:p>
             <w:pPr>
               <w:pStyle w:val="Tabletext"/>
+              <w:spacing w:line="360" w:lineRule="auto"/>
               <w:rPr>
                 <w:rFonts w:cs="Arial"/>
               </w:rPr>
@@ -591,6 +595,7 @@
           <w:p>
             <w:pPr>
               <w:pStyle w:val="Tabletext"/>
+              <w:spacing w:line="360" w:lineRule="auto"/>
               <w:jc w:val="center"/>
               <w:rPr>
                 <w:rFonts w:cs="Arial"/>
@@ -605,6 +610,7 @@
           <w:p>
             <w:pPr>
               <w:pStyle w:val="Tabletext"/>
+              <w:spacing w:line="360" w:lineRule="auto"/>
               <w:rPr>
                 <w:rFonts w:cs="Arial"/>
               </w:rPr>
@@ -618,6 +624,7 @@
           <w:p>
             <w:pPr>
               <w:pStyle w:val="Tabletext"/>
+              <w:spacing w:line="360" w:lineRule="auto"/>
               <w:rPr>
                 <w:rFonts w:cs="Arial"/>
               </w:rPr>
@@ -631,6 +638,7 @@
           <w:p>
             <w:pPr>
               <w:pStyle w:val="Tabletext"/>
+              <w:spacing w:line="360" w:lineRule="auto"/>
               <w:rPr>
                 <w:rFonts w:cs="Arial"/>
               </w:rPr>
@@ -644,6 +652,7 @@
           <w:p>
             <w:pPr>
               <w:pStyle w:val="Tabletext"/>
+              <w:spacing w:line="360" w:lineRule="auto"/>
               <w:rPr>
                 <w:rFonts w:cs="Arial"/>
               </w:rPr>
@@ -657,6 +666,7 @@
           <w:p>
             <w:pPr>
               <w:pStyle w:val="Tabletext"/>
+              <w:spacing w:line="360" w:lineRule="auto"/>
               <w:rPr>
                 <w:rFonts w:cs="Arial"/>
               </w:rPr>
@@ -672,6 +682,7 @@
           <w:p>
             <w:pPr>
               <w:pStyle w:val="Tabletext"/>
+              <w:spacing w:line="360" w:lineRule="auto"/>
               <w:jc w:val="center"/>
               <w:rPr>
                 <w:rFonts w:cs="Arial"/>
@@ -686,6 +697,7 @@
           <w:p>
             <w:pPr>
               <w:pStyle w:val="Tabletext"/>
+              <w:spacing w:line="360" w:lineRule="auto"/>
               <w:jc w:val="center"/>
               <w:rPr>
                 <w:rFonts w:cs="Arial"/>
@@ -700,6 +712,7 @@
           <w:p>
             <w:pPr>
               <w:pStyle w:val="Tabletext"/>
+              <w:spacing w:line="360" w:lineRule="auto"/>
               <w:jc w:val="center"/>
               <w:rPr>
                 <w:rFonts w:cs="Arial"/>
@@ -714,6 +727,7 @@
           <w:p>
             <w:pPr>
               <w:pStyle w:val="Tabletext"/>
+              <w:spacing w:line="360" w:lineRule="auto"/>
               <w:jc w:val="center"/>
               <w:rPr>
                 <w:rFonts w:cs="Arial"/>
@@ -728,6 +742,7 @@
           <w:p>
             <w:pPr>
               <w:pStyle w:val="Tabletext"/>
+              <w:spacing w:line="360" w:lineRule="auto"/>
               <w:jc w:val="center"/>
               <w:rPr>
                 <w:rFonts w:cs="Arial"/>
@@ -742,6 +757,7 @@
           <w:p>
             <w:pPr>
               <w:pStyle w:val="Tabletext"/>
+              <w:spacing w:line="360" w:lineRule="auto"/>
               <w:jc w:val="center"/>
               <w:rPr>
                 <w:rFonts w:cs="Arial"/>
@@ -753,7 +769,7 @@
     </w:tbl>
     <w:p>
       <w:pPr>
-        <w:spacing w:after="0"/>
+        <w:spacing w:after="0" w:line="360" w:lineRule="auto"/>
         <w:rPr>
           <w:rFonts w:cs="Arial"/>
           <w:b/>
@@ -765,7 +781,7 @@
     </w:p>
     <w:p>
       <w:pPr>
-        <w:spacing w:after="0"/>
+        <w:spacing w:after="0" w:line="360" w:lineRule="auto"/>
         <w:rPr>
           <w:rFonts w:cs="Arial"/>
           <w:b/>
@@ -787,7 +803,7 @@
     </w:p>
     <w:p>
       <w:pPr>
-        <w:spacing w:after="0"/>
+        <w:spacing w:after="0" w:line="360" w:lineRule="auto"/>
         <w:rPr>
           <w:rFonts w:cs="Arial"/>
           <w:b/>
@@ -799,6 +815,7 @@
     </w:p>
     <w:p>
       <w:pPr>
+        <w:spacing w:line="360" w:lineRule="auto"/>
         <w:jc w:val="center"/>
         <w:rPr>
           <w:rFonts w:cs="Arial"/>
@@ -822,6 +839,7 @@
     <w:p>
       <w:pPr>
         <w:pStyle w:val="TOC1"/>
+        <w:spacing w:line="360" w:lineRule="auto"/>
         <w:rPr>
           <w:rFonts w:ascii="Calibri" w:hAnsi="Calibri"/>
           <w:szCs w:val="22"/>
@@ -917,6 +935,7 @@
           <w:tab w:val="left" w:pos="880"/>
           <w:tab w:val="right" w:leader="dot" w:pos="9350"/>
         </w:tabs>
+        <w:spacing w:line="360" w:lineRule="auto"/>
         <w:rPr>
           <w:rFonts w:ascii="Calibri" w:hAnsi="Calibri"/>
           <w:noProof/>
@@ -1005,6 +1024,7 @@
           <w:tab w:val="left" w:pos="880"/>
           <w:tab w:val="right" w:leader="dot" w:pos="9350"/>
         </w:tabs>
+        <w:spacing w:line="360" w:lineRule="auto"/>
         <w:rPr>
           <w:rFonts w:ascii="Calibri" w:hAnsi="Calibri"/>
           <w:noProof/>
@@ -1089,6 +1109,7 @@
     <w:p>
       <w:pPr>
         <w:pStyle w:val="TOC1"/>
+        <w:spacing w:line="360" w:lineRule="auto"/>
         <w:rPr>
           <w:rFonts w:ascii="Calibri" w:hAnsi="Calibri"/>
           <w:szCs w:val="22"/>
@@ -1162,6 +1183,7 @@
     <w:p>
       <w:pPr>
         <w:pStyle w:val="TOC1"/>
+        <w:spacing w:line="360" w:lineRule="auto"/>
         <w:rPr>
           <w:rFonts w:ascii="Calibri" w:hAnsi="Calibri"/>
           <w:szCs w:val="22"/>
@@ -1235,6 +1257,7 @@
     <w:p>
       <w:pPr>
         <w:pStyle w:val="TOC1"/>
+        <w:spacing w:line="360" w:lineRule="auto"/>
         <w:rPr>
           <w:rFonts w:ascii="Calibri" w:hAnsi="Calibri"/>
           <w:szCs w:val="22"/>
@@ -1312,6 +1335,7 @@
           <w:tab w:val="left" w:pos="880"/>
           <w:tab w:val="right" w:leader="dot" w:pos="9350"/>
         </w:tabs>
+        <w:spacing w:line="360" w:lineRule="auto"/>
         <w:rPr>
           <w:rFonts w:ascii="Calibri" w:hAnsi="Calibri"/>
           <w:noProof/>
@@ -1400,6 +1424,7 @@
           <w:tab w:val="left" w:pos="880"/>
           <w:tab w:val="right" w:leader="dot" w:pos="9350"/>
         </w:tabs>
+        <w:spacing w:line="360" w:lineRule="auto"/>
         <w:rPr>
           <w:rFonts w:ascii="Calibri" w:hAnsi="Calibri"/>
           <w:noProof/>
@@ -1488,6 +1513,7 @@
           <w:tab w:val="left" w:pos="1100"/>
           <w:tab w:val="right" w:leader="dot" w:pos="9350"/>
         </w:tabs>
+        <w:spacing w:line="360" w:lineRule="auto"/>
         <w:rPr>
           <w:rFonts w:ascii="Calibri" w:hAnsi="Calibri" w:cs="Times New Roman"/>
           <w:noProof/>
@@ -1576,6 +1602,7 @@
           <w:tab w:val="left" w:pos="1100"/>
           <w:tab w:val="right" w:leader="dot" w:pos="9350"/>
         </w:tabs>
+        <w:spacing w:line="360" w:lineRule="auto"/>
         <w:rPr>
           <w:rFonts w:ascii="Calibri" w:hAnsi="Calibri" w:cs="Times New Roman"/>
           <w:noProof/>
@@ -1660,6 +1687,7 @@
     <w:p>
       <w:pPr>
         <w:pStyle w:val="TOC1"/>
+        <w:spacing w:line="360" w:lineRule="auto"/>
         <w:rPr>
           <w:rFonts w:ascii="Calibri" w:hAnsi="Calibri"/>
           <w:szCs w:val="22"/>
@@ -1737,6 +1765,7 @@
           <w:tab w:val="left" w:pos="880"/>
           <w:tab w:val="right" w:leader="dot" w:pos="9350"/>
         </w:tabs>
+        <w:spacing w:line="360" w:lineRule="auto"/>
         <w:rPr>
           <w:rFonts w:ascii="Calibri" w:hAnsi="Calibri"/>
           <w:noProof/>
@@ -1825,6 +1854,7 @@
           <w:tab w:val="left" w:pos="1100"/>
           <w:tab w:val="right" w:leader="dot" w:pos="9350"/>
         </w:tabs>
+        <w:spacing w:line="360" w:lineRule="auto"/>
         <w:rPr>
           <w:rFonts w:ascii="Calibri" w:hAnsi="Calibri" w:cs="Times New Roman"/>
           <w:noProof/>
@@ -1909,6 +1939,7 @@
     <w:p>
       <w:pPr>
         <w:pStyle w:val="TOC1"/>
+        <w:spacing w:line="360" w:lineRule="auto"/>
         <w:rPr>
           <w:rFonts w:ascii="Calibri" w:hAnsi="Calibri"/>
           <w:szCs w:val="22"/>
@@ -1982,6 +2013,7 @@
     <w:p>
       <w:pPr>
         <w:pStyle w:val="TOC1"/>
+        <w:spacing w:line="360" w:lineRule="auto"/>
         <w:rPr>
           <w:rFonts w:ascii="Calibri" w:hAnsi="Calibri"/>
           <w:szCs w:val="22"/>
@@ -2055,6 +2087,7 @@
     <w:p>
       <w:pPr>
         <w:pStyle w:val="TOC1"/>
+        <w:spacing w:line="360" w:lineRule="auto"/>
         <w:rPr>
           <w:rFonts w:ascii="Calibri" w:hAnsi="Calibri"/>
           <w:szCs w:val="22"/>
@@ -2128,6 +2161,7 @@
     <w:p>
       <w:pPr>
         <w:pStyle w:val="TOC1"/>
+        <w:spacing w:line="360" w:lineRule="auto"/>
         <w:rPr>
           <w:rFonts w:ascii="Calibri" w:hAnsi="Calibri"/>
           <w:szCs w:val="22"/>
@@ -2200,6 +2234,7 @@
     </w:p>
     <w:p>
       <w:pPr>
+        <w:spacing w:line="360" w:lineRule="auto"/>
         <w:rPr>
           <w:rFonts w:cs="Arial"/>
         </w:rPr>
@@ -2213,7 +2248,7 @@
     </w:p>
     <w:p>
       <w:pPr>
-        <w:spacing w:after="0"/>
+        <w:spacing w:after="0" w:line="360" w:lineRule="auto"/>
         <w:rPr>
           <w:rFonts w:cs="Arial"/>
         </w:rPr>
@@ -2228,346 +2263,730 @@
     <w:p>
       <w:pPr>
         <w:pStyle w:val="Heading1"/>
-      </w:pPr>
-      <w:bookmarkStart w:id="1" w:name="_Toc379205372"/>
+        <w:spacing w:line="360" w:lineRule="auto"/>
+      </w:pPr>
+      <w:bookmarkStart w:id="0" w:name="_Toc379205372"/>
       <w:r>
         <w:t>Purpose</w:t>
       </w:r>
+      <w:bookmarkEnd w:id="0"/>
+    </w:p>
+    <w:p>
+      <w:pPr>
+        <w:spacing w:line="360" w:lineRule="auto"/>
+        <w:jc w:val="both"/>
+        <w:rPr>
+          <w:rFonts w:ascii="Times New Roman" w:hAnsi="Times New Roman"/>
+          <w:sz w:val="24"/>
+        </w:rPr>
+      </w:pPr>
+      <w:r>
+        <w:rPr>
+          <w:rFonts w:ascii="Times New Roman" w:hAnsi="Times New Roman"/>
+          <w:sz w:val="24"/>
+        </w:rPr>
+        <w:t xml:space="preserve">The purpose of this Software Quality Assurance (SQA) Plan is to establish the goals, processes, and responsibilities required to implement effective quality assurance functions for the </w:t>
+      </w:r>
+      <w:r>
+        <w:rPr>
+          <w:rFonts w:ascii="Times New Roman" w:hAnsi="Times New Roman"/>
+          <w:sz w:val="24"/>
+        </w:rPr>
+        <w:t xml:space="preserve">RecruitMe Enterprise Application </w:t>
+      </w:r>
+      <w:r>
+        <w:rPr>
+          <w:rFonts w:ascii="Times New Roman" w:hAnsi="Times New Roman"/>
+          <w:sz w:val="24"/>
+        </w:rPr>
+        <w:t>project.</w:t>
+      </w:r>
+    </w:p>
+    <w:p>
+      <w:pPr>
+        <w:pStyle w:val="NormalWeb"/>
+        <w:spacing w:line="360" w:lineRule="auto"/>
+        <w:jc w:val="both"/>
+        <w:rPr>
+          <w:lang w:bidi="ar-SA"/>
+        </w:rPr>
+      </w:pPr>
+      <w:r>
+        <w:rPr>
+          <w:lang w:bidi="ar-SA"/>
+        </w:rPr>
+        <w:t xml:space="preserve">The </w:t>
+      </w:r>
+      <w:r>
+        <w:rPr>
+          <w:lang w:bidi="ar-SA"/>
+        </w:rPr>
+        <w:t xml:space="preserve">RecruitMe Enterprise Application </w:t>
+      </w:r>
+      <w:r>
+        <w:rPr>
+          <w:lang w:bidi="ar-SA"/>
+        </w:rPr>
+        <w:t>Software Quality Assurance Plan provides the framework necessary to ensure a consistent approach to software quality assurance throughout the project life cycle. It defines the approach that will be used by the Software Quality personnel to monitor and assess software development processes and products to provide objective insight into the maturit</w:t>
+      </w:r>
+      <w:r>
+        <w:rPr>
+          <w:lang w:bidi="ar-SA"/>
+        </w:rPr>
+        <w:t xml:space="preserve">y and quality of the software. </w:t>
+      </w:r>
+      <w:r>
+        <w:rPr>
+          <w:lang w:bidi="ar-SA"/>
+        </w:rPr>
+        <w:t xml:space="preserve">The SQA plan identifies documents, standards, practices, and </w:t>
+      </w:r>
+      <w:r>
+        <w:rPr>
+          <w:lang w:bidi="ar-SA"/>
+        </w:rPr>
+        <w:t xml:space="preserve">conventions governing the RecruitMe </w:t>
+      </w:r>
+      <w:r>
+        <w:rPr>
+          <w:lang w:bidi="ar-SA"/>
+        </w:rPr>
+        <w:t xml:space="preserve">project and how they will be checked and monitored to ensure </w:t>
+      </w:r>
+      <w:r>
+        <w:rPr>
+          <w:lang w:bidi="ar-SA"/>
+        </w:rPr>
+        <w:t>appropriateness</w:t>
+      </w:r>
+      <w:r>
+        <w:rPr>
+          <w:lang w:bidi="ar-SA"/>
+        </w:rPr>
+        <w:t xml:space="preserve"> and </w:t>
+      </w:r>
+      <w:r>
+        <w:rPr>
+          <w:lang w:bidi="ar-SA"/>
+        </w:rPr>
+        <w:t>obedience</w:t>
+      </w:r>
+      <w:r>
+        <w:rPr>
+          <w:lang w:bidi="ar-SA"/>
+        </w:rPr>
+        <w:t>.</w:t>
+      </w:r>
+      <w:r>
+        <w:rPr>
+          <w:lang w:bidi="ar-SA"/>
+        </w:rPr>
+        <w:t xml:space="preserve"> </w:t>
+      </w:r>
+    </w:p>
+    <w:p>
+      <w:pPr>
+        <w:pStyle w:val="Heading2"/>
+        <w:spacing w:line="360" w:lineRule="auto"/>
+      </w:pPr>
+      <w:bookmarkStart w:id="1" w:name="_Toc379205373"/>
+      <w:r>
+        <w:t>Scope</w:t>
+      </w:r>
       <w:bookmarkEnd w:id="1"/>
     </w:p>
     <w:p>
       <w:pPr>
-        <w:rPr>
-          <w:rFonts w:cs="Arial"/>
-        </w:rPr>
-      </w:pPr>
-      <w:r>
-        <w:t xml:space="preserve">The purpose of this Software Quality Assurance (SQA) Plan is to establish the goals, processes, and responsibilities required to implement effective quality assurance functions for the </w:t>
-      </w:r>
-      <w:r>
-        <w:rPr>
-          <w:color w:val="0000FF"/>
-        </w:rPr>
-        <w:t xml:space="preserve">&lt;Project Name&gt; </w:t>
-      </w:r>
-      <w:r>
-        <w:t>project.</w:t>
-      </w:r>
-    </w:p>
-    <w:p>
-      <w:pPr>
-        <w:rPr>
-          <w:rFonts w:cs="Arial"/>
-        </w:rPr>
-      </w:pPr>
-      <w:r>
-        <w:rPr>
-          <w:rFonts w:cs="Arial"/>
-          <w:szCs w:val="22"/>
-        </w:rPr>
-        <w:t xml:space="preserve">The &lt;Project Name&gt; Software Quality Assurance Plan provides the framework necessary to ensure a consistent approach to software quality assurance throughout the project life cycle. It defines the approach that will be used by the Software Quality personnel to monitor and assess software development processes and products to provide objective insight into the maturity and quality of the software.  </w:t>
-      </w:r>
-    </w:p>
-    <w:p>
-      <w:pPr>
-        <w:pStyle w:val="Heading2"/>
-      </w:pPr>
-      <w:bookmarkStart w:id="2" w:name="_Toc379205373"/>
-      <w:r>
-        <w:t>Scope</w:t>
-      </w:r>
-      <w:bookmarkEnd w:id="2"/>
-    </w:p>
-    <w:p>
-      <w:r>
-        <w:t xml:space="preserve">This plan covers SQA activities throughout the </w:t>
-      </w:r>
-      <w:r>
-        <w:rPr>
-          <w:color w:val="3366FF"/>
-        </w:rPr>
-        <w:t>&lt;</w:t>
-      </w:r>
-      <w:r>
-        <w:rPr>
-          <w:color w:val="0000FF"/>
-        </w:rPr>
-        <w:t>identify phases, e.g.,</w:t>
-      </w:r>
-      <w:r>
-        <w:rPr>
-          <w:color w:val="3366FF"/>
-        </w:rPr>
+        <w:pStyle w:val="NormalWeb"/>
+        <w:spacing w:line="360" w:lineRule="auto"/>
+      </w:pPr>
+      <w:r>
+        <w:t>T</w:t>
+      </w:r>
+      <w:r>
+        <w:t xml:space="preserve">his Software Quality Assurance Plan covers all importance aspects of Software Development </w:t>
+      </w:r>
+      <w:r>
+        <w:t xml:space="preserve">of RecruitMe Enterprise Application </w:t>
+      </w:r>
+      <w:r>
+        <w:t xml:space="preserve">likewise: </w:t>
+      </w:r>
+      <w:r>
+        <w:t>(Softwaretestingclub.com, 2017)</w:t>
+      </w:r>
+      <w:r>
+        <w:t>.</w:t>
+      </w:r>
+      <w:r>
         <w:t xml:space="preserve"> </w:t>
       </w:r>
-      <w:r>
-        <w:rPr>
-          <w:color w:val="0000FF"/>
-        </w:rPr>
-        <w:t>formulation and implementation</w:t>
-      </w:r>
-      <w:r>
-        <w:rPr>
-          <w:color w:val="3366FF"/>
-        </w:rPr>
-        <w:t>&gt;</w:t>
-      </w:r>
-      <w:r>
-        <w:t xml:space="preserve"> phases of the </w:t>
-      </w:r>
-      <w:r>
-        <w:rPr>
-          <w:color w:val="0000FF"/>
-        </w:rPr>
-        <w:t>&lt;Project Name&gt;</w:t>
-      </w:r>
-      <w:r>
-        <w:t xml:space="preserve">.  </w:t>
-      </w:r>
-    </w:p>
-    <w:p>
-      <w:pPr>
-        <w:pStyle w:val="Heading2"/>
-      </w:pPr>
-      <w:bookmarkStart w:id="3" w:name="_Toc379205374"/>
-      <w:r>
-        <w:t>Project Summary</w:t>
-      </w:r>
-      <w:bookmarkEnd w:id="3"/>
-    </w:p>
-    <w:p>
-      <w:r>
-        <w:rPr>
-          <w:color w:val="3366FF"/>
-        </w:rPr>
-        <w:t>&lt;</w:t>
-      </w:r>
-      <w:r>
-        <w:rPr>
-          <w:color w:val="0000FF"/>
-        </w:rPr>
-        <w:t>Describe, in approximately 1 paragraph, the purpose for your senior design project.  What does it do and why is it being developed.&gt;</w:t>
-      </w:r>
-    </w:p>
-    <w:p/>
-    <w:p>
-      <w:pPr>
-        <w:pStyle w:val="Heading1"/>
-      </w:pPr>
-      <w:r>
-        <w:br w:type="page"/>
-      </w:r>
-      <w:bookmarkStart w:id="4" w:name="_Toc379205375"/>
-      <w:r>
-        <w:lastRenderedPageBreak/>
-        <w:t>Reference Documents</w:t>
-      </w:r>
-      <w:bookmarkEnd w:id="4"/>
-    </w:p>
-    <w:p>
-      <w:r>
-        <w:t>The following documents were used or referenced in the development of this plan:</w:t>
-      </w:r>
-    </w:p>
-    <w:p>
-      <w:pPr>
+    </w:p>
+    <w:p>
+      <w:pPr>
+        <w:pStyle w:val="ListParagraph"/>
         <w:numPr>
           <w:ilvl w:val="0"/>
-          <w:numId w:val="1"/>
+          <w:numId w:val="17"/>
         </w:numPr>
-        <w:spacing w:after="120"/>
-        <w:rPr>
-          <w:szCs w:val="22"/>
-        </w:rPr>
-      </w:pPr>
-      <w:r>
-        <w:rPr>
-          <w:szCs w:val="22"/>
-        </w:rPr>
-        <w:t>IEEE STD 730-2002, IEEE Standard for Software Quality Assurance Plans</w:t>
-      </w:r>
-    </w:p>
-    <w:p>
-      <w:pPr>
+        <w:spacing w:line="360" w:lineRule="auto"/>
+        <w:ind w:left="567" w:hanging="284"/>
+        <w:jc w:val="both"/>
+        <w:rPr>
+          <w:rFonts w:ascii="Times New Roman" w:hAnsi="Times New Roman" w:cs="Times New Roman"/>
+          <w:sz w:val="24"/>
+          <w:szCs w:val="24"/>
+        </w:rPr>
+      </w:pPr>
+      <w:r>
+        <w:rPr>
+          <w:rFonts w:ascii="Times New Roman" w:hAnsi="Times New Roman" w:cs="Times New Roman"/>
+          <w:sz w:val="24"/>
+          <w:szCs w:val="24"/>
+        </w:rPr>
+        <w:t>Software Development Life Cycle</w:t>
+      </w:r>
+    </w:p>
+    <w:p>
+      <w:pPr>
+        <w:pStyle w:val="ListParagraph"/>
         <w:numPr>
           <w:ilvl w:val="0"/>
-          <w:numId w:val="1"/>
+          <w:numId w:val="17"/>
         </w:numPr>
-        <w:spacing w:after="120"/>
-        <w:rPr>
-          <w:szCs w:val="22"/>
-        </w:rPr>
-      </w:pPr>
-      <w:r>
-        <w:rPr>
-          <w:szCs w:val="22"/>
-        </w:rPr>
-        <w:t>&lt;List any project documents which you may have referenced, for example&gt;</w:t>
-      </w:r>
-    </w:p>
-    <w:p>
-      <w:pPr>
+        <w:spacing w:line="360" w:lineRule="auto"/>
+        <w:ind w:left="567" w:hanging="284"/>
+        <w:jc w:val="both"/>
+        <w:rPr>
+          <w:rFonts w:ascii="Times New Roman" w:hAnsi="Times New Roman" w:cs="Times New Roman"/>
+          <w:sz w:val="24"/>
+          <w:szCs w:val="24"/>
+        </w:rPr>
+      </w:pPr>
+      <w:r>
+        <w:rPr>
+          <w:rFonts w:ascii="Times New Roman" w:hAnsi="Times New Roman" w:cs="Times New Roman"/>
+          <w:sz w:val="24"/>
+          <w:szCs w:val="24"/>
+        </w:rPr>
+        <w:t>Project management</w:t>
+      </w:r>
+    </w:p>
+    <w:p>
+      <w:pPr>
+        <w:pStyle w:val="ListParagraph"/>
         <w:numPr>
           <w:ilvl w:val="0"/>
-          <w:numId w:val="1"/>
+          <w:numId w:val="17"/>
         </w:numPr>
-        <w:spacing w:after="120"/>
-        <w:rPr>
-          <w:szCs w:val="22"/>
-        </w:rPr>
-      </w:pPr>
-      <w:r>
-        <w:rPr>
-          <w:color w:val="0000FF"/>
-          <w:szCs w:val="22"/>
-        </w:rPr>
-        <w:t>&lt;Project Name&gt;</w:t>
-      </w:r>
-      <w:r>
-        <w:rPr>
-          <w:szCs w:val="22"/>
-        </w:rPr>
-        <w:t xml:space="preserve"> Project Plan</w:t>
-      </w:r>
-      <w:r>
-        <w:rPr>
-          <w:szCs w:val="22"/>
-        </w:rPr>
-        <w:t>, revision x.y</w:t>
-      </w:r>
-    </w:p>
-    <w:p>
-      <w:pPr>
+        <w:spacing w:line="360" w:lineRule="auto"/>
+        <w:ind w:left="567" w:hanging="284"/>
+        <w:jc w:val="both"/>
+        <w:rPr>
+          <w:rFonts w:ascii="Times New Roman" w:hAnsi="Times New Roman" w:cs="Times New Roman"/>
+          <w:sz w:val="24"/>
+          <w:szCs w:val="24"/>
+        </w:rPr>
+      </w:pPr>
+      <w:r>
+        <w:rPr>
+          <w:rFonts w:ascii="Times New Roman" w:hAnsi="Times New Roman" w:cs="Times New Roman"/>
+          <w:sz w:val="24"/>
+          <w:szCs w:val="24"/>
+        </w:rPr>
+        <w:t>Configuration management, also known as software configuration management</w:t>
+      </w:r>
+    </w:p>
+    <w:p>
+      <w:pPr>
+        <w:pStyle w:val="ListParagraph"/>
         <w:numPr>
           <w:ilvl w:val="0"/>
-          <w:numId w:val="1"/>
+          <w:numId w:val="17"/>
         </w:numPr>
-        <w:spacing w:after="120"/>
-        <w:rPr>
-          <w:szCs w:val="22"/>
-        </w:rPr>
-      </w:pPr>
-      <w:r>
-        <w:rPr>
-          <w:color w:val="0000FF"/>
-          <w:szCs w:val="22"/>
-        </w:rPr>
-        <w:t>&lt;Project Name&gt;</w:t>
-      </w:r>
-      <w:r>
-        <w:rPr>
-          <w:szCs w:val="22"/>
-        </w:rPr>
-        <w:t xml:space="preserve"> System Implementation Plan (SIP)</w:t>
-      </w:r>
-      <w:r>
-        <w:rPr>
-          <w:szCs w:val="22"/>
-        </w:rPr>
-        <w:t>, revision x.y</w:t>
-      </w:r>
-    </w:p>
-    <w:p>
-      <w:pPr>
+        <w:spacing w:line="360" w:lineRule="auto"/>
+        <w:ind w:left="567" w:hanging="284"/>
+        <w:jc w:val="both"/>
+        <w:rPr>
+          <w:rFonts w:ascii="Times New Roman" w:hAnsi="Times New Roman" w:cs="Times New Roman"/>
+          <w:sz w:val="24"/>
+          <w:szCs w:val="24"/>
+        </w:rPr>
+      </w:pPr>
+      <w:r>
+        <w:rPr>
+          <w:rFonts w:ascii="Times New Roman" w:hAnsi="Times New Roman" w:cs="Times New Roman"/>
+          <w:sz w:val="24"/>
+          <w:szCs w:val="24"/>
+        </w:rPr>
+        <w:t>Requirements or development management</w:t>
+      </w:r>
+    </w:p>
+    <w:p>
+      <w:pPr>
+        <w:pStyle w:val="ListParagraph"/>
         <w:numPr>
           <w:ilvl w:val="0"/>
-          <w:numId w:val="1"/>
+          <w:numId w:val="17"/>
         </w:numPr>
-        <w:spacing w:after="120"/>
-        <w:rPr>
-          <w:szCs w:val="22"/>
-        </w:rPr>
-      </w:pPr>
-      <w:r>
-        <w:rPr>
-          <w:color w:val="0000FF"/>
-          <w:szCs w:val="22"/>
-        </w:rPr>
-        <w:t>&lt;Project&gt;</w:t>
-      </w:r>
-      <w:r>
-        <w:rPr>
-          <w:szCs w:val="22"/>
-        </w:rPr>
-        <w:t xml:space="preserve"> Software Management Plan (or Product Plan)</w:t>
-      </w:r>
-      <w:r>
-        <w:rPr>
-          <w:szCs w:val="22"/>
-        </w:rPr>
-        <w:t>, revision x.y</w:t>
-      </w:r>
-    </w:p>
-    <w:p>
-      <w:pPr>
+        <w:spacing w:line="360" w:lineRule="auto"/>
+        <w:ind w:left="567" w:hanging="284"/>
+        <w:jc w:val="both"/>
+        <w:rPr>
+          <w:rFonts w:ascii="Times New Roman" w:hAnsi="Times New Roman" w:cs="Times New Roman"/>
+          <w:sz w:val="24"/>
+          <w:szCs w:val="24"/>
+        </w:rPr>
+      </w:pPr>
+      <w:r>
+        <w:rPr>
+          <w:rFonts w:ascii="Times New Roman" w:hAnsi="Times New Roman" w:cs="Times New Roman"/>
+          <w:sz w:val="24"/>
+          <w:szCs w:val="24"/>
+        </w:rPr>
+        <w:t>Estimation of various metrics</w:t>
+      </w:r>
+    </w:p>
+    <w:p>
+      <w:pPr>
+        <w:pStyle w:val="ListParagraph"/>
         <w:numPr>
           <w:ilvl w:val="0"/>
-          <w:numId w:val="1"/>
+          <w:numId w:val="17"/>
         </w:numPr>
-        <w:spacing w:after="120"/>
-        <w:rPr>
-          <w:szCs w:val="22"/>
-        </w:rPr>
-      </w:pPr>
-      <w:r>
-        <w:rPr>
-          <w:color w:val="0000FF"/>
-          <w:szCs w:val="22"/>
-        </w:rPr>
-        <w:t>&lt;Project&gt;</w:t>
-      </w:r>
-      <w:r>
-        <w:rPr>
-          <w:szCs w:val="22"/>
-        </w:rPr>
-        <w:t xml:space="preserve"> Statement of Work (SOW)</w:t>
-      </w:r>
-      <w:r>
-        <w:rPr>
-          <w:szCs w:val="22"/>
-        </w:rPr>
-        <w:t>, revision x.y</w:t>
-      </w:r>
-    </w:p>
-    <w:p>
-      <w:pPr>
+        <w:spacing w:line="360" w:lineRule="auto"/>
+        <w:ind w:left="567" w:hanging="284"/>
+        <w:jc w:val="both"/>
+        <w:rPr>
+          <w:rFonts w:ascii="Times New Roman" w:hAnsi="Times New Roman" w:cs="Times New Roman"/>
+          <w:sz w:val="24"/>
+          <w:szCs w:val="24"/>
+        </w:rPr>
+      </w:pPr>
+      <w:r>
+        <w:rPr>
+          <w:rFonts w:ascii="Times New Roman" w:hAnsi="Times New Roman" w:cs="Times New Roman"/>
+          <w:sz w:val="24"/>
+          <w:szCs w:val="24"/>
+        </w:rPr>
+        <w:t>Testing</w:t>
+      </w:r>
+    </w:p>
+    <w:p>
+      <w:pPr>
+        <w:pStyle w:val="ListParagraph"/>
         <w:numPr>
           <w:ilvl w:val="0"/>
-          <w:numId w:val="1"/>
+          <w:numId w:val="17"/>
         </w:numPr>
-        <w:spacing w:after="120"/>
+        <w:spacing w:line="360" w:lineRule="auto"/>
+        <w:ind w:left="567" w:hanging="284"/>
+        <w:jc w:val="both"/>
+        <w:rPr>
+          <w:rFonts w:ascii="Times New Roman" w:hAnsi="Times New Roman" w:cs="Times New Roman"/>
+          <w:sz w:val="24"/>
+          <w:szCs w:val="24"/>
+        </w:rPr>
+      </w:pPr>
+      <w:r>
+        <w:rPr>
+          <w:rFonts w:ascii="Times New Roman" w:hAnsi="Times New Roman" w:cs="Times New Roman"/>
+          <w:sz w:val="24"/>
+          <w:szCs w:val="24"/>
+        </w:rPr>
+        <w:t>Reviews</w:t>
+      </w:r>
+    </w:p>
+    <w:p>
+      <w:pPr>
+        <w:pStyle w:val="ListParagraph"/>
+        <w:numPr>
+          <w:ilvl w:val="0"/>
+          <w:numId w:val="17"/>
+        </w:numPr>
+        <w:spacing w:line="360" w:lineRule="auto"/>
+        <w:ind w:left="567" w:hanging="284"/>
+        <w:jc w:val="both"/>
+        <w:rPr>
+          <w:rFonts w:ascii="Times New Roman" w:hAnsi="Times New Roman" w:cs="Times New Roman"/>
+          <w:sz w:val="24"/>
+          <w:szCs w:val="24"/>
+        </w:rPr>
+      </w:pPr>
+      <w:r>
+        <w:rPr>
+          <w:rFonts w:ascii="Times New Roman" w:hAnsi="Times New Roman" w:cs="Times New Roman"/>
+          <w:sz w:val="24"/>
+          <w:szCs w:val="24"/>
+        </w:rPr>
+        <w:t>Procedures and instructions related to work</w:t>
+      </w:r>
+    </w:p>
+    <w:p>
+      <w:pPr>
+        <w:pStyle w:val="ListParagraph"/>
+        <w:numPr>
+          <w:ilvl w:val="0"/>
+          <w:numId w:val="17"/>
+        </w:numPr>
+        <w:spacing w:line="360" w:lineRule="auto"/>
+        <w:ind w:left="567" w:hanging="284"/>
+        <w:jc w:val="both"/>
+        <w:rPr>
+          <w:rFonts w:ascii="Times New Roman" w:hAnsi="Times New Roman" w:cs="Times New Roman"/>
+          <w:sz w:val="24"/>
+          <w:szCs w:val="24"/>
+        </w:rPr>
+      </w:pPr>
+      <w:r>
+        <w:rPr>
+          <w:rFonts w:ascii="Times New Roman" w:hAnsi="Times New Roman" w:cs="Times New Roman"/>
+          <w:sz w:val="24"/>
+          <w:szCs w:val="24"/>
+        </w:rPr>
+        <w:t>Training and certifications of RecruitMe staff</w:t>
+      </w:r>
+    </w:p>
+    <w:p>
+      <w:pPr>
+        <w:pStyle w:val="ListParagraph"/>
+        <w:numPr>
+          <w:ilvl w:val="0"/>
+          <w:numId w:val="17"/>
+        </w:numPr>
+        <w:spacing w:line="360" w:lineRule="auto"/>
+        <w:ind w:left="567" w:hanging="284"/>
+        <w:rPr>
+          <w:rFonts w:ascii="Times New Roman" w:hAnsi="Times New Roman" w:cs="Times New Roman"/>
+          <w:sz w:val="24"/>
+          <w:szCs w:val="24"/>
+        </w:rPr>
+      </w:pPr>
+      <w:r>
+        <w:rPr>
+          <w:rFonts w:ascii="Times New Roman" w:hAnsi="Times New Roman" w:cs="Times New Roman"/>
+          <w:sz w:val="24"/>
+          <w:szCs w:val="24"/>
+        </w:rPr>
+        <w:t>Documentation control</w:t>
+      </w:r>
+    </w:p>
+    <w:p>
+      <w:pPr>
+        <w:pStyle w:val="Heading2"/>
+        <w:spacing w:line="360" w:lineRule="auto"/>
+      </w:pPr>
+      <w:bookmarkStart w:id="2" w:name="_Toc379205374"/>
+      <w:r>
+        <w:t>Project Summary</w:t>
+      </w:r>
+      <w:bookmarkEnd w:id="2"/>
+    </w:p>
+    <w:p>
+      <w:pPr>
+        <w:spacing w:line="360" w:lineRule="auto"/>
+        <w:jc w:val="both"/>
+        <w:rPr>
+          <w:rFonts w:ascii="Times New Roman" w:hAnsi="Times New Roman"/>
+          <w:sz w:val="24"/>
+        </w:rPr>
+      </w:pPr>
+      <w:r>
+        <w:rPr>
+          <w:rFonts w:ascii="Times New Roman" w:hAnsi="Times New Roman"/>
+          <w:sz w:val="24"/>
+        </w:rPr>
+        <w:t xml:space="preserve">The purpose of this project is to create a platform for job seekers and recruiters to meet </w:t>
+      </w:r>
+      <w:r>
+        <w:rPr>
+          <w:rFonts w:ascii="Times New Roman" w:hAnsi="Times New Roman"/>
+          <w:sz w:val="24"/>
+        </w:rPr>
+        <w:t>each other’s</w:t>
+      </w:r>
+      <w:r>
+        <w:rPr>
+          <w:rFonts w:ascii="Times New Roman" w:hAnsi="Times New Roman"/>
+          <w:sz w:val="24"/>
+        </w:rPr>
+        <w:t xml:space="preserve">. This allow the recruiters to find prospective candidates for the job they have in hand and for the job seekers to reach a wider audience of employers easily. This allows the job seeker to upload their CV to </w:t>
+      </w:r>
+      <w:r>
+        <w:rPr>
+          <w:rFonts w:ascii="Times New Roman" w:hAnsi="Times New Roman"/>
+          <w:sz w:val="24"/>
+        </w:rPr>
+        <w:lastRenderedPageBreak/>
+        <w:t>a database via a web application and on the other side, allows the recruiters to search for candidates using search criteria such as experience level, education level, or a specific skill.</w:t>
+      </w:r>
+    </w:p>
+    <w:p>
+      <w:pPr>
+        <w:pStyle w:val="Heading1"/>
+        <w:spacing w:line="360" w:lineRule="auto"/>
+      </w:pPr>
+      <w:bookmarkStart w:id="3" w:name="_Toc379205375"/>
+      <w:r>
+        <w:t>Reference Documents</w:t>
+      </w:r>
+      <w:bookmarkEnd w:id="3"/>
+    </w:p>
+    <w:p>
+      <w:pPr>
+        <w:spacing w:line="360" w:lineRule="auto"/>
+        <w:rPr>
+          <w:rFonts w:ascii="Times New Roman" w:hAnsi="Times New Roman"/>
+          <w:sz w:val="24"/>
+          <w:lang w:bidi="si-LK"/>
+        </w:rPr>
+      </w:pPr>
+      <w:r>
+        <w:rPr>
+          <w:rFonts w:ascii="Times New Roman" w:hAnsi="Times New Roman"/>
+          <w:sz w:val="24"/>
+          <w:lang w:bidi="si-LK"/>
+        </w:rPr>
+        <w:t xml:space="preserve">The following documents were used or referenced in the development of this </w:t>
+      </w:r>
+      <w:r>
+        <w:rPr>
+          <w:rFonts w:ascii="Times New Roman" w:hAnsi="Times New Roman"/>
+          <w:sz w:val="24"/>
+          <w:lang w:bidi="si-LK"/>
+        </w:rPr>
+        <w:t>Software Quality Assurance Plan</w:t>
+      </w:r>
+      <w:r>
+        <w:rPr>
+          <w:rFonts w:ascii="Times New Roman" w:hAnsi="Times New Roman"/>
+          <w:sz w:val="24"/>
+          <w:lang w:bidi="si-LK"/>
+        </w:rPr>
+        <w:t>:</w:t>
+      </w:r>
+    </w:p>
+    <w:p>
+      <w:pPr>
+        <w:pStyle w:val="ListParagraph"/>
+        <w:numPr>
+          <w:ilvl w:val="0"/>
+          <w:numId w:val="18"/>
+        </w:numPr>
+        <w:spacing w:line="360" w:lineRule="auto"/>
+        <w:ind w:left="284" w:hanging="284"/>
+        <w:jc w:val="both"/>
+        <w:rPr>
+          <w:rStyle w:val="selectable"/>
+          <w:rFonts w:ascii="Times New Roman" w:hAnsi="Times New Roman" w:cs="Times New Roman"/>
+          <w:sz w:val="24"/>
+          <w:szCs w:val="24"/>
+        </w:rPr>
+      </w:pPr>
+      <w:r>
+        <w:rPr>
+          <w:rStyle w:val="selectable"/>
+          <w:rFonts w:ascii="Times New Roman" w:hAnsi="Times New Roman" w:cs="Times New Roman"/>
+          <w:sz w:val="24"/>
+          <w:szCs w:val="24"/>
+        </w:rPr>
+        <w:t xml:space="preserve">Softwaretestingclub.com. (2017). </w:t>
+      </w:r>
+      <w:r>
+        <w:rPr>
+          <w:rStyle w:val="selectable"/>
+          <w:rFonts w:ascii="Times New Roman" w:hAnsi="Times New Roman" w:cs="Times New Roman"/>
+          <w:i/>
+          <w:iCs/>
+          <w:sz w:val="24"/>
+          <w:szCs w:val="24"/>
+        </w:rPr>
+        <w:t>Phases of Software Quality Management</w:t>
+      </w:r>
+      <w:r>
+        <w:rPr>
+          <w:rStyle w:val="selectable"/>
+          <w:rFonts w:ascii="Times New Roman" w:hAnsi="Times New Roman" w:cs="Times New Roman"/>
+          <w:sz w:val="24"/>
+          <w:szCs w:val="24"/>
+        </w:rPr>
+        <w:t>. [online] Available at: http://www.softwaretestingclub.com/profiles/blogs/phases-of-software-quality [Accessed 10 Apr. 2017].</w:t>
+      </w:r>
+    </w:p>
+    <w:p>
+      <w:pPr>
+        <w:pStyle w:val="ListParagraph"/>
+        <w:numPr>
+          <w:ilvl w:val="0"/>
+          <w:numId w:val="18"/>
+        </w:numPr>
+        <w:spacing w:line="360" w:lineRule="auto"/>
+        <w:ind w:left="284"/>
+        <w:jc w:val="both"/>
+        <w:rPr>
+          <w:rStyle w:val="selectable"/>
+          <w:rFonts w:ascii="Times New Roman" w:hAnsi="Times New Roman" w:cs="Times New Roman"/>
+          <w:sz w:val="24"/>
+          <w:szCs w:val="24"/>
+        </w:rPr>
+      </w:pPr>
+      <w:hyperlink r:id="rId8" w:history="1">
+        <w:r>
+          <w:rPr>
+            <w:rStyle w:val="Hyperlink"/>
+            <w:rFonts w:ascii="Times New Roman" w:hAnsi="Times New Roman" w:cs="Times New Roman"/>
+            <w:sz w:val="24"/>
+            <w:szCs w:val="24"/>
+          </w:rPr>
+          <w:t>http://www.cos.ufrj.br/uploadfile/es55601.pdf</w:t>
+        </w:r>
+      </w:hyperlink>
+    </w:p>
+    <w:p>
+      <w:pPr>
+        <w:pStyle w:val="ListParagraph"/>
+        <w:numPr>
+          <w:ilvl w:val="0"/>
+          <w:numId w:val="18"/>
+        </w:numPr>
+        <w:spacing w:line="360" w:lineRule="auto"/>
+        <w:ind w:left="284"/>
+        <w:jc w:val="both"/>
+        <w:rPr>
+          <w:rStyle w:val="selectable"/>
+          <w:rFonts w:ascii="Times New Roman" w:hAnsi="Times New Roman" w:cs="Times New Roman"/>
+          <w:sz w:val="24"/>
+          <w:szCs w:val="24"/>
+        </w:rPr>
+      </w:pPr>
+      <w:hyperlink r:id="rId9" w:history="1">
+        <w:r>
+          <w:rPr>
+            <w:rStyle w:val="Hyperlink"/>
+            <w:rFonts w:ascii="Times New Roman" w:hAnsi="Times New Roman" w:cs="Times New Roman"/>
+            <w:sz w:val="24"/>
+            <w:szCs w:val="24"/>
+          </w:rPr>
+          <w:t>https://www.cs.cmu.edu/~aldrich/courses/413/slides/33-code-reviews.pdf</w:t>
+        </w:r>
+      </w:hyperlink>
+    </w:p>
+    <w:p>
+      <w:pPr>
+        <w:pStyle w:val="ListParagraph"/>
+        <w:numPr>
+          <w:ilvl w:val="0"/>
+          <w:numId w:val="18"/>
+        </w:numPr>
+        <w:spacing w:line="360" w:lineRule="auto"/>
+        <w:ind w:left="284"/>
+        <w:jc w:val="both"/>
+        <w:rPr>
+          <w:rStyle w:val="selectable"/>
+          <w:rFonts w:ascii="Times New Roman" w:eastAsia="Times New Roman" w:hAnsi="Times New Roman" w:cs="Times New Roman"/>
+          <w:sz w:val="24"/>
+          <w:szCs w:val="24"/>
+        </w:rPr>
+      </w:pPr>
+      <w:hyperlink r:id="rId10">
+        <w:r>
+          <w:rPr>
+            <w:rStyle w:val="Hyperlink"/>
+            <w:rFonts w:ascii="Times New Roman" w:eastAsia="Times New Roman" w:hAnsi="Times New Roman" w:cs="Times New Roman"/>
+            <w:sz w:val="24"/>
+            <w:szCs w:val="24"/>
+          </w:rPr>
+          <w:t>https://swtestingconcepts.wordpress.com/basic-testing-concepts/reviews/</w:t>
+        </w:r>
+      </w:hyperlink>
+    </w:p>
+    <w:p>
+      <w:pPr>
+        <w:pStyle w:val="ListParagraph"/>
+        <w:numPr>
+          <w:ilvl w:val="0"/>
+          <w:numId w:val="18"/>
+        </w:numPr>
+        <w:spacing w:line="360" w:lineRule="auto"/>
+        <w:ind w:left="284"/>
+        <w:jc w:val="both"/>
+        <w:rPr>
+          <w:rStyle w:val="Hyperlink"/>
+          <w:rFonts w:ascii="Times New Roman" w:eastAsia="Times New Roman" w:hAnsi="Times New Roman" w:cs="Times New Roman"/>
+          <w:sz w:val="24"/>
+          <w:szCs w:val="24"/>
+        </w:rPr>
+      </w:pPr>
+      <w:hyperlink r:id="rId11" w:history="1">
+        <w:r>
+          <w:rPr>
+            <w:rStyle w:val="Hyperlink"/>
+            <w:rFonts w:ascii="Times New Roman" w:eastAsia="Times New Roman" w:hAnsi="Times New Roman" w:cs="Times New Roman"/>
+            <w:sz w:val="24"/>
+            <w:szCs w:val="24"/>
+          </w:rPr>
+          <w:t>http://qeworks.com/informal-review/</w:t>
+        </w:r>
+      </w:hyperlink>
+    </w:p>
+    <w:p>
+      <w:pPr>
+        <w:pStyle w:val="ListParagraph"/>
+        <w:numPr>
+          <w:ilvl w:val="0"/>
+          <w:numId w:val="18"/>
+        </w:numPr>
+        <w:spacing w:line="360" w:lineRule="auto"/>
+        <w:ind w:left="284"/>
+        <w:jc w:val="both"/>
+        <w:rPr>
+          <w:rStyle w:val="Hyperlink"/>
+          <w:rFonts w:ascii="Times New Roman" w:eastAsia="Times New Roman" w:hAnsi="Times New Roman" w:cs="Times New Roman"/>
+          <w:sz w:val="24"/>
+          <w:szCs w:val="24"/>
+        </w:rPr>
+      </w:pPr>
+      <w:r>
+        <w:rPr>
+          <w:rStyle w:val="Hyperlink"/>
+          <w:rFonts w:ascii="Times New Roman" w:eastAsia="Times New Roman" w:hAnsi="Times New Roman" w:cs="Times New Roman"/>
+          <w:sz w:val="24"/>
+          <w:szCs w:val="24"/>
+        </w:rPr>
+        <w:t>http://istqbexamcertification.com/what-is-the-software-testing-objectives-and-purpose/</w:t>
+      </w:r>
+    </w:p>
+    <w:p>
+      <w:pPr>
+        <w:spacing w:line="360" w:lineRule="auto"/>
+      </w:pPr>
+    </w:p>
+    <w:p>
+      <w:pPr>
+        <w:numPr>
+          <w:ilvl w:val="0"/>
+          <w:numId w:val="6"/>
+        </w:numPr>
+        <w:spacing w:after="120" w:line="360" w:lineRule="auto"/>
         <w:rPr>
           <w:szCs w:val="22"/>
         </w:rPr>
       </w:pPr>
       <w:r>
         <w:rPr>
-          <w:color w:val="0000FF"/>
           <w:szCs w:val="22"/>
         </w:rPr>
-        <w:t>&lt;Project&gt;</w:t>
-      </w:r>
-      <w:r>
-        <w:rPr>
-          <w:szCs w:val="22"/>
-        </w:rPr>
-        <w:t xml:space="preserve"> Configuration Management Plan (CMP)</w:t>
-      </w:r>
-      <w:r>
-        <w:rPr>
-          <w:szCs w:val="22"/>
-        </w:rPr>
-        <w:t>, revision x.y</w:t>
-      </w:r>
-    </w:p>
-    <w:p>
-      <w:pPr>
-        <w:spacing w:after="0"/>
-      </w:pPr>
-    </w:p>
-    <w:p>
-      <w:pPr>
-        <w:spacing w:after="0"/>
+        <w:t>IEEE STD 730-2002, IEEE Standard for Software Quality Assurance Plans</w:t>
+      </w:r>
+    </w:p>
+    <w:p>
+      <w:pPr>
+        <w:spacing w:after="0" w:line="360" w:lineRule="auto"/>
+      </w:pPr>
+    </w:p>
+    <w:p>
+      <w:pPr>
+        <w:spacing w:after="0" w:line="360" w:lineRule="auto"/>
         <w:rPr>
           <w:rFonts w:ascii="Arial Bold" w:hAnsi="Arial Bold" w:cs="Arial"/>
           <w:b/>
@@ -2584,45 +3003,305 @@
     <w:p>
       <w:pPr>
         <w:pStyle w:val="Heading1"/>
-      </w:pPr>
-      <w:bookmarkStart w:id="5" w:name="_Toc379205376"/>
+        <w:spacing w:line="360" w:lineRule="auto"/>
+      </w:pPr>
+      <w:bookmarkStart w:id="4" w:name="_Toc379205376"/>
       <w:r>
         <w:t>Quality Goals</w:t>
       </w:r>
       <w:r>
         <w:t xml:space="preserve"> and Expectations</w:t>
       </w:r>
-      <w:bookmarkEnd w:id="5"/>
-    </w:p>
-    <w:p>
-      <w:pPr>
-        <w:spacing w:after="0"/>
-        <w:rPr>
-          <w:color w:val="00B0F0"/>
-        </w:rPr>
-      </w:pPr>
-      <w:r>
-        <w:rPr>
-          <w:color w:val="00B0F0"/>
-        </w:rPr>
-        <w:t xml:space="preserve">&lt;List and define the quality goals as they are related to this project.  These goals will impact what quality actions are taken.  </w:t>
-      </w:r>
-      <w:r>
-        <w:rPr>
-          <w:color w:val="00B0F0"/>
-        </w:rPr>
-        <w:t>Essentially, the quality goals refer to the quality requirements for the product.</w:t>
-      </w:r>
-      <w:r>
-        <w:rPr>
-          <w:color w:val="00B0F0"/>
-        </w:rPr>
-        <w:t>&gt;</w:t>
-      </w:r>
-    </w:p>
-    <w:p>
-      <w:pPr>
-        <w:spacing w:after="0"/>
+      <w:bookmarkEnd w:id="4"/>
+    </w:p>
+    <w:tbl>
+      <w:tblPr>
+        <w:tblW w:w="10064" w:type="dxa"/>
+        <w:tblInd w:w="250" w:type="dxa"/>
+        <w:tblBorders>
+          <w:top w:val="single" w:sz="4" w:space="0" w:color="auto"/>
+          <w:left w:val="single" w:sz="4" w:space="0" w:color="auto"/>
+          <w:bottom w:val="single" w:sz="4" w:space="0" w:color="auto"/>
+          <w:right w:val="single" w:sz="4" w:space="0" w:color="auto"/>
+          <w:insideH w:val="single" w:sz="4" w:space="0" w:color="auto"/>
+          <w:insideV w:val="single" w:sz="4" w:space="0" w:color="auto"/>
+        </w:tblBorders>
+        <w:tblLook w:val="01E0" w:firstRow="1" w:lastRow="1" w:firstColumn="1" w:lastColumn="1" w:noHBand="0" w:noVBand="0"/>
+      </w:tblPr>
+      <w:tblGrid>
+        <w:gridCol w:w="2410"/>
+        <w:gridCol w:w="7654"/>
+      </w:tblGrid>
+      <w:tr>
+        <w:tc>
+          <w:tcPr>
+            <w:tcW w:w="2410" w:type="dxa"/>
+            <w:shd w:val="clear" w:color="auto" w:fill="auto"/>
+          </w:tcPr>
+          <w:p>
+            <w:pPr>
+              <w:pStyle w:val="BodyText2"/>
+              <w:spacing w:line="360" w:lineRule="auto"/>
+              <w:jc w:val="center"/>
+              <w:rPr>
+                <w:rFonts w:ascii="Times New Roman" w:hAnsi="Times New Roman" w:cs="Times New Roman"/>
+                <w:i/>
+                <w:sz w:val="24"/>
+                <w:szCs w:val="24"/>
+                <w:lang w:eastAsia="ko-KR"/>
+              </w:rPr>
+            </w:pPr>
+            <w:bookmarkStart w:id="5" w:name="_Toc65925440"/>
+            <w:r>
+              <w:rPr>
+                <w:rFonts w:ascii="Times New Roman" w:hAnsi="Times New Roman" w:cs="Times New Roman"/>
+                <w:b/>
+                <w:bCs/>
+                <w:sz w:val="24"/>
+                <w:szCs w:val="24"/>
+                <w:lang w:eastAsia="ko-KR"/>
+              </w:rPr>
+              <w:t>Phase</w:t>
+            </w:r>
+          </w:p>
+        </w:tc>
+        <w:tc>
+          <w:tcPr>
+            <w:tcW w:w="7654" w:type="dxa"/>
+            <w:shd w:val="clear" w:color="auto" w:fill="auto"/>
+          </w:tcPr>
+          <w:p>
+            <w:pPr>
+              <w:pStyle w:val="BodyText2"/>
+              <w:spacing w:line="360" w:lineRule="auto"/>
+              <w:jc w:val="center"/>
+              <w:rPr>
+                <w:rFonts w:ascii="Times New Roman" w:hAnsi="Times New Roman" w:cs="Times New Roman"/>
+                <w:i/>
+                <w:sz w:val="24"/>
+                <w:szCs w:val="24"/>
+                <w:lang w:eastAsia="ko-KR"/>
+              </w:rPr>
+            </w:pPr>
+            <w:r>
+              <w:rPr>
+                <w:rFonts w:ascii="Times New Roman" w:hAnsi="Times New Roman" w:cs="Times New Roman"/>
+                <w:b/>
+                <w:bCs/>
+                <w:sz w:val="24"/>
+                <w:szCs w:val="24"/>
+                <w:lang w:eastAsia="ko-KR"/>
+              </w:rPr>
+              <w:t>Goals</w:t>
+            </w:r>
+          </w:p>
+        </w:tc>
+      </w:tr>
+      <w:tr>
+        <w:tc>
+          <w:tcPr>
+            <w:tcW w:w="2410" w:type="dxa"/>
+            <w:shd w:val="clear" w:color="auto" w:fill="auto"/>
+          </w:tcPr>
+          <w:p>
+            <w:pPr>
+              <w:pStyle w:val="BodyText2"/>
+              <w:spacing w:line="360" w:lineRule="auto"/>
+              <w:ind w:right="-53"/>
+              <w:jc w:val="both"/>
+              <w:rPr>
+                <w:rFonts w:ascii="Times New Roman" w:hAnsi="Times New Roman" w:cs="Times New Roman"/>
+                <w:i/>
+                <w:sz w:val="24"/>
+                <w:szCs w:val="24"/>
+                <w:lang w:eastAsia="ko-KR"/>
+              </w:rPr>
+            </w:pPr>
+            <w:r>
+              <w:rPr>
+                <w:rFonts w:ascii="Times New Roman" w:hAnsi="Times New Roman" w:cs="Times New Roman"/>
+                <w:sz w:val="24"/>
+                <w:szCs w:val="24"/>
+                <w:lang w:eastAsia="ko-KR"/>
+              </w:rPr>
+              <w:t>Requirement gathering</w:t>
+            </w:r>
+          </w:p>
+        </w:tc>
+        <w:tc>
+          <w:tcPr>
+            <w:tcW w:w="7654" w:type="dxa"/>
+            <w:shd w:val="clear" w:color="auto" w:fill="auto"/>
+          </w:tcPr>
+          <w:p>
+            <w:pPr>
+              <w:pStyle w:val="NormalWeb"/>
+              <w:spacing w:line="360" w:lineRule="auto"/>
+            </w:pPr>
+            <w:r>
+              <w:t>Customers and Engineering Managers should approve SRS to be free of defects</w:t>
+            </w:r>
+          </w:p>
+        </w:tc>
+      </w:tr>
+      <w:tr>
+        <w:tc>
+          <w:tcPr>
+            <w:tcW w:w="2410" w:type="dxa"/>
+            <w:shd w:val="clear" w:color="auto" w:fill="auto"/>
+          </w:tcPr>
+          <w:p>
+            <w:pPr>
+              <w:pStyle w:val="BodyText2"/>
+              <w:spacing w:line="360" w:lineRule="auto"/>
+              <w:jc w:val="both"/>
+              <w:rPr>
+                <w:rFonts w:ascii="Times New Roman" w:hAnsi="Times New Roman" w:cs="Times New Roman"/>
+                <w:i/>
+                <w:sz w:val="24"/>
+                <w:szCs w:val="24"/>
+                <w:lang w:eastAsia="ko-KR"/>
+              </w:rPr>
+            </w:pPr>
+            <w:r>
+              <w:rPr>
+                <w:rFonts w:ascii="Times New Roman" w:hAnsi="Times New Roman" w:cs="Times New Roman"/>
+                <w:sz w:val="24"/>
+                <w:szCs w:val="24"/>
+                <w:lang w:eastAsia="ko-KR"/>
+              </w:rPr>
+              <w:t>Architecture</w:t>
+            </w:r>
+          </w:p>
+        </w:tc>
+        <w:tc>
+          <w:tcPr>
+            <w:tcW w:w="7654" w:type="dxa"/>
+            <w:shd w:val="clear" w:color="auto" w:fill="auto"/>
+          </w:tcPr>
+          <w:p>
+            <w:pPr>
+              <w:pStyle w:val="NormalWeb"/>
+              <w:spacing w:line="360" w:lineRule="auto"/>
+              <w:jc w:val="both"/>
+            </w:pPr>
+            <w:r>
+              <w:t>During the formal technical review (FTR), the SAD can have zero defects per architectural representation.</w:t>
+            </w:r>
+          </w:p>
+        </w:tc>
+      </w:tr>
+      <w:tr>
+        <w:tc>
+          <w:tcPr>
+            <w:tcW w:w="2410" w:type="dxa"/>
+            <w:shd w:val="clear" w:color="auto" w:fill="auto"/>
+          </w:tcPr>
+          <w:p>
+            <w:pPr>
+              <w:pStyle w:val="BodyText2"/>
+              <w:spacing w:line="360" w:lineRule="auto"/>
+              <w:jc w:val="both"/>
+              <w:rPr>
+                <w:rFonts w:ascii="Times New Roman" w:hAnsi="Times New Roman" w:cs="Times New Roman"/>
+                <w:i/>
+                <w:sz w:val="24"/>
+                <w:szCs w:val="24"/>
+                <w:lang w:eastAsia="ko-KR"/>
+              </w:rPr>
+            </w:pPr>
+            <w:r>
+              <w:rPr>
+                <w:rFonts w:ascii="Times New Roman" w:hAnsi="Times New Roman" w:cs="Times New Roman"/>
+                <w:sz w:val="24"/>
+                <w:szCs w:val="24"/>
+                <w:lang w:eastAsia="ko-KR"/>
+              </w:rPr>
+              <w:t>Development</w:t>
+            </w:r>
+          </w:p>
+        </w:tc>
+        <w:tc>
+          <w:tcPr>
+            <w:tcW w:w="7654" w:type="dxa"/>
+            <w:shd w:val="clear" w:color="auto" w:fill="auto"/>
+          </w:tcPr>
+          <w:p>
+            <w:pPr>
+              <w:pStyle w:val="NormalWeb"/>
+              <w:spacing w:line="360" w:lineRule="auto"/>
+              <w:rPr>
+                <w:lang w:eastAsia="ko-KR"/>
+              </w:rPr>
+            </w:pPr>
+            <w:r>
+              <w:t>There can be at most 15 defects per 1 KLOC and not more than that in this Application</w:t>
+            </w:r>
+          </w:p>
+        </w:tc>
+      </w:tr>
+      <w:tr>
+        <w:tc>
+          <w:tcPr>
+            <w:tcW w:w="2410" w:type="dxa"/>
+            <w:shd w:val="clear" w:color="auto" w:fill="auto"/>
+          </w:tcPr>
+          <w:p>
+            <w:pPr>
+              <w:pStyle w:val="BodyText2"/>
+              <w:spacing w:line="360" w:lineRule="auto"/>
+              <w:ind w:right="-53"/>
+              <w:jc w:val="both"/>
+              <w:rPr>
+                <w:rFonts w:ascii="Times New Roman" w:hAnsi="Times New Roman" w:cs="Times New Roman"/>
+                <w:i/>
+                <w:sz w:val="24"/>
+                <w:szCs w:val="24"/>
+                <w:lang w:eastAsia="ko-KR"/>
+              </w:rPr>
+            </w:pPr>
+            <w:r>
+              <w:rPr>
+                <w:rFonts w:ascii="Times New Roman" w:hAnsi="Times New Roman" w:cs="Times New Roman"/>
+                <w:sz w:val="24"/>
+                <w:szCs w:val="24"/>
+                <w:lang w:eastAsia="ko-KR"/>
+              </w:rPr>
+              <w:t>Testing</w:t>
+            </w:r>
+          </w:p>
+        </w:tc>
+        <w:tc>
+          <w:tcPr>
+            <w:tcW w:w="7654" w:type="dxa"/>
+            <w:shd w:val="clear" w:color="auto" w:fill="auto"/>
+          </w:tcPr>
+          <w:p>
+            <w:pPr>
+              <w:pStyle w:val="NormalWeb"/>
+              <w:spacing w:line="360" w:lineRule="auto"/>
+              <w:jc w:val="both"/>
+              <w:rPr>
+                <w:i/>
+                <w:lang w:eastAsia="ko-KR"/>
+              </w:rPr>
+            </w:pPr>
+            <w:r>
+              <w:t>Defect levels should be as follows; tested work product - 0%, closed defects of</w:t>
+            </w:r>
+            <w:r>
+              <w:t xml:space="preserve"> the previous build - at least 75%, new defect - maximum 25</w:t>
+            </w:r>
+            <w:r>
+              <w:t>% (compared to the previous build)</w:t>
+            </w:r>
+          </w:p>
+        </w:tc>
+      </w:tr>
+    </w:tbl>
+    <w:p>
+      <w:pPr>
+        <w:spacing w:after="0" w:line="360" w:lineRule="auto"/>
         <w:rPr>
           <w:rFonts w:ascii="Arial Bold" w:hAnsi="Arial Bold" w:cs="Arial"/>
           <w:b/>
@@ -2632,196 +3311,1153 @@
           <w:szCs w:val="32"/>
         </w:rPr>
       </w:pPr>
-      <w:bookmarkStart w:id="6" w:name="_Toc65925440"/>
-      <w:r>
-        <w:br w:type="page"/>
-      </w:r>
     </w:p>
     <w:p>
       <w:pPr>
         <w:pStyle w:val="Heading1"/>
-      </w:pPr>
-      <w:bookmarkStart w:id="7" w:name="_Toc379205377"/>
+        <w:spacing w:line="360" w:lineRule="auto"/>
+      </w:pPr>
+      <w:bookmarkStart w:id="6" w:name="_Toc379205377"/>
       <w:r>
         <w:t>Software Reviews</w:t>
       </w:r>
+      <w:bookmarkEnd w:id="5"/>
       <w:bookmarkEnd w:id="6"/>
+    </w:p>
+    <w:p>
+      <w:pPr>
+        <w:pStyle w:val="Heading2"/>
+        <w:spacing w:line="360" w:lineRule="auto"/>
+      </w:pPr>
+      <w:bookmarkStart w:id="7" w:name="_Toc379205378"/>
+      <w:r>
+        <w:t>Purpose</w:t>
+      </w:r>
       <w:bookmarkEnd w:id="7"/>
     </w:p>
     <w:p>
       <w:pPr>
+        <w:spacing w:line="360" w:lineRule="auto"/>
+        <w:jc w:val="both"/>
+        <w:rPr>
+          <w:rFonts w:ascii="Times New Roman" w:hAnsi="Times New Roman"/>
+          <w:sz w:val="24"/>
+        </w:rPr>
+      </w:pPr>
+      <w:r>
+        <w:rPr>
+          <w:rFonts w:ascii="Times New Roman" w:hAnsi="Times New Roman"/>
+          <w:sz w:val="24"/>
+        </w:rPr>
+        <w:t xml:space="preserve">Software Review section identifies the type of reviews and engineering peer views and that will be going to be performed. Review is the different testing technique which is used to find </w:t>
+      </w:r>
+      <w:r>
+        <w:rPr>
+          <w:rFonts w:ascii="Times New Roman" w:hAnsi="Times New Roman"/>
+          <w:sz w:val="24"/>
+        </w:rPr>
+        <w:t xml:space="preserve">different types of defects effectively and efficiently. This can be performed on any of the software works. For an example </w:t>
+      </w:r>
+      <w:r>
+        <w:rPr>
+          <w:rFonts w:ascii="Times New Roman" w:hAnsi="Times New Roman"/>
+          <w:sz w:val="24"/>
+        </w:rPr>
+        <w:t xml:space="preserve">requirement specification, design specification, code, test plans, test specification, test cases </w:t>
+      </w:r>
+      <w:r>
+        <w:rPr>
+          <w:rFonts w:ascii="Times New Roman" w:hAnsi="Times New Roman"/>
+          <w:sz w:val="24"/>
+        </w:rPr>
+        <w:t>etc. [</w:t>
+      </w:r>
+      <w:r>
+        <w:rPr>
+          <w:rFonts w:ascii="Times New Roman" w:hAnsi="Times New Roman"/>
+          <w:sz w:val="24"/>
+        </w:rPr>
+        <w:t>4].</w:t>
+      </w:r>
+    </w:p>
+    <w:p>
+      <w:pPr>
+        <w:spacing w:line="360" w:lineRule="auto"/>
+        <w:jc w:val="both"/>
+        <w:rPr>
+          <w:rFonts w:ascii="Times New Roman" w:hAnsi="Times New Roman"/>
+          <w:sz w:val="24"/>
+        </w:rPr>
+      </w:pPr>
+      <w:r>
+        <w:rPr>
+          <w:rFonts w:ascii="Times New Roman" w:hAnsi="Times New Roman"/>
+          <w:sz w:val="24"/>
+        </w:rPr>
+        <w:t xml:space="preserve">The purpose of this Software Review is used to catch error sooner, more and different and breaking frame of </w:t>
+      </w:r>
+      <w:r>
+        <w:rPr>
+          <w:rFonts w:ascii="Times New Roman" w:hAnsi="Times New Roman"/>
+          <w:sz w:val="24"/>
+        </w:rPr>
+        <w:t xml:space="preserve">reference. And </w:t>
+      </w:r>
+      <w:r>
+        <w:rPr>
+          <w:rFonts w:ascii="Times New Roman" w:hAnsi="Times New Roman"/>
+          <w:sz w:val="24"/>
+        </w:rPr>
+        <w:t>also,</w:t>
+      </w:r>
+      <w:r>
+        <w:rPr>
+          <w:rFonts w:ascii="Times New Roman" w:hAnsi="Times New Roman"/>
+          <w:sz w:val="24"/>
+        </w:rPr>
+        <w:t xml:space="preserve"> this is used for improving communication with crossing organization </w:t>
+      </w:r>
+      <w:r>
+        <w:rPr>
+          <w:rFonts w:ascii="Times New Roman" w:hAnsi="Times New Roman"/>
+          <w:sz w:val="24"/>
+        </w:rPr>
+        <w:t>boundaries, for providing education and for making software visible.</w:t>
+      </w:r>
+      <w:r>
+        <w:rPr>
+          <w:rFonts w:ascii="Times New Roman" w:hAnsi="Times New Roman"/>
+          <w:sz w:val="24"/>
+        </w:rPr>
+        <w:t xml:space="preserve">  </w:t>
+      </w:r>
+      <w:r>
+        <w:rPr>
+          <w:rFonts w:ascii="Times New Roman" w:hAnsi="Times New Roman"/>
+          <w:sz w:val="24"/>
+        </w:rPr>
+        <w:t xml:space="preserve"> [3]</w:t>
+      </w:r>
+      <w:r>
+        <w:rPr>
+          <w:rFonts w:ascii="Times New Roman" w:hAnsi="Times New Roman"/>
+          <w:sz w:val="24"/>
+        </w:rPr>
+        <w:t xml:space="preserve"> </w:t>
+      </w:r>
+    </w:p>
+    <w:p>
+      <w:pPr>
         <w:pStyle w:val="Heading2"/>
-      </w:pPr>
-      <w:bookmarkStart w:id="8" w:name="_Toc379205378"/>
-      <w:r>
-        <w:t>Purpose</w:t>
-      </w:r>
+        <w:spacing w:line="360" w:lineRule="auto"/>
+      </w:pPr>
+      <w:bookmarkStart w:id="8" w:name="_Toc379205379"/>
+      <w:r>
+        <w:t>Review Schedule</w:t>
+      </w:r>
+      <w:bookmarkStart w:id="9" w:name="_GoBack"/>
       <w:bookmarkEnd w:id="8"/>
-    </w:p>
-    <w:p>
-      <w:pPr>
-        <w:rPr>
-          <w:rFonts w:cs="Arial"/>
-        </w:rPr>
-      </w:pPr>
-      <w:r>
-        <w:t xml:space="preserve">This section identifies the number and type of reviews and engineering peer reviews that will be </w:t>
-      </w:r>
-      <w:r>
-        <w:t>performed. It describes the artifact</w:t>
-      </w:r>
-      <w:r>
-        <w:t xml:space="preserve"> types</w:t>
-      </w:r>
-      <w:r>
-        <w:t xml:space="preserve"> to be reviewed as well as the format of the review</w:t>
-      </w:r>
-      <w:r>
-        <w:t>s</w:t>
-      </w:r>
-      <w:r>
-        <w:t xml:space="preserve"> that will be conducted.  These reviews have been scheduled on the WBS and accounted for in project planning.</w:t>
-      </w:r>
-    </w:p>
-    <w:p>
-      <w:pPr>
-        <w:pStyle w:val="Heading2"/>
-      </w:pPr>
-      <w:bookmarkStart w:id="9" w:name="_Toc379205379"/>
-      <w:r>
-        <w:t>Review Schedule</w:t>
-      </w:r>
       <w:bookmarkEnd w:id="9"/>
     </w:p>
     <w:p>
       <w:pPr>
-        <w:pStyle w:val="Heading3"/>
-      </w:pPr>
-      <w:bookmarkStart w:id="10" w:name="_Toc379205380"/>
-      <w:r>
-        <w:t>Artifact 1</w:t>
-      </w:r>
-      <w:bookmarkEnd w:id="10"/>
-    </w:p>
-    <w:p>
-      <w:pPr>
-        <w:rPr>
-          <w:color w:val="548DD4"/>
-          <w:szCs w:val="22"/>
-        </w:rPr>
-      </w:pPr>
-      <w:r>
-        <w:rPr>
-          <w:color w:val="548DD4"/>
-          <w:szCs w:val="22"/>
-        </w:rPr>
-        <w:t>Describe the review procedure which will be used for this artifact.  If there is an applicable checklist, reference it here and add the checklist to the references section.</w:t>
-      </w:r>
-    </w:p>
-    <w:p>
-      <w:pPr>
-        <w:pStyle w:val="Heading3"/>
-      </w:pPr>
-      <w:bookmarkStart w:id="11" w:name="_Toc379205381"/>
-      <w:r>
-        <w:t>Artifact 2</w:t>
-      </w:r>
-      <w:bookmarkEnd w:id="11"/>
-    </w:p>
-    <w:p>
-      <w:pPr>
-        <w:rPr>
-          <w:szCs w:val="22"/>
-        </w:rPr>
-      </w:pPr>
-      <w:r>
-        <w:rPr>
-          <w:szCs w:val="22"/>
-        </w:rPr>
-        <w:t>.</w:t>
-      </w:r>
-    </w:p>
-    <w:p>
-      <w:pPr>
-        <w:rPr>
-          <w:szCs w:val="22"/>
-        </w:rPr>
-      </w:pPr>
-      <w:r>
-        <w:rPr>
-          <w:szCs w:val="22"/>
-        </w:rPr>
-        <w:t>.</w:t>
-      </w:r>
-    </w:p>
-    <w:p>
-      <w:pPr>
-        <w:rPr>
-          <w:szCs w:val="22"/>
-        </w:rPr>
-      </w:pPr>
-      <w:r>
-        <w:rPr>
-          <w:szCs w:val="22"/>
-        </w:rPr>
-        <w:t>.</w:t>
-      </w:r>
-    </w:p>
-    <w:p>
-      <w:pPr>
-        <w:rPr>
-          <w:szCs w:val="22"/>
+        <w:spacing w:line="360" w:lineRule="auto"/>
+        <w:jc w:val="both"/>
+        <w:rPr>
+          <w:rFonts w:ascii="Times New Roman" w:hAnsi="Times New Roman"/>
+          <w:sz w:val="24"/>
+        </w:rPr>
+      </w:pPr>
+      <w:r>
+        <w:rPr>
+          <w:rFonts w:ascii="Times New Roman" w:hAnsi="Times New Roman"/>
+          <w:sz w:val="24"/>
+        </w:rPr>
+        <w:t>For the Review process, the general strategy is given below. [2]</w:t>
+      </w:r>
+    </w:p>
+    <w:p>
+      <w:pPr>
+        <w:pStyle w:val="ListParagraph"/>
+        <w:numPr>
+          <w:ilvl w:val="0"/>
+          <w:numId w:val="4"/>
+        </w:numPr>
+        <w:spacing w:line="360" w:lineRule="auto"/>
+        <w:jc w:val="both"/>
+        <w:rPr>
+          <w:rFonts w:ascii="Times New Roman" w:eastAsia="Times New Roman" w:hAnsi="Times New Roman" w:cs="Times New Roman"/>
+          <w:sz w:val="24"/>
+          <w:szCs w:val="24"/>
+        </w:rPr>
+      </w:pPr>
+      <w:r>
+        <w:rPr>
+          <w:rFonts w:ascii="Times New Roman" w:eastAsia="Times New Roman" w:hAnsi="Times New Roman" w:cs="Times New Roman"/>
+          <w:sz w:val="24"/>
+          <w:szCs w:val="24"/>
+        </w:rPr>
+        <w:t>Formal Review:</w:t>
+      </w:r>
+    </w:p>
+    <w:p>
+      <w:pPr>
+        <w:spacing w:line="360" w:lineRule="auto"/>
+        <w:ind w:left="360"/>
+        <w:jc w:val="both"/>
+        <w:rPr>
+          <w:rFonts w:ascii="Times New Roman" w:hAnsi="Times New Roman"/>
+          <w:sz w:val="24"/>
+        </w:rPr>
+      </w:pPr>
+      <w:r>
+        <w:rPr>
+          <w:rFonts w:ascii="Times New Roman" w:hAnsi="Times New Roman"/>
+          <w:sz w:val="24"/>
+        </w:rPr>
+        <w:t xml:space="preserve">This is directly accomplished by the Customer with the objective of providing Customer feedback to the developer. </w:t>
+      </w:r>
+      <w:r>
+        <w:rPr>
+          <w:rFonts w:ascii="Times New Roman" w:hAnsi="Times New Roman"/>
+          <w:sz w:val="24"/>
+        </w:rPr>
+        <w:t>Basically,</w:t>
+      </w:r>
+      <w:r>
+        <w:rPr>
+          <w:rFonts w:ascii="Times New Roman" w:hAnsi="Times New Roman"/>
+          <w:sz w:val="24"/>
+        </w:rPr>
+        <w:t xml:space="preserve"> the process of this is, when the phase of Development Cycle is </w:t>
+      </w:r>
+      <w:r>
+        <w:rPr>
+          <w:rFonts w:ascii="Times New Roman" w:hAnsi="Times New Roman"/>
+          <w:sz w:val="24"/>
+        </w:rPr>
+        <w:lastRenderedPageBreak/>
+        <w:t xml:space="preserve">finished, the developer calls for his staff for a meeting and presents what has been done to the Customer. Then the Customer reviews for this what is not clear, what does not match with the system requirement, and what is missing. According to his reviews the developer then only that explain to the Customer why the project was developed like this and discussion continues until a common understanding is reached. After that developer make the changes agreed to do between them and the customer. </w:t>
+      </w:r>
+    </w:p>
+    <w:p>
+      <w:pPr>
+        <w:pStyle w:val="ListParagraph"/>
+        <w:numPr>
+          <w:ilvl w:val="0"/>
+          <w:numId w:val="4"/>
+        </w:numPr>
+        <w:spacing w:after="220" w:line="360" w:lineRule="auto"/>
+        <w:jc w:val="both"/>
+        <w:rPr>
+          <w:rFonts w:ascii="Times New Roman" w:eastAsia="Times New Roman" w:hAnsi="Times New Roman" w:cs="Times New Roman"/>
+          <w:sz w:val="24"/>
+          <w:szCs w:val="24"/>
+        </w:rPr>
+      </w:pPr>
+      <w:r>
+        <w:rPr>
+          <w:rFonts w:ascii="Times New Roman" w:eastAsia="Times New Roman" w:hAnsi="Times New Roman" w:cs="Times New Roman"/>
+          <w:sz w:val="24"/>
+          <w:szCs w:val="24"/>
+        </w:rPr>
+        <w:t>Informal Review [5]</w:t>
+      </w:r>
+    </w:p>
+    <w:p>
+      <w:pPr>
+        <w:spacing w:line="360" w:lineRule="auto"/>
+        <w:ind w:left="360"/>
+        <w:jc w:val="both"/>
+        <w:rPr>
+          <w:rFonts w:ascii="Times New Roman" w:hAnsi="Times New Roman"/>
+          <w:sz w:val="24"/>
+        </w:rPr>
+      </w:pPr>
+      <w:r>
+        <w:rPr>
+          <w:rFonts w:ascii="Times New Roman" w:hAnsi="Times New Roman"/>
+          <w:sz w:val="24"/>
+        </w:rPr>
+        <w:t>This review is the most common and widely used review technique. The main key advantage of doing this is time saving. Documentation, minimum number of members or entry criteria etc are not mandatory to conduct this informal review. So that, this can be considered as a better way of review.</w:t>
+      </w:r>
+    </w:p>
+    <w:p>
+      <w:pPr>
+        <w:spacing w:line="360" w:lineRule="auto"/>
+        <w:ind w:left="360"/>
+        <w:jc w:val="both"/>
+        <w:rPr>
+          <w:rFonts w:ascii="Times New Roman" w:hAnsi="Times New Roman"/>
+          <w:sz w:val="24"/>
+        </w:rPr>
+      </w:pPr>
+      <w:r>
+        <w:rPr>
+          <w:rFonts w:ascii="Times New Roman" w:hAnsi="Times New Roman"/>
+          <w:sz w:val="24"/>
+        </w:rPr>
+        <w:t>Types of Informal reviews</w:t>
+      </w:r>
+    </w:p>
+    <w:p>
+      <w:pPr>
+        <w:pStyle w:val="ListParagraph"/>
+        <w:numPr>
+          <w:ilvl w:val="1"/>
+          <w:numId w:val="1"/>
+        </w:numPr>
+        <w:spacing w:after="220" w:line="360" w:lineRule="auto"/>
+        <w:ind w:left="1560"/>
+        <w:jc w:val="both"/>
+        <w:rPr>
+          <w:rFonts w:ascii="Times New Roman" w:hAnsi="Times New Roman"/>
+          <w:sz w:val="24"/>
+        </w:rPr>
+      </w:pPr>
+      <w:r>
+        <w:rPr>
+          <w:rFonts w:ascii="Times New Roman" w:eastAsia="Times New Roman" w:hAnsi="Times New Roman" w:cs="Times New Roman"/>
+          <w:sz w:val="24"/>
+          <w:szCs w:val="24"/>
+        </w:rPr>
+        <w:t xml:space="preserve">Walk through: </w:t>
+      </w:r>
+    </w:p>
+    <w:p>
+      <w:pPr>
+        <w:pStyle w:val="ListParagraph"/>
+        <w:spacing w:after="220" w:line="360" w:lineRule="auto"/>
+        <w:ind w:left="426"/>
+        <w:jc w:val="both"/>
+        <w:rPr>
+          <w:rFonts w:ascii="Times New Roman" w:hAnsi="Times New Roman"/>
+          <w:sz w:val="24"/>
+        </w:rPr>
+      </w:pPr>
+      <w:r>
+        <w:rPr>
+          <w:rFonts w:ascii="Times New Roman" w:eastAsia="Times New Roman" w:hAnsi="Times New Roman" w:cs="Times New Roman"/>
+          <w:sz w:val="24"/>
+          <w:szCs w:val="24"/>
+        </w:rPr>
+        <w:t xml:space="preserve">In </w:t>
+      </w:r>
+      <w:r>
+        <w:rPr>
+          <w:rFonts w:ascii="Times New Roman" w:hAnsi="Times New Roman"/>
+          <w:sz w:val="24"/>
+        </w:rPr>
+        <w:t>Walk through</w:t>
+      </w:r>
+      <w:r>
+        <w:rPr>
+          <w:rFonts w:ascii="Times New Roman" w:eastAsia="Times New Roman" w:hAnsi="Times New Roman" w:cs="Times New Roman"/>
+          <w:sz w:val="24"/>
+          <w:szCs w:val="24"/>
+        </w:rPr>
+        <w:t xml:space="preserve"> </w:t>
+      </w:r>
+      <w:r>
+        <w:rPr>
+          <w:rFonts w:ascii="Times New Roman" w:hAnsi="Times New Roman"/>
+          <w:sz w:val="24"/>
+        </w:rPr>
+        <w:t>process,</w:t>
+      </w:r>
+      <w:r>
+        <w:rPr>
+          <w:rFonts w:ascii="Times New Roman" w:eastAsia="Times New Roman" w:hAnsi="Times New Roman" w:cs="Times New Roman"/>
+          <w:sz w:val="24"/>
+          <w:szCs w:val="24"/>
+        </w:rPr>
+        <w:t xml:space="preserve"> a programmer leads the development team members, testing team members and other parties who are interested through a software product. Then the participants will ask questions and comment about the possible errors when violating development standards and other problems. </w:t>
+      </w:r>
+      <w:r>
+        <w:rPr>
+          <w:rFonts w:ascii="Times New Roman" w:hAnsi="Times New Roman"/>
+          <w:sz w:val="24"/>
+        </w:rPr>
+        <w:t>This can be</w:t>
+      </w:r>
+      <w:r>
+        <w:rPr>
+          <w:rFonts w:ascii="Times New Roman" w:hAnsi="Times New Roman"/>
+          <w:sz w:val="24"/>
+        </w:rPr>
+        <w:t xml:space="preserve"> pre-planned or can be conducted at need basis. Generally, walk through process are involved by the people who are working on the work product. </w:t>
+      </w:r>
+    </w:p>
+    <w:p>
+      <w:pPr>
+        <w:spacing w:line="360" w:lineRule="auto"/>
+        <w:ind w:left="426"/>
+        <w:jc w:val="both"/>
+        <w:rPr>
+          <w:rFonts w:ascii="Times New Roman" w:hAnsi="Times New Roman"/>
+          <w:sz w:val="24"/>
+        </w:rPr>
+      </w:pPr>
+      <w:r>
+        <w:rPr>
+          <w:rFonts w:ascii="Times New Roman" w:hAnsi="Times New Roman"/>
+          <w:sz w:val="24"/>
+        </w:rPr>
+        <w:t xml:space="preserve">The purpose of this is to find problems, </w:t>
+      </w:r>
+      <w:r>
+        <w:rPr>
+          <w:rFonts w:ascii="Times New Roman" w:hAnsi="Times New Roman"/>
+          <w:sz w:val="24"/>
+        </w:rPr>
+        <w:t>discuss</w:t>
+      </w:r>
+      <w:r>
+        <w:rPr>
+          <w:rFonts w:ascii="Times New Roman" w:hAnsi="Times New Roman"/>
+          <w:sz w:val="24"/>
+        </w:rPr>
+        <w:t xml:space="preserve"> alternative solutio</w:t>
+      </w:r>
+      <w:r>
+        <w:rPr>
+          <w:rFonts w:ascii="Times New Roman" w:hAnsi="Times New Roman"/>
+          <w:sz w:val="24"/>
+        </w:rPr>
+        <w:t>ns and Focus on how work product meets all the requirements.</w:t>
+      </w:r>
+    </w:p>
+    <w:p>
+      <w:pPr>
+        <w:pStyle w:val="ListParagraph"/>
+        <w:numPr>
+          <w:ilvl w:val="1"/>
+          <w:numId w:val="1"/>
+        </w:numPr>
+        <w:spacing w:after="220" w:line="360" w:lineRule="auto"/>
+        <w:jc w:val="both"/>
+        <w:rPr>
+          <w:rFonts w:ascii="Times New Roman" w:eastAsia="Times New Roman" w:hAnsi="Times New Roman" w:cs="Times New Roman"/>
+          <w:sz w:val="24"/>
+          <w:szCs w:val="24"/>
+        </w:rPr>
+      </w:pPr>
+      <w:r>
+        <w:rPr>
+          <w:rFonts w:ascii="Times New Roman" w:eastAsia="Times New Roman" w:hAnsi="Times New Roman" w:cs="Times New Roman"/>
+          <w:sz w:val="24"/>
+          <w:szCs w:val="24"/>
+        </w:rPr>
+        <w:t>Peer Review:</w:t>
+      </w:r>
+    </w:p>
+    <w:p>
+      <w:pPr>
+        <w:pStyle w:val="ListParagraph"/>
+        <w:spacing w:after="220" w:line="360" w:lineRule="auto"/>
+        <w:ind w:left="426"/>
+        <w:jc w:val="both"/>
+        <w:rPr>
+          <w:rFonts w:ascii="Times New Roman" w:eastAsia="Times New Roman" w:hAnsi="Times New Roman" w:cs="Times New Roman"/>
+          <w:sz w:val="24"/>
+          <w:szCs w:val="24"/>
+        </w:rPr>
+      </w:pPr>
+      <w:r>
+        <w:rPr>
+          <w:rFonts w:ascii="Times New Roman" w:eastAsia="Times New Roman" w:hAnsi="Times New Roman" w:cs="Times New Roman"/>
+          <w:sz w:val="24"/>
+          <w:szCs w:val="24"/>
+        </w:rPr>
+        <w:t>This means that an action of an individual person who may be looked at again by someone of similar competence in that activity. More correctly, it is a process of evaluation involving qualified individuals within the relevant fields.</w:t>
+      </w:r>
+    </w:p>
+    <w:p>
+      <w:pPr>
+        <w:pStyle w:val="ListParagraph"/>
+        <w:spacing w:after="220" w:line="360" w:lineRule="auto"/>
+        <w:ind w:left="426"/>
+        <w:jc w:val="both"/>
+        <w:rPr>
+          <w:rFonts w:ascii="Times New Roman" w:eastAsia="Times New Roman" w:hAnsi="Times New Roman" w:cs="Times New Roman"/>
+          <w:sz w:val="24"/>
+          <w:szCs w:val="24"/>
+          <w:lang w:val="en-US"/>
+        </w:rPr>
+      </w:pPr>
+    </w:p>
+    <w:p>
+      <w:pPr>
+        <w:pStyle w:val="ListParagraph"/>
+        <w:numPr>
+          <w:ilvl w:val="1"/>
+          <w:numId w:val="1"/>
+        </w:numPr>
+        <w:spacing w:after="220" w:line="360" w:lineRule="auto"/>
+        <w:jc w:val="both"/>
+        <w:rPr>
+          <w:rFonts w:ascii="Times New Roman" w:eastAsia="Times New Roman" w:hAnsi="Times New Roman" w:cs="Times New Roman"/>
+          <w:sz w:val="24"/>
+          <w:szCs w:val="24"/>
+        </w:rPr>
+      </w:pPr>
+      <w:r>
+        <w:rPr>
+          <w:rFonts w:ascii="Times New Roman" w:eastAsia="Times New Roman" w:hAnsi="Times New Roman" w:cs="Times New Roman"/>
+          <w:sz w:val="24"/>
+          <w:szCs w:val="24"/>
+        </w:rPr>
+        <w:t>Technical Review</w:t>
+      </w:r>
+      <w:r>
+        <w:rPr>
+          <w:rFonts w:ascii="Times New Roman" w:eastAsia="Times New Roman" w:hAnsi="Times New Roman" w:cs="Times New Roman"/>
+          <w:sz w:val="24"/>
+          <w:szCs w:val="24"/>
+        </w:rPr>
+        <w:t>:</w:t>
+      </w:r>
+    </w:p>
+    <w:p>
+      <w:pPr>
+        <w:pStyle w:val="ListParagraph"/>
+        <w:spacing w:after="220" w:line="360" w:lineRule="auto"/>
+        <w:ind w:left="426"/>
+        <w:jc w:val="both"/>
+        <w:rPr>
+          <w:rFonts w:ascii="Times New Roman" w:eastAsia="Times New Roman" w:hAnsi="Times New Roman" w:cs="Times New Roman"/>
+          <w:sz w:val="24"/>
+          <w:szCs w:val="24"/>
+        </w:rPr>
+      </w:pPr>
+      <w:r>
+        <w:rPr>
+          <w:rFonts w:ascii="Times New Roman" w:eastAsia="Times New Roman" w:hAnsi="Times New Roman" w:cs="Times New Roman"/>
+          <w:sz w:val="24"/>
+          <w:szCs w:val="24"/>
+        </w:rPr>
+        <w:t xml:space="preserve">Technical Review process is a discussion meeting which </w:t>
+      </w:r>
+      <w:r>
+        <w:rPr>
+          <w:rFonts w:ascii="Times New Roman" w:eastAsia="Times New Roman" w:hAnsi="Times New Roman" w:cs="Times New Roman"/>
+          <w:sz w:val="24"/>
+          <w:szCs w:val="24"/>
+        </w:rPr>
+        <w:t>is focused</w:t>
+      </w:r>
+      <w:r>
+        <w:rPr>
+          <w:rFonts w:ascii="Times New Roman" w:eastAsia="Times New Roman" w:hAnsi="Times New Roman" w:cs="Times New Roman"/>
+          <w:sz w:val="24"/>
+          <w:szCs w:val="24"/>
+        </w:rPr>
+        <w:t xml:space="preserve"> on achieving agreement</w:t>
+      </w:r>
+      <w:r>
+        <w:rPr>
+          <w:rFonts w:ascii="Times New Roman" w:eastAsia="Times New Roman" w:hAnsi="Times New Roman" w:cs="Times New Roman"/>
+          <w:sz w:val="24"/>
+          <w:szCs w:val="24"/>
+        </w:rPr>
+        <w:t xml:space="preserve"> about the technical content of a document. This review needs so less documents and processes. </w:t>
+      </w:r>
+      <w:r>
+        <w:rPr>
+          <w:rFonts w:ascii="Times New Roman" w:eastAsia="Times New Roman" w:hAnsi="Times New Roman" w:cs="Times New Roman"/>
+          <w:sz w:val="24"/>
+          <w:szCs w:val="24"/>
+        </w:rPr>
+        <w:t xml:space="preserve">And </w:t>
+      </w:r>
+      <w:r>
+        <w:rPr>
+          <w:rFonts w:ascii="Times New Roman" w:eastAsia="Times New Roman" w:hAnsi="Times New Roman" w:cs="Times New Roman"/>
+          <w:sz w:val="24"/>
+          <w:szCs w:val="24"/>
+        </w:rPr>
+        <w:t>also,</w:t>
+      </w:r>
+      <w:r>
+        <w:rPr>
+          <w:rFonts w:ascii="Times New Roman" w:eastAsia="Times New Roman" w:hAnsi="Times New Roman" w:cs="Times New Roman"/>
+          <w:sz w:val="24"/>
+          <w:szCs w:val="24"/>
+        </w:rPr>
+        <w:t xml:space="preserve"> there is no need to have management participation required </w:t>
+      </w:r>
+      <w:r>
+        <w:rPr>
+          <w:rFonts w:ascii="Times New Roman" w:eastAsia="Times New Roman" w:hAnsi="Times New Roman" w:cs="Times New Roman"/>
+          <w:sz w:val="24"/>
+          <w:szCs w:val="24"/>
+        </w:rPr>
+        <w:t xml:space="preserve">in technical review. </w:t>
+      </w:r>
+    </w:p>
+    <w:p>
+      <w:pPr>
+        <w:pStyle w:val="ListParagraph"/>
+        <w:spacing w:after="220" w:line="360" w:lineRule="auto"/>
+        <w:jc w:val="both"/>
+        <w:rPr>
+          <w:rFonts w:ascii="Times New Roman" w:eastAsia="Times New Roman" w:hAnsi="Times New Roman" w:cs="Times New Roman"/>
+          <w:sz w:val="24"/>
+          <w:szCs w:val="24"/>
         </w:rPr>
       </w:pPr>
     </w:p>
     <w:p>
       <w:pPr>
         <w:pStyle w:val="Heading1"/>
-      </w:pPr>
-      <w:r>
-        <w:br w:type="page"/>
-      </w:r>
-      <w:bookmarkStart w:id="12" w:name="_Toc379205382"/>
+        <w:spacing w:line="360" w:lineRule="auto"/>
+      </w:pPr>
+      <w:bookmarkStart w:id="10" w:name="_Toc379205382"/>
       <w:r>
         <w:lastRenderedPageBreak/>
         <w:t>Test</w:t>
       </w:r>
+      <w:bookmarkEnd w:id="10"/>
+    </w:p>
+    <w:p>
+      <w:pPr>
+        <w:pStyle w:val="Heading2"/>
+        <w:spacing w:line="360" w:lineRule="auto"/>
+      </w:pPr>
+      <w:bookmarkStart w:id="11" w:name="_Toc379205383"/>
+      <w:r>
+        <w:t>Purpose</w:t>
+      </w:r>
+      <w:bookmarkEnd w:id="11"/>
+      <w:r>
+        <w:t xml:space="preserve"> </w:t>
+      </w:r>
+    </w:p>
+    <w:p>
+      <w:pPr>
+        <w:spacing w:line="360" w:lineRule="auto"/>
+        <w:rPr>
+          <w:rFonts w:ascii="Times New Roman" w:hAnsi="Times New Roman"/>
+          <w:sz w:val="24"/>
+          <w:lang w:val="en-GB"/>
+        </w:rPr>
+      </w:pPr>
+      <w:r>
+        <w:rPr>
+          <w:rFonts w:ascii="Times New Roman" w:hAnsi="Times New Roman"/>
+          <w:sz w:val="24"/>
+          <w:lang w:val="en-GB"/>
+        </w:rPr>
+        <w:t xml:space="preserve">The purpose of testing is to have good test coverage in order to test the RecruitMe Enterprise application completely and which make it sure that the application is performing well and as per the specifications. And also, this makes sure that the system is ready to use. </w:t>
+      </w:r>
+    </w:p>
+    <w:p>
+      <w:pPr>
+        <w:spacing w:line="360" w:lineRule="auto"/>
+        <w:rPr>
+          <w:rFonts w:ascii="Times New Roman" w:hAnsi="Times New Roman"/>
+          <w:sz w:val="24"/>
+          <w:lang w:val="en-GB"/>
+        </w:rPr>
+      </w:pPr>
+      <w:r>
+        <w:rPr>
+          <w:rFonts w:ascii="Times New Roman" w:hAnsi="Times New Roman"/>
+          <w:sz w:val="24"/>
+          <w:lang w:val="en-GB"/>
+        </w:rPr>
+        <w:t>There are different goals of Software Testing. They are;</w:t>
+      </w:r>
+    </w:p>
+    <w:p>
+      <w:pPr>
+        <w:numPr>
+          <w:ilvl w:val="0"/>
+          <w:numId w:val="6"/>
+        </w:numPr>
+        <w:spacing w:line="360" w:lineRule="auto"/>
+        <w:rPr>
+          <w:rFonts w:ascii="Times New Roman" w:hAnsi="Times New Roman"/>
+          <w:sz w:val="24"/>
+          <w:lang w:val="en-GB"/>
+        </w:rPr>
+      </w:pPr>
+      <w:r>
+        <w:rPr>
+          <w:rFonts w:ascii="Times New Roman" w:hAnsi="Times New Roman"/>
+          <w:sz w:val="24"/>
+          <w:lang w:val="en-GB"/>
+        </w:rPr>
+        <w:t>Find the defects of errors which may get created by the developer while programming the software.</w:t>
+      </w:r>
+    </w:p>
+    <w:p>
+      <w:pPr>
+        <w:numPr>
+          <w:ilvl w:val="0"/>
+          <w:numId w:val="6"/>
+        </w:numPr>
+        <w:spacing w:line="360" w:lineRule="auto"/>
+        <w:rPr>
+          <w:rFonts w:ascii="Times New Roman" w:hAnsi="Times New Roman"/>
+          <w:sz w:val="24"/>
+          <w:lang w:val="en-GB"/>
+        </w:rPr>
+      </w:pPr>
+      <w:r>
+        <w:rPr>
+          <w:rFonts w:ascii="Times New Roman" w:hAnsi="Times New Roman"/>
+          <w:sz w:val="24"/>
+          <w:lang w:val="en-GB"/>
+        </w:rPr>
+        <w:t xml:space="preserve">By providing </w:t>
+      </w:r>
+      <w:r>
+        <w:rPr>
+          <w:rFonts w:ascii="Times New Roman" w:hAnsi="Times New Roman"/>
+          <w:sz w:val="24"/>
+          <w:lang w:val="en-GB"/>
+        </w:rPr>
+        <w:t>information</w:t>
+      </w:r>
+      <w:r>
+        <w:rPr>
+          <w:rFonts w:ascii="Times New Roman" w:hAnsi="Times New Roman"/>
+          <w:sz w:val="24"/>
+          <w:lang w:val="en-GB"/>
+        </w:rPr>
+        <w:t xml:space="preserve"> and gaining confidence about the level of quality.</w:t>
+      </w:r>
+    </w:p>
+    <w:p>
+      <w:pPr>
+        <w:numPr>
+          <w:ilvl w:val="0"/>
+          <w:numId w:val="6"/>
+        </w:numPr>
+        <w:spacing w:line="360" w:lineRule="auto"/>
+        <w:rPr>
+          <w:rFonts w:ascii="Times New Roman" w:hAnsi="Times New Roman"/>
+          <w:sz w:val="24"/>
+          <w:lang w:val="en-GB"/>
+        </w:rPr>
+      </w:pPr>
+      <w:r>
+        <w:rPr>
+          <w:rFonts w:ascii="Times New Roman" w:hAnsi="Times New Roman"/>
+          <w:sz w:val="24"/>
+          <w:lang w:val="en-GB"/>
+        </w:rPr>
+        <w:t>Prevent Defects</w:t>
+      </w:r>
+    </w:p>
+    <w:p>
+      <w:pPr>
+        <w:numPr>
+          <w:ilvl w:val="0"/>
+          <w:numId w:val="6"/>
+        </w:numPr>
+        <w:spacing w:line="360" w:lineRule="auto"/>
+        <w:rPr>
+          <w:rFonts w:ascii="Times New Roman" w:hAnsi="Times New Roman"/>
+          <w:sz w:val="24"/>
+          <w:lang w:val="en-GB"/>
+        </w:rPr>
+      </w:pPr>
+      <w:r>
+        <w:rPr>
+          <w:rFonts w:ascii="Times New Roman" w:hAnsi="Times New Roman"/>
+          <w:sz w:val="24"/>
+          <w:lang w:val="en-GB"/>
+        </w:rPr>
+        <w:t>To ensure that the final result of the Application meets the business and the user requirements.</w:t>
+      </w:r>
+    </w:p>
+    <w:p>
+      <w:pPr>
+        <w:numPr>
+          <w:ilvl w:val="0"/>
+          <w:numId w:val="6"/>
+        </w:numPr>
+        <w:spacing w:line="360" w:lineRule="auto"/>
+        <w:rPr>
+          <w:rFonts w:ascii="Times New Roman" w:hAnsi="Times New Roman"/>
+          <w:sz w:val="24"/>
+          <w:lang w:val="en-GB"/>
+        </w:rPr>
+      </w:pPr>
+      <w:r>
+        <w:rPr>
+          <w:rFonts w:ascii="Times New Roman" w:hAnsi="Times New Roman"/>
+          <w:sz w:val="24"/>
+          <w:lang w:val="en-GB"/>
+        </w:rPr>
+        <w:t>To ensure that the application satisfy the Business Requirement Specification and Software Requirement Specifications.</w:t>
+      </w:r>
+    </w:p>
+    <w:p>
+      <w:pPr>
+        <w:numPr>
+          <w:ilvl w:val="0"/>
+          <w:numId w:val="6"/>
+        </w:numPr>
+        <w:spacing w:line="360" w:lineRule="auto"/>
+        <w:rPr>
+          <w:rFonts w:ascii="Times New Roman" w:hAnsi="Times New Roman"/>
+          <w:sz w:val="24"/>
+          <w:lang w:val="en-GB"/>
+        </w:rPr>
+      </w:pPr>
+      <w:r>
+        <w:rPr>
+          <w:rFonts w:ascii="Times New Roman" w:hAnsi="Times New Roman"/>
+          <w:sz w:val="24"/>
+          <w:lang w:val="en-GB"/>
+        </w:rPr>
+        <w:t>To gain confidence of the Customers by providing a quality product to them.</w:t>
+      </w:r>
+    </w:p>
+    <w:p>
+      <w:pPr>
+        <w:pStyle w:val="ListParagraph"/>
+        <w:spacing w:line="360" w:lineRule="auto"/>
+        <w:ind w:left="0"/>
+        <w:jc w:val="both"/>
+        <w:rPr>
+          <w:rFonts w:ascii="Times New Roman" w:eastAsia="Times New Roman" w:hAnsi="Times New Roman" w:cs="Times New Roman"/>
+          <w:sz w:val="24"/>
+          <w:szCs w:val="24"/>
+        </w:rPr>
+      </w:pPr>
+      <w:r>
+        <w:rPr>
+          <w:rFonts w:ascii="Times New Roman" w:eastAsia="Times New Roman" w:hAnsi="Times New Roman" w:cs="Times New Roman"/>
+          <w:sz w:val="24"/>
+          <w:szCs w:val="24"/>
+        </w:rPr>
+        <w:t xml:space="preserve">To achieve above goals, the testing strategy for the RecruitMe Enterprise Application will consist of </w:t>
+      </w:r>
+      <w:r>
+        <w:rPr>
+          <w:rFonts w:ascii="Times New Roman" w:eastAsia="Times New Roman" w:hAnsi="Times New Roman" w:cs="Times New Roman"/>
+          <w:sz w:val="24"/>
+          <w:szCs w:val="24"/>
+        </w:rPr>
+        <w:t>five testing levels. They are Static Testing, Unit Testing, Integration Testing, System Testing Phase and User Acceptance Testing. The following sections describe these testing levels which are going to be responsible by the development team for determine their completeness.</w:t>
+      </w:r>
+    </w:p>
+    <w:p>
+      <w:pPr>
+        <w:pStyle w:val="Heading3"/>
+        <w:spacing w:line="360" w:lineRule="auto"/>
+      </w:pPr>
+      <w:bookmarkStart w:id="12" w:name="_Toc379205384"/>
+      <w:r>
+        <w:t>Testing Type</w:t>
+      </w:r>
       <w:bookmarkEnd w:id="12"/>
-    </w:p>
-    <w:p>
-      <w:pPr>
-        <w:pStyle w:val="Heading2"/>
-      </w:pPr>
-      <w:bookmarkStart w:id="13" w:name="_Toc379205383"/>
-      <w:r>
-        <w:t>Purpose</w:t>
-      </w:r>
-      <w:bookmarkEnd w:id="13"/>
-      <w:r>
-        <w:t xml:space="preserve"> </w:t>
-      </w:r>
-    </w:p>
-    <w:p>
-      <w:r>
-        <w:t xml:space="preserve">This section defines the types of testing and the scope of testing activities for this software development.  Testing shall include both developmental testing as well as acceptance level testing.  </w:t>
-      </w:r>
-      <w:r>
-        <w:t>For each type, the scope of testing shall be defined as well as the responsible parties.</w:t>
-      </w:r>
-    </w:p>
-    <w:p>
-      <w:pPr>
-        <w:pStyle w:val="Heading3"/>
-      </w:pPr>
-      <w:bookmarkStart w:id="14" w:name="_Toc379205384"/>
-      <w:r>
-        <w:t>Testing Type 1</w:t>
-      </w:r>
-      <w:bookmarkEnd w:id="14"/>
+      <w:r>
+        <w:t>s</w:t>
+      </w:r>
+    </w:p>
+    <w:p>
+      <w:pPr>
+        <w:pStyle w:val="ListParagraph"/>
+        <w:numPr>
+          <w:ilvl w:val="0"/>
+          <w:numId w:val="21"/>
+        </w:numPr>
+        <w:spacing w:line="360" w:lineRule="auto"/>
+        <w:ind w:left="851"/>
+        <w:jc w:val="both"/>
+        <w:rPr>
+          <w:rFonts w:ascii="Times New Roman" w:hAnsi="Times New Roman" w:cs="Times New Roman"/>
+          <w:sz w:val="24"/>
+          <w:szCs w:val="24"/>
+        </w:rPr>
+      </w:pPr>
+      <w:r>
+        <w:rPr>
+          <w:rFonts w:ascii="Times New Roman" w:hAnsi="Times New Roman" w:cs="Times New Roman"/>
+          <w:sz w:val="24"/>
+          <w:szCs w:val="24"/>
+          <w:shd w:val="clear" w:color="auto" w:fill="FFFFFF"/>
+        </w:rPr>
+        <w:t>Static testing</w:t>
+      </w:r>
+    </w:p>
+    <w:p>
+      <w:pPr>
+        <w:pStyle w:val="ListParagraph"/>
+        <w:spacing w:line="360" w:lineRule="auto"/>
+        <w:ind w:left="851"/>
+        <w:jc w:val="both"/>
+        <w:rPr>
+          <w:rFonts w:ascii="Times New Roman" w:hAnsi="Times New Roman" w:cs="Times New Roman"/>
+          <w:sz w:val="24"/>
+          <w:szCs w:val="24"/>
+        </w:rPr>
+      </w:pPr>
+      <w:r>
+        <w:rPr>
+          <w:rFonts w:ascii="Times New Roman" w:hAnsi="Times New Roman" w:cs="Times New Roman"/>
+          <w:sz w:val="24"/>
+          <w:szCs w:val="24"/>
+          <w:shd w:val="clear" w:color="auto" w:fill="FFFFFF"/>
+        </w:rPr>
+        <w:t xml:space="preserve">In this phase, all the documentation regarding the design of the </w:t>
+      </w:r>
+      <w:r>
+        <w:rPr>
+          <w:rFonts w:ascii="Times New Roman" w:hAnsi="Times New Roman" w:cs="Times New Roman"/>
+          <w:sz w:val="24"/>
+          <w:szCs w:val="24"/>
+          <w:shd w:val="clear" w:color="auto" w:fill="FFFFFF"/>
+        </w:rPr>
+        <w:t xml:space="preserve">RecruitMe </w:t>
+      </w:r>
+      <w:r>
+        <w:rPr>
+          <w:rFonts w:ascii="Times New Roman" w:hAnsi="Times New Roman" w:cs="Times New Roman"/>
+          <w:sz w:val="24"/>
+          <w:szCs w:val="24"/>
+          <w:shd w:val="clear" w:color="auto" w:fill="FFFFFF"/>
+        </w:rPr>
+        <w:t>software is thoroughly reviewed, so that no defects even reach the coding stage at all. This also helps in identifying issues related to usability and helps in reducing the cost of rework which occurs if the bugs will be found later in the development life cycle.</w:t>
+      </w:r>
+    </w:p>
+    <w:p>
+      <w:pPr>
+        <w:pStyle w:val="ListParagraph"/>
+        <w:numPr>
+          <w:ilvl w:val="0"/>
+          <w:numId w:val="21"/>
+        </w:numPr>
+        <w:spacing w:line="360" w:lineRule="auto"/>
+        <w:ind w:left="851"/>
+        <w:jc w:val="both"/>
+        <w:rPr>
+          <w:rFonts w:ascii="Times New Roman" w:hAnsi="Times New Roman" w:cs="Times New Roman"/>
+          <w:sz w:val="24"/>
+          <w:szCs w:val="24"/>
+        </w:rPr>
+      </w:pPr>
+      <w:r>
+        <w:rPr>
+          <w:rFonts w:ascii="Times New Roman" w:hAnsi="Times New Roman" w:cs="Times New Roman"/>
+          <w:sz w:val="24"/>
+          <w:szCs w:val="24"/>
+          <w:shd w:val="clear" w:color="auto" w:fill="FFFFFF"/>
+        </w:rPr>
+        <w:t>Unit testing</w:t>
+      </w:r>
+    </w:p>
+    <w:p>
+      <w:pPr>
+        <w:pStyle w:val="ListParagraph"/>
+        <w:spacing w:line="360" w:lineRule="auto"/>
+        <w:ind w:left="851"/>
+        <w:jc w:val="both"/>
+        <w:rPr>
+          <w:rFonts w:ascii="Times New Roman" w:hAnsi="Times New Roman" w:cs="Times New Roman"/>
+          <w:sz w:val="24"/>
+          <w:szCs w:val="24"/>
+          <w:shd w:val="clear" w:color="auto" w:fill="FFFFFF"/>
+        </w:rPr>
+      </w:pPr>
+      <w:r>
+        <w:rPr>
+          <w:rFonts w:ascii="Times New Roman" w:hAnsi="Times New Roman" w:cs="Times New Roman"/>
+          <w:sz w:val="24"/>
+          <w:szCs w:val="24"/>
+          <w:shd w:val="clear" w:color="auto" w:fill="FFFFFF"/>
+        </w:rPr>
+        <w:t xml:space="preserve">In this level of testing, each of the unit of program is tested thoroughly. This leads to reduction of bugs that could accumulate later when integrating things together. Also, this </w:t>
+      </w:r>
+      <w:r>
+        <w:rPr>
+          <w:rFonts w:ascii="Times New Roman" w:hAnsi="Times New Roman" w:cs="Times New Roman"/>
+          <w:sz w:val="24"/>
+          <w:szCs w:val="24"/>
+          <w:shd w:val="clear" w:color="auto" w:fill="FFFFFF"/>
+        </w:rPr>
+        <w:lastRenderedPageBreak/>
+        <w:t>helps to find the origin of a problem, since bugs are found earlier in the development cycle. In this phase, JUnit was used to write and execute unit tests.</w:t>
+      </w:r>
+    </w:p>
+    <w:p>
+      <w:pPr>
+        <w:pStyle w:val="ListParagraph"/>
+        <w:numPr>
+          <w:ilvl w:val="0"/>
+          <w:numId w:val="21"/>
+        </w:numPr>
+        <w:spacing w:line="360" w:lineRule="auto"/>
+        <w:ind w:left="709"/>
+        <w:jc w:val="both"/>
+        <w:rPr>
+          <w:rFonts w:ascii="Times New Roman" w:hAnsi="Times New Roman" w:cs="Times New Roman"/>
+          <w:sz w:val="24"/>
+          <w:szCs w:val="24"/>
+        </w:rPr>
+      </w:pPr>
+      <w:r>
+        <w:rPr>
+          <w:rFonts w:ascii="Times New Roman" w:hAnsi="Times New Roman" w:cs="Times New Roman"/>
+          <w:sz w:val="24"/>
+          <w:szCs w:val="24"/>
+          <w:shd w:val="clear" w:color="auto" w:fill="FFFFFF"/>
+        </w:rPr>
+        <w:t>Integration testing</w:t>
+      </w:r>
+    </w:p>
+    <w:p>
+      <w:pPr>
+        <w:pStyle w:val="ListParagraph"/>
+        <w:spacing w:line="360" w:lineRule="auto"/>
+        <w:ind w:left="851"/>
+        <w:jc w:val="both"/>
+        <w:rPr>
+          <w:rFonts w:ascii="Times New Roman" w:hAnsi="Times New Roman" w:cs="Times New Roman"/>
+          <w:sz w:val="24"/>
+          <w:szCs w:val="24"/>
+          <w:shd w:val="clear" w:color="auto" w:fill="FFFFFF"/>
+        </w:rPr>
+      </w:pPr>
+      <w:r>
+        <w:rPr>
+          <w:rFonts w:ascii="Times New Roman" w:hAnsi="Times New Roman" w:cs="Times New Roman"/>
+          <w:sz w:val="24"/>
+          <w:szCs w:val="24"/>
+          <w:shd w:val="clear" w:color="auto" w:fill="FFFFFF"/>
+        </w:rPr>
+        <w:t>This is done after the previous testing phase has been carried out to all the units of programs in the software and is found to be defect free. This testing can be done in a multitude of ways, but since “RecruitMe” is rather a simple application, integration testing has been done by integrating all the parts together at once.</w:t>
+      </w:r>
+    </w:p>
+    <w:p>
+      <w:pPr>
+        <w:pStyle w:val="ListParagraph"/>
+        <w:numPr>
+          <w:ilvl w:val="0"/>
+          <w:numId w:val="21"/>
+        </w:numPr>
+        <w:spacing w:line="360" w:lineRule="auto"/>
+        <w:ind w:left="709"/>
+        <w:jc w:val="both"/>
+        <w:rPr>
+          <w:rFonts w:ascii="Times New Roman" w:hAnsi="Times New Roman" w:cs="Times New Roman"/>
+          <w:sz w:val="24"/>
+          <w:szCs w:val="24"/>
+        </w:rPr>
+      </w:pPr>
+      <w:r>
+        <w:rPr>
+          <w:rFonts w:ascii="Times New Roman" w:hAnsi="Times New Roman" w:cs="Times New Roman"/>
+          <w:sz w:val="24"/>
+          <w:szCs w:val="24"/>
+          <w:shd w:val="clear" w:color="auto" w:fill="FFFFFF"/>
+        </w:rPr>
+        <w:t>System testing phase</w:t>
+      </w:r>
+    </w:p>
+    <w:p>
+      <w:pPr>
+        <w:pStyle w:val="ListParagraph"/>
+        <w:spacing w:line="360" w:lineRule="auto"/>
+        <w:ind w:left="851"/>
+        <w:jc w:val="both"/>
+        <w:rPr>
+          <w:rFonts w:ascii="Times New Roman" w:hAnsi="Times New Roman" w:cs="Times New Roman"/>
+          <w:sz w:val="24"/>
+          <w:szCs w:val="24"/>
+          <w:shd w:val="clear" w:color="auto" w:fill="FFFFFF"/>
+        </w:rPr>
+      </w:pPr>
+      <w:r>
+        <w:rPr>
+          <w:rFonts w:ascii="Times New Roman" w:hAnsi="Times New Roman" w:cs="Times New Roman"/>
+          <w:sz w:val="24"/>
+          <w:szCs w:val="24"/>
+          <w:shd w:val="clear" w:color="auto" w:fill="FFFFFF"/>
+        </w:rPr>
+        <w:t xml:space="preserve">This phase is usually done by all software developers. In this phase, everything as a whole is tested in the development environment, ranging from performance testing to database tastings. Usually the test environment used in this phase is closer to the real world, i.e. production environment. To test the whole application, this has been hosted in a free hosting service, and then tested with tools like Selenium. </w:t>
+      </w:r>
+    </w:p>
+    <w:p>
+      <w:pPr>
+        <w:pStyle w:val="ListParagraph"/>
+        <w:numPr>
+          <w:ilvl w:val="0"/>
+          <w:numId w:val="21"/>
+        </w:numPr>
+        <w:spacing w:line="360" w:lineRule="auto"/>
+        <w:ind w:left="709"/>
+        <w:jc w:val="both"/>
+        <w:rPr>
+          <w:rFonts w:ascii="Times New Roman" w:hAnsi="Times New Roman" w:cs="Times New Roman"/>
+          <w:sz w:val="24"/>
+          <w:szCs w:val="24"/>
+        </w:rPr>
+      </w:pPr>
+      <w:r>
+        <w:rPr>
+          <w:rFonts w:ascii="Times New Roman" w:hAnsi="Times New Roman" w:cs="Times New Roman"/>
+          <w:sz w:val="24"/>
+          <w:szCs w:val="24"/>
+          <w:shd w:val="clear" w:color="auto" w:fill="FFFFFF"/>
+        </w:rPr>
+        <w:t>User acceptance testing</w:t>
+      </w:r>
+    </w:p>
+    <w:p>
+      <w:pPr>
+        <w:pStyle w:val="ListParagraph"/>
+        <w:spacing w:line="360" w:lineRule="auto"/>
+        <w:ind w:left="851"/>
+        <w:jc w:val="both"/>
+        <w:rPr>
+          <w:rFonts w:ascii="Times New Roman" w:hAnsi="Times New Roman" w:cs="Times New Roman"/>
+          <w:sz w:val="24"/>
+          <w:szCs w:val="24"/>
+          <w:shd w:val="clear" w:color="auto" w:fill="FFFFFF"/>
+          <w:rtl/>
+          <w:cs/>
+        </w:rPr>
+      </w:pPr>
+      <w:r>
+        <w:rPr>
+          <w:rFonts w:ascii="Times New Roman" w:hAnsi="Times New Roman" w:cs="Times New Roman"/>
+          <w:sz w:val="24"/>
+          <w:szCs w:val="24"/>
+          <w:shd w:val="clear" w:color="auto" w:fill="FFFFFF"/>
+        </w:rPr>
+        <w:t xml:space="preserve">Also, known as beta testing, in this phase, the application is tested by real world users as opposed to developers who test under the development environment. This is considered as the final phase, since if the user rejects the software, all previous test would have been in vain, so this is also a critical part when it comes to testing. </w:t>
+      </w:r>
+    </w:p>
+    <w:p>
+      <w:pPr>
+        <w:pStyle w:val="ListParagraph"/>
+        <w:spacing w:line="360" w:lineRule="auto"/>
+        <w:ind w:left="426"/>
+        <w:jc w:val="both"/>
+        <w:rPr>
+          <w:rFonts w:ascii="Times New Roman" w:hAnsi="Times New Roman"/>
+          <w:sz w:val="24"/>
+          <w:szCs w:val="24"/>
+          <w:shd w:val="clear" w:color="auto" w:fill="FFFFFF"/>
+          <w:lang w:bidi="si-LK"/>
+        </w:rPr>
+      </w:pPr>
+    </w:p>
+    <w:p>
+      <w:pPr>
+        <w:ind w:left="1440"/>
+      </w:pPr>
     </w:p>
     <w:p>
       <w:pPr>
         <w:pStyle w:val="Heading4"/>
+        <w:spacing w:line="360" w:lineRule="auto"/>
       </w:pPr>
       <w:r>
         <w:t>Scope</w:t>
@@ -2829,6 +4465,7 @@
     </w:p>
     <w:p>
       <w:pPr>
+        <w:spacing w:line="360" w:lineRule="auto"/>
         <w:rPr>
           <w:color w:val="00B0F0"/>
         </w:rPr>
@@ -2843,6 +4480,7 @@
     <w:p>
       <w:pPr>
         <w:pStyle w:val="Heading4"/>
+        <w:spacing w:line="360" w:lineRule="auto"/>
       </w:pPr>
       <w:r>
         <w:t>Testing Description</w:t>
@@ -2850,6 +4488,7 @@
     </w:p>
     <w:p>
       <w:pPr>
+        <w:spacing w:line="360" w:lineRule="auto"/>
         <w:rPr>
           <w:color w:val="00B0F0"/>
         </w:rPr>
@@ -2864,6 +4503,7 @@
     <w:p>
       <w:pPr>
         <w:pStyle w:val="Heading4"/>
+        <w:spacing w:line="360" w:lineRule="auto"/>
       </w:pPr>
       <w:r>
         <w:t>Responsible Party</w:t>
@@ -2871,6 +4511,7 @@
     </w:p>
     <w:p>
       <w:pPr>
+        <w:spacing w:line="360" w:lineRule="auto"/>
         <w:rPr>
           <w:color w:val="00B0F0"/>
         </w:rPr>
@@ -2884,7 +4525,7 @@
     </w:p>
     <w:p>
       <w:pPr>
-        <w:spacing w:after="0"/>
+        <w:spacing w:after="0" w:line="360" w:lineRule="auto"/>
         <w:rPr>
           <w:rFonts w:ascii="Arial Bold" w:hAnsi="Arial Bold" w:cs="Arial"/>
           <w:b/>
@@ -2894,7 +4535,7 @@
           <w:szCs w:val="32"/>
         </w:rPr>
       </w:pPr>
-      <w:bookmarkStart w:id="15" w:name="_Toc65925444"/>
+      <w:bookmarkStart w:id="13" w:name="_Toc65925444"/>
       <w:r>
         <w:br w:type="page"/>
       </w:r>
@@ -2902,15 +4543,19 @@
     <w:p>
       <w:pPr>
         <w:pStyle w:val="Heading1"/>
-      </w:pPr>
-      <w:bookmarkStart w:id="16" w:name="_Toc379205385"/>
+        <w:spacing w:line="360" w:lineRule="auto"/>
+      </w:pPr>
+      <w:bookmarkStart w:id="14" w:name="_Toc379205385"/>
       <w:r>
         <w:t>Problem Reporting and Corrective Action</w:t>
       </w:r>
-      <w:bookmarkEnd w:id="15"/>
-      <w:bookmarkEnd w:id="16"/>
-    </w:p>
-    <w:p>
+      <w:bookmarkEnd w:id="13"/>
+      <w:bookmarkEnd w:id="14"/>
+    </w:p>
+    <w:p>
+      <w:pPr>
+        <w:spacing w:line="360" w:lineRule="auto"/>
+      </w:pPr>
       <w:r>
         <w:t>This section defines the problem reporting process and corrective action procedure to be used by &lt;Project Name&gt;.</w:t>
       </w:r>
@@ -2918,6 +4563,7 @@
     <w:p>
       <w:pPr>
         <w:pStyle w:val="TailoringAdvice"/>
+        <w:spacing w:line="360" w:lineRule="auto"/>
       </w:pPr>
       <w:r>
         <w:t xml:space="preserve"> </w:t>
@@ -2934,7 +4580,7 @@
     </w:p>
     <w:p>
       <w:pPr>
-        <w:spacing w:after="0"/>
+        <w:spacing w:after="0" w:line="360" w:lineRule="auto"/>
         <w:rPr>
           <w:rFonts w:ascii="Arial Bold" w:hAnsi="Arial Bold" w:cs="Arial"/>
           <w:b/>
@@ -2944,7 +4590,7 @@
           <w:szCs w:val="32"/>
         </w:rPr>
       </w:pPr>
-      <w:bookmarkStart w:id="17" w:name="_Toc65925445"/>
+      <w:bookmarkStart w:id="15" w:name="_Toc65925445"/>
       <w:r>
         <w:br w:type="page"/>
       </w:r>
@@ -2952,16 +4598,18 @@
     <w:p>
       <w:pPr>
         <w:pStyle w:val="Heading1"/>
-      </w:pPr>
-      <w:bookmarkStart w:id="18" w:name="_Toc379205386"/>
+        <w:spacing w:line="360" w:lineRule="auto"/>
+      </w:pPr>
+      <w:bookmarkStart w:id="16" w:name="_Toc379205386"/>
       <w:r>
         <w:t>Tools, Techniques and Methodologies</w:t>
       </w:r>
-      <w:bookmarkEnd w:id="17"/>
-      <w:bookmarkEnd w:id="18"/>
-    </w:p>
-    <w:p>
-      <w:pPr>
+      <w:bookmarkEnd w:id="15"/>
+      <w:bookmarkEnd w:id="16"/>
+    </w:p>
+    <w:p>
+      <w:pPr>
+        <w:spacing w:line="360" w:lineRule="auto"/>
         <w:rPr>
           <w:rFonts w:cs="Arial"/>
         </w:rPr>
@@ -3014,12 +4662,13 @@
           </w:tcPr>
           <w:p>
             <w:pPr>
+              <w:spacing w:line="360" w:lineRule="auto"/>
               <w:rPr>
                 <w:b/>
                 <w:bCs/>
               </w:rPr>
             </w:pPr>
-            <w:bookmarkStart w:id="19" w:name="_Toc65925447"/>
+            <w:bookmarkStart w:id="17" w:name="_Toc65925447"/>
             <w:r>
               <w:rPr>
                 <w:b/>
@@ -3036,6 +4685,7 @@
           </w:tcPr>
           <w:p>
             <w:pPr>
+              <w:spacing w:line="360" w:lineRule="auto"/>
               <w:rPr>
                 <w:b/>
                 <w:bCs/>
@@ -3057,6 +4707,7 @@
           </w:tcPr>
           <w:p>
             <w:pPr>
+              <w:spacing w:line="360" w:lineRule="auto"/>
               <w:rPr>
                 <w:b/>
                 <w:bCs/>
@@ -3080,13 +4731,14 @@
           </w:tcPr>
           <w:p>
             <w:pPr>
-              <w:spacing w:after="120"/>
+              <w:spacing w:after="120" w:line="360" w:lineRule="auto"/>
             </w:pPr>
             <w:r>
               <w:rPr>
-                <w:szCs w:val="22"/>
-              </w:rPr>
-              <w:t>Microsoft Office tools (i.e., Word, Excel, and PowerPoint)</w:t>
+                <w:rFonts w:ascii="Times New Roman" w:hAnsi="Times New Roman"/>
+                <w:sz w:val="24"/>
+              </w:rPr>
+              <w:t>MySQL workbench</w:t>
             </w:r>
           </w:p>
         </w:tc>
@@ -3096,6 +4748,9 @@
             <w:shd w:val="clear" w:color="auto" w:fill="auto"/>
           </w:tcPr>
           <w:p>
+            <w:pPr>
+              <w:spacing w:line="360" w:lineRule="auto"/>
+            </w:pPr>
             <w:r>
               <w:t>Office 97</w:t>
             </w:r>
@@ -3107,8 +4762,22 @@
             <w:shd w:val="clear" w:color="auto" w:fill="auto"/>
           </w:tcPr>
           <w:p>
+            <w:pPr>
+              <w:spacing w:line="360" w:lineRule="auto"/>
+            </w:pPr>
             <w:r>
-              <w:t>General Documentation, etc.</w:t>
+              <w:rPr>
+                <w:rFonts w:ascii="Times New Roman" w:hAnsi="Times New Roman"/>
+                <w:sz w:val="24"/>
+              </w:rPr>
+              <w:t>T</w:t>
+            </w:r>
+            <w:r>
+              <w:rPr>
+                <w:rFonts w:ascii="Times New Roman" w:hAnsi="Times New Roman"/>
+                <w:sz w:val="24"/>
+              </w:rPr>
+              <w:t>o reverse engineer the database structure left over by the previous ex-analyst.</w:t>
             </w:r>
           </w:p>
         </w:tc>
@@ -3120,8 +4789,15 @@
             <w:shd w:val="clear" w:color="auto" w:fill="auto"/>
           </w:tcPr>
           <w:p>
+            <w:pPr>
+              <w:spacing w:line="360" w:lineRule="auto"/>
+            </w:pPr>
             <w:r>
-              <w:t>Jumble</w:t>
+              <w:rPr>
+                <w:rFonts w:ascii="Times New Roman" w:hAnsi="Times New Roman"/>
+                <w:sz w:val="24"/>
+              </w:rPr>
+              <w:t>StarUML</w:t>
             </w:r>
           </w:p>
         </w:tc>
@@ -3130,122 +4806,36 @@
             <w:tcW w:w="2610" w:type="dxa"/>
             <w:shd w:val="clear" w:color="auto" w:fill="auto"/>
           </w:tcPr>
-          <w:p/>
+          <w:p>
+            <w:pPr>
+              <w:spacing w:line="360" w:lineRule="auto"/>
+            </w:pPr>
+          </w:p>
         </w:tc>
         <w:tc>
           <w:tcPr>
             <w:tcW w:w="4500" w:type="dxa"/>
             <w:shd w:val="clear" w:color="auto" w:fill="auto"/>
           </w:tcPr>
-          <w:p/>
-        </w:tc>
-      </w:tr>
-      <w:tr>
-        <w:tc>
-          <w:tcPr>
-            <w:tcW w:w="2358" w:type="dxa"/>
-            <w:shd w:val="clear" w:color="auto" w:fill="auto"/>
-          </w:tcPr>
           <w:p>
+            <w:pPr>
+              <w:spacing w:line="360" w:lineRule="auto"/>
+            </w:pPr>
             <w:r>
-              <w:t>JUnit</w:t>
+              <w:rPr>
+                <w:rFonts w:ascii="Times New Roman" w:hAnsi="Times New Roman"/>
+                <w:sz w:val="24"/>
+              </w:rPr>
+              <w:t>To create</w:t>
+            </w:r>
+            <w:r>
+              <w:rPr>
+                <w:rFonts w:ascii="Times New Roman" w:hAnsi="Times New Roman"/>
+                <w:sz w:val="24"/>
+              </w:rPr>
+              <w:t xml:space="preserve"> models</w:t>
             </w:r>
           </w:p>
-        </w:tc>
-        <w:tc>
-          <w:tcPr>
-            <w:tcW w:w="2610" w:type="dxa"/>
-            <w:shd w:val="clear" w:color="auto" w:fill="auto"/>
-          </w:tcPr>
-          <w:p/>
-        </w:tc>
-        <w:tc>
-          <w:tcPr>
-            <w:tcW w:w="4500" w:type="dxa"/>
-            <w:shd w:val="clear" w:color="auto" w:fill="auto"/>
-          </w:tcPr>
-          <w:p/>
-        </w:tc>
-      </w:tr>
-      <w:tr>
-        <w:tc>
-          <w:tcPr>
-            <w:tcW w:w="2358" w:type="dxa"/>
-            <w:shd w:val="clear" w:color="auto" w:fill="auto"/>
-          </w:tcPr>
-          <w:p>
-            <w:r>
-              <w:t>Rational Rose Test Suite</w:t>
-            </w:r>
-          </w:p>
-        </w:tc>
-        <w:tc>
-          <w:tcPr>
-            <w:tcW w:w="2610" w:type="dxa"/>
-            <w:shd w:val="clear" w:color="auto" w:fill="auto"/>
-          </w:tcPr>
-          <w:p/>
-        </w:tc>
-        <w:tc>
-          <w:tcPr>
-            <w:tcW w:w="4500" w:type="dxa"/>
-            <w:shd w:val="clear" w:color="auto" w:fill="auto"/>
-          </w:tcPr>
-          <w:p/>
-        </w:tc>
-      </w:tr>
-      <w:tr>
-        <w:tc>
-          <w:tcPr>
-            <w:tcW w:w="2358" w:type="dxa"/>
-            <w:shd w:val="clear" w:color="auto" w:fill="auto"/>
-          </w:tcPr>
-          <w:p>
-            <w:r>
-              <w:t>GForge</w:t>
-            </w:r>
-          </w:p>
-        </w:tc>
-        <w:tc>
-          <w:tcPr>
-            <w:tcW w:w="2610" w:type="dxa"/>
-            <w:shd w:val="clear" w:color="auto" w:fill="auto"/>
-          </w:tcPr>
-          <w:p/>
-        </w:tc>
-        <w:tc>
-          <w:tcPr>
-            <w:tcW w:w="4500" w:type="dxa"/>
-            <w:shd w:val="clear" w:color="auto" w:fill="auto"/>
-          </w:tcPr>
-          <w:p/>
-        </w:tc>
-      </w:tr>
-      <w:tr>
-        <w:tc>
-          <w:tcPr>
-            <w:tcW w:w="2358" w:type="dxa"/>
-            <w:shd w:val="clear" w:color="auto" w:fill="auto"/>
-          </w:tcPr>
-          <w:p>
-            <w:r>
-              <w:t>SVN</w:t>
-            </w:r>
-          </w:p>
-        </w:tc>
-        <w:tc>
-          <w:tcPr>
-            <w:tcW w:w="2610" w:type="dxa"/>
-            <w:shd w:val="clear" w:color="auto" w:fill="auto"/>
-          </w:tcPr>
-          <w:p/>
-        </w:tc>
-        <w:tc>
-          <w:tcPr>
-            <w:tcW w:w="4500" w:type="dxa"/>
-            <w:shd w:val="clear" w:color="auto" w:fill="auto"/>
-          </w:tcPr>
-          <w:p/>
         </w:tc>
       </w:tr>
       <w:tr>
@@ -3256,33 +4846,59 @@
           </w:tcPr>
           <w:p>
             <w:pPr>
-              <w:spacing w:after="120"/>
-              <w:rPr>
-                <w:szCs w:val="22"/>
-              </w:rPr>
+              <w:spacing w:line="360" w:lineRule="auto"/>
             </w:pPr>
             <w:r>
               <w:rPr>
-                <w:szCs w:val="22"/>
-              </w:rPr>
-              <w:t>Rational Rose Test Suite</w:t>
+                <w:rFonts w:ascii="Times New Roman" w:hAnsi="Times New Roman"/>
+                <w:sz w:val="24"/>
+              </w:rPr>
+              <w:t>MySQL</w:t>
             </w:r>
           </w:p>
-          <w:p/>
         </w:tc>
         <w:tc>
           <w:tcPr>
             <w:tcW w:w="2610" w:type="dxa"/>
             <w:shd w:val="clear" w:color="auto" w:fill="auto"/>
           </w:tcPr>
-          <w:p/>
+          <w:p>
+            <w:pPr>
+              <w:spacing w:line="360" w:lineRule="auto"/>
+            </w:pPr>
+          </w:p>
         </w:tc>
         <w:tc>
           <w:tcPr>
             <w:tcW w:w="4500" w:type="dxa"/>
             <w:shd w:val="clear" w:color="auto" w:fill="auto"/>
           </w:tcPr>
-          <w:p/>
+          <w:p>
+            <w:pPr>
+              <w:spacing w:line="360" w:lineRule="auto"/>
+            </w:pPr>
+            <w:r>
+              <w:rPr>
+                <w:rFonts w:ascii="Times New Roman" w:hAnsi="Times New Roman"/>
+                <w:sz w:val="24"/>
+              </w:rPr>
+              <w:t>T</w:t>
+            </w:r>
+            <w:r>
+              <w:rPr>
+                <w:rFonts w:ascii="Times New Roman" w:hAnsi="Times New Roman"/>
+                <w:sz w:val="24"/>
+              </w:rPr>
+              <w:t>o hold the current database details as well as further develop the model to</w:t>
+            </w:r>
+            <w:r>
+              <w:rPr>
+                <w:rFonts w:ascii="Times New Roman" w:hAnsi="Times New Roman"/>
+                <w:sz w:val="24"/>
+              </w:rPr>
+              <w:t xml:space="preserve"> build the prototype application</w:t>
+            </w:r>
+          </w:p>
         </w:tc>
       </w:tr>
       <w:tr>
@@ -3292,8 +4908,15 @@
             <w:shd w:val="clear" w:color="auto" w:fill="auto"/>
           </w:tcPr>
           <w:p>
+            <w:pPr>
+              <w:spacing w:line="360" w:lineRule="auto"/>
+            </w:pPr>
             <w:r>
-              <w:t>Visual Basic</w:t>
+              <w:rPr>
+                <w:rFonts w:ascii="Times New Roman" w:hAnsi="Times New Roman"/>
+                <w:sz w:val="24"/>
+              </w:rPr>
+              <w:t>Git</w:t>
             </w:r>
           </w:p>
         </w:tc>
@@ -3302,14 +4925,36 @@
             <w:tcW w:w="2610" w:type="dxa"/>
             <w:shd w:val="clear" w:color="auto" w:fill="auto"/>
           </w:tcPr>
-          <w:p/>
+          <w:p>
+            <w:pPr>
+              <w:spacing w:line="360" w:lineRule="auto"/>
+            </w:pPr>
+          </w:p>
         </w:tc>
         <w:tc>
           <w:tcPr>
             <w:tcW w:w="4500" w:type="dxa"/>
             <w:shd w:val="clear" w:color="auto" w:fill="auto"/>
           </w:tcPr>
-          <w:p/>
+          <w:p>
+            <w:pPr>
+              <w:spacing w:line="360" w:lineRule="auto"/>
+            </w:pPr>
+            <w:r>
+              <w:rPr>
+                <w:rFonts w:ascii="Times New Roman" w:hAnsi="Times New Roman"/>
+                <w:sz w:val="24"/>
+              </w:rPr>
+              <w:t>T</w:t>
+            </w:r>
+            <w:r>
+              <w:rPr>
+                <w:rFonts w:ascii="Times New Roman" w:hAnsi="Times New Roman"/>
+                <w:sz w:val="24"/>
+              </w:rPr>
+              <w:t>o collaboratively build an application without worrying about code conflicts</w:t>
+            </w:r>
+          </w:p>
         </w:tc>
       </w:tr>
       <w:tr>
@@ -3318,21 +4963,61 @@
             <w:tcW w:w="2358" w:type="dxa"/>
             <w:shd w:val="clear" w:color="auto" w:fill="auto"/>
           </w:tcPr>
-          <w:p/>
+          <w:p>
+            <w:pPr>
+              <w:spacing w:line="360" w:lineRule="auto"/>
+            </w:pPr>
+            <w:r>
+              <w:rPr>
+                <w:rFonts w:ascii="Times New Roman" w:hAnsi="Times New Roman"/>
+                <w:sz w:val="24"/>
+              </w:rPr>
+              <w:t>Trello</w:t>
+            </w:r>
+          </w:p>
         </w:tc>
         <w:tc>
           <w:tcPr>
             <w:tcW w:w="2610" w:type="dxa"/>
             <w:shd w:val="clear" w:color="auto" w:fill="auto"/>
           </w:tcPr>
-          <w:p/>
+          <w:p>
+            <w:pPr>
+              <w:spacing w:line="360" w:lineRule="auto"/>
+            </w:pPr>
+          </w:p>
         </w:tc>
         <w:tc>
           <w:tcPr>
             <w:tcW w:w="4500" w:type="dxa"/>
             <w:shd w:val="clear" w:color="auto" w:fill="auto"/>
           </w:tcPr>
-          <w:p/>
+          <w:p>
+            <w:pPr>
+              <w:spacing w:line="360" w:lineRule="auto"/>
+            </w:pPr>
+            <w:r>
+              <w:rPr>
+                <w:rFonts w:ascii="Times New Roman" w:hAnsi="Times New Roman"/>
+                <w:sz w:val="24"/>
+              </w:rPr>
+              <w:t>T</w:t>
+            </w:r>
+            <w:r>
+              <w:rPr>
+                <w:rFonts w:ascii="Times New Roman" w:hAnsi="Times New Roman"/>
+                <w:sz w:val="24"/>
+              </w:rPr>
+              <w:t>o organize and collaborate with oth</w:t>
+            </w:r>
+            <w:r>
+              <w:rPr>
+                <w:rFonts w:ascii="Times New Roman" w:hAnsi="Times New Roman"/>
+                <w:sz w:val="24"/>
+              </w:rPr>
+              <w:t>er users for managing a project</w:t>
+            </w:r>
+          </w:p>
         </w:tc>
       </w:tr>
       <w:tr>
@@ -3341,21 +5026,61 @@
             <w:tcW w:w="2358" w:type="dxa"/>
             <w:shd w:val="clear" w:color="auto" w:fill="auto"/>
           </w:tcPr>
-          <w:p/>
+          <w:p>
+            <w:pPr>
+              <w:spacing w:line="360" w:lineRule="auto"/>
+            </w:pPr>
+            <w:r>
+              <w:rPr>
+                <w:rFonts w:ascii="Times New Roman" w:hAnsi="Times New Roman"/>
+                <w:sz w:val="24"/>
+              </w:rPr>
+              <w:t>Bugzilla</w:t>
+            </w:r>
+          </w:p>
         </w:tc>
         <w:tc>
           <w:tcPr>
             <w:tcW w:w="2610" w:type="dxa"/>
             <w:shd w:val="clear" w:color="auto" w:fill="auto"/>
           </w:tcPr>
-          <w:p/>
+          <w:p>
+            <w:pPr>
+              <w:spacing w:line="360" w:lineRule="auto"/>
+            </w:pPr>
+          </w:p>
         </w:tc>
         <w:tc>
           <w:tcPr>
             <w:tcW w:w="4500" w:type="dxa"/>
             <w:shd w:val="clear" w:color="auto" w:fill="auto"/>
           </w:tcPr>
-          <w:p/>
+          <w:p>
+            <w:pPr>
+              <w:spacing w:line="360" w:lineRule="auto"/>
+            </w:pPr>
+            <w:r>
+              <w:rPr>
+                <w:rFonts w:ascii="Times New Roman" w:hAnsi="Times New Roman"/>
+                <w:sz w:val="24"/>
+              </w:rPr>
+              <w:t>T</w:t>
+            </w:r>
+            <w:r>
+              <w:rPr>
+                <w:rFonts w:ascii="Times New Roman" w:hAnsi="Times New Roman"/>
+                <w:sz w:val="24"/>
+              </w:rPr>
+              <w:t>o keep track of any bu</w:t>
+            </w:r>
+            <w:r>
+              <w:rPr>
+                <w:rFonts w:ascii="Times New Roman" w:hAnsi="Times New Roman"/>
+                <w:sz w:val="24"/>
+              </w:rPr>
+              <w:t>gs that arise in their software</w:t>
+            </w:r>
+          </w:p>
         </w:tc>
       </w:tr>
       <w:tr>
@@ -3364,21 +5089,61 @@
             <w:tcW w:w="2358" w:type="dxa"/>
             <w:shd w:val="clear" w:color="auto" w:fill="auto"/>
           </w:tcPr>
-          <w:p/>
+          <w:p>
+            <w:pPr>
+              <w:spacing w:after="120" w:line="360" w:lineRule="auto"/>
+            </w:pPr>
+            <w:r>
+              <w:rPr>
+                <w:rFonts w:ascii="Times New Roman" w:hAnsi="Times New Roman"/>
+                <w:sz w:val="24"/>
+              </w:rPr>
+              <w:t>Java development kit (JDK)</w:t>
+            </w:r>
+          </w:p>
         </w:tc>
         <w:tc>
           <w:tcPr>
             <w:tcW w:w="2610" w:type="dxa"/>
             <w:shd w:val="clear" w:color="auto" w:fill="auto"/>
           </w:tcPr>
-          <w:p/>
+          <w:p>
+            <w:pPr>
+              <w:spacing w:line="360" w:lineRule="auto"/>
+            </w:pPr>
+          </w:p>
         </w:tc>
         <w:tc>
           <w:tcPr>
             <w:tcW w:w="4500" w:type="dxa"/>
             <w:shd w:val="clear" w:color="auto" w:fill="auto"/>
           </w:tcPr>
-          <w:p/>
+          <w:p>
+            <w:pPr>
+              <w:spacing w:line="360" w:lineRule="auto"/>
+            </w:pPr>
+            <w:r>
+              <w:rPr>
+                <w:rFonts w:ascii="Times New Roman" w:hAnsi="Times New Roman"/>
+                <w:sz w:val="24"/>
+              </w:rPr>
+              <w:t>T</w:t>
+            </w:r>
+            <w:r>
+              <w:rPr>
+                <w:rFonts w:ascii="Times New Roman" w:hAnsi="Times New Roman"/>
+                <w:sz w:val="24"/>
+              </w:rPr>
+              <w:t xml:space="preserve">o develop the prototype application, which will be developed in </w:t>
+            </w:r>
+            <w:r>
+              <w:rPr>
+                <w:rFonts w:ascii="Times New Roman" w:hAnsi="Times New Roman"/>
+                <w:sz w:val="24"/>
+              </w:rPr>
+              <w:t>JSP and servlets</w:t>
+            </w:r>
+          </w:p>
         </w:tc>
       </w:tr>
       <w:tr>
@@ -3387,30 +5152,356 @@
             <w:tcW w:w="2358" w:type="dxa"/>
             <w:shd w:val="clear" w:color="auto" w:fill="auto"/>
           </w:tcPr>
-          <w:p/>
+          <w:p>
+            <w:pPr>
+              <w:spacing w:line="360" w:lineRule="auto"/>
+            </w:pPr>
+            <w:r>
+              <w:rPr>
+                <w:rFonts w:ascii="Times New Roman" w:hAnsi="Times New Roman"/>
+                <w:sz w:val="24"/>
+              </w:rPr>
+              <w:t>Apache ANT</w:t>
+            </w:r>
+          </w:p>
         </w:tc>
         <w:tc>
           <w:tcPr>
             <w:tcW w:w="2610" w:type="dxa"/>
             <w:shd w:val="clear" w:color="auto" w:fill="auto"/>
           </w:tcPr>
-          <w:p/>
+          <w:p>
+            <w:pPr>
+              <w:spacing w:line="360" w:lineRule="auto"/>
+            </w:pPr>
+          </w:p>
         </w:tc>
         <w:tc>
           <w:tcPr>
             <w:tcW w:w="4500" w:type="dxa"/>
             <w:shd w:val="clear" w:color="auto" w:fill="auto"/>
           </w:tcPr>
-          <w:p/>
+          <w:p>
+            <w:pPr>
+              <w:spacing w:line="360" w:lineRule="auto"/>
+            </w:pPr>
+            <w:r>
+              <w:rPr>
+                <w:rFonts w:ascii="Times New Roman" w:hAnsi="Times New Roman"/>
+                <w:sz w:val="24"/>
+              </w:rPr>
+              <w:t>T</w:t>
+            </w:r>
+            <w:r>
+              <w:rPr>
+                <w:rFonts w:ascii="Times New Roman" w:hAnsi="Times New Roman"/>
+                <w:sz w:val="24"/>
+              </w:rPr>
+              <w:t>o build and deploy java based projects</w:t>
+            </w:r>
+          </w:p>
+        </w:tc>
+      </w:tr>
+      <w:tr>
+        <w:tc>
+          <w:tcPr>
+            <w:tcW w:w="2358" w:type="dxa"/>
+            <w:shd w:val="clear" w:color="auto" w:fill="auto"/>
+          </w:tcPr>
+          <w:p>
+            <w:pPr>
+              <w:spacing w:line="360" w:lineRule="auto"/>
+            </w:pPr>
+            <w:r>
+              <w:rPr>
+                <w:rFonts w:ascii="Times New Roman" w:hAnsi="Times New Roman"/>
+                <w:sz w:val="24"/>
+              </w:rPr>
+              <w:t>JUnit</w:t>
+            </w:r>
+          </w:p>
+        </w:tc>
+        <w:tc>
+          <w:tcPr>
+            <w:tcW w:w="2610" w:type="dxa"/>
+            <w:shd w:val="clear" w:color="auto" w:fill="auto"/>
+          </w:tcPr>
+          <w:p>
+            <w:pPr>
+              <w:spacing w:line="360" w:lineRule="auto"/>
+            </w:pPr>
+          </w:p>
+        </w:tc>
+        <w:tc>
+          <w:tcPr>
+            <w:tcW w:w="4500" w:type="dxa"/>
+            <w:shd w:val="clear" w:color="auto" w:fill="auto"/>
+          </w:tcPr>
+          <w:p>
+            <w:pPr>
+              <w:spacing w:line="360" w:lineRule="auto"/>
+            </w:pPr>
+            <w:r>
+              <w:rPr>
+                <w:rFonts w:ascii="Times New Roman" w:hAnsi="Times New Roman"/>
+                <w:sz w:val="24"/>
+              </w:rPr>
+              <w:t xml:space="preserve">JUnit is </w:t>
+            </w:r>
+            <w:r>
+              <w:rPr>
+                <w:rFonts w:ascii="Times New Roman" w:hAnsi="Times New Roman"/>
+                <w:sz w:val="24"/>
+              </w:rPr>
+              <w:t>used to do</w:t>
+            </w:r>
+            <w:r>
+              <w:rPr>
+                <w:rFonts w:ascii="Times New Roman" w:hAnsi="Times New Roman"/>
+                <w:sz w:val="24"/>
+              </w:rPr>
+              <w:t xml:space="preserve"> unit testing </w:t>
+            </w:r>
+            <w:r>
+              <w:rPr>
+                <w:rFonts w:ascii="Times New Roman" w:hAnsi="Times New Roman"/>
+                <w:sz w:val="24"/>
+              </w:rPr>
+              <w:t>and which is a framework</w:t>
+            </w:r>
+            <w:r>
+              <w:rPr>
+                <w:rFonts w:ascii="Times New Roman" w:hAnsi="Times New Roman"/>
+                <w:sz w:val="24"/>
+              </w:rPr>
+              <w:t xml:space="preserve"> that comes as a java library</w:t>
+            </w:r>
+          </w:p>
+        </w:tc>
+      </w:tr>
+      <w:tr>
+        <w:tc>
+          <w:tcPr>
+            <w:tcW w:w="2358" w:type="dxa"/>
+            <w:shd w:val="clear" w:color="auto" w:fill="auto"/>
+          </w:tcPr>
+          <w:p>
+            <w:pPr>
+              <w:spacing w:line="360" w:lineRule="auto"/>
+            </w:pPr>
+            <w:r>
+              <w:rPr>
+                <w:rFonts w:ascii="Times New Roman" w:hAnsi="Times New Roman"/>
+                <w:sz w:val="24"/>
+              </w:rPr>
+              <w:t>MVC</w:t>
+            </w:r>
+          </w:p>
+        </w:tc>
+        <w:tc>
+          <w:tcPr>
+            <w:tcW w:w="2610" w:type="dxa"/>
+            <w:shd w:val="clear" w:color="auto" w:fill="auto"/>
+          </w:tcPr>
+          <w:p>
+            <w:pPr>
+              <w:spacing w:line="360" w:lineRule="auto"/>
+            </w:pPr>
+          </w:p>
+        </w:tc>
+        <w:tc>
+          <w:tcPr>
+            <w:tcW w:w="4500" w:type="dxa"/>
+            <w:shd w:val="clear" w:color="auto" w:fill="auto"/>
+          </w:tcPr>
+          <w:p>
+            <w:pPr>
+              <w:spacing w:line="360" w:lineRule="auto"/>
+            </w:pPr>
+            <w:r>
+              <w:rPr>
+                <w:rFonts w:ascii="Times New Roman" w:hAnsi="Times New Roman"/>
+                <w:sz w:val="24"/>
+              </w:rPr>
+              <w:t>T</w:t>
+            </w:r>
+            <w:r>
+              <w:rPr>
+                <w:rFonts w:ascii="Times New Roman" w:hAnsi="Times New Roman"/>
+                <w:sz w:val="24"/>
+              </w:rPr>
+              <w:t>o separate user interface from the data model to build an application more efficiently</w:t>
+            </w:r>
+            <w:r>
+              <w:rPr>
+                <w:rFonts w:ascii="Times New Roman" w:hAnsi="Times New Roman"/>
+                <w:sz w:val="24"/>
+              </w:rPr>
+              <w:t xml:space="preserve"> and to allow code reuse</w:t>
+            </w:r>
+          </w:p>
+        </w:tc>
+      </w:tr>
+      <w:tr>
+        <w:tc>
+          <w:tcPr>
+            <w:tcW w:w="2358" w:type="dxa"/>
+            <w:shd w:val="clear" w:color="auto" w:fill="auto"/>
+          </w:tcPr>
+          <w:p>
+            <w:pPr>
+              <w:spacing w:line="360" w:lineRule="auto"/>
+            </w:pPr>
+            <w:r>
+              <w:rPr>
+                <w:rFonts w:ascii="Times New Roman" w:hAnsi="Times New Roman"/>
+                <w:sz w:val="24"/>
+              </w:rPr>
+              <w:lastRenderedPageBreak/>
+              <w:t>NetBeans</w:t>
+            </w:r>
+          </w:p>
+        </w:tc>
+        <w:tc>
+          <w:tcPr>
+            <w:tcW w:w="2610" w:type="dxa"/>
+            <w:shd w:val="clear" w:color="auto" w:fill="auto"/>
+          </w:tcPr>
+          <w:p>
+            <w:pPr>
+              <w:spacing w:line="360" w:lineRule="auto"/>
+            </w:pPr>
+          </w:p>
+        </w:tc>
+        <w:tc>
+          <w:tcPr>
+            <w:tcW w:w="4500" w:type="dxa"/>
+            <w:shd w:val="clear" w:color="auto" w:fill="auto"/>
+          </w:tcPr>
+          <w:p>
+            <w:pPr>
+              <w:spacing w:line="360" w:lineRule="auto"/>
+            </w:pPr>
+            <w:r>
+              <w:rPr>
+                <w:rFonts w:ascii="Times New Roman" w:hAnsi="Times New Roman"/>
+                <w:sz w:val="24"/>
+              </w:rPr>
+              <w:t>T</w:t>
+            </w:r>
+            <w:r>
+              <w:rPr>
+                <w:rFonts w:ascii="Times New Roman" w:hAnsi="Times New Roman"/>
+                <w:sz w:val="24"/>
+              </w:rPr>
+              <w:t>his is the official IDE to be used with Java 8, i.e. the programming environment of this project</w:t>
+            </w:r>
+          </w:p>
+        </w:tc>
+      </w:tr>
+      <w:tr>
+        <w:tc>
+          <w:tcPr>
+            <w:tcW w:w="2358" w:type="dxa"/>
+            <w:shd w:val="clear" w:color="auto" w:fill="auto"/>
+          </w:tcPr>
+          <w:p>
+            <w:pPr>
+              <w:spacing w:line="360" w:lineRule="auto"/>
+            </w:pPr>
+            <w:r>
+              <w:rPr>
+                <w:rFonts w:ascii="Times New Roman" w:hAnsi="Times New Roman"/>
+                <w:sz w:val="24"/>
+              </w:rPr>
+              <w:t>JMeter</w:t>
+            </w:r>
+          </w:p>
+        </w:tc>
+        <w:tc>
+          <w:tcPr>
+            <w:tcW w:w="2610" w:type="dxa"/>
+            <w:shd w:val="clear" w:color="auto" w:fill="auto"/>
+          </w:tcPr>
+          <w:p>
+            <w:pPr>
+              <w:spacing w:line="360" w:lineRule="auto"/>
+            </w:pPr>
+          </w:p>
+        </w:tc>
+        <w:tc>
+          <w:tcPr>
+            <w:tcW w:w="4500" w:type="dxa"/>
+            <w:shd w:val="clear" w:color="auto" w:fill="auto"/>
+          </w:tcPr>
+          <w:p>
+            <w:pPr>
+              <w:spacing w:line="360" w:lineRule="auto"/>
+            </w:pPr>
+          </w:p>
+        </w:tc>
+      </w:tr>
+      <w:tr>
+        <w:tc>
+          <w:tcPr>
+            <w:tcW w:w="2358" w:type="dxa"/>
+            <w:shd w:val="clear" w:color="auto" w:fill="auto"/>
+          </w:tcPr>
+          <w:p>
+            <w:pPr>
+              <w:spacing w:line="360" w:lineRule="auto"/>
+              <w:rPr>
+                <w:rFonts w:ascii="Times New Roman" w:hAnsi="Times New Roman"/>
+                <w:sz w:val="24"/>
+              </w:rPr>
+            </w:pPr>
+            <w:r>
+              <w:rPr>
+                <w:rFonts w:ascii="Times New Roman" w:hAnsi="Times New Roman"/>
+                <w:sz w:val="24"/>
+              </w:rPr>
+              <w:t>Dreamweaver</w:t>
+            </w:r>
+          </w:p>
+        </w:tc>
+        <w:tc>
+          <w:tcPr>
+            <w:tcW w:w="2610" w:type="dxa"/>
+            <w:shd w:val="clear" w:color="auto" w:fill="auto"/>
+          </w:tcPr>
+          <w:p>
+            <w:pPr>
+              <w:spacing w:line="360" w:lineRule="auto"/>
+            </w:pPr>
+          </w:p>
+        </w:tc>
+        <w:tc>
+          <w:tcPr>
+            <w:tcW w:w="4500" w:type="dxa"/>
+            <w:shd w:val="clear" w:color="auto" w:fill="auto"/>
+          </w:tcPr>
+          <w:p>
+            <w:pPr>
+              <w:spacing w:line="360" w:lineRule="auto"/>
+            </w:pPr>
+          </w:p>
         </w:tc>
       </w:tr>
     </w:tbl>
-    <w:p/>
-    <w:p/>
-    <w:bookmarkEnd w:id="19"/>
-    <w:p>
-      <w:pPr>
-        <w:spacing w:after="0"/>
+    <w:p>
+      <w:pPr>
+        <w:spacing w:line="360" w:lineRule="auto"/>
+      </w:pPr>
+    </w:p>
+    <w:p>
+      <w:pPr>
+        <w:spacing w:line="360" w:lineRule="auto"/>
+      </w:pPr>
+    </w:p>
+    <w:bookmarkEnd w:id="17"/>
+    <w:p>
+      <w:pPr>
+        <w:spacing w:after="0" w:line="360" w:lineRule="auto"/>
         <w:rPr>
           <w:rFonts w:ascii="Arial Bold" w:hAnsi="Arial Bold" w:cs="Arial"/>
           <w:b/>
@@ -3427,15 +5518,17 @@
     <w:p>
       <w:pPr>
         <w:pStyle w:val="Heading1"/>
-      </w:pPr>
-      <w:bookmarkStart w:id="20" w:name="_Toc379205387"/>
+        <w:spacing w:line="360" w:lineRule="auto"/>
+      </w:pPr>
+      <w:bookmarkStart w:id="18" w:name="_Toc379205387"/>
       <w:r>
         <w:t>Configuration Management</w:t>
       </w:r>
-      <w:bookmarkEnd w:id="20"/>
-    </w:p>
-    <w:p>
-      <w:pPr>
+      <w:bookmarkEnd w:id="18"/>
+    </w:p>
+    <w:p>
+      <w:pPr>
+        <w:spacing w:line="360" w:lineRule="auto"/>
         <w:rPr>
           <w:color w:val="0000FF"/>
         </w:rPr>
@@ -3476,7 +5569,7 @@
     </w:p>
     <w:p>
       <w:pPr>
-        <w:spacing w:after="0"/>
+        <w:spacing w:after="0" w:line="360" w:lineRule="auto"/>
         <w:rPr>
           <w:color w:val="0000FF"/>
         </w:rPr>
@@ -3491,12 +5584,13 @@
     <w:p>
       <w:pPr>
         <w:pStyle w:val="Heading1"/>
-      </w:pPr>
-      <w:bookmarkStart w:id="21" w:name="_Toc379205388"/>
+        <w:spacing w:line="360" w:lineRule="auto"/>
+      </w:pPr>
+      <w:bookmarkStart w:id="19" w:name="_Toc379205388"/>
       <w:r>
         <w:t>Revision History</w:t>
       </w:r>
-      <w:bookmarkEnd w:id="21"/>
+      <w:bookmarkEnd w:id="19"/>
     </w:p>
     <w:tbl>
       <w:tblPr>
@@ -3524,6 +5618,7 @@
           </w:tcPr>
           <w:p>
             <w:pPr>
+              <w:spacing w:line="360" w:lineRule="auto"/>
               <w:rPr>
                 <w:b/>
               </w:rPr>
@@ -3543,6 +5638,7 @@
           </w:tcPr>
           <w:p>
             <w:pPr>
+              <w:spacing w:line="360" w:lineRule="auto"/>
               <w:rPr>
                 <w:b/>
               </w:rPr>
@@ -3562,6 +5658,7 @@
           </w:tcPr>
           <w:p>
             <w:pPr>
+              <w:spacing w:line="360" w:lineRule="auto"/>
               <w:rPr>
                 <w:b/>
               </w:rPr>
@@ -3581,21 +5678,33 @@
             <w:tcW w:w="1596" w:type="dxa"/>
             <w:shd w:val="clear" w:color="auto" w:fill="auto"/>
           </w:tcPr>
-          <w:p/>
+          <w:p>
+            <w:pPr>
+              <w:spacing w:line="360" w:lineRule="auto"/>
+            </w:pPr>
+          </w:p>
         </w:tc>
         <w:tc>
           <w:tcPr>
             <w:tcW w:w="1596" w:type="dxa"/>
             <w:shd w:val="clear" w:color="auto" w:fill="auto"/>
           </w:tcPr>
-          <w:p/>
+          <w:p>
+            <w:pPr>
+              <w:spacing w:line="360" w:lineRule="auto"/>
+            </w:pPr>
+          </w:p>
         </w:tc>
         <w:tc>
           <w:tcPr>
             <w:tcW w:w="6366" w:type="dxa"/>
             <w:shd w:val="clear" w:color="auto" w:fill="auto"/>
           </w:tcPr>
-          <w:p/>
+          <w:p>
+            <w:pPr>
+              <w:spacing w:line="360" w:lineRule="auto"/>
+            </w:pPr>
+          </w:p>
         </w:tc>
       </w:tr>
       <w:tr>
@@ -3604,32 +5713,48 @@
             <w:tcW w:w="1596" w:type="dxa"/>
             <w:shd w:val="clear" w:color="auto" w:fill="auto"/>
           </w:tcPr>
-          <w:p/>
+          <w:p>
+            <w:pPr>
+              <w:spacing w:line="360" w:lineRule="auto"/>
+            </w:pPr>
+          </w:p>
         </w:tc>
         <w:tc>
           <w:tcPr>
             <w:tcW w:w="1596" w:type="dxa"/>
             <w:shd w:val="clear" w:color="auto" w:fill="auto"/>
           </w:tcPr>
-          <w:p/>
+          <w:p>
+            <w:pPr>
+              <w:spacing w:line="360" w:lineRule="auto"/>
+            </w:pPr>
+          </w:p>
         </w:tc>
         <w:tc>
           <w:tcPr>
             <w:tcW w:w="6366" w:type="dxa"/>
             <w:shd w:val="clear" w:color="auto" w:fill="auto"/>
           </w:tcPr>
-          <w:p/>
+          <w:p>
+            <w:pPr>
+              <w:spacing w:line="360" w:lineRule="auto"/>
+            </w:pPr>
+          </w:p>
         </w:tc>
       </w:tr>
     </w:tbl>
-    <w:p/>
+    <w:p>
+      <w:pPr>
+        <w:spacing w:line="360" w:lineRule="auto"/>
+      </w:pPr>
+    </w:p>
     <w:sectPr>
-      <w:headerReference w:type="default" r:id="rId8"/>
-      <w:footerReference w:type="default" r:id="rId9"/>
-      <w:headerReference w:type="first" r:id="rId10"/>
-      <w:footerReference w:type="first" r:id="rId11"/>
-      <w:pgSz w:w="12240" w:h="15840" w:code="1"/>
-      <w:pgMar w:top="1440" w:right="1440" w:bottom="1440" w:left="1440" w:header="720" w:footer="720" w:gutter="0"/>
+      <w:headerReference w:type="default" r:id="rId12"/>
+      <w:footerReference w:type="default" r:id="rId13"/>
+      <w:headerReference w:type="first" r:id="rId14"/>
+      <w:footerReference w:type="first" r:id="rId15"/>
+      <w:pgSz w:w="11906" w:h="16838" w:code="9"/>
+      <w:pgMar w:top="1134" w:right="1134" w:bottom="1134" w:left="851" w:header="720" w:footer="720" w:gutter="0"/>
       <w:pgNumType w:start="1"/>
       <w:cols w:space="720"/>
       <w:docGrid w:linePitch="360"/>
@@ -3680,7 +5805,7 @@
       <w:rPr>
         <w:noProof/>
       </w:rPr>
-      <w:t>1</w:t>
+      <w:t>14</w:t>
     </w:r>
     <w:r>
       <w:rPr>
@@ -3704,7 +5829,7 @@
       <w:rPr>
         <w:noProof/>
       </w:rPr>
-      <w:t>12</w:t>
+      <w:t>14</w:t>
     </w:r>
     <w:r>
       <w:rPr>
@@ -3820,7 +5945,10 @@
       <w:t xml:space="preserve"> </w:t>
     </w:r>
     <w:r>
-      <w:t>Quality Assurance Plan for &lt;Project&gt;</w:t>
+      <w:t xml:space="preserve">Quality Assurance Plan for </w:t>
+    </w:r>
+    <w:r>
+      <w:t>RecruitMe Enterprise Application</w:t>
     </w:r>
     <w:r>
       <w:tab/>
@@ -3844,7 +5972,7 @@
       <w:rPr>
         <w:noProof/>
       </w:rPr>
-      <w:pict>
+      <w:pict w14:anchorId="6A50C830">
         <v:shapetype id="_x0000_t75" coordsize="21600,21600" o:spt="75" o:preferrelative="t" path="m@4@5l@4@11@9@11@9@5xe" filled="f" stroked="f">
           <v:stroke joinstyle="miter"/>
           <v:formulas>
@@ -3917,7 +6045,7 @@
       <w:rPr>
         <w:noProof/>
       </w:rPr>
-      <w:pict>
+      <w:pict w14:anchorId="34E3A510">
         <v:shapetype id="_x0000_t32" coordsize="21600,21600" o:spt="32" o:oned="t" path="m,l21600,21600e" filled="f">
           <v:path arrowok="t" fillok="f" o:connecttype="none"/>
           <o:lock v:ext="edit" shapetype="t"/>
@@ -3932,9 +6060,95 @@
 <file path=word/numbering.xml><?xml version="1.0" encoding="utf-8"?>
 <w:numbering xmlns:wpc="http://schemas.microsoft.com/office/word/2010/wordprocessingCanvas" xmlns:cx="http://schemas.microsoft.com/office/drawing/2014/chartex" xmlns:cx1="http://schemas.microsoft.com/office/drawing/2015/9/8/chartex" xmlns:cx2="http://schemas.microsoft.com/office/drawing/2015/10/21/chartex" xmlns:cx3="http://schemas.microsoft.com/office/drawing/2016/5/9/chartex" xmlns:cx4="http://schemas.microsoft.com/office/drawing/2016/5/10/chartex" xmlns:cx5="http://schemas.microsoft.com/office/drawing/2016/5/11/chartex" xmlns:cx6="http://schemas.microsoft.com/office/drawing/2016/5/12/chartex" xmlns:cx7="http://schemas.microsoft.com/office/drawing/2016/5/13/chartex" xmlns:cx8="http://schemas.microsoft.com/office/drawing/2016/5/14/chartex" xmlns:mc="http://schemas.openxmlformats.org/markup-compatibility/2006" xmlns:o="urn:schemas-microsoft-com:office:office" xmlns:r="http://schemas.openxmlformats.org/officeDocument/2006/relationships" xmlns:m="http://schemas.openxmlformats.org/officeDocument/2006/math" xmlns:v="urn:schemas-microsoft-com:vml" xmlns:wp14="http://schemas.microsoft.com/office/word/2010/wordprocessingDrawing" xmlns:wp="http://schemas.openxmlformats.org/drawingml/2006/wordprocessingDrawing" xmlns:w10="urn:schemas-microsoft-com:office:word" xmlns:w="http://schemas.openxmlformats.org/wordprocessingml/2006/main" xmlns:w14="http://schemas.microsoft.com/office/word/2010/wordml" xmlns:w15="http://schemas.microsoft.com/office/word/2012/wordml" xmlns:w16se="http://schemas.microsoft.com/office/word/2015/wordml/symex" xmlns:wpg="http://schemas.microsoft.com/office/word/2010/wordprocessingGroup" xmlns:wpi="http://schemas.microsoft.com/office/word/2010/wordprocessingInk" xmlns:wne="http://schemas.microsoft.com/office/word/2006/wordml" xmlns:wps="http://schemas.microsoft.com/office/word/2010/wordprocessingShape" mc:Ignorable="w14 w15 w16se wp14">
   <w:abstractNum w:abstractNumId="0" w15:restartNumberingAfterBreak="0">
+    <w:nsid w:val="012056C0"/>
+    <w:multiLevelType w:val="hybridMultilevel"/>
+    <w:tmpl w:val="748CBBE2"/>
+    <w:lvl w:ilvl="0" w:tplc="5328B5EA">
+      <w:start w:val="1"/>
+      <w:numFmt w:val="decimal"/>
+      <w:lvlText w:val="%1."/>
+      <w:lvlJc w:val="left"/>
+      <w:pPr>
+        <w:ind w:left="720" w:hanging="360"/>
+      </w:pPr>
+    </w:lvl>
+    <w:lvl w:ilvl="1" w:tplc="7ADCBDBE">
+      <w:start w:val="1"/>
+      <w:numFmt w:val="lowerLetter"/>
+      <w:lvlText w:val="%2."/>
+      <w:lvlJc w:val="left"/>
+      <w:pPr>
+        <w:ind w:left="1440" w:hanging="360"/>
+      </w:pPr>
+    </w:lvl>
+    <w:lvl w:ilvl="2" w:tplc="BC406F76">
+      <w:start w:val="1"/>
+      <w:numFmt w:val="lowerRoman"/>
+      <w:lvlText w:val="%3."/>
+      <w:lvlJc w:val="right"/>
+      <w:pPr>
+        <w:ind w:left="2160" w:hanging="180"/>
+      </w:pPr>
+    </w:lvl>
+    <w:lvl w:ilvl="3" w:tplc="63AE6D20">
+      <w:start w:val="1"/>
+      <w:numFmt w:val="decimal"/>
+      <w:lvlText w:val="%4."/>
+      <w:lvlJc w:val="left"/>
+      <w:pPr>
+        <w:ind w:left="2880" w:hanging="360"/>
+      </w:pPr>
+    </w:lvl>
+    <w:lvl w:ilvl="4" w:tplc="CD6C6784">
+      <w:start w:val="1"/>
+      <w:numFmt w:val="lowerLetter"/>
+      <w:lvlText w:val="%5."/>
+      <w:lvlJc w:val="left"/>
+      <w:pPr>
+        <w:ind w:left="3600" w:hanging="360"/>
+      </w:pPr>
+    </w:lvl>
+    <w:lvl w:ilvl="5" w:tplc="CC44CFD8">
+      <w:start w:val="1"/>
+      <w:numFmt w:val="lowerRoman"/>
+      <w:lvlText w:val="%6."/>
+      <w:lvlJc w:val="right"/>
+      <w:pPr>
+        <w:ind w:left="4320" w:hanging="180"/>
+      </w:pPr>
+    </w:lvl>
+    <w:lvl w:ilvl="6" w:tplc="119E5FB0">
+      <w:start w:val="1"/>
+      <w:numFmt w:val="decimal"/>
+      <w:lvlText w:val="%7."/>
+      <w:lvlJc w:val="left"/>
+      <w:pPr>
+        <w:ind w:left="5040" w:hanging="360"/>
+      </w:pPr>
+    </w:lvl>
+    <w:lvl w:ilvl="7" w:tplc="6D42F87A">
+      <w:start w:val="1"/>
+      <w:numFmt w:val="lowerLetter"/>
+      <w:lvlText w:val="%8."/>
+      <w:lvlJc w:val="left"/>
+      <w:pPr>
+        <w:ind w:left="5760" w:hanging="360"/>
+      </w:pPr>
+    </w:lvl>
+    <w:lvl w:ilvl="8" w:tplc="2234AD9C">
+      <w:start w:val="1"/>
+      <w:numFmt w:val="lowerRoman"/>
+      <w:lvlText w:val="%9."/>
+      <w:lvlJc w:val="right"/>
+      <w:pPr>
+        <w:ind w:left="6480" w:hanging="180"/>
+      </w:pPr>
+    </w:lvl>
+  </w:abstractNum>
+  <w:abstractNum w:abstractNumId="1" w15:restartNumberingAfterBreak="0">
     <w:nsid w:val="06256135"/>
     <w:multiLevelType w:val="hybridMultilevel"/>
-    <w:tmpl w:val="DDB026B4"/>
+    <w:tmpl w:val="E17A8EB8"/>
     <w:lvl w:ilvl="0" w:tplc="04090001">
       <w:start w:val="1"/>
       <w:numFmt w:val="bullet"/>
@@ -4071,7 +6285,7 @@
       </w:rPr>
     </w:lvl>
   </w:abstractNum>
-  <w:abstractNum w:abstractNumId="1" w15:restartNumberingAfterBreak="0">
+  <w:abstractNum w:abstractNumId="2" w15:restartNumberingAfterBreak="0">
     <w:nsid w:val="07851D4F"/>
     <w:multiLevelType w:val="hybridMultilevel"/>
     <w:tmpl w:val="3D5EAA66"/>
@@ -4211,10 +6425,271 @@
       </w:rPr>
     </w:lvl>
   </w:abstractNum>
-  <w:abstractNum w:abstractNumId="2" w15:restartNumberingAfterBreak="0">
+  <w:abstractNum w:abstractNumId="3" w15:restartNumberingAfterBreak="0">
+    <w:nsid w:val="1D434380"/>
+    <w:multiLevelType w:val="hybridMultilevel"/>
+    <w:tmpl w:val="7D26C2B2"/>
+    <w:lvl w:ilvl="0" w:tplc="B7224C7E">
+      <w:start w:val="1"/>
+      <w:numFmt w:val="decimal"/>
+      <w:lvlText w:val="%1."/>
+      <w:lvlJc w:val="left"/>
+      <w:pPr>
+        <w:ind w:left="720" w:hanging="360"/>
+      </w:pPr>
+    </w:lvl>
+    <w:lvl w:ilvl="1" w:tplc="FCEA610E">
+      <w:start w:val="1"/>
+      <w:numFmt w:val="decimal"/>
+      <w:lvlText w:val="%2."/>
+      <w:lvlJc w:val="left"/>
+      <w:pPr>
+        <w:ind w:left="1440" w:hanging="360"/>
+      </w:pPr>
+    </w:lvl>
+    <w:lvl w:ilvl="2" w:tplc="C2FE3516">
+      <w:start w:val="1"/>
+      <w:numFmt w:val="lowerRoman"/>
+      <w:lvlText w:val="%3."/>
+      <w:lvlJc w:val="right"/>
+      <w:pPr>
+        <w:ind w:left="2160" w:hanging="180"/>
+      </w:pPr>
+    </w:lvl>
+    <w:lvl w:ilvl="3" w:tplc="E042D530">
+      <w:start w:val="1"/>
+      <w:numFmt w:val="decimal"/>
+      <w:lvlText w:val="%4."/>
+      <w:lvlJc w:val="left"/>
+      <w:pPr>
+        <w:ind w:left="2880" w:hanging="360"/>
+      </w:pPr>
+    </w:lvl>
+    <w:lvl w:ilvl="4" w:tplc="35B0E858">
+      <w:start w:val="1"/>
+      <w:numFmt w:val="lowerLetter"/>
+      <w:lvlText w:val="%5."/>
+      <w:lvlJc w:val="left"/>
+      <w:pPr>
+        <w:ind w:left="3600" w:hanging="360"/>
+      </w:pPr>
+    </w:lvl>
+    <w:lvl w:ilvl="5" w:tplc="3B742BE4">
+      <w:start w:val="1"/>
+      <w:numFmt w:val="lowerRoman"/>
+      <w:lvlText w:val="%6."/>
+      <w:lvlJc w:val="right"/>
+      <w:pPr>
+        <w:ind w:left="4320" w:hanging="180"/>
+      </w:pPr>
+    </w:lvl>
+    <w:lvl w:ilvl="6" w:tplc="35BE171E">
+      <w:start w:val="1"/>
+      <w:numFmt w:val="decimal"/>
+      <w:lvlText w:val="%7."/>
+      <w:lvlJc w:val="left"/>
+      <w:pPr>
+        <w:ind w:left="5040" w:hanging="360"/>
+      </w:pPr>
+    </w:lvl>
+    <w:lvl w:ilvl="7" w:tplc="32E61B90">
+      <w:start w:val="1"/>
+      <w:numFmt w:val="lowerLetter"/>
+      <w:lvlText w:val="%8."/>
+      <w:lvlJc w:val="left"/>
+      <w:pPr>
+        <w:ind w:left="5760" w:hanging="360"/>
+      </w:pPr>
+    </w:lvl>
+    <w:lvl w:ilvl="8" w:tplc="A7EC99C0">
+      <w:start w:val="1"/>
+      <w:numFmt w:val="lowerRoman"/>
+      <w:lvlText w:val="%9."/>
+      <w:lvlJc w:val="right"/>
+      <w:pPr>
+        <w:ind w:left="6480" w:hanging="180"/>
+      </w:pPr>
+    </w:lvl>
+  </w:abstractNum>
+  <w:abstractNum w:abstractNumId="4" w15:restartNumberingAfterBreak="0">
+    <w:nsid w:val="239D71A3"/>
+    <w:multiLevelType w:val="hybridMultilevel"/>
+    <w:tmpl w:val="74708806"/>
+    <w:lvl w:ilvl="0" w:tplc="E79CC932">
+      <w:start w:val="1"/>
+      <w:numFmt w:val="decimal"/>
+      <w:lvlText w:val="%1."/>
+      <w:lvlJc w:val="left"/>
+      <w:pPr>
+        <w:ind w:left="720" w:hanging="360"/>
+      </w:pPr>
+    </w:lvl>
+    <w:lvl w:ilvl="1" w:tplc="1F0A4754">
+      <w:start w:val="1"/>
+      <w:numFmt w:val="lowerLetter"/>
+      <w:lvlText w:val="%2."/>
+      <w:lvlJc w:val="left"/>
+      <w:pPr>
+        <w:ind w:left="1440" w:hanging="360"/>
+      </w:pPr>
+    </w:lvl>
+    <w:lvl w:ilvl="2" w:tplc="C21AE3BC">
+      <w:start w:val="1"/>
+      <w:numFmt w:val="lowerRoman"/>
+      <w:lvlText w:val="%3."/>
+      <w:lvlJc w:val="right"/>
+      <w:pPr>
+        <w:ind w:left="2160" w:hanging="180"/>
+      </w:pPr>
+    </w:lvl>
+    <w:lvl w:ilvl="3" w:tplc="1DC8FFBE">
+      <w:start w:val="1"/>
+      <w:numFmt w:val="decimal"/>
+      <w:lvlText w:val="%4."/>
+      <w:lvlJc w:val="left"/>
+      <w:pPr>
+        <w:ind w:left="2880" w:hanging="360"/>
+      </w:pPr>
+    </w:lvl>
+    <w:lvl w:ilvl="4" w:tplc="A706447E">
+      <w:start w:val="1"/>
+      <w:numFmt w:val="lowerLetter"/>
+      <w:lvlText w:val="%5."/>
+      <w:lvlJc w:val="left"/>
+      <w:pPr>
+        <w:ind w:left="3600" w:hanging="360"/>
+      </w:pPr>
+    </w:lvl>
+    <w:lvl w:ilvl="5" w:tplc="E15AEABE">
+      <w:start w:val="1"/>
+      <w:numFmt w:val="lowerRoman"/>
+      <w:lvlText w:val="%6."/>
+      <w:lvlJc w:val="right"/>
+      <w:pPr>
+        <w:ind w:left="4320" w:hanging="180"/>
+      </w:pPr>
+    </w:lvl>
+    <w:lvl w:ilvl="6" w:tplc="3462EA14">
+      <w:start w:val="1"/>
+      <w:numFmt w:val="decimal"/>
+      <w:lvlText w:val="%7."/>
+      <w:lvlJc w:val="left"/>
+      <w:pPr>
+        <w:ind w:left="5040" w:hanging="360"/>
+      </w:pPr>
+    </w:lvl>
+    <w:lvl w:ilvl="7" w:tplc="B8D2CD6E">
+      <w:start w:val="1"/>
+      <w:numFmt w:val="lowerLetter"/>
+      <w:lvlText w:val="%8."/>
+      <w:lvlJc w:val="left"/>
+      <w:pPr>
+        <w:ind w:left="5760" w:hanging="360"/>
+      </w:pPr>
+    </w:lvl>
+    <w:lvl w:ilvl="8" w:tplc="A970A0BE">
+      <w:start w:val="1"/>
+      <w:numFmt w:val="lowerRoman"/>
+      <w:lvlText w:val="%9."/>
+      <w:lvlJc w:val="right"/>
+      <w:pPr>
+        <w:ind w:left="6480" w:hanging="180"/>
+      </w:pPr>
+    </w:lvl>
+  </w:abstractNum>
+  <w:abstractNum w:abstractNumId="5" w15:restartNumberingAfterBreak="0">
+    <w:nsid w:val="2C15637E"/>
+    <w:multiLevelType w:val="hybridMultilevel"/>
+    <w:tmpl w:val="08B434DC"/>
+    <w:lvl w:ilvl="0" w:tplc="0409000F">
+      <w:start w:val="1"/>
+      <w:numFmt w:val="decimal"/>
+      <w:lvlText w:val="%1."/>
+      <w:lvlJc w:val="left"/>
+      <w:pPr>
+        <w:ind w:left="720" w:hanging="360"/>
+      </w:pPr>
+      <w:rPr>
+        <w:rFonts w:hint="default"/>
+      </w:rPr>
+    </w:lvl>
+    <w:lvl w:ilvl="1" w:tplc="04090019" w:tentative="1">
+      <w:start w:val="1"/>
+      <w:numFmt w:val="lowerLetter"/>
+      <w:lvlText w:val="%2."/>
+      <w:lvlJc w:val="left"/>
+      <w:pPr>
+        <w:ind w:left="1440" w:hanging="360"/>
+      </w:pPr>
+    </w:lvl>
+    <w:lvl w:ilvl="2" w:tplc="0409001B" w:tentative="1">
+      <w:start w:val="1"/>
+      <w:numFmt w:val="lowerRoman"/>
+      <w:lvlText w:val="%3."/>
+      <w:lvlJc w:val="right"/>
+      <w:pPr>
+        <w:ind w:left="2160" w:hanging="180"/>
+      </w:pPr>
+    </w:lvl>
+    <w:lvl w:ilvl="3" w:tplc="0409000F" w:tentative="1">
+      <w:start w:val="1"/>
+      <w:numFmt w:val="decimal"/>
+      <w:lvlText w:val="%4."/>
+      <w:lvlJc w:val="left"/>
+      <w:pPr>
+        <w:ind w:left="2880" w:hanging="360"/>
+      </w:pPr>
+    </w:lvl>
+    <w:lvl w:ilvl="4" w:tplc="04090019" w:tentative="1">
+      <w:start w:val="1"/>
+      <w:numFmt w:val="lowerLetter"/>
+      <w:lvlText w:val="%5."/>
+      <w:lvlJc w:val="left"/>
+      <w:pPr>
+        <w:ind w:left="3600" w:hanging="360"/>
+      </w:pPr>
+    </w:lvl>
+    <w:lvl w:ilvl="5" w:tplc="0409001B" w:tentative="1">
+      <w:start w:val="1"/>
+      <w:numFmt w:val="lowerRoman"/>
+      <w:lvlText w:val="%6."/>
+      <w:lvlJc w:val="right"/>
+      <w:pPr>
+        <w:ind w:left="4320" w:hanging="180"/>
+      </w:pPr>
+    </w:lvl>
+    <w:lvl w:ilvl="6" w:tplc="0409000F" w:tentative="1">
+      <w:start w:val="1"/>
+      <w:numFmt w:val="decimal"/>
+      <w:lvlText w:val="%7."/>
+      <w:lvlJc w:val="left"/>
+      <w:pPr>
+        <w:ind w:left="5040" w:hanging="360"/>
+      </w:pPr>
+    </w:lvl>
+    <w:lvl w:ilvl="7" w:tplc="04090019" w:tentative="1">
+      <w:start w:val="1"/>
+      <w:numFmt w:val="lowerLetter"/>
+      <w:lvlText w:val="%8."/>
+      <w:lvlJc w:val="left"/>
+      <w:pPr>
+        <w:ind w:left="5760" w:hanging="360"/>
+      </w:pPr>
+    </w:lvl>
+    <w:lvl w:ilvl="8" w:tplc="0409001B" w:tentative="1">
+      <w:start w:val="1"/>
+      <w:numFmt w:val="lowerRoman"/>
+      <w:lvlText w:val="%9."/>
+      <w:lvlJc w:val="right"/>
+      <w:pPr>
+        <w:ind w:left="6480" w:hanging="180"/>
+      </w:pPr>
+    </w:lvl>
+  </w:abstractNum>
+  <w:abstractNum w:abstractNumId="6" w15:restartNumberingAfterBreak="0">
     <w:nsid w:val="4A893714"/>
     <w:multiLevelType w:val="multilevel"/>
-    <w:tmpl w:val="9A923838"/>
+    <w:tmpl w:val="D64A5CAE"/>
     <w:lvl w:ilvl="0">
       <w:start w:val="1"/>
       <w:numFmt w:val="decimal"/>
@@ -4251,7 +6726,7 @@
       <w:start w:val="1"/>
       <w:numFmt w:val="decimal"/>
       <w:pStyle w:val="Heading3"/>
-      <w:lvlText w:val="%1.%2.%3"/>
+      <w:lvlText w:val="%3."/>
       <w:lvlJc w:val="left"/>
       <w:pPr>
         <w:tabs>
@@ -4260,7 +6735,7 @@
         <w:ind w:left="720" w:hanging="720"/>
       </w:pPr>
       <w:rPr>
-        <w:rFonts w:hint="default"/>
+        <w:rFonts w:ascii="Arial" w:eastAsia="Times New Roman" w:hAnsi="Arial" w:cs="Times New Roman"/>
       </w:rPr>
     </w:lvl>
     <w:lvl w:ilvl="3">
@@ -4275,9 +6750,6 @@
         </w:tabs>
         <w:ind w:left="864" w:hanging="864"/>
       </w:pPr>
-      <w:rPr>
-        <w:rFonts w:hint="default"/>
-      </w:rPr>
     </w:lvl>
     <w:lvl w:ilvl="4">
       <w:start w:val="1"/>
@@ -4360,7 +6832,182 @@
       </w:rPr>
     </w:lvl>
   </w:abstractNum>
-  <w:abstractNum w:abstractNumId="3" w15:restartNumberingAfterBreak="0">
+  <w:abstractNum w:abstractNumId="7" w15:restartNumberingAfterBreak="0">
+    <w:nsid w:val="4E926A07"/>
+    <w:multiLevelType w:val="hybridMultilevel"/>
+    <w:tmpl w:val="944CD300"/>
+    <w:lvl w:ilvl="0" w:tplc="28300704">
+      <w:start w:val="1"/>
+      <w:numFmt w:val="decimal"/>
+      <w:lvlText w:val="%1."/>
+      <w:lvlJc w:val="left"/>
+      <w:pPr>
+        <w:ind w:left="1440" w:hanging="360"/>
+      </w:pPr>
+      <w:rPr>
+        <w:color w:val="auto"/>
+      </w:rPr>
+    </w:lvl>
+    <w:lvl w:ilvl="1" w:tplc="04090019" w:tentative="1">
+      <w:start w:val="1"/>
+      <w:numFmt w:val="lowerLetter"/>
+      <w:lvlText w:val="%2."/>
+      <w:lvlJc w:val="left"/>
+      <w:pPr>
+        <w:ind w:left="2160" w:hanging="360"/>
+      </w:pPr>
+    </w:lvl>
+    <w:lvl w:ilvl="2" w:tplc="0409001B" w:tentative="1">
+      <w:start w:val="1"/>
+      <w:numFmt w:val="lowerRoman"/>
+      <w:lvlText w:val="%3."/>
+      <w:lvlJc w:val="right"/>
+      <w:pPr>
+        <w:ind w:left="2880" w:hanging="180"/>
+      </w:pPr>
+    </w:lvl>
+    <w:lvl w:ilvl="3" w:tplc="0409000F" w:tentative="1">
+      <w:start w:val="1"/>
+      <w:numFmt w:val="decimal"/>
+      <w:lvlText w:val="%4."/>
+      <w:lvlJc w:val="left"/>
+      <w:pPr>
+        <w:ind w:left="3600" w:hanging="360"/>
+      </w:pPr>
+    </w:lvl>
+    <w:lvl w:ilvl="4" w:tplc="04090019" w:tentative="1">
+      <w:start w:val="1"/>
+      <w:numFmt w:val="lowerLetter"/>
+      <w:lvlText w:val="%5."/>
+      <w:lvlJc w:val="left"/>
+      <w:pPr>
+        <w:ind w:left="4320" w:hanging="360"/>
+      </w:pPr>
+    </w:lvl>
+    <w:lvl w:ilvl="5" w:tplc="0409001B" w:tentative="1">
+      <w:start w:val="1"/>
+      <w:numFmt w:val="lowerRoman"/>
+      <w:lvlText w:val="%6."/>
+      <w:lvlJc w:val="right"/>
+      <w:pPr>
+        <w:ind w:left="5040" w:hanging="180"/>
+      </w:pPr>
+    </w:lvl>
+    <w:lvl w:ilvl="6" w:tplc="0409000F" w:tentative="1">
+      <w:start w:val="1"/>
+      <w:numFmt w:val="decimal"/>
+      <w:lvlText w:val="%7."/>
+      <w:lvlJc w:val="left"/>
+      <w:pPr>
+        <w:ind w:left="5760" w:hanging="360"/>
+      </w:pPr>
+    </w:lvl>
+    <w:lvl w:ilvl="7" w:tplc="04090019" w:tentative="1">
+      <w:start w:val="1"/>
+      <w:numFmt w:val="lowerLetter"/>
+      <w:lvlText w:val="%8."/>
+      <w:lvlJc w:val="left"/>
+      <w:pPr>
+        <w:ind w:left="6480" w:hanging="360"/>
+      </w:pPr>
+    </w:lvl>
+    <w:lvl w:ilvl="8" w:tplc="0409001B" w:tentative="1">
+      <w:start w:val="1"/>
+      <w:numFmt w:val="lowerRoman"/>
+      <w:lvlText w:val="%9."/>
+      <w:lvlJc w:val="right"/>
+      <w:pPr>
+        <w:ind w:left="7200" w:hanging="180"/>
+      </w:pPr>
+    </w:lvl>
+  </w:abstractNum>
+  <w:abstractNum w:abstractNumId="8" w15:restartNumberingAfterBreak="0">
+    <w:nsid w:val="5591668F"/>
+    <w:multiLevelType w:val="hybridMultilevel"/>
+    <w:tmpl w:val="814CAA98"/>
+    <w:lvl w:ilvl="0" w:tplc="0409000F">
+      <w:start w:val="1"/>
+      <w:numFmt w:val="decimal"/>
+      <w:lvlText w:val="%1."/>
+      <w:lvlJc w:val="left"/>
+      <w:pPr>
+        <w:ind w:left="1440" w:hanging="360"/>
+      </w:pPr>
+    </w:lvl>
+    <w:lvl w:ilvl="1" w:tplc="04090019" w:tentative="1">
+      <w:start w:val="1"/>
+      <w:numFmt w:val="lowerLetter"/>
+      <w:lvlText w:val="%2."/>
+      <w:lvlJc w:val="left"/>
+      <w:pPr>
+        <w:ind w:left="2160" w:hanging="360"/>
+      </w:pPr>
+    </w:lvl>
+    <w:lvl w:ilvl="2" w:tplc="0409001B" w:tentative="1">
+      <w:start w:val="1"/>
+      <w:numFmt w:val="lowerRoman"/>
+      <w:lvlText w:val="%3."/>
+      <w:lvlJc w:val="right"/>
+      <w:pPr>
+        <w:ind w:left="2880" w:hanging="180"/>
+      </w:pPr>
+    </w:lvl>
+    <w:lvl w:ilvl="3" w:tplc="0409000F" w:tentative="1">
+      <w:start w:val="1"/>
+      <w:numFmt w:val="decimal"/>
+      <w:lvlText w:val="%4."/>
+      <w:lvlJc w:val="left"/>
+      <w:pPr>
+        <w:ind w:left="3600" w:hanging="360"/>
+      </w:pPr>
+    </w:lvl>
+    <w:lvl w:ilvl="4" w:tplc="04090019" w:tentative="1">
+      <w:start w:val="1"/>
+      <w:numFmt w:val="lowerLetter"/>
+      <w:lvlText w:val="%5."/>
+      <w:lvlJc w:val="left"/>
+      <w:pPr>
+        <w:ind w:left="4320" w:hanging="360"/>
+      </w:pPr>
+    </w:lvl>
+    <w:lvl w:ilvl="5" w:tplc="0409001B" w:tentative="1">
+      <w:start w:val="1"/>
+      <w:numFmt w:val="lowerRoman"/>
+      <w:lvlText w:val="%6."/>
+      <w:lvlJc w:val="right"/>
+      <w:pPr>
+        <w:ind w:left="5040" w:hanging="180"/>
+      </w:pPr>
+    </w:lvl>
+    <w:lvl w:ilvl="6" w:tplc="0409000F" w:tentative="1">
+      <w:start w:val="1"/>
+      <w:numFmt w:val="decimal"/>
+      <w:lvlText w:val="%7."/>
+      <w:lvlJc w:val="left"/>
+      <w:pPr>
+        <w:ind w:left="5760" w:hanging="360"/>
+      </w:pPr>
+    </w:lvl>
+    <w:lvl w:ilvl="7" w:tplc="04090019" w:tentative="1">
+      <w:start w:val="1"/>
+      <w:numFmt w:val="lowerLetter"/>
+      <w:lvlText w:val="%8."/>
+      <w:lvlJc w:val="left"/>
+      <w:pPr>
+        <w:ind w:left="6480" w:hanging="360"/>
+      </w:pPr>
+    </w:lvl>
+    <w:lvl w:ilvl="8" w:tplc="0409001B" w:tentative="1">
+      <w:start w:val="1"/>
+      <w:numFmt w:val="lowerRoman"/>
+      <w:lvlText w:val="%9."/>
+      <w:lvlJc w:val="right"/>
+      <w:pPr>
+        <w:ind w:left="7200" w:hanging="180"/>
+      </w:pPr>
+    </w:lvl>
+  </w:abstractNum>
+  <w:abstractNum w:abstractNumId="9" w15:restartNumberingAfterBreak="0">
     <w:nsid w:val="5A540DF7"/>
     <w:multiLevelType w:val="hybridMultilevel"/>
     <w:tmpl w:val="E3C6D48C"/>
@@ -4500,7 +7147,357 @@
       </w:rPr>
     </w:lvl>
   </w:abstractNum>
-  <w:abstractNum w:abstractNumId="4" w15:restartNumberingAfterBreak="0">
+  <w:abstractNum w:abstractNumId="10" w15:restartNumberingAfterBreak="0">
+    <w:nsid w:val="5E1B695A"/>
+    <w:multiLevelType w:val="hybridMultilevel"/>
+    <w:tmpl w:val="CB66A684"/>
+    <w:lvl w:ilvl="0" w:tplc="C35E632E">
+      <w:start w:val="1"/>
+      <w:numFmt w:val="decimal"/>
+      <w:lvlText w:val="%1."/>
+      <w:lvlJc w:val="left"/>
+      <w:pPr>
+        <w:ind w:left="720" w:hanging="360"/>
+      </w:pPr>
+    </w:lvl>
+    <w:lvl w:ilvl="1" w:tplc="69F8E9B0">
+      <w:start w:val="1"/>
+      <w:numFmt w:val="lowerLetter"/>
+      <w:lvlText w:val="%2."/>
+      <w:lvlJc w:val="left"/>
+      <w:pPr>
+        <w:ind w:left="1440" w:hanging="360"/>
+      </w:pPr>
+    </w:lvl>
+    <w:lvl w:ilvl="2" w:tplc="A24CC532">
+      <w:start w:val="1"/>
+      <w:numFmt w:val="lowerRoman"/>
+      <w:lvlText w:val="%3."/>
+      <w:lvlJc w:val="right"/>
+      <w:pPr>
+        <w:ind w:left="2160" w:hanging="180"/>
+      </w:pPr>
+    </w:lvl>
+    <w:lvl w:ilvl="3" w:tplc="9F60CB90">
+      <w:start w:val="1"/>
+      <w:numFmt w:val="decimal"/>
+      <w:lvlText w:val="%4."/>
+      <w:lvlJc w:val="left"/>
+      <w:pPr>
+        <w:ind w:left="2880" w:hanging="360"/>
+      </w:pPr>
+    </w:lvl>
+    <w:lvl w:ilvl="4" w:tplc="DD9E7F28">
+      <w:start w:val="1"/>
+      <w:numFmt w:val="lowerLetter"/>
+      <w:lvlText w:val="%5."/>
+      <w:lvlJc w:val="left"/>
+      <w:pPr>
+        <w:ind w:left="3600" w:hanging="360"/>
+      </w:pPr>
+    </w:lvl>
+    <w:lvl w:ilvl="5" w:tplc="BF440372">
+      <w:start w:val="1"/>
+      <w:numFmt w:val="lowerRoman"/>
+      <w:lvlText w:val="%6."/>
+      <w:lvlJc w:val="right"/>
+      <w:pPr>
+        <w:ind w:left="4320" w:hanging="180"/>
+      </w:pPr>
+    </w:lvl>
+    <w:lvl w:ilvl="6" w:tplc="AE5459FC">
+      <w:start w:val="1"/>
+      <w:numFmt w:val="decimal"/>
+      <w:lvlText w:val="%7."/>
+      <w:lvlJc w:val="left"/>
+      <w:pPr>
+        <w:ind w:left="5040" w:hanging="360"/>
+      </w:pPr>
+    </w:lvl>
+    <w:lvl w:ilvl="7" w:tplc="B55C0A4A">
+      <w:start w:val="1"/>
+      <w:numFmt w:val="lowerLetter"/>
+      <w:lvlText w:val="%8."/>
+      <w:lvlJc w:val="left"/>
+      <w:pPr>
+        <w:ind w:left="5760" w:hanging="360"/>
+      </w:pPr>
+    </w:lvl>
+    <w:lvl w:ilvl="8" w:tplc="0F0ED8B4">
+      <w:start w:val="1"/>
+      <w:numFmt w:val="lowerRoman"/>
+      <w:lvlText w:val="%9."/>
+      <w:lvlJc w:val="right"/>
+      <w:pPr>
+        <w:ind w:left="6480" w:hanging="180"/>
+      </w:pPr>
+    </w:lvl>
+  </w:abstractNum>
+  <w:abstractNum w:abstractNumId="11" w15:restartNumberingAfterBreak="0">
+    <w:nsid w:val="791D0F83"/>
+    <w:multiLevelType w:val="hybridMultilevel"/>
+    <w:tmpl w:val="93849684"/>
+    <w:lvl w:ilvl="0" w:tplc="B53E8896">
+      <w:start w:val="1"/>
+      <w:numFmt w:val="decimal"/>
+      <w:lvlText w:val="%1."/>
+      <w:lvlJc w:val="left"/>
+      <w:pPr>
+        <w:ind w:left="720" w:hanging="360"/>
+      </w:pPr>
+    </w:lvl>
+    <w:lvl w:ilvl="1" w:tplc="50A8AD86">
+      <w:start w:val="1"/>
+      <w:numFmt w:val="lowerLetter"/>
+      <w:lvlText w:val="%2."/>
+      <w:lvlJc w:val="left"/>
+      <w:pPr>
+        <w:ind w:left="1440" w:hanging="360"/>
+      </w:pPr>
+    </w:lvl>
+    <w:lvl w:ilvl="2" w:tplc="880A4F18">
+      <w:start w:val="1"/>
+      <w:numFmt w:val="lowerRoman"/>
+      <w:lvlText w:val="%3."/>
+      <w:lvlJc w:val="right"/>
+      <w:pPr>
+        <w:ind w:left="2160" w:hanging="180"/>
+      </w:pPr>
+    </w:lvl>
+    <w:lvl w:ilvl="3" w:tplc="E5E41060">
+      <w:start w:val="1"/>
+      <w:numFmt w:val="decimal"/>
+      <w:lvlText w:val="%4."/>
+      <w:lvlJc w:val="left"/>
+      <w:pPr>
+        <w:ind w:left="2880" w:hanging="360"/>
+      </w:pPr>
+    </w:lvl>
+    <w:lvl w:ilvl="4" w:tplc="A21459B6">
+      <w:start w:val="1"/>
+      <w:numFmt w:val="lowerLetter"/>
+      <w:lvlText w:val="%5."/>
+      <w:lvlJc w:val="left"/>
+      <w:pPr>
+        <w:ind w:left="3600" w:hanging="360"/>
+      </w:pPr>
+    </w:lvl>
+    <w:lvl w:ilvl="5" w:tplc="025E3144">
+      <w:start w:val="1"/>
+      <w:numFmt w:val="lowerRoman"/>
+      <w:lvlText w:val="%6."/>
+      <w:lvlJc w:val="right"/>
+      <w:pPr>
+        <w:ind w:left="4320" w:hanging="180"/>
+      </w:pPr>
+    </w:lvl>
+    <w:lvl w:ilvl="6" w:tplc="8CB0A486">
+      <w:start w:val="1"/>
+      <w:numFmt w:val="decimal"/>
+      <w:lvlText w:val="%7."/>
+      <w:lvlJc w:val="left"/>
+      <w:pPr>
+        <w:ind w:left="5040" w:hanging="360"/>
+      </w:pPr>
+    </w:lvl>
+    <w:lvl w:ilvl="7" w:tplc="4824DA10">
+      <w:start w:val="1"/>
+      <w:numFmt w:val="lowerLetter"/>
+      <w:lvlText w:val="%8."/>
+      <w:lvlJc w:val="left"/>
+      <w:pPr>
+        <w:ind w:left="5760" w:hanging="360"/>
+      </w:pPr>
+    </w:lvl>
+    <w:lvl w:ilvl="8" w:tplc="29FC3324">
+      <w:start w:val="1"/>
+      <w:numFmt w:val="lowerRoman"/>
+      <w:lvlText w:val="%9."/>
+      <w:lvlJc w:val="right"/>
+      <w:pPr>
+        <w:ind w:left="6480" w:hanging="180"/>
+      </w:pPr>
+    </w:lvl>
+  </w:abstractNum>
+  <w:abstractNum w:abstractNumId="12" w15:restartNumberingAfterBreak="0">
+    <w:nsid w:val="7A850BF6"/>
+    <w:multiLevelType w:val="hybridMultilevel"/>
+    <w:tmpl w:val="E9C4B70A"/>
+    <w:lvl w:ilvl="0" w:tplc="AF24937E">
+      <w:start w:val="1"/>
+      <w:numFmt w:val="decimal"/>
+      <w:lvlText w:val="%1."/>
+      <w:lvlJc w:val="left"/>
+      <w:pPr>
+        <w:ind w:left="1080" w:hanging="360"/>
+      </w:pPr>
+      <w:rPr>
+        <w:rFonts w:hint="default"/>
+      </w:rPr>
+    </w:lvl>
+    <w:lvl w:ilvl="1" w:tplc="04090019">
+      <w:start w:val="1"/>
+      <w:numFmt w:val="lowerLetter"/>
+      <w:lvlText w:val="%2."/>
+      <w:lvlJc w:val="left"/>
+      <w:pPr>
+        <w:ind w:left="1800" w:hanging="360"/>
+      </w:pPr>
+    </w:lvl>
+    <w:lvl w:ilvl="2" w:tplc="0409001B" w:tentative="1">
+      <w:start w:val="1"/>
+      <w:numFmt w:val="lowerRoman"/>
+      <w:lvlText w:val="%3."/>
+      <w:lvlJc w:val="right"/>
+      <w:pPr>
+        <w:ind w:left="2520" w:hanging="180"/>
+      </w:pPr>
+    </w:lvl>
+    <w:lvl w:ilvl="3" w:tplc="0409000F" w:tentative="1">
+      <w:start w:val="1"/>
+      <w:numFmt w:val="decimal"/>
+      <w:lvlText w:val="%4."/>
+      <w:lvlJc w:val="left"/>
+      <w:pPr>
+        <w:ind w:left="3240" w:hanging="360"/>
+      </w:pPr>
+    </w:lvl>
+    <w:lvl w:ilvl="4" w:tplc="04090019" w:tentative="1">
+      <w:start w:val="1"/>
+      <w:numFmt w:val="lowerLetter"/>
+      <w:lvlText w:val="%5."/>
+      <w:lvlJc w:val="left"/>
+      <w:pPr>
+        <w:ind w:left="3960" w:hanging="360"/>
+      </w:pPr>
+    </w:lvl>
+    <w:lvl w:ilvl="5" w:tplc="0409001B" w:tentative="1">
+      <w:start w:val="1"/>
+      <w:numFmt w:val="lowerRoman"/>
+      <w:lvlText w:val="%6."/>
+      <w:lvlJc w:val="right"/>
+      <w:pPr>
+        <w:ind w:left="4680" w:hanging="180"/>
+      </w:pPr>
+    </w:lvl>
+    <w:lvl w:ilvl="6" w:tplc="0409000F" w:tentative="1">
+      <w:start w:val="1"/>
+      <w:numFmt w:val="decimal"/>
+      <w:lvlText w:val="%7."/>
+      <w:lvlJc w:val="left"/>
+      <w:pPr>
+        <w:ind w:left="5400" w:hanging="360"/>
+      </w:pPr>
+    </w:lvl>
+    <w:lvl w:ilvl="7" w:tplc="04090019" w:tentative="1">
+      <w:start w:val="1"/>
+      <w:numFmt w:val="lowerLetter"/>
+      <w:lvlText w:val="%8."/>
+      <w:lvlJc w:val="left"/>
+      <w:pPr>
+        <w:ind w:left="6120" w:hanging="360"/>
+      </w:pPr>
+    </w:lvl>
+    <w:lvl w:ilvl="8" w:tplc="0409001B" w:tentative="1">
+      <w:start w:val="1"/>
+      <w:numFmt w:val="lowerRoman"/>
+      <w:lvlText w:val="%9."/>
+      <w:lvlJc w:val="right"/>
+      <w:pPr>
+        <w:ind w:left="6840" w:hanging="180"/>
+      </w:pPr>
+    </w:lvl>
+  </w:abstractNum>
+  <w:abstractNum w:abstractNumId="13" w15:restartNumberingAfterBreak="0">
+    <w:nsid w:val="7AF31025"/>
+    <w:multiLevelType w:val="hybridMultilevel"/>
+    <w:tmpl w:val="76BC86D8"/>
+    <w:lvl w:ilvl="0" w:tplc="917CBB6A">
+      <w:start w:val="1"/>
+      <w:numFmt w:val="decimal"/>
+      <w:lvlText w:val="%1."/>
+      <w:lvlJc w:val="left"/>
+      <w:pPr>
+        <w:ind w:left="1455" w:hanging="360"/>
+      </w:pPr>
+      <w:rPr>
+        <w:rFonts w:hint="default"/>
+      </w:rPr>
+    </w:lvl>
+    <w:lvl w:ilvl="1" w:tplc="04090019">
+      <w:start w:val="1"/>
+      <w:numFmt w:val="lowerLetter"/>
+      <w:lvlText w:val="%2."/>
+      <w:lvlJc w:val="left"/>
+      <w:pPr>
+        <w:ind w:left="2175" w:hanging="360"/>
+      </w:pPr>
+    </w:lvl>
+    <w:lvl w:ilvl="2" w:tplc="0409001B" w:tentative="1">
+      <w:start w:val="1"/>
+      <w:numFmt w:val="lowerRoman"/>
+      <w:lvlText w:val="%3."/>
+      <w:lvlJc w:val="right"/>
+      <w:pPr>
+        <w:ind w:left="2895" w:hanging="180"/>
+      </w:pPr>
+    </w:lvl>
+    <w:lvl w:ilvl="3" w:tplc="0409000F" w:tentative="1">
+      <w:start w:val="1"/>
+      <w:numFmt w:val="decimal"/>
+      <w:lvlText w:val="%4."/>
+      <w:lvlJc w:val="left"/>
+      <w:pPr>
+        <w:ind w:left="3615" w:hanging="360"/>
+      </w:pPr>
+    </w:lvl>
+    <w:lvl w:ilvl="4" w:tplc="04090019" w:tentative="1">
+      <w:start w:val="1"/>
+      <w:numFmt w:val="lowerLetter"/>
+      <w:lvlText w:val="%5."/>
+      <w:lvlJc w:val="left"/>
+      <w:pPr>
+        <w:ind w:left="4335" w:hanging="360"/>
+      </w:pPr>
+    </w:lvl>
+    <w:lvl w:ilvl="5" w:tplc="0409001B" w:tentative="1">
+      <w:start w:val="1"/>
+      <w:numFmt w:val="lowerRoman"/>
+      <w:lvlText w:val="%6."/>
+      <w:lvlJc w:val="right"/>
+      <w:pPr>
+        <w:ind w:left="5055" w:hanging="180"/>
+      </w:pPr>
+    </w:lvl>
+    <w:lvl w:ilvl="6" w:tplc="0409000F" w:tentative="1">
+      <w:start w:val="1"/>
+      <w:numFmt w:val="decimal"/>
+      <w:lvlText w:val="%7."/>
+      <w:lvlJc w:val="left"/>
+      <w:pPr>
+        <w:ind w:left="5775" w:hanging="360"/>
+      </w:pPr>
+    </w:lvl>
+    <w:lvl w:ilvl="7" w:tplc="04090019" w:tentative="1">
+      <w:start w:val="1"/>
+      <w:numFmt w:val="lowerLetter"/>
+      <w:lvlText w:val="%8."/>
+      <w:lvlJc w:val="left"/>
+      <w:pPr>
+        <w:ind w:left="6495" w:hanging="360"/>
+      </w:pPr>
+    </w:lvl>
+    <w:lvl w:ilvl="8" w:tplc="0409001B" w:tentative="1">
+      <w:start w:val="1"/>
+      <w:numFmt w:val="lowerRoman"/>
+      <w:lvlText w:val="%9."/>
+      <w:lvlJc w:val="right"/>
+      <w:pPr>
+        <w:ind w:left="7215" w:hanging="180"/>
+      </w:pPr>
+    </w:lvl>
+  </w:abstractNum>
+  <w:abstractNum w:abstractNumId="14" w15:restartNumberingAfterBreak="0">
     <w:nsid w:val="7B471C7F"/>
     <w:multiLevelType w:val="multilevel"/>
     <w:tmpl w:val="C2747F64"/>
@@ -4644,43 +7641,207 @@
       </w:rPr>
     </w:lvl>
   </w:abstractNum>
+  <w:abstractNum w:abstractNumId="15" w15:restartNumberingAfterBreak="0">
+    <w:nsid w:val="7D0F0461"/>
+    <w:multiLevelType w:val="multilevel"/>
+    <w:tmpl w:val="45BCCFEE"/>
+    <w:lvl w:ilvl="0">
+      <w:start w:val="1"/>
+      <w:numFmt w:val="bullet"/>
+      <w:lvlText w:val=""/>
+      <w:lvlJc w:val="left"/>
+      <w:pPr>
+        <w:tabs>
+          <w:tab w:val="num" w:pos="720"/>
+        </w:tabs>
+        <w:ind w:left="720" w:hanging="360"/>
+      </w:pPr>
+      <w:rPr>
+        <w:rFonts w:ascii="Symbol" w:hAnsi="Symbol" w:hint="default"/>
+        <w:sz w:val="20"/>
+      </w:rPr>
+    </w:lvl>
+    <w:lvl w:ilvl="1" w:tentative="1">
+      <w:start w:val="1"/>
+      <w:numFmt w:val="bullet"/>
+      <w:lvlText w:val="o"/>
+      <w:lvlJc w:val="left"/>
+      <w:pPr>
+        <w:tabs>
+          <w:tab w:val="num" w:pos="1440"/>
+        </w:tabs>
+        <w:ind w:left="1440" w:hanging="360"/>
+      </w:pPr>
+      <w:rPr>
+        <w:rFonts w:ascii="Courier New" w:hAnsi="Courier New" w:hint="default"/>
+        <w:sz w:val="20"/>
+      </w:rPr>
+    </w:lvl>
+    <w:lvl w:ilvl="2" w:tentative="1">
+      <w:start w:val="1"/>
+      <w:numFmt w:val="bullet"/>
+      <w:lvlText w:val=""/>
+      <w:lvlJc w:val="left"/>
+      <w:pPr>
+        <w:tabs>
+          <w:tab w:val="num" w:pos="2160"/>
+        </w:tabs>
+        <w:ind w:left="2160" w:hanging="360"/>
+      </w:pPr>
+      <w:rPr>
+        <w:rFonts w:ascii="Wingdings" w:hAnsi="Wingdings" w:hint="default"/>
+        <w:sz w:val="20"/>
+      </w:rPr>
+    </w:lvl>
+    <w:lvl w:ilvl="3" w:tentative="1">
+      <w:start w:val="1"/>
+      <w:numFmt w:val="bullet"/>
+      <w:lvlText w:val=""/>
+      <w:lvlJc w:val="left"/>
+      <w:pPr>
+        <w:tabs>
+          <w:tab w:val="num" w:pos="2880"/>
+        </w:tabs>
+        <w:ind w:left="2880" w:hanging="360"/>
+      </w:pPr>
+      <w:rPr>
+        <w:rFonts w:ascii="Wingdings" w:hAnsi="Wingdings" w:hint="default"/>
+        <w:sz w:val="20"/>
+      </w:rPr>
+    </w:lvl>
+    <w:lvl w:ilvl="4" w:tentative="1">
+      <w:start w:val="1"/>
+      <w:numFmt w:val="bullet"/>
+      <w:lvlText w:val=""/>
+      <w:lvlJc w:val="left"/>
+      <w:pPr>
+        <w:tabs>
+          <w:tab w:val="num" w:pos="3600"/>
+        </w:tabs>
+        <w:ind w:left="3600" w:hanging="360"/>
+      </w:pPr>
+      <w:rPr>
+        <w:rFonts w:ascii="Wingdings" w:hAnsi="Wingdings" w:hint="default"/>
+        <w:sz w:val="20"/>
+      </w:rPr>
+    </w:lvl>
+    <w:lvl w:ilvl="5" w:tentative="1">
+      <w:start w:val="1"/>
+      <w:numFmt w:val="bullet"/>
+      <w:lvlText w:val=""/>
+      <w:lvlJc w:val="left"/>
+      <w:pPr>
+        <w:tabs>
+          <w:tab w:val="num" w:pos="4320"/>
+        </w:tabs>
+        <w:ind w:left="4320" w:hanging="360"/>
+      </w:pPr>
+      <w:rPr>
+        <w:rFonts w:ascii="Wingdings" w:hAnsi="Wingdings" w:hint="default"/>
+        <w:sz w:val="20"/>
+      </w:rPr>
+    </w:lvl>
+    <w:lvl w:ilvl="6" w:tentative="1">
+      <w:start w:val="1"/>
+      <w:numFmt w:val="bullet"/>
+      <w:lvlText w:val=""/>
+      <w:lvlJc w:val="left"/>
+      <w:pPr>
+        <w:tabs>
+          <w:tab w:val="num" w:pos="5040"/>
+        </w:tabs>
+        <w:ind w:left="5040" w:hanging="360"/>
+      </w:pPr>
+      <w:rPr>
+        <w:rFonts w:ascii="Wingdings" w:hAnsi="Wingdings" w:hint="default"/>
+        <w:sz w:val="20"/>
+      </w:rPr>
+    </w:lvl>
+    <w:lvl w:ilvl="7" w:tentative="1">
+      <w:start w:val="1"/>
+      <w:numFmt w:val="bullet"/>
+      <w:lvlText w:val=""/>
+      <w:lvlJc w:val="left"/>
+      <w:pPr>
+        <w:tabs>
+          <w:tab w:val="num" w:pos="5760"/>
+        </w:tabs>
+        <w:ind w:left="5760" w:hanging="360"/>
+      </w:pPr>
+      <w:rPr>
+        <w:rFonts w:ascii="Wingdings" w:hAnsi="Wingdings" w:hint="default"/>
+        <w:sz w:val="20"/>
+      </w:rPr>
+    </w:lvl>
+    <w:lvl w:ilvl="8" w:tentative="1">
+      <w:start w:val="1"/>
+      <w:numFmt w:val="bullet"/>
+      <w:lvlText w:val=""/>
+      <w:lvlJc w:val="left"/>
+      <w:pPr>
+        <w:tabs>
+          <w:tab w:val="num" w:pos="6480"/>
+        </w:tabs>
+        <w:ind w:left="6480" w:hanging="360"/>
+      </w:pPr>
+      <w:rPr>
+        <w:rFonts w:ascii="Wingdings" w:hAnsi="Wingdings" w:hint="default"/>
+        <w:sz w:val="20"/>
+      </w:rPr>
+    </w:lvl>
+  </w:abstractNum>
   <w:num w:numId="1">
+    <w:abstractNumId w:val="3"/>
+  </w:num>
+  <w:num w:numId="2">
+    <w:abstractNumId w:val="11"/>
+  </w:num>
+  <w:num w:numId="3">
+    <w:abstractNumId w:val="4"/>
+  </w:num>
+  <w:num w:numId="4">
     <w:abstractNumId w:val="0"/>
   </w:num>
-  <w:num w:numId="2">
-    <w:abstractNumId w:val="2"/>
-  </w:num>
-  <w:num w:numId="3">
-    <w:abstractNumId w:val="2"/>
-  </w:num>
-  <w:num w:numId="4">
-    <w:abstractNumId w:val="4"/>
-  </w:num>
   <w:num w:numId="5">
-    <w:abstractNumId w:val="3"/>
+    <w:abstractNumId w:val="10"/>
   </w:num>
   <w:num w:numId="6">
     <w:abstractNumId w:val="1"/>
   </w:num>
   <w:num w:numId="7">
+    <w:abstractNumId w:val="6"/>
+  </w:num>
+  <w:num w:numId="8">
+    <w:abstractNumId w:val="6"/>
+  </w:num>
+  <w:num w:numId="9">
+    <w:abstractNumId w:val="14"/>
+  </w:num>
+  <w:num w:numId="10">
+    <w:abstractNumId w:val="9"/>
+  </w:num>
+  <w:num w:numId="11">
     <w:abstractNumId w:val="2"/>
   </w:num>
-  <w:num w:numId="8">
-    <w:abstractNumId w:val="2"/>
+  <w:num w:numId="12">
+    <w:abstractNumId w:val="6"/>
+  </w:num>
+  <w:num w:numId="13">
+    <w:abstractNumId w:val="6"/>
     <w:lvlOverride w:ilvl="0">
       <w:startOverride w:val="12"/>
     </w:lvlOverride>
     <w:lvlOverride w:ilvl="1"/>
   </w:num>
-  <w:num w:numId="9">
-    <w:abstractNumId w:val="2"/>
+  <w:num w:numId="14">
+    <w:abstractNumId w:val="6"/>
     <w:lvlOverride w:ilvl="0">
       <w:startOverride w:val="14"/>
     </w:lvlOverride>
     <w:lvlOverride w:ilvl="1"/>
   </w:num>
-  <w:num w:numId="10">
-    <w:abstractNumId w:val="2"/>
+  <w:num w:numId="15">
+    <w:abstractNumId w:val="6"/>
     <w:lvlOverride w:ilvl="0">
       <w:startOverride w:val="1"/>
     </w:lvlOverride>
@@ -4709,8 +7870,8 @@
       <w:startOverride w:val="1"/>
     </w:lvlOverride>
   </w:num>
-  <w:num w:numId="11">
-    <w:abstractNumId w:val="2"/>
+  <w:num w:numId="16">
+    <w:abstractNumId w:val="6"/>
     <w:lvlOverride w:ilvl="0">
       <w:startOverride w:val="1"/>
     </w:lvlOverride>
@@ -4739,6 +7900,24 @@
       <w:startOverride w:val="1"/>
     </w:lvlOverride>
   </w:num>
+  <w:num w:numId="17">
+    <w:abstractNumId w:val="12"/>
+  </w:num>
+  <w:num w:numId="18">
+    <w:abstractNumId w:val="7"/>
+  </w:num>
+  <w:num w:numId="19">
+    <w:abstractNumId w:val="5"/>
+  </w:num>
+  <w:num w:numId="20">
+    <w:abstractNumId w:val="15"/>
+  </w:num>
+  <w:num w:numId="21">
+    <w:abstractNumId w:val="13"/>
+  </w:num>
+  <w:num w:numId="22">
+    <w:abstractNumId w:val="8"/>
+  </w:num>
 </w:numbering>
 </file>
 
@@ -4748,7 +7927,7 @@
     <w:rPrDefault>
       <w:rPr>
         <w:rFonts w:ascii="Times New Roman" w:eastAsia="Times New Roman" w:hAnsi="Times New Roman" w:cs="Times New Roman"/>
-        <w:lang w:val="en-US" w:eastAsia="en-US" w:bidi="ar-SA"/>
+        <w:lang w:val="en-US" w:eastAsia="en-US" w:bidi="si-LK"/>
       </w:rPr>
     </w:rPrDefault>
     <w:pPrDefault/>
@@ -4773,6 +7952,7 @@
     <w:lsdException w:name="Hyperlink" w:uiPriority="99"/>
     <w:lsdException w:name="Strong" w:qFormat="1"/>
     <w:lsdException w:name="Emphasis" w:qFormat="1"/>
+    <w:lsdException w:name="Normal (Web)" w:uiPriority="99"/>
     <w:lsdException w:name="Normal Table" w:semiHidden="1" w:unhideWhenUsed="1"/>
     <w:lsdException w:name="Table Simple 1" w:semiHidden="1" w:unhideWhenUsed="1"/>
     <w:lsdException w:name="Table Simple 2" w:semiHidden="1" w:unhideWhenUsed="1"/>
@@ -5047,6 +8227,7 @@
       <w:rFonts w:ascii="Arial" w:hAnsi="Arial"/>
       <w:sz w:val="22"/>
       <w:szCs w:val="24"/>
+      <w:lang w:bidi="ar-SA"/>
     </w:rPr>
   </w:style>
   <w:style w:type="paragraph" w:styleId="Heading1">
@@ -5058,7 +8239,7 @@
     <w:pPr>
       <w:keepNext/>
       <w:numPr>
-        <w:numId w:val="3"/>
+        <w:numId w:val="8"/>
       </w:numPr>
       <w:tabs>
         <w:tab w:val="left" w:pos="720"/>
@@ -5085,7 +8266,7 @@
       <w:keepNext/>
       <w:numPr>
         <w:ilvl w:val="1"/>
-        <w:numId w:val="2"/>
+        <w:numId w:val="7"/>
       </w:numPr>
       <w:tabs>
         <w:tab w:val="clear" w:pos="576"/>
@@ -5114,7 +8295,7 @@
       <w:keepNext/>
       <w:numPr>
         <w:ilvl w:val="2"/>
-        <w:numId w:val="2"/>
+        <w:numId w:val="7"/>
       </w:numPr>
       <w:spacing w:before="240" w:after="120"/>
       <w:outlineLvl w:val="2"/>
@@ -5137,7 +8318,7 @@
       <w:keepNext/>
       <w:numPr>
         <w:ilvl w:val="3"/>
-        <w:numId w:val="2"/>
+        <w:numId w:val="7"/>
       </w:numPr>
       <w:tabs>
         <w:tab w:val="clear" w:pos="864"/>
@@ -5165,7 +8346,7 @@
       <w:keepNext/>
       <w:numPr>
         <w:ilvl w:val="4"/>
-        <w:numId w:val="2"/>
+        <w:numId w:val="7"/>
       </w:numPr>
       <w:tabs>
         <w:tab w:val="bar" w:pos="1260"/>
@@ -5191,7 +8372,7 @@
       <w:keepNext/>
       <w:numPr>
         <w:ilvl w:val="5"/>
-        <w:numId w:val="2"/>
+        <w:numId w:val="7"/>
       </w:numPr>
       <w:jc w:val="center"/>
       <w:outlineLvl w:val="5"/>
@@ -5211,7 +8392,7 @@
     <w:pPr>
       <w:numPr>
         <w:ilvl w:val="6"/>
-        <w:numId w:val="2"/>
+        <w:numId w:val="7"/>
       </w:numPr>
       <w:spacing w:before="240" w:after="60"/>
       <w:outlineLvl w:val="6"/>
@@ -5230,7 +8411,7 @@
     <w:pPr>
       <w:numPr>
         <w:ilvl w:val="7"/>
-        <w:numId w:val="2"/>
+        <w:numId w:val="7"/>
       </w:numPr>
       <w:spacing w:before="240" w:after="60"/>
       <w:outlineLvl w:val="7"/>
@@ -5251,7 +8432,7 @@
     <w:pPr>
       <w:numPr>
         <w:ilvl w:val="8"/>
-        <w:numId w:val="2"/>
+        <w:numId w:val="7"/>
       </w:numPr>
       <w:spacing w:before="240" w:after="60"/>
       <w:outlineLvl w:val="8"/>
@@ -5725,6 +8906,72 @@
       <w:szCs w:val="20"/>
     </w:rPr>
   </w:style>
+  <w:style w:type="paragraph" w:customStyle="1" w:styleId="Default">
+    <w:name w:val="Default"/>
+    <w:rsid w:val="00E373CE"/>
+    <w:pPr>
+      <w:autoSpaceDE w:val="0"/>
+      <w:autoSpaceDN w:val="0"/>
+      <w:adjustRightInd w:val="0"/>
+    </w:pPr>
+    <w:rPr>
+      <w:rFonts w:ascii="Arial" w:hAnsi="Arial" w:cs="Arial"/>
+      <w:color w:val="000000"/>
+      <w:sz w:val="24"/>
+      <w:szCs w:val="24"/>
+    </w:rPr>
+  </w:style>
+  <w:style w:type="paragraph" w:styleId="NormalWeb">
+    <w:name w:val="Normal (Web)"/>
+    <w:basedOn w:val="Normal"/>
+    <w:uiPriority w:val="99"/>
+    <w:unhideWhenUsed/>
+    <w:rsid w:val="008A40F8"/>
+    <w:pPr>
+      <w:spacing w:before="100" w:beforeAutospacing="1" w:after="100" w:afterAutospacing="1"/>
+    </w:pPr>
+    <w:rPr>
+      <w:rFonts w:ascii="Times New Roman" w:hAnsi="Times New Roman"/>
+      <w:sz w:val="24"/>
+      <w:lang w:bidi="si-LK"/>
+    </w:rPr>
+  </w:style>
+  <w:style w:type="paragraph" w:styleId="ListParagraph">
+    <w:name w:val="List Paragraph"/>
+    <w:basedOn w:val="Normal"/>
+    <w:uiPriority w:val="34"/>
+    <w:qFormat/>
+    <w:rsid w:val="00206B7A"/>
+    <w:pPr>
+      <w:spacing w:after="200" w:line="276" w:lineRule="auto"/>
+      <w:ind w:left="720"/>
+      <w:contextualSpacing/>
+    </w:pPr>
+    <w:rPr>
+      <w:rFonts w:ascii="Calibri" w:eastAsia="Calibri" w:hAnsi="Calibri" w:cs="Iskoola Pota"/>
+      <w:szCs w:val="22"/>
+      <w:lang w:val="en-GB"/>
+    </w:rPr>
+  </w:style>
+  <w:style w:type="character" w:customStyle="1" w:styleId="selectable">
+    <w:name w:val="selectable"/>
+    <w:rsid w:val="009711B5"/>
+  </w:style>
+  <w:style w:type="character" w:styleId="Mention">
+    <w:name w:val="Mention"/>
+    <w:uiPriority w:val="99"/>
+    <w:semiHidden/>
+    <w:unhideWhenUsed/>
+    <w:rsid w:val="007317C4"/>
+    <w:rPr>
+      <w:color w:val="2B579A"/>
+      <w:shd w:val="clear" w:color="auto" w:fill="E6E6E6"/>
+    </w:rPr>
+  </w:style>
+  <w:style w:type="character" w:customStyle="1" w:styleId="apple-converted-space">
+    <w:name w:val="apple-converted-space"/>
+    <w:rsid w:val="00CB6CE2"/>
+  </w:style>
 </w:styles>
 </file>
 
@@ -6028,7 +9275,7 @@
 </file>
 
 <file path=customXml/itemProps1.xml><?xml version="1.0" encoding="utf-8"?>
-<ds:datastoreItem xmlns:ds="http://schemas.openxmlformats.org/officeDocument/2006/customXml" ds:itemID="{A88344DE-B0BA-4A31-87CB-01451A676E00}">
+<ds:datastoreItem xmlns:ds="http://schemas.openxmlformats.org/officeDocument/2006/customXml" ds:itemID="{1380A35C-DDC0-49D5-A4F3-8DED1B2211AF}">
   <ds:schemaRefs>
     <ds:schemaRef ds:uri="http://schemas.openxmlformats.org/officeDocument/2006/bibliography"/>
   </ds:schemaRefs>

--- a/Documentation/1.SQA_Plan_Template.docx
+++ b/Documentation/1.SQA_Plan_Template.docx
@@ -2946,14 +2946,228 @@
           <w:szCs w:val="24"/>
         </w:rPr>
       </w:pPr>
-      <w:r>
+      <w:hyperlink r:id="rId12" w:history="1">
+        <w:r>
+          <w:rPr>
+            <w:rStyle w:val="Hyperlink"/>
+            <w:rFonts w:ascii="Times New Roman" w:eastAsia="Times New Roman" w:hAnsi="Times New Roman" w:cs="Times New Roman"/>
+            <w:sz w:val="24"/>
+            <w:szCs w:val="24"/>
+          </w:rPr>
+          <w:t>http://istqbexamcertification.com/what-is-the-software-testing-objectives-and-purpose/</w:t>
+        </w:r>
+      </w:hyperlink>
+    </w:p>
+    <w:p>
+      <w:pPr>
+        <w:pStyle w:val="ListParagraph"/>
+        <w:numPr>
+          <w:ilvl w:val="0"/>
+          <w:numId w:val="18"/>
+        </w:numPr>
+        <w:spacing w:line="360" w:lineRule="auto"/>
+        <w:ind w:left="284"/>
+        <w:jc w:val="both"/>
         <w:rPr>
           <w:rStyle w:val="Hyperlink"/>
           <w:rFonts w:ascii="Times New Roman" w:eastAsia="Times New Roman" w:hAnsi="Times New Roman" w:cs="Times New Roman"/>
+          <w:color w:val="auto"/>
           <w:sz w:val="24"/>
           <w:szCs w:val="24"/>
-        </w:rPr>
-        <w:t>http://istqbexamcertification.com/what-is-the-software-testing-objectives-and-purpose/</w:t>
+          <w:u w:val="none"/>
+        </w:rPr>
+      </w:pPr>
+      <w:r>
+        <w:rPr>
+          <w:rStyle w:val="Hyperlink"/>
+          <w:rFonts w:ascii="Times New Roman" w:eastAsia="Times New Roman" w:hAnsi="Times New Roman" w:cs="Times New Roman"/>
+          <w:color w:val="auto"/>
+          <w:sz w:val="24"/>
+          <w:szCs w:val="24"/>
+          <w:u w:val="none"/>
+        </w:rPr>
+        <w:t>Software Quality Assurance Test</w:t>
+      </w:r>
+      <w:r>
+        <w:rPr>
+          <w:rStyle w:val="Hyperlink"/>
+          <w:rFonts w:ascii="Times New Roman" w:eastAsia="Times New Roman" w:hAnsi="Times New Roman" w:cs="Times New Roman"/>
+          <w:color w:val="auto"/>
+          <w:sz w:val="24"/>
+          <w:szCs w:val="24"/>
+          <w:u w:val="none"/>
+        </w:rPr>
+        <w:t xml:space="preserve"> Documentation</w:t>
+      </w:r>
+    </w:p>
+    <w:p>
+      <w:pPr>
+        <w:pStyle w:val="ListParagraph"/>
+        <w:numPr>
+          <w:ilvl w:val="0"/>
+          <w:numId w:val="18"/>
+        </w:numPr>
+        <w:spacing w:line="360" w:lineRule="auto"/>
+        <w:ind w:left="284"/>
+        <w:jc w:val="both"/>
+        <w:rPr>
+          <w:rStyle w:val="Hyperlink"/>
+          <w:rFonts w:ascii="Times New Roman" w:eastAsia="Times New Roman" w:hAnsi="Times New Roman" w:cs="Times New Roman"/>
+          <w:color w:val="auto"/>
+          <w:sz w:val="24"/>
+          <w:szCs w:val="24"/>
+          <w:u w:val="none"/>
+        </w:rPr>
+      </w:pPr>
+      <w:r>
+        <w:rPr>
+          <w:rStyle w:val="Hyperlink"/>
+          <w:rFonts w:ascii="Times New Roman" w:eastAsia="Times New Roman" w:hAnsi="Times New Roman" w:cs="Times New Roman"/>
+          <w:color w:val="auto"/>
+          <w:sz w:val="24"/>
+          <w:szCs w:val="24"/>
+          <w:u w:val="none"/>
+        </w:rPr>
+        <w:t xml:space="preserve">Software Quality Assurance Requirements </w:t>
+      </w:r>
+      <w:r>
+        <w:rPr>
+          <w:rStyle w:val="Hyperlink"/>
+          <w:rFonts w:ascii="Times New Roman" w:eastAsia="Times New Roman" w:hAnsi="Times New Roman" w:cs="Times New Roman"/>
+          <w:color w:val="auto"/>
+          <w:sz w:val="24"/>
+          <w:szCs w:val="24"/>
+          <w:u w:val="none"/>
+        </w:rPr>
+        <w:t>Documentation</w:t>
+      </w:r>
+    </w:p>
+    <w:p>
+      <w:pPr>
+        <w:pStyle w:val="ListParagraph"/>
+        <w:numPr>
+          <w:ilvl w:val="0"/>
+          <w:numId w:val="18"/>
+        </w:numPr>
+        <w:spacing w:line="360" w:lineRule="auto"/>
+        <w:ind w:left="284"/>
+        <w:jc w:val="both"/>
+        <w:rPr>
+          <w:rStyle w:val="Hyperlink"/>
+          <w:rFonts w:ascii="Times New Roman" w:eastAsia="Times New Roman" w:hAnsi="Times New Roman" w:cs="Times New Roman"/>
+          <w:color w:val="auto"/>
+          <w:sz w:val="24"/>
+          <w:szCs w:val="24"/>
+          <w:u w:val="none"/>
+        </w:rPr>
+      </w:pPr>
+      <w:r>
+        <w:rPr>
+          <w:rStyle w:val="Hyperlink"/>
+          <w:rFonts w:ascii="Times New Roman" w:eastAsia="Times New Roman" w:hAnsi="Times New Roman" w:cs="Times New Roman"/>
+          <w:color w:val="auto"/>
+          <w:sz w:val="24"/>
+          <w:szCs w:val="24"/>
+          <w:u w:val="none"/>
+        </w:rPr>
+        <w:t xml:space="preserve">Functional – Non-Functional Requirements </w:t>
+      </w:r>
+      <w:r>
+        <w:rPr>
+          <w:rStyle w:val="Hyperlink"/>
+          <w:rFonts w:ascii="Times New Roman" w:eastAsia="Times New Roman" w:hAnsi="Times New Roman" w:cs="Times New Roman"/>
+          <w:color w:val="auto"/>
+          <w:sz w:val="24"/>
+          <w:szCs w:val="24"/>
+          <w:u w:val="none"/>
+        </w:rPr>
+        <w:t>Documentation</w:t>
+      </w:r>
+    </w:p>
+    <w:p>
+      <w:pPr>
+        <w:pStyle w:val="ListParagraph"/>
+        <w:numPr>
+          <w:ilvl w:val="0"/>
+          <w:numId w:val="18"/>
+        </w:numPr>
+        <w:spacing w:line="360" w:lineRule="auto"/>
+        <w:ind w:left="284"/>
+        <w:jc w:val="both"/>
+        <w:rPr>
+          <w:rStyle w:val="Hyperlink"/>
+          <w:rFonts w:ascii="Times New Roman" w:eastAsia="Times New Roman" w:hAnsi="Times New Roman" w:cs="Times New Roman"/>
+          <w:color w:val="auto"/>
+          <w:sz w:val="24"/>
+          <w:szCs w:val="24"/>
+          <w:u w:val="none"/>
+        </w:rPr>
+      </w:pPr>
+      <w:r>
+        <w:rPr>
+          <w:rStyle w:val="Hyperlink"/>
+          <w:rFonts w:ascii="Times New Roman" w:eastAsia="Times New Roman" w:hAnsi="Times New Roman" w:cs="Times New Roman"/>
+          <w:color w:val="auto"/>
+          <w:sz w:val="24"/>
+          <w:szCs w:val="24"/>
+          <w:u w:val="none"/>
+        </w:rPr>
+        <w:t>Design Documentation</w:t>
+      </w:r>
+      <w:bookmarkStart w:id="4" w:name="_GoBack"/>
+      <w:bookmarkEnd w:id="4"/>
+    </w:p>
+    <w:p>
+      <w:pPr>
+        <w:pStyle w:val="ListParagraph"/>
+        <w:numPr>
+          <w:ilvl w:val="0"/>
+          <w:numId w:val="18"/>
+        </w:numPr>
+        <w:spacing w:line="360" w:lineRule="auto"/>
+        <w:ind w:left="284"/>
+        <w:jc w:val="both"/>
+        <w:rPr>
+          <w:rStyle w:val="Hyperlink"/>
+          <w:rFonts w:ascii="Times New Roman" w:eastAsia="Times New Roman" w:hAnsi="Times New Roman" w:cs="Times New Roman"/>
+          <w:color w:val="auto"/>
+          <w:sz w:val="24"/>
+          <w:szCs w:val="24"/>
+          <w:u w:val="none"/>
+        </w:rPr>
+      </w:pPr>
+      <w:r>
+        <w:rPr>
+          <w:rStyle w:val="Hyperlink"/>
+          <w:rFonts w:ascii="Times New Roman" w:eastAsia="Times New Roman" w:hAnsi="Times New Roman" w:cs="Times New Roman"/>
+          <w:color w:val="auto"/>
+          <w:sz w:val="24"/>
+          <w:szCs w:val="24"/>
+          <w:u w:val="none"/>
+        </w:rPr>
+        <w:t>Project Plan</w:t>
+      </w:r>
+      <w:r>
+        <w:rPr>
+          <w:rStyle w:val="Hyperlink"/>
+          <w:rFonts w:ascii="Times New Roman" w:eastAsia="Times New Roman" w:hAnsi="Times New Roman" w:cs="Times New Roman"/>
+          <w:color w:val="auto"/>
+          <w:sz w:val="24"/>
+          <w:szCs w:val="24"/>
+          <w:u w:val="none"/>
+        </w:rPr>
+        <w:t xml:space="preserve"> </w:t>
+      </w:r>
+      <w:r>
+        <w:rPr>
+          <w:rStyle w:val="Hyperlink"/>
+          <w:rFonts w:ascii="Times New Roman" w:eastAsia="Times New Roman" w:hAnsi="Times New Roman" w:cs="Times New Roman"/>
+          <w:color w:val="auto"/>
+          <w:sz w:val="24"/>
+          <w:szCs w:val="24"/>
+          <w:u w:val="none"/>
+        </w:rPr>
+        <w:t>Documentation</w:t>
       </w:r>
     </w:p>
     <w:p>
@@ -3005,14 +3219,14 @@
         <w:pStyle w:val="Heading1"/>
         <w:spacing w:line="360" w:lineRule="auto"/>
       </w:pPr>
-      <w:bookmarkStart w:id="4" w:name="_Toc379205376"/>
+      <w:bookmarkStart w:id="5" w:name="_Toc379205376"/>
       <w:r>
         <w:t>Quality Goals</w:t>
       </w:r>
       <w:r>
         <w:t xml:space="preserve"> and Expectations</w:t>
       </w:r>
-      <w:bookmarkEnd w:id="4"/>
+      <w:bookmarkEnd w:id="5"/>
     </w:p>
     <w:tbl>
       <w:tblPr>
@@ -3051,7 +3265,7 @@
                 <w:lang w:eastAsia="ko-KR"/>
               </w:rPr>
             </w:pPr>
-            <w:bookmarkStart w:id="5" w:name="_Toc65925440"/>
+            <w:bookmarkStart w:id="6" w:name="_Toc65925440"/>
             <w:r>
               <w:rPr>
                 <w:rFonts w:ascii="Times New Roman" w:hAnsi="Times New Roman" w:cs="Times New Roman"/>
@@ -3317,23 +3531,23 @@
         <w:pStyle w:val="Heading1"/>
         <w:spacing w:line="360" w:lineRule="auto"/>
       </w:pPr>
-      <w:bookmarkStart w:id="6" w:name="_Toc379205377"/>
+      <w:bookmarkStart w:id="7" w:name="_Toc379205377"/>
       <w:r>
         <w:t>Software Reviews</w:t>
       </w:r>
-      <w:bookmarkEnd w:id="5"/>
       <w:bookmarkEnd w:id="6"/>
+      <w:bookmarkEnd w:id="7"/>
     </w:p>
     <w:p>
       <w:pPr>
         <w:pStyle w:val="Heading2"/>
         <w:spacing w:line="360" w:lineRule="auto"/>
       </w:pPr>
-      <w:bookmarkStart w:id="7" w:name="_Toc379205378"/>
+      <w:bookmarkStart w:id="8" w:name="_Toc379205378"/>
       <w:r>
         <w:t>Purpose</w:t>
       </w:r>
-      <w:bookmarkEnd w:id="7"/>
+      <w:bookmarkEnd w:id="8"/>
     </w:p>
     <w:p>
       <w:pPr>
@@ -3451,12 +3665,10 @@
         <w:pStyle w:val="Heading2"/>
         <w:spacing w:line="360" w:lineRule="auto"/>
       </w:pPr>
-      <w:bookmarkStart w:id="8" w:name="_Toc379205379"/>
+      <w:bookmarkStart w:id="9" w:name="_Toc379205379"/>
       <w:r>
         <w:t>Review Schedule</w:t>
       </w:r>
-      <w:bookmarkStart w:id="9" w:name="_GoBack"/>
-      <w:bookmarkEnd w:id="8"/>
       <w:bookmarkEnd w:id="9"/>
     </w:p>
     <w:p>
@@ -4164,14 +4376,16 @@
       <w:pPr>
         <w:pStyle w:val="ListParagraph"/>
         <w:numPr>
-          <w:ilvl w:val="0"/>
-          <w:numId w:val="21"/>
+          <w:ilvl w:val="2"/>
+          <w:numId w:val="23"/>
         </w:numPr>
         <w:spacing w:line="360" w:lineRule="auto"/>
-        <w:ind w:left="851"/>
+        <w:ind w:left="1134"/>
         <w:jc w:val="both"/>
         <w:rPr>
           <w:rFonts w:ascii="Times New Roman" w:hAnsi="Times New Roman" w:cs="Times New Roman"/>
+          <w:b/>
+          <w:bCs/>
           <w:sz w:val="24"/>
           <w:szCs w:val="24"/>
         </w:rPr>
@@ -4179,6 +4393,8 @@
       <w:r>
         <w:rPr>
           <w:rFonts w:ascii="Times New Roman" w:hAnsi="Times New Roman" w:cs="Times New Roman"/>
+          <w:b/>
+          <w:bCs/>
           <w:sz w:val="24"/>
           <w:szCs w:val="24"/>
           <w:shd w:val="clear" w:color="auto" w:fill="FFFFFF"/>
@@ -4188,357 +4404,603 @@
     </w:p>
     <w:p>
       <w:pPr>
+        <w:numPr>
+          <w:ilvl w:val="3"/>
+          <w:numId w:val="23"/>
+        </w:numPr>
+        <w:spacing w:after="0" w:line="360" w:lineRule="auto"/>
+        <w:rPr>
+          <w:rFonts w:ascii="Times New Roman" w:hAnsi="Times New Roman"/>
+          <w:sz w:val="24"/>
+          <w:lang w:bidi="si-LK"/>
+        </w:rPr>
+      </w:pPr>
+      <w:r>
+        <w:rPr>
+          <w:rFonts w:ascii="Times New Roman" w:hAnsi="Times New Roman"/>
+          <w:b/>
+          <w:bCs/>
+          <w:sz w:val="24"/>
+          <w:lang w:bidi="si-LK"/>
+        </w:rPr>
+        <w:t>Scope</w:t>
+      </w:r>
+    </w:p>
+    <w:p>
+      <w:pPr>
+        <w:spacing w:after="0" w:line="360" w:lineRule="auto"/>
+        <w:ind w:left="540"/>
+        <w:rPr>
+          <w:rFonts w:ascii="Times New Roman" w:hAnsi="Times New Roman"/>
+          <w:sz w:val="24"/>
+          <w:lang w:bidi="si-LK"/>
+        </w:rPr>
+      </w:pPr>
+      <w:r>
+        <w:rPr>
+          <w:rFonts w:ascii="Times New Roman" w:hAnsi="Times New Roman"/>
+          <w:sz w:val="24"/>
+          <w:lang w:bidi="si-LK"/>
+        </w:rPr>
+        <w:t>In this phase, all the documentation regarding the design of the RecruitMe software is thoroughly reviewed.</w:t>
+      </w:r>
+    </w:p>
+    <w:p>
+      <w:pPr>
+        <w:numPr>
+          <w:ilvl w:val="3"/>
+          <w:numId w:val="23"/>
+        </w:numPr>
+        <w:spacing w:after="0" w:line="360" w:lineRule="auto"/>
+        <w:rPr>
+          <w:rFonts w:ascii="Times New Roman" w:hAnsi="Times New Roman"/>
+          <w:sz w:val="24"/>
+          <w:lang w:bidi="si-LK"/>
+        </w:rPr>
+      </w:pPr>
+      <w:r>
+        <w:rPr>
+          <w:rFonts w:ascii="Times New Roman" w:hAnsi="Times New Roman"/>
+          <w:b/>
+          <w:bCs/>
+          <w:sz w:val="24"/>
+          <w:lang w:bidi="si-LK"/>
+        </w:rPr>
+        <w:t>Testing description</w:t>
+      </w:r>
+    </w:p>
+    <w:p>
+      <w:pPr>
+        <w:spacing w:after="0" w:line="360" w:lineRule="auto"/>
+        <w:ind w:left="567"/>
+        <w:rPr>
+          <w:rFonts w:ascii="Times New Roman" w:hAnsi="Times New Roman"/>
+          <w:sz w:val="24"/>
+          <w:lang w:bidi="si-LK"/>
+        </w:rPr>
+      </w:pPr>
+      <w:r>
+        <w:rPr>
+          <w:rFonts w:ascii="Times New Roman" w:hAnsi="Times New Roman"/>
+          <w:sz w:val="24"/>
+          <w:lang w:bidi="si-LK"/>
+        </w:rPr>
+        <w:t>This is done so that no defects even reach the coding stage at all. This also helps in identifying issues related to usability and helps in reducing the cost of rework which occurs if the bugs will be found later in the development life cycle.</w:t>
+      </w:r>
+    </w:p>
+    <w:p>
+      <w:pPr>
         <w:pStyle w:val="ListParagraph"/>
-        <w:spacing w:line="360" w:lineRule="auto"/>
-        <w:ind w:left="851"/>
+        <w:numPr>
+          <w:ilvl w:val="2"/>
+          <w:numId w:val="23"/>
+        </w:numPr>
+        <w:spacing w:line="360" w:lineRule="auto"/>
+        <w:ind w:left="1134"/>
         <w:jc w:val="both"/>
         <w:rPr>
           <w:rFonts w:ascii="Times New Roman" w:hAnsi="Times New Roman" w:cs="Times New Roman"/>
-          <w:sz w:val="24"/>
-          <w:szCs w:val="24"/>
-        </w:rPr>
-      </w:pPr>
-      <w:r>
-        <w:rPr>
-          <w:rFonts w:ascii="Times New Roman" w:hAnsi="Times New Roman" w:cs="Times New Roman"/>
+          <w:b/>
+          <w:bCs/>
           <w:sz w:val="24"/>
           <w:szCs w:val="24"/>
           <w:shd w:val="clear" w:color="auto" w:fill="FFFFFF"/>
         </w:rPr>
-        <w:t xml:space="preserve">In this phase, all the documentation regarding the design of the </w:t>
-      </w:r>
+      </w:pPr>
       <w:r>
         <w:rPr>
           <w:rFonts w:ascii="Times New Roman" w:hAnsi="Times New Roman" w:cs="Times New Roman"/>
+          <w:b/>
+          <w:bCs/>
           <w:sz w:val="24"/>
           <w:szCs w:val="24"/>
           <w:shd w:val="clear" w:color="auto" w:fill="FFFFFF"/>
         </w:rPr>
-        <w:t xml:space="preserve">RecruitMe </w:t>
-      </w:r>
-      <w:r>
+        <w:lastRenderedPageBreak/>
+        <w:t>Unit testing</w:t>
+      </w:r>
+    </w:p>
+    <w:p>
+      <w:pPr>
+        <w:numPr>
+          <w:ilvl w:val="3"/>
+          <w:numId w:val="23"/>
+        </w:numPr>
+        <w:spacing w:after="0" w:line="360" w:lineRule="auto"/>
+        <w:rPr>
+          <w:rFonts w:ascii="Times New Roman" w:hAnsi="Times New Roman"/>
+          <w:sz w:val="24"/>
+          <w:lang w:bidi="si-LK"/>
+        </w:rPr>
+      </w:pPr>
+      <w:r>
+        <w:rPr>
+          <w:rFonts w:ascii="Times New Roman" w:hAnsi="Times New Roman"/>
+          <w:b/>
+          <w:bCs/>
+          <w:sz w:val="24"/>
+          <w:lang w:bidi="si-LK"/>
+        </w:rPr>
+        <w:t>Scope</w:t>
+      </w:r>
+    </w:p>
+    <w:p>
+      <w:pPr>
+        <w:spacing w:after="0" w:line="360" w:lineRule="auto"/>
+        <w:ind w:left="540"/>
+        <w:rPr>
+          <w:rFonts w:ascii="Times New Roman" w:hAnsi="Times New Roman"/>
+          <w:sz w:val="24"/>
+          <w:lang w:bidi="si-LK"/>
+        </w:rPr>
+      </w:pPr>
+      <w:r>
+        <w:rPr>
+          <w:rFonts w:ascii="Times New Roman" w:hAnsi="Times New Roman"/>
+          <w:sz w:val="24"/>
+          <w:lang w:bidi="si-LK"/>
+        </w:rPr>
+        <w:t>In this level of testing, each of the unit of program is tested thoroughly.</w:t>
+      </w:r>
+    </w:p>
+    <w:p>
+      <w:pPr>
+        <w:numPr>
+          <w:ilvl w:val="3"/>
+          <w:numId w:val="23"/>
+        </w:numPr>
+        <w:spacing w:after="0" w:line="360" w:lineRule="auto"/>
+        <w:rPr>
+          <w:rFonts w:ascii="Times New Roman" w:hAnsi="Times New Roman"/>
+          <w:b/>
+          <w:bCs/>
+          <w:sz w:val="24"/>
+          <w:lang w:bidi="si-LK"/>
+        </w:rPr>
+      </w:pPr>
+      <w:r>
+        <w:rPr>
+          <w:rFonts w:ascii="Times New Roman" w:hAnsi="Times New Roman"/>
+          <w:b/>
+          <w:bCs/>
+          <w:sz w:val="24"/>
+          <w:lang w:bidi="si-LK"/>
+        </w:rPr>
+        <w:t>Testing description</w:t>
+      </w:r>
+    </w:p>
+    <w:p>
+      <w:pPr>
+        <w:spacing w:after="0" w:line="360" w:lineRule="auto"/>
+        <w:ind w:left="540"/>
+        <w:rPr>
+          <w:rFonts w:ascii="Times New Roman" w:hAnsi="Times New Roman"/>
+          <w:sz w:val="24"/>
+          <w:lang w:bidi="si-LK"/>
+        </w:rPr>
+      </w:pPr>
+      <w:r>
+        <w:rPr>
+          <w:rFonts w:ascii="Times New Roman" w:hAnsi="Times New Roman"/>
+          <w:sz w:val="24"/>
+          <w:lang w:bidi="si-LK"/>
+        </w:rPr>
+        <w:t>This leads to reduction of bugs that could accumulate later when integrating things together. Also, this helps to find the origin of a problem, since bugs are found earlier in the development cycle. In this phase, JUnit was used to write and execute unit tests.</w:t>
+      </w:r>
+    </w:p>
+    <w:p>
+      <w:pPr>
+        <w:pStyle w:val="ListParagraph"/>
+        <w:spacing w:line="360" w:lineRule="auto"/>
+        <w:ind w:left="1134"/>
+        <w:jc w:val="both"/>
         <w:rPr>
           <w:rFonts w:ascii="Times New Roman" w:hAnsi="Times New Roman" w:cs="Times New Roman"/>
+          <w:b/>
+          <w:bCs/>
           <w:sz w:val="24"/>
           <w:szCs w:val="24"/>
           <w:shd w:val="clear" w:color="auto" w:fill="FFFFFF"/>
         </w:rPr>
-        <w:t>software is thoroughly reviewed, so that no defects even reach the coding stage at all. This also helps in identifying issues related to usability and helps in reducing the cost of rework which occurs if the bugs will be found later in the development life cycle.</w:t>
-      </w:r>
+      </w:pPr>
     </w:p>
     <w:p>
       <w:pPr>
         <w:pStyle w:val="ListParagraph"/>
         <w:numPr>
-          <w:ilvl w:val="0"/>
-          <w:numId w:val="21"/>
+          <w:ilvl w:val="2"/>
+          <w:numId w:val="23"/>
         </w:numPr>
         <w:spacing w:line="360" w:lineRule="auto"/>
-        <w:ind w:left="851"/>
+        <w:ind w:left="1134"/>
         <w:jc w:val="both"/>
         <w:rPr>
           <w:rFonts w:ascii="Times New Roman" w:hAnsi="Times New Roman" w:cs="Times New Roman"/>
-          <w:sz w:val="24"/>
-          <w:szCs w:val="24"/>
-        </w:rPr>
-      </w:pPr>
-      <w:r>
-        <w:rPr>
-          <w:rFonts w:ascii="Times New Roman" w:hAnsi="Times New Roman" w:cs="Times New Roman"/>
+          <w:b/>
+          <w:bCs/>
           <w:sz w:val="24"/>
           <w:szCs w:val="24"/>
           <w:shd w:val="clear" w:color="auto" w:fill="FFFFFF"/>
         </w:rPr>
-        <w:t>Unit testing</w:t>
-      </w:r>
-    </w:p>
-    <w:p>
-      <w:pPr>
-        <w:pStyle w:val="ListParagraph"/>
-        <w:spacing w:line="360" w:lineRule="auto"/>
-        <w:ind w:left="851"/>
-        <w:jc w:val="both"/>
+      </w:pPr>
+      <w:r>
         <w:rPr>
           <w:rFonts w:ascii="Times New Roman" w:hAnsi="Times New Roman" w:cs="Times New Roman"/>
+          <w:b/>
+          <w:bCs/>
           <w:sz w:val="24"/>
           <w:szCs w:val="24"/>
           <w:shd w:val="clear" w:color="auto" w:fill="FFFFFF"/>
         </w:rPr>
-      </w:pPr>
-      <w:r>
+        <w:t>Integration testing</w:t>
+      </w:r>
+    </w:p>
+    <w:p>
+      <w:pPr>
+        <w:numPr>
+          <w:ilvl w:val="3"/>
+          <w:numId w:val="23"/>
+        </w:numPr>
+        <w:spacing w:after="0" w:line="360" w:lineRule="auto"/>
+        <w:rPr>
+          <w:rFonts w:ascii="Times New Roman" w:hAnsi="Times New Roman"/>
+          <w:sz w:val="24"/>
+          <w:lang w:bidi="si-LK"/>
+        </w:rPr>
+      </w:pPr>
+      <w:r>
+        <w:rPr>
+          <w:rFonts w:ascii="Times New Roman" w:hAnsi="Times New Roman"/>
+          <w:b/>
+          <w:bCs/>
+          <w:sz w:val="24"/>
+          <w:lang w:bidi="si-LK"/>
+        </w:rPr>
+        <w:t>Scope</w:t>
+      </w:r>
+    </w:p>
+    <w:p>
+      <w:pPr>
+        <w:spacing w:after="0" w:line="360" w:lineRule="auto"/>
+        <w:ind w:left="540"/>
+        <w:rPr>
+          <w:rFonts w:ascii="Times New Roman" w:hAnsi="Times New Roman"/>
+          <w:sz w:val="24"/>
+          <w:lang w:bidi="si-LK"/>
+        </w:rPr>
+      </w:pPr>
+      <w:r>
+        <w:rPr>
+          <w:rFonts w:ascii="Times New Roman" w:hAnsi="Times New Roman"/>
+          <w:sz w:val="24"/>
+          <w:lang w:bidi="si-LK"/>
+        </w:rPr>
+        <w:t>Testing is done by integrating all the parts together and testing the whole application as a system.</w:t>
+      </w:r>
+    </w:p>
+    <w:p>
+      <w:pPr>
+        <w:numPr>
+          <w:ilvl w:val="3"/>
+          <w:numId w:val="23"/>
+        </w:numPr>
+        <w:spacing w:after="0" w:line="360" w:lineRule="auto"/>
+        <w:rPr>
+          <w:rFonts w:ascii="Times New Roman" w:hAnsi="Times New Roman"/>
+          <w:b/>
+          <w:bCs/>
+          <w:sz w:val="24"/>
+          <w:lang w:bidi="si-LK"/>
+        </w:rPr>
+      </w:pPr>
+      <w:r>
+        <w:rPr>
+          <w:rFonts w:ascii="Times New Roman" w:hAnsi="Times New Roman"/>
+          <w:b/>
+          <w:bCs/>
+          <w:sz w:val="24"/>
+          <w:lang w:bidi="si-LK"/>
+        </w:rPr>
+        <w:t>Testing description</w:t>
+      </w:r>
+    </w:p>
+    <w:p>
+      <w:pPr>
+        <w:spacing w:after="0" w:line="360" w:lineRule="auto"/>
+        <w:ind w:left="540"/>
+        <w:rPr>
+          <w:rFonts w:ascii="Times New Roman" w:hAnsi="Times New Roman"/>
+          <w:sz w:val="24"/>
+          <w:lang w:bidi="si-LK"/>
+        </w:rPr>
+      </w:pPr>
+      <w:r>
+        <w:rPr>
+          <w:rFonts w:ascii="Times New Roman" w:hAnsi="Times New Roman"/>
+          <w:sz w:val="24"/>
+          <w:lang w:bidi="si-LK"/>
+        </w:rPr>
+        <w:t>This is done after the previous testing phase has been carried out to all the units of programs in the software and is found to be defect free. This testing can be done in a multitude of ways, but since “RecruitMe” is rather a simple application, integration testing has been done by integrating all the parts together at once.</w:t>
+      </w:r>
+    </w:p>
+    <w:p>
+      <w:pPr>
+        <w:spacing w:after="0" w:line="360" w:lineRule="auto"/>
+        <w:ind w:left="540"/>
+        <w:rPr>
+          <w:rFonts w:ascii="Times New Roman" w:hAnsi="Times New Roman"/>
+          <w:sz w:val="24"/>
+          <w:lang w:bidi="si-LK"/>
+        </w:rPr>
+      </w:pPr>
+    </w:p>
+    <w:p>
+      <w:pPr>
+        <w:pStyle w:val="ListParagraph"/>
+        <w:numPr>
+          <w:ilvl w:val="2"/>
+          <w:numId w:val="23"/>
+        </w:numPr>
+        <w:spacing w:line="360" w:lineRule="auto"/>
+        <w:ind w:left="1134"/>
+        <w:jc w:val="both"/>
         <w:rPr>
           <w:rFonts w:ascii="Times New Roman" w:hAnsi="Times New Roman" w:cs="Times New Roman"/>
+          <w:b/>
+          <w:bCs/>
           <w:sz w:val="24"/>
           <w:szCs w:val="24"/>
           <w:shd w:val="clear" w:color="auto" w:fill="FFFFFF"/>
         </w:rPr>
-        <w:t xml:space="preserve">In this level of testing, each of the unit of program is tested thoroughly. This leads to reduction of bugs that could accumulate later when integrating things together. Also, this </w:t>
-      </w:r>
+      </w:pPr>
       <w:r>
         <w:rPr>
           <w:rFonts w:ascii="Times New Roman" w:hAnsi="Times New Roman" w:cs="Times New Roman"/>
+          <w:b/>
+          <w:bCs/>
           <w:sz w:val="24"/>
           <w:szCs w:val="24"/>
           <w:shd w:val="clear" w:color="auto" w:fill="FFFFFF"/>
         </w:rPr>
-        <w:lastRenderedPageBreak/>
-        <w:t>helps to find the origin of a problem, since bugs are found earlier in the development cycle. In this phase, JUnit was used to write and execute unit tests.</w:t>
-      </w:r>
+        <w:t>System testing phase</w:t>
+      </w:r>
+    </w:p>
+    <w:p>
+      <w:pPr>
+        <w:numPr>
+          <w:ilvl w:val="3"/>
+          <w:numId w:val="23"/>
+        </w:numPr>
+        <w:spacing w:after="0" w:line="360" w:lineRule="auto"/>
+        <w:rPr>
+          <w:rFonts w:ascii="Times New Roman" w:hAnsi="Times New Roman"/>
+          <w:sz w:val="24"/>
+          <w:lang w:bidi="si-LK"/>
+        </w:rPr>
+      </w:pPr>
+      <w:r>
+        <w:rPr>
+          <w:rFonts w:ascii="Times New Roman" w:hAnsi="Times New Roman"/>
+          <w:b/>
+          <w:bCs/>
+          <w:sz w:val="24"/>
+          <w:lang w:bidi="si-LK"/>
+        </w:rPr>
+        <w:t>Scope</w:t>
+      </w:r>
+    </w:p>
+    <w:p>
+      <w:pPr>
+        <w:spacing w:after="0" w:line="360" w:lineRule="auto"/>
+        <w:ind w:left="540"/>
+        <w:rPr>
+          <w:rFonts w:ascii="Times New Roman" w:hAnsi="Times New Roman"/>
+          <w:sz w:val="24"/>
+          <w:lang w:bidi="si-LK"/>
+        </w:rPr>
+      </w:pPr>
+      <w:r>
+        <w:rPr>
+          <w:rFonts w:ascii="Times New Roman" w:hAnsi="Times New Roman"/>
+          <w:sz w:val="24"/>
+          <w:lang w:bidi="si-LK"/>
+        </w:rPr>
+        <w:t>In this phase, everything as a whole is tested in the development environment, ranging from performance testing to database tastings.</w:t>
+      </w:r>
+    </w:p>
+    <w:p>
+      <w:pPr>
+        <w:numPr>
+          <w:ilvl w:val="3"/>
+          <w:numId w:val="23"/>
+        </w:numPr>
+        <w:spacing w:after="0" w:line="360" w:lineRule="auto"/>
+        <w:rPr>
+          <w:rFonts w:ascii="Times New Roman" w:hAnsi="Times New Roman"/>
+          <w:b/>
+          <w:bCs/>
+          <w:sz w:val="24"/>
+          <w:lang w:bidi="si-LK"/>
+        </w:rPr>
+      </w:pPr>
+      <w:r>
+        <w:rPr>
+          <w:rFonts w:ascii="Times New Roman" w:hAnsi="Times New Roman"/>
+          <w:b/>
+          <w:bCs/>
+          <w:sz w:val="24"/>
+          <w:lang w:bidi="si-LK"/>
+        </w:rPr>
+        <w:t>Testing description</w:t>
+      </w:r>
+    </w:p>
+    <w:p>
+      <w:pPr>
+        <w:spacing w:after="0" w:line="360" w:lineRule="auto"/>
+        <w:ind w:left="540"/>
+        <w:rPr>
+          <w:rFonts w:ascii="Times New Roman" w:hAnsi="Times New Roman"/>
+          <w:sz w:val="24"/>
+          <w:lang w:bidi="si-LK"/>
+        </w:rPr>
+      </w:pPr>
+      <w:r>
+        <w:rPr>
+          <w:rFonts w:ascii="Times New Roman" w:hAnsi="Times New Roman"/>
+          <w:sz w:val="24"/>
+          <w:lang w:bidi="si-LK"/>
+        </w:rPr>
+        <w:t>This phase is usually done by all software developers.  Usually the test environment used in this phase is closer to the real world, i.e. production environment. To test the whole application, this has been hosted in a free hosting service, and then tested with tools like Selenium.</w:t>
+      </w:r>
+    </w:p>
+    <w:p>
+      <w:pPr>
+        <w:spacing w:after="0" w:line="360" w:lineRule="auto"/>
+        <w:ind w:left="540"/>
+        <w:rPr>
+          <w:rFonts w:ascii="Times New Roman" w:hAnsi="Times New Roman"/>
+          <w:sz w:val="24"/>
+          <w:lang w:bidi="si-LK"/>
+        </w:rPr>
+      </w:pPr>
     </w:p>
     <w:p>
       <w:pPr>
         <w:pStyle w:val="ListParagraph"/>
         <w:numPr>
-          <w:ilvl w:val="0"/>
-          <w:numId w:val="21"/>
+          <w:ilvl w:val="2"/>
+          <w:numId w:val="23"/>
         </w:numPr>
         <w:spacing w:line="360" w:lineRule="auto"/>
-        <w:ind w:left="709"/>
+        <w:ind w:left="1134"/>
         <w:jc w:val="both"/>
         <w:rPr>
           <w:rFonts w:ascii="Times New Roman" w:hAnsi="Times New Roman" w:cs="Times New Roman"/>
-          <w:sz w:val="24"/>
-          <w:szCs w:val="24"/>
-        </w:rPr>
-      </w:pPr>
-      <w:r>
-        <w:rPr>
-          <w:rFonts w:ascii="Times New Roman" w:hAnsi="Times New Roman" w:cs="Times New Roman"/>
+          <w:b/>
+          <w:bCs/>
           <w:sz w:val="24"/>
           <w:szCs w:val="24"/>
           <w:shd w:val="clear" w:color="auto" w:fill="FFFFFF"/>
         </w:rPr>
-        <w:t>Integration testing</w:t>
-      </w:r>
-    </w:p>
-    <w:p>
-      <w:pPr>
-        <w:pStyle w:val="ListParagraph"/>
-        <w:spacing w:line="360" w:lineRule="auto"/>
-        <w:ind w:left="851"/>
-        <w:jc w:val="both"/>
+      </w:pPr>
+      <w:r>
         <w:rPr>
           <w:rFonts w:ascii="Times New Roman" w:hAnsi="Times New Roman" w:cs="Times New Roman"/>
+          <w:b/>
+          <w:bCs/>
           <w:sz w:val="24"/>
           <w:szCs w:val="24"/>
           <w:shd w:val="clear" w:color="auto" w:fill="FFFFFF"/>
         </w:rPr>
-      </w:pPr>
-      <w:r>
-        <w:rPr>
-          <w:rFonts w:ascii="Times New Roman" w:hAnsi="Times New Roman" w:cs="Times New Roman"/>
-          <w:sz w:val="24"/>
-          <w:szCs w:val="24"/>
-          <w:shd w:val="clear" w:color="auto" w:fill="FFFFFF"/>
-        </w:rPr>
-        <w:t>This is done after the previous testing phase has been carried out to all the units of programs in the software and is found to be defect free. This testing can be done in a multitude of ways, but since “RecruitMe” is rather a simple application, integration testing has been done by integrating all the parts together at once.</w:t>
-      </w:r>
-    </w:p>
-    <w:p>
-      <w:pPr>
-        <w:pStyle w:val="ListParagraph"/>
+        <w:t>User acceptance testing</w:t>
+      </w:r>
+    </w:p>
+    <w:p>
+      <w:pPr>
         <w:numPr>
-          <w:ilvl w:val="0"/>
-          <w:numId w:val="21"/>
+          <w:ilvl w:val="3"/>
+          <w:numId w:val="23"/>
         </w:numPr>
-        <w:spacing w:line="360" w:lineRule="auto"/>
-        <w:ind w:left="709"/>
-        <w:jc w:val="both"/>
-        <w:rPr>
-          <w:rFonts w:ascii="Times New Roman" w:hAnsi="Times New Roman" w:cs="Times New Roman"/>
-          <w:sz w:val="24"/>
-          <w:szCs w:val="24"/>
-        </w:rPr>
-      </w:pPr>
-      <w:r>
-        <w:rPr>
-          <w:rFonts w:ascii="Times New Roman" w:hAnsi="Times New Roman" w:cs="Times New Roman"/>
-          <w:sz w:val="24"/>
-          <w:szCs w:val="24"/>
-          <w:shd w:val="clear" w:color="auto" w:fill="FFFFFF"/>
-        </w:rPr>
-        <w:t>System testing phase</w:t>
-      </w:r>
-    </w:p>
-    <w:p>
-      <w:pPr>
-        <w:pStyle w:val="ListParagraph"/>
-        <w:spacing w:line="360" w:lineRule="auto"/>
-        <w:ind w:left="851"/>
-        <w:jc w:val="both"/>
-        <w:rPr>
-          <w:rFonts w:ascii="Times New Roman" w:hAnsi="Times New Roman" w:cs="Times New Roman"/>
-          <w:sz w:val="24"/>
-          <w:szCs w:val="24"/>
-          <w:shd w:val="clear" w:color="auto" w:fill="FFFFFF"/>
-        </w:rPr>
-      </w:pPr>
-      <w:r>
-        <w:rPr>
-          <w:rFonts w:ascii="Times New Roman" w:hAnsi="Times New Roman" w:cs="Times New Roman"/>
-          <w:sz w:val="24"/>
-          <w:szCs w:val="24"/>
-          <w:shd w:val="clear" w:color="auto" w:fill="FFFFFF"/>
-        </w:rPr>
-        <w:t xml:space="preserve">This phase is usually done by all software developers. In this phase, everything as a whole is tested in the development environment, ranging from performance testing to database tastings. Usually the test environment used in this phase is closer to the real world, i.e. production environment. To test the whole application, this has been hosted in a free hosting service, and then tested with tools like Selenium. </w:t>
-      </w:r>
-    </w:p>
-    <w:p>
-      <w:pPr>
-        <w:pStyle w:val="ListParagraph"/>
-        <w:numPr>
-          <w:ilvl w:val="0"/>
-          <w:numId w:val="21"/>
-        </w:numPr>
-        <w:spacing w:line="360" w:lineRule="auto"/>
-        <w:ind w:left="709"/>
-        <w:jc w:val="both"/>
-        <w:rPr>
-          <w:rFonts w:ascii="Times New Roman" w:hAnsi="Times New Roman" w:cs="Times New Roman"/>
-          <w:sz w:val="24"/>
-          <w:szCs w:val="24"/>
-        </w:rPr>
-      </w:pPr>
-      <w:r>
-        <w:rPr>
-          <w:rFonts w:ascii="Times New Roman" w:hAnsi="Times New Roman" w:cs="Times New Roman"/>
-          <w:sz w:val="24"/>
-          <w:szCs w:val="24"/>
-          <w:shd w:val="clear" w:color="auto" w:fill="FFFFFF"/>
-        </w:rPr>
-        <w:t>User acceptance testing</w:t>
-      </w:r>
-    </w:p>
-    <w:p>
-      <w:pPr>
-        <w:pStyle w:val="ListParagraph"/>
-        <w:spacing w:line="360" w:lineRule="auto"/>
-        <w:ind w:left="851"/>
-        <w:jc w:val="both"/>
-        <w:rPr>
-          <w:rFonts w:ascii="Times New Roman" w:hAnsi="Times New Roman" w:cs="Times New Roman"/>
-          <w:sz w:val="24"/>
-          <w:szCs w:val="24"/>
-          <w:shd w:val="clear" w:color="auto" w:fill="FFFFFF"/>
-          <w:rtl/>
-          <w:cs/>
-        </w:rPr>
-      </w:pPr>
-      <w:r>
-        <w:rPr>
-          <w:rFonts w:ascii="Times New Roman" w:hAnsi="Times New Roman" w:cs="Times New Roman"/>
-          <w:sz w:val="24"/>
-          <w:szCs w:val="24"/>
-          <w:shd w:val="clear" w:color="auto" w:fill="FFFFFF"/>
-        </w:rPr>
-        <w:t xml:space="preserve">Also, known as beta testing, in this phase, the application is tested by real world users as opposed to developers who test under the development environment. This is considered as the final phase, since if the user rejects the software, all previous test would have been in vain, so this is also a critical part when it comes to testing. </w:t>
-      </w:r>
-    </w:p>
-    <w:p>
-      <w:pPr>
-        <w:pStyle w:val="ListParagraph"/>
-        <w:spacing w:line="360" w:lineRule="auto"/>
-        <w:ind w:left="426"/>
-        <w:jc w:val="both"/>
-        <w:rPr>
-          <w:rFonts w:ascii="Times New Roman" w:hAnsi="Times New Roman"/>
-          <w:sz w:val="24"/>
-          <w:szCs w:val="24"/>
-          <w:shd w:val="clear" w:color="auto" w:fill="FFFFFF"/>
+        <w:spacing w:after="0" w:line="360" w:lineRule="auto"/>
+        <w:rPr>
+          <w:rFonts w:ascii="Times New Roman" w:hAnsi="Times New Roman"/>
+          <w:sz w:val="24"/>
           <w:lang w:bidi="si-LK"/>
         </w:rPr>
       </w:pPr>
-    </w:p>
-    <w:p>
-      <w:pPr>
-        <w:ind w:left="1440"/>
-      </w:pPr>
-    </w:p>
-    <w:p>
-      <w:pPr>
-        <w:pStyle w:val="Heading4"/>
-        <w:spacing w:line="360" w:lineRule="auto"/>
-      </w:pPr>
-      <w:r>
-        <w:t>Scope</w:t>
-      </w:r>
-    </w:p>
-    <w:p>
-      <w:pPr>
-        <w:spacing w:line="360" w:lineRule="auto"/>
-        <w:rPr>
-          <w:color w:val="00B0F0"/>
-        </w:rPr>
-      </w:pPr>
-      <w:r>
-        <w:rPr>
-          <w:color w:val="00B0F0"/>
-        </w:rPr>
-        <w:t>To what portions of the project is this testing applicable</w:t>
-      </w:r>
-    </w:p>
-    <w:p>
-      <w:pPr>
-        <w:pStyle w:val="Heading4"/>
-        <w:spacing w:line="360" w:lineRule="auto"/>
-      </w:pPr>
-      <w:r>
-        <w:t>Testing Description</w:t>
-      </w:r>
-    </w:p>
-    <w:p>
-      <w:pPr>
-        <w:spacing w:line="360" w:lineRule="auto"/>
-        <w:rPr>
-          <w:color w:val="00B0F0"/>
-        </w:rPr>
-      </w:pPr>
-      <w:r>
-        <w:rPr>
-          <w:color w:val="00B0F0"/>
-        </w:rPr>
-        <w:t>What will you be doing and how will you do it?</w:t>
-      </w:r>
-    </w:p>
-    <w:p>
-      <w:pPr>
-        <w:pStyle w:val="Heading4"/>
-        <w:spacing w:line="360" w:lineRule="auto"/>
-      </w:pPr>
-      <w:r>
-        <w:t>Responsible Party</w:t>
-      </w:r>
-    </w:p>
-    <w:p>
-      <w:pPr>
-        <w:spacing w:line="360" w:lineRule="auto"/>
-        <w:rPr>
-          <w:color w:val="00B0F0"/>
-        </w:rPr>
-      </w:pPr>
-      <w:r>
-        <w:rPr>
-          <w:color w:val="00B0F0"/>
-        </w:rPr>
-        <w:t>Who is responsible for this testing (May reference the WBS for this if one has been created)</w:t>
-      </w:r>
-    </w:p>
-    <w:p>
-      <w:pPr>
-        <w:spacing w:after="0" w:line="360" w:lineRule="auto"/>
-        <w:rPr>
-          <w:rFonts w:ascii="Arial Bold" w:hAnsi="Arial Bold" w:cs="Arial"/>
+      <w:r>
+        <w:rPr>
+          <w:rFonts w:ascii="Times New Roman" w:hAnsi="Times New Roman"/>
           <w:b/>
           <w:bCs/>
-          <w:kern w:val="32"/>
-          <w:sz w:val="24"/>
-          <w:szCs w:val="32"/>
-        </w:rPr>
-      </w:pPr>
+          <w:sz w:val="24"/>
+          <w:lang w:bidi="si-LK"/>
+        </w:rPr>
+        <w:t>Scope</w:t>
+      </w:r>
+    </w:p>
+    <w:p>
+      <w:pPr>
+        <w:spacing w:after="0" w:line="360" w:lineRule="auto"/>
+        <w:ind w:left="540"/>
+        <w:rPr>
+          <w:rFonts w:ascii="Times New Roman" w:hAnsi="Times New Roman"/>
+          <w:sz w:val="24"/>
+          <w:lang w:bidi="si-LK"/>
+        </w:rPr>
+      </w:pPr>
+      <w:r>
+        <w:rPr>
+          <w:rFonts w:ascii="Times New Roman" w:hAnsi="Times New Roman"/>
+          <w:sz w:val="24"/>
+          <w:lang w:bidi="si-LK"/>
+        </w:rPr>
+        <w:t>Also, known as beta testing, in this phase, the application is tested by real world users as opposed to developers who test under the development environment.</w:t>
+      </w:r>
+    </w:p>
+    <w:p>
+      <w:pPr>
+        <w:numPr>
+          <w:ilvl w:val="3"/>
+          <w:numId w:val="23"/>
+        </w:numPr>
+        <w:spacing w:after="0" w:line="360" w:lineRule="auto"/>
+        <w:rPr>
+          <w:rFonts w:ascii="Times New Roman" w:hAnsi="Times New Roman"/>
+          <w:sz w:val="24"/>
+          <w:lang w:bidi="si-LK"/>
+        </w:rPr>
+      </w:pPr>
+      <w:r>
+        <w:rPr>
+          <w:rFonts w:ascii="Times New Roman" w:hAnsi="Times New Roman"/>
+          <w:b/>
+          <w:bCs/>
+          <w:sz w:val="24"/>
+          <w:lang w:bidi="si-LK"/>
+        </w:rPr>
+        <w:t xml:space="preserve"> Testing description</w:t>
+      </w:r>
+    </w:p>
+    <w:p>
+      <w:pPr>
+        <w:spacing w:after="0" w:line="360" w:lineRule="auto"/>
+        <w:ind w:left="540"/>
+        <w:rPr>
+          <w:rFonts w:ascii="Times New Roman" w:hAnsi="Times New Roman"/>
+          <w:sz w:val="24"/>
+          <w:lang w:bidi="si-LK"/>
+        </w:rPr>
+      </w:pPr>
+      <w:r>
+        <w:rPr>
+          <w:rFonts w:ascii="Times New Roman" w:hAnsi="Times New Roman"/>
+          <w:sz w:val="24"/>
+          <w:lang w:bidi="si-LK"/>
+        </w:rPr>
+        <w:t>This is considered as the final phase, since if the user rejects the software, all previous test would have been in vain, so this is also a critical part when it comes to testing.</w:t>
+      </w:r>
       <w:bookmarkStart w:id="13" w:name="_Toc65925444"/>
-      <w:r>
-        <w:br w:type="page"/>
-      </w:r>
     </w:p>
     <w:p>
       <w:pPr>
@@ -4547,6 +5009,7 @@
       </w:pPr>
       <w:bookmarkStart w:id="14" w:name="_Toc379205385"/>
       <w:r>
+        <w:lastRenderedPageBreak/>
         <w:t>Problem Reporting and Corrective Action</w:t>
       </w:r>
       <w:bookmarkEnd w:id="13"/>
@@ -5438,6 +5901,20 @@
             <w:pPr>
               <w:spacing w:line="360" w:lineRule="auto"/>
             </w:pPr>
+            <w:r>
+              <w:rPr>
+                <w:rFonts w:ascii="Times New Roman" w:hAnsi="Times New Roman"/>
+                <w:sz w:val="24"/>
+              </w:rPr>
+              <w:t>T</w:t>
+            </w:r>
+            <w:r>
+              <w:rPr>
+                <w:rFonts w:ascii="Times New Roman" w:hAnsi="Times New Roman"/>
+                <w:sz w:val="24"/>
+              </w:rPr>
+              <w:t>o perform a functional test on databases, websites, web services</w:t>
+            </w:r>
           </w:p>
         </w:tc>
       </w:tr>
@@ -5484,6 +5961,30 @@
             <w:pPr>
               <w:spacing w:line="360" w:lineRule="auto"/>
             </w:pPr>
+            <w:r>
+              <w:rPr>
+                <w:rFonts w:ascii="Times New Roman" w:hAnsi="Times New Roman"/>
+                <w:sz w:val="24"/>
+              </w:rPr>
+              <w:t>Used</w:t>
+            </w:r>
+            <w:r>
+              <w:t xml:space="preserve"> </w:t>
+            </w:r>
+            <w:r>
+              <w:rPr>
+                <w:rFonts w:ascii="Times New Roman" w:hAnsi="Times New Roman"/>
+                <w:sz w:val="24"/>
+              </w:rPr>
+              <w:t>for designing web pages and u</w:t>
+            </w:r>
+            <w:r>
+              <w:rPr>
+                <w:rFonts w:ascii="Times New Roman" w:hAnsi="Times New Roman"/>
+                <w:sz w:val="24"/>
+              </w:rPr>
+              <w:t>sers can create and edit web pages in more user-friendly environment by using this</w:t>
+            </w:r>
           </w:p>
         </w:tc>
       </w:tr>
@@ -5749,10 +6250,10 @@
       </w:pPr>
     </w:p>
     <w:sectPr>
-      <w:headerReference w:type="default" r:id="rId12"/>
-      <w:footerReference w:type="default" r:id="rId13"/>
-      <w:headerReference w:type="first" r:id="rId14"/>
-      <w:footerReference w:type="first" r:id="rId15"/>
+      <w:headerReference w:type="default" r:id="rId13"/>
+      <w:footerReference w:type="default" r:id="rId14"/>
+      <w:headerReference w:type="first" r:id="rId15"/>
+      <w:footerReference w:type="first" r:id="rId16"/>
       <w:pgSz w:w="11906" w:h="16838" w:code="9"/>
       <w:pgMar w:top="1134" w:right="1134" w:bottom="1134" w:left="851" w:header="720" w:footer="720" w:gutter="0"/>
       <w:pgNumType w:start="1"/>
@@ -5816,27 +6317,14 @@
     <w:r>
       <w:t xml:space="preserve"> of </w:t>
     </w:r>
-    <w:r>
-      <w:fldChar w:fldCharType="begin"/>
-    </w:r>
-    <w:r>
-      <w:instrText xml:space="preserve"> NUMPAGES   \* MERGEFORMAT </w:instrText>
-    </w:r>
-    <w:r>
-      <w:fldChar w:fldCharType="separate"/>
-    </w:r>
-    <w:r>
-      <w:rPr>
-        <w:noProof/>
-      </w:rPr>
-      <w:t>14</w:t>
-    </w:r>
-    <w:r>
-      <w:rPr>
-        <w:noProof/>
-      </w:rPr>
-      <w:fldChar w:fldCharType="end"/>
-    </w:r>
+    <w:fldSimple w:instr=" NUMPAGES   \* MERGEFORMAT ">
+      <w:r>
+        <w:rPr>
+          <w:noProof/>
+        </w:rPr>
+        <w:t>14</w:t>
+      </w:r>
+    </w:fldSimple>
   </w:p>
 </w:ftr>
 </file>
@@ -5880,27 +6368,14 @@
     <w:r>
       <w:t xml:space="preserve"> of </w:t>
     </w:r>
-    <w:r>
-      <w:fldChar w:fldCharType="begin"/>
-    </w:r>
-    <w:r>
-      <w:instrText xml:space="preserve"> NUMPAGES  \* Arabic  \* MERGEFORMAT </w:instrText>
-    </w:r>
-    <w:r>
-      <w:fldChar w:fldCharType="separate"/>
-    </w:r>
-    <w:r>
-      <w:rPr>
-        <w:noProof/>
-      </w:rPr>
-      <w:t>9</w:t>
-    </w:r>
-    <w:r>
-      <w:rPr>
-        <w:noProof/>
-      </w:rPr>
-      <w:fldChar w:fldCharType="end"/>
-    </w:r>
+    <w:fldSimple w:instr=" NUMPAGES  \* Arabic  \* MERGEFORMAT ">
+      <w:r>
+        <w:rPr>
+          <w:noProof/>
+        </w:rPr>
+        <w:t>9</w:t>
+      </w:r>
+    </w:fldSimple>
   </w:p>
   <w:p>
     <w:pPr>
@@ -6687,6 +7162,123 @@
     </w:lvl>
   </w:abstractNum>
   <w:abstractNum w:abstractNumId="6" w15:restartNumberingAfterBreak="0">
+    <w:nsid w:val="3B5D1F50"/>
+    <w:multiLevelType w:val="multilevel"/>
+    <w:tmpl w:val="2FE0FBA0"/>
+    <w:lvl w:ilvl="0">
+      <w:start w:val="5"/>
+      <w:numFmt w:val="decimal"/>
+      <w:lvlText w:val="%1."/>
+      <w:lvlJc w:val="left"/>
+      <w:pPr>
+        <w:ind w:left="540" w:hanging="540"/>
+      </w:pPr>
+      <w:rPr>
+        <w:rFonts w:hint="default"/>
+      </w:rPr>
+    </w:lvl>
+    <w:lvl w:ilvl="1">
+      <w:start w:val="1"/>
+      <w:numFmt w:val="decimal"/>
+      <w:lvlText w:val="%1.%2."/>
+      <w:lvlJc w:val="left"/>
+      <w:pPr>
+        <w:ind w:left="965" w:hanging="540"/>
+      </w:pPr>
+      <w:rPr>
+        <w:rFonts w:hint="default"/>
+      </w:rPr>
+    </w:lvl>
+    <w:lvl w:ilvl="2">
+      <w:start w:val="1"/>
+      <w:numFmt w:val="decimal"/>
+      <w:lvlText w:val="%1.%2.%3."/>
+      <w:lvlJc w:val="left"/>
+      <w:pPr>
+        <w:ind w:left="1570" w:hanging="720"/>
+      </w:pPr>
+      <w:rPr>
+        <w:rFonts w:hint="default"/>
+        <w:b/>
+        <w:bCs/>
+      </w:rPr>
+    </w:lvl>
+    <w:lvl w:ilvl="3">
+      <w:start w:val="1"/>
+      <w:numFmt w:val="decimal"/>
+      <w:lvlText w:val="%1.%2.%3.%4."/>
+      <w:lvlJc w:val="left"/>
+      <w:pPr>
+        <w:ind w:left="1995" w:hanging="720"/>
+      </w:pPr>
+      <w:rPr>
+        <w:rFonts w:hint="default"/>
+        <w:b/>
+        <w:bCs/>
+      </w:rPr>
+    </w:lvl>
+    <w:lvl w:ilvl="4">
+      <w:start w:val="1"/>
+      <w:numFmt w:val="decimal"/>
+      <w:lvlText w:val="%1.%2.%3.%4.%5."/>
+      <w:lvlJc w:val="left"/>
+      <w:pPr>
+        <w:ind w:left="2780" w:hanging="1080"/>
+      </w:pPr>
+      <w:rPr>
+        <w:rFonts w:hint="default"/>
+      </w:rPr>
+    </w:lvl>
+    <w:lvl w:ilvl="5">
+      <w:start w:val="1"/>
+      <w:numFmt w:val="decimal"/>
+      <w:lvlText w:val="%1.%2.%3.%4.%5.%6."/>
+      <w:lvlJc w:val="left"/>
+      <w:pPr>
+        <w:ind w:left="3205" w:hanging="1080"/>
+      </w:pPr>
+      <w:rPr>
+        <w:rFonts w:hint="default"/>
+      </w:rPr>
+    </w:lvl>
+    <w:lvl w:ilvl="6">
+      <w:start w:val="1"/>
+      <w:numFmt w:val="decimal"/>
+      <w:lvlText w:val="%1.%2.%3.%4.%5.%6.%7."/>
+      <w:lvlJc w:val="left"/>
+      <w:pPr>
+        <w:ind w:left="3990" w:hanging="1440"/>
+      </w:pPr>
+      <w:rPr>
+        <w:rFonts w:hint="default"/>
+      </w:rPr>
+    </w:lvl>
+    <w:lvl w:ilvl="7">
+      <w:start w:val="1"/>
+      <w:numFmt w:val="decimal"/>
+      <w:lvlText w:val="%1.%2.%3.%4.%5.%6.%7.%8."/>
+      <w:lvlJc w:val="left"/>
+      <w:pPr>
+        <w:ind w:left="4415" w:hanging="1440"/>
+      </w:pPr>
+      <w:rPr>
+        <w:rFonts w:hint="default"/>
+      </w:rPr>
+    </w:lvl>
+    <w:lvl w:ilvl="8">
+      <w:start w:val="1"/>
+      <w:numFmt w:val="decimal"/>
+      <w:lvlText w:val="%1.%2.%3.%4.%5.%6.%7.%8.%9."/>
+      <w:lvlJc w:val="left"/>
+      <w:pPr>
+        <w:ind w:left="5200" w:hanging="1800"/>
+      </w:pPr>
+      <w:rPr>
+        <w:rFonts w:hint="default"/>
+      </w:rPr>
+    </w:lvl>
+  </w:abstractNum>
+  <w:abstractNum w:abstractNumId="7" w15:restartNumberingAfterBreak="0">
     <w:nsid w:val="4A893714"/>
     <w:multiLevelType w:val="multilevel"/>
     <w:tmpl w:val="D64A5CAE"/>
@@ -6832,7 +7424,7 @@
       </w:rPr>
     </w:lvl>
   </w:abstractNum>
-  <w:abstractNum w:abstractNumId="7" w15:restartNumberingAfterBreak="0">
+  <w:abstractNum w:abstractNumId="8" w15:restartNumberingAfterBreak="0">
     <w:nsid w:val="4E926A07"/>
     <w:multiLevelType w:val="hybridMultilevel"/>
     <w:tmpl w:val="944CD300"/>
@@ -6921,7 +7513,7 @@
       </w:pPr>
     </w:lvl>
   </w:abstractNum>
-  <w:abstractNum w:abstractNumId="8" w15:restartNumberingAfterBreak="0">
+  <w:abstractNum w:abstractNumId="9" w15:restartNumberingAfterBreak="0">
     <w:nsid w:val="5591668F"/>
     <w:multiLevelType w:val="hybridMultilevel"/>
     <w:tmpl w:val="814CAA98"/>
@@ -7007,7 +7599,7 @@
       </w:pPr>
     </w:lvl>
   </w:abstractNum>
-  <w:abstractNum w:abstractNumId="9" w15:restartNumberingAfterBreak="0">
+  <w:abstractNum w:abstractNumId="10" w15:restartNumberingAfterBreak="0">
     <w:nsid w:val="5A540DF7"/>
     <w:multiLevelType w:val="hybridMultilevel"/>
     <w:tmpl w:val="E3C6D48C"/>
@@ -7147,7 +7739,7 @@
       </w:rPr>
     </w:lvl>
   </w:abstractNum>
-  <w:abstractNum w:abstractNumId="10" w15:restartNumberingAfterBreak="0">
+  <w:abstractNum w:abstractNumId="11" w15:restartNumberingAfterBreak="0">
     <w:nsid w:val="5E1B695A"/>
     <w:multiLevelType w:val="hybridMultilevel"/>
     <w:tmpl w:val="CB66A684"/>
@@ -7233,7 +7825,7 @@
       </w:pPr>
     </w:lvl>
   </w:abstractNum>
-  <w:abstractNum w:abstractNumId="11" w15:restartNumberingAfterBreak="0">
+  <w:abstractNum w:abstractNumId="12" w15:restartNumberingAfterBreak="0">
     <w:nsid w:val="791D0F83"/>
     <w:multiLevelType w:val="hybridMultilevel"/>
     <w:tmpl w:val="93849684"/>
@@ -7319,7 +7911,7 @@
       </w:pPr>
     </w:lvl>
   </w:abstractNum>
-  <w:abstractNum w:abstractNumId="12" w15:restartNumberingAfterBreak="0">
+  <w:abstractNum w:abstractNumId="13" w15:restartNumberingAfterBreak="0">
     <w:nsid w:val="7A850BF6"/>
     <w:multiLevelType w:val="hybridMultilevel"/>
     <w:tmpl w:val="E9C4B70A"/>
@@ -7408,7 +8000,7 @@
       </w:pPr>
     </w:lvl>
   </w:abstractNum>
-  <w:abstractNum w:abstractNumId="13" w15:restartNumberingAfterBreak="0">
+  <w:abstractNum w:abstractNumId="14" w15:restartNumberingAfterBreak="0">
     <w:nsid w:val="7AF31025"/>
     <w:multiLevelType w:val="hybridMultilevel"/>
     <w:tmpl w:val="76BC86D8"/>
@@ -7497,7 +8089,7 @@
       </w:pPr>
     </w:lvl>
   </w:abstractNum>
-  <w:abstractNum w:abstractNumId="14" w15:restartNumberingAfterBreak="0">
+  <w:abstractNum w:abstractNumId="15" w15:restartNumberingAfterBreak="0">
     <w:nsid w:val="7B471C7F"/>
     <w:multiLevelType w:val="multilevel"/>
     <w:tmpl w:val="C2747F64"/>
@@ -7641,7 +8233,7 @@
       </w:rPr>
     </w:lvl>
   </w:abstractNum>
-  <w:abstractNum w:abstractNumId="15" w15:restartNumberingAfterBreak="0">
+  <w:abstractNum w:abstractNumId="16" w15:restartNumberingAfterBreak="0">
     <w:nsid w:val="7D0F0461"/>
     <w:multiLevelType w:val="multilevel"/>
     <w:tmpl w:val="45BCCFEE"/>
@@ -7794,7 +8386,7 @@
     <w:abstractNumId w:val="3"/>
   </w:num>
   <w:num w:numId="2">
-    <w:abstractNumId w:val="11"/>
+    <w:abstractNumId w:val="12"/>
   </w:num>
   <w:num w:numId="3">
     <w:abstractNumId w:val="4"/>
@@ -7803,45 +8395,45 @@
     <w:abstractNumId w:val="0"/>
   </w:num>
   <w:num w:numId="5">
-    <w:abstractNumId w:val="10"/>
+    <w:abstractNumId w:val="11"/>
   </w:num>
   <w:num w:numId="6">
     <w:abstractNumId w:val="1"/>
   </w:num>
   <w:num w:numId="7">
-    <w:abstractNumId w:val="6"/>
+    <w:abstractNumId w:val="7"/>
   </w:num>
   <w:num w:numId="8">
-    <w:abstractNumId w:val="6"/>
+    <w:abstractNumId w:val="7"/>
   </w:num>
   <w:num w:numId="9">
-    <w:abstractNumId w:val="14"/>
+    <w:abstractNumId w:val="15"/>
   </w:num>
   <w:num w:numId="10">
-    <w:abstractNumId w:val="9"/>
+    <w:abstractNumId w:val="10"/>
   </w:num>
   <w:num w:numId="11">
     <w:abstractNumId w:val="2"/>
   </w:num>
   <w:num w:numId="12">
-    <w:abstractNumId w:val="6"/>
+    <w:abstractNumId w:val="7"/>
   </w:num>
   <w:num w:numId="13">
-    <w:abstractNumId w:val="6"/>
+    <w:abstractNumId w:val="7"/>
     <w:lvlOverride w:ilvl="0">
       <w:startOverride w:val="12"/>
     </w:lvlOverride>
     <w:lvlOverride w:ilvl="1"/>
   </w:num>
   <w:num w:numId="14">
-    <w:abstractNumId w:val="6"/>
+    <w:abstractNumId w:val="7"/>
     <w:lvlOverride w:ilvl="0">
       <w:startOverride w:val="14"/>
     </w:lvlOverride>
     <w:lvlOverride w:ilvl="1"/>
   </w:num>
   <w:num w:numId="15">
-    <w:abstractNumId w:val="6"/>
+    <w:abstractNumId w:val="7"/>
     <w:lvlOverride w:ilvl="0">
       <w:startOverride w:val="1"/>
     </w:lvlOverride>
@@ -7871,7 +8463,7 @@
     </w:lvlOverride>
   </w:num>
   <w:num w:numId="16">
-    <w:abstractNumId w:val="6"/>
+    <w:abstractNumId w:val="7"/>
     <w:lvlOverride w:ilvl="0">
       <w:startOverride w:val="1"/>
     </w:lvlOverride>
@@ -7901,22 +8493,25 @@
     </w:lvlOverride>
   </w:num>
   <w:num w:numId="17">
-    <w:abstractNumId w:val="12"/>
+    <w:abstractNumId w:val="13"/>
   </w:num>
   <w:num w:numId="18">
-    <w:abstractNumId w:val="7"/>
+    <w:abstractNumId w:val="8"/>
   </w:num>
   <w:num w:numId="19">
     <w:abstractNumId w:val="5"/>
   </w:num>
   <w:num w:numId="20">
-    <w:abstractNumId w:val="15"/>
+    <w:abstractNumId w:val="16"/>
   </w:num>
   <w:num w:numId="21">
-    <w:abstractNumId w:val="13"/>
+    <w:abstractNumId w:val="14"/>
   </w:num>
   <w:num w:numId="22">
-    <w:abstractNumId w:val="8"/>
+    <w:abstractNumId w:val="9"/>
+  </w:num>
+  <w:num w:numId="23">
+    <w:abstractNumId w:val="6"/>
   </w:num>
 </w:numbering>
 </file>
@@ -9275,7 +9870,7 @@
 </file>
 
 <file path=customXml/itemProps1.xml><?xml version="1.0" encoding="utf-8"?>
-<ds:datastoreItem xmlns:ds="http://schemas.openxmlformats.org/officeDocument/2006/customXml" ds:itemID="{1380A35C-DDC0-49D5-A4F3-8DED1B2211AF}">
+<ds:datastoreItem xmlns:ds="http://schemas.openxmlformats.org/officeDocument/2006/customXml" ds:itemID="{9BF97045-6AF9-477B-8ADE-3A323835284C}">
   <ds:schemaRefs>
     <ds:schemaRef ds:uri="http://schemas.openxmlformats.org/officeDocument/2006/bibliography"/>
   </ds:schemaRefs>

--- a/Documentation/1.SQA_Plan_Template.docx
+++ b/Documentation/1.SQA_Plan_Template.docx
@@ -500,7 +500,43 @@
                 <w:i/>
                 <w:color w:val="0000FF"/>
               </w:rPr>
-              <w:t>&lt;mm/dd/yy&gt;</w:t>
+              <w:t>&lt;mm/</w:t>
+            </w:r>
+            <w:proofErr w:type="spellStart"/>
+            <w:r>
+              <w:rPr>
+                <w:rFonts w:cs="Arial"/>
+                <w:i/>
+                <w:color w:val="0000FF"/>
+              </w:rPr>
+              <w:t>dd</w:t>
+            </w:r>
+            <w:proofErr w:type="spellEnd"/>
+            <w:r>
+              <w:rPr>
+                <w:rFonts w:cs="Arial"/>
+                <w:i/>
+                <w:color w:val="0000FF"/>
+              </w:rPr>
+              <w:t>/</w:t>
+            </w:r>
+            <w:proofErr w:type="spellStart"/>
+            <w:r>
+              <w:rPr>
+                <w:rFonts w:cs="Arial"/>
+                <w:i/>
+                <w:color w:val="0000FF"/>
+              </w:rPr>
+              <w:t>yy</w:t>
+            </w:r>
+            <w:proofErr w:type="spellEnd"/>
+            <w:r>
+              <w:rPr>
+                <w:rFonts w:cs="Arial"/>
+                <w:i/>
+                <w:color w:val="0000FF"/>
+              </w:rPr>
+              <w:t>&gt;</w:t>
             </w:r>
           </w:p>
         </w:tc>
@@ -544,7 +580,43 @@
                 <w:i/>
                 <w:color w:val="0000FF"/>
               </w:rPr>
-              <w:t>&lt;mm/dd/yy&gt;</w:t>
+              <w:t>&lt;mm/</w:t>
+            </w:r>
+            <w:proofErr w:type="spellStart"/>
+            <w:r>
+              <w:rPr>
+                <w:rFonts w:cs="Arial"/>
+                <w:i/>
+                <w:color w:val="0000FF"/>
+              </w:rPr>
+              <w:t>dd</w:t>
+            </w:r>
+            <w:proofErr w:type="spellEnd"/>
+            <w:r>
+              <w:rPr>
+                <w:rFonts w:cs="Arial"/>
+                <w:i/>
+                <w:color w:val="0000FF"/>
+              </w:rPr>
+              <w:t>/</w:t>
+            </w:r>
+            <w:proofErr w:type="spellStart"/>
+            <w:r>
+              <w:rPr>
+                <w:rFonts w:cs="Arial"/>
+                <w:i/>
+                <w:color w:val="0000FF"/>
+              </w:rPr>
+              <w:t>yy</w:t>
+            </w:r>
+            <w:proofErr w:type="spellEnd"/>
+            <w:r>
+              <w:rPr>
+                <w:rFonts w:cs="Arial"/>
+                <w:i/>
+                <w:color w:val="0000FF"/>
+              </w:rPr>
+              <w:t>&gt;</w:t>
             </w:r>
           </w:p>
         </w:tc>
@@ -3028,18 +3100,7 @@
           <w:szCs w:val="24"/>
           <w:u w:val="none"/>
         </w:rPr>
-        <w:t xml:space="preserve">Software Quality Assurance Requirements </w:t>
-      </w:r>
-      <w:r>
-        <w:rPr>
-          <w:rStyle w:val="Hyperlink"/>
-          <w:rFonts w:ascii="Times New Roman" w:eastAsia="Times New Roman" w:hAnsi="Times New Roman" w:cs="Times New Roman"/>
-          <w:color w:val="auto"/>
-          <w:sz w:val="24"/>
-          <w:szCs w:val="24"/>
-          <w:u w:val="none"/>
-        </w:rPr>
-        <w:t>Documentation</w:t>
+        <w:t>Software Quality Assurance Requirements Documentation</w:t>
       </w:r>
     </w:p>
     <w:p>
@@ -3070,18 +3131,7 @@
           <w:szCs w:val="24"/>
           <w:u w:val="none"/>
         </w:rPr>
-        <w:t xml:space="preserve">Functional – Non-Functional Requirements </w:t>
-      </w:r>
-      <w:r>
-        <w:rPr>
-          <w:rStyle w:val="Hyperlink"/>
-          <w:rFonts w:ascii="Times New Roman" w:eastAsia="Times New Roman" w:hAnsi="Times New Roman" w:cs="Times New Roman"/>
-          <w:color w:val="auto"/>
-          <w:sz w:val="24"/>
-          <w:szCs w:val="24"/>
-          <w:u w:val="none"/>
-        </w:rPr>
-        <w:t>Documentation</w:t>
+        <w:t>Functional – Non-Functional Requirements Documentation</w:t>
       </w:r>
     </w:p>
     <w:p>
@@ -3114,8 +3164,6 @@
         </w:rPr>
         <w:t>Design Documentation</w:t>
       </w:r>
-      <w:bookmarkStart w:id="4" w:name="_GoBack"/>
-      <w:bookmarkEnd w:id="4"/>
     </w:p>
     <w:p>
       <w:pPr>
@@ -3219,14 +3267,14 @@
         <w:pStyle w:val="Heading1"/>
         <w:spacing w:line="360" w:lineRule="auto"/>
       </w:pPr>
-      <w:bookmarkStart w:id="5" w:name="_Toc379205376"/>
+      <w:bookmarkStart w:id="4" w:name="_Toc379205376"/>
       <w:r>
         <w:t>Quality Goals</w:t>
       </w:r>
       <w:r>
         <w:t xml:space="preserve"> and Expectations</w:t>
       </w:r>
-      <w:bookmarkEnd w:id="5"/>
+      <w:bookmarkEnd w:id="4"/>
     </w:p>
     <w:tbl>
       <w:tblPr>
@@ -3265,7 +3313,7 @@
                 <w:lang w:eastAsia="ko-KR"/>
               </w:rPr>
             </w:pPr>
-            <w:bookmarkStart w:id="6" w:name="_Toc65925440"/>
+            <w:bookmarkStart w:id="5" w:name="_Toc65925440"/>
             <w:r>
               <w:rPr>
                 <w:rFonts w:ascii="Times New Roman" w:hAnsi="Times New Roman" w:cs="Times New Roman"/>
@@ -3531,145 +3579,145 @@
         <w:pStyle w:val="Heading1"/>
         <w:spacing w:line="360" w:lineRule="auto"/>
       </w:pPr>
-      <w:bookmarkStart w:id="7" w:name="_Toc379205377"/>
+      <w:bookmarkStart w:id="6" w:name="_Toc379205377"/>
       <w:r>
         <w:t>Software Reviews</w:t>
       </w:r>
+      <w:bookmarkEnd w:id="5"/>
       <w:bookmarkEnd w:id="6"/>
+    </w:p>
+    <w:p>
+      <w:pPr>
+        <w:pStyle w:val="Heading2"/>
+        <w:spacing w:line="360" w:lineRule="auto"/>
+      </w:pPr>
+      <w:bookmarkStart w:id="7" w:name="_Toc379205378"/>
+      <w:r>
+        <w:t>Purpose</w:t>
+      </w:r>
       <w:bookmarkEnd w:id="7"/>
     </w:p>
     <w:p>
       <w:pPr>
+        <w:spacing w:line="360" w:lineRule="auto"/>
+        <w:jc w:val="both"/>
+        <w:rPr>
+          <w:rFonts w:ascii="Times New Roman" w:hAnsi="Times New Roman"/>
+          <w:sz w:val="24"/>
+        </w:rPr>
+      </w:pPr>
+      <w:r>
+        <w:rPr>
+          <w:rFonts w:ascii="Times New Roman" w:hAnsi="Times New Roman"/>
+          <w:sz w:val="24"/>
+        </w:rPr>
+        <w:t xml:space="preserve">Software Review section identifies the type of reviews and engineering peer views and that will be going to be performed. Review is the different testing technique which is used to find </w:t>
+      </w:r>
+      <w:r>
+        <w:rPr>
+          <w:rFonts w:ascii="Times New Roman" w:hAnsi="Times New Roman"/>
+          <w:sz w:val="24"/>
+        </w:rPr>
+        <w:t xml:space="preserve">different types of defects effectively and efficiently. This can be performed on any of the software works. For an example </w:t>
+      </w:r>
+      <w:r>
+        <w:rPr>
+          <w:rFonts w:ascii="Times New Roman" w:hAnsi="Times New Roman"/>
+          <w:sz w:val="24"/>
+        </w:rPr>
+        <w:t xml:space="preserve">requirement specification, design specification, code, test plans, test specification, test cases </w:t>
+      </w:r>
+      <w:r>
+        <w:rPr>
+          <w:rFonts w:ascii="Times New Roman" w:hAnsi="Times New Roman"/>
+          <w:sz w:val="24"/>
+        </w:rPr>
+        <w:t>etc. [</w:t>
+      </w:r>
+      <w:r>
+        <w:rPr>
+          <w:rFonts w:ascii="Times New Roman" w:hAnsi="Times New Roman"/>
+          <w:sz w:val="24"/>
+        </w:rPr>
+        <w:t>4].</w:t>
+      </w:r>
+    </w:p>
+    <w:p>
+      <w:pPr>
+        <w:spacing w:line="360" w:lineRule="auto"/>
+        <w:jc w:val="both"/>
+        <w:rPr>
+          <w:rFonts w:ascii="Times New Roman" w:hAnsi="Times New Roman"/>
+          <w:sz w:val="24"/>
+        </w:rPr>
+      </w:pPr>
+      <w:r>
+        <w:rPr>
+          <w:rFonts w:ascii="Times New Roman" w:hAnsi="Times New Roman"/>
+          <w:sz w:val="24"/>
+        </w:rPr>
+        <w:t xml:space="preserve">The purpose of this Software Review is used to catch error sooner, more and different and breaking frame of </w:t>
+      </w:r>
+      <w:r>
+        <w:rPr>
+          <w:rFonts w:ascii="Times New Roman" w:hAnsi="Times New Roman"/>
+          <w:sz w:val="24"/>
+        </w:rPr>
+        <w:t xml:space="preserve">reference. And </w:t>
+      </w:r>
+      <w:r>
+        <w:rPr>
+          <w:rFonts w:ascii="Times New Roman" w:hAnsi="Times New Roman"/>
+          <w:sz w:val="24"/>
+        </w:rPr>
+        <w:t>also,</w:t>
+      </w:r>
+      <w:r>
+        <w:rPr>
+          <w:rFonts w:ascii="Times New Roman" w:hAnsi="Times New Roman"/>
+          <w:sz w:val="24"/>
+        </w:rPr>
+        <w:t xml:space="preserve"> this is used for improving communication with crossing organization </w:t>
+      </w:r>
+      <w:r>
+        <w:rPr>
+          <w:rFonts w:ascii="Times New Roman" w:hAnsi="Times New Roman"/>
+          <w:sz w:val="24"/>
+        </w:rPr>
+        <w:t>boundaries, for providing education and for making software visible.</w:t>
+      </w:r>
+      <w:r>
+        <w:rPr>
+          <w:rFonts w:ascii="Times New Roman" w:hAnsi="Times New Roman"/>
+          <w:sz w:val="24"/>
+        </w:rPr>
+        <w:t xml:space="preserve">  </w:t>
+      </w:r>
+      <w:r>
+        <w:rPr>
+          <w:rFonts w:ascii="Times New Roman" w:hAnsi="Times New Roman"/>
+          <w:sz w:val="24"/>
+        </w:rPr>
+        <w:t xml:space="preserve"> [3]</w:t>
+      </w:r>
+      <w:r>
+        <w:rPr>
+          <w:rFonts w:ascii="Times New Roman" w:hAnsi="Times New Roman"/>
+          <w:sz w:val="24"/>
+        </w:rPr>
+        <w:t xml:space="preserve"> </w:t>
+      </w:r>
+    </w:p>
+    <w:p>
+      <w:pPr>
         <w:pStyle w:val="Heading2"/>
         <w:spacing w:line="360" w:lineRule="auto"/>
       </w:pPr>
-      <w:bookmarkStart w:id="8" w:name="_Toc379205378"/>
-      <w:r>
-        <w:t>Purpose</w:t>
+      <w:bookmarkStart w:id="8" w:name="_Toc379205379"/>
+      <w:r>
+        <w:t>Review Schedule</w:t>
       </w:r>
       <w:bookmarkEnd w:id="8"/>
-    </w:p>
-    <w:p>
-      <w:pPr>
-        <w:spacing w:line="360" w:lineRule="auto"/>
-        <w:jc w:val="both"/>
-        <w:rPr>
-          <w:rFonts w:ascii="Times New Roman" w:hAnsi="Times New Roman"/>
-          <w:sz w:val="24"/>
-        </w:rPr>
-      </w:pPr>
-      <w:r>
-        <w:rPr>
-          <w:rFonts w:ascii="Times New Roman" w:hAnsi="Times New Roman"/>
-          <w:sz w:val="24"/>
-        </w:rPr>
-        <w:t xml:space="preserve">Software Review section identifies the type of reviews and engineering peer views and that will be going to be performed. Review is the different testing technique which is used to find </w:t>
-      </w:r>
-      <w:r>
-        <w:rPr>
-          <w:rFonts w:ascii="Times New Roman" w:hAnsi="Times New Roman"/>
-          <w:sz w:val="24"/>
-        </w:rPr>
-        <w:t xml:space="preserve">different types of defects effectively and efficiently. This can be performed on any of the software works. For an example </w:t>
-      </w:r>
-      <w:r>
-        <w:rPr>
-          <w:rFonts w:ascii="Times New Roman" w:hAnsi="Times New Roman"/>
-          <w:sz w:val="24"/>
-        </w:rPr>
-        <w:t xml:space="preserve">requirement specification, design specification, code, test plans, test specification, test cases </w:t>
-      </w:r>
-      <w:r>
-        <w:rPr>
-          <w:rFonts w:ascii="Times New Roman" w:hAnsi="Times New Roman"/>
-          <w:sz w:val="24"/>
-        </w:rPr>
-        <w:t>etc. [</w:t>
-      </w:r>
-      <w:r>
-        <w:rPr>
-          <w:rFonts w:ascii="Times New Roman" w:hAnsi="Times New Roman"/>
-          <w:sz w:val="24"/>
-        </w:rPr>
-        <w:t>4].</w:t>
-      </w:r>
-    </w:p>
-    <w:p>
-      <w:pPr>
-        <w:spacing w:line="360" w:lineRule="auto"/>
-        <w:jc w:val="both"/>
-        <w:rPr>
-          <w:rFonts w:ascii="Times New Roman" w:hAnsi="Times New Roman"/>
-          <w:sz w:val="24"/>
-        </w:rPr>
-      </w:pPr>
-      <w:r>
-        <w:rPr>
-          <w:rFonts w:ascii="Times New Roman" w:hAnsi="Times New Roman"/>
-          <w:sz w:val="24"/>
-        </w:rPr>
-        <w:t xml:space="preserve">The purpose of this Software Review is used to catch error sooner, more and different and breaking frame of </w:t>
-      </w:r>
-      <w:r>
-        <w:rPr>
-          <w:rFonts w:ascii="Times New Roman" w:hAnsi="Times New Roman"/>
-          <w:sz w:val="24"/>
-        </w:rPr>
-        <w:t xml:space="preserve">reference. And </w:t>
-      </w:r>
-      <w:r>
-        <w:rPr>
-          <w:rFonts w:ascii="Times New Roman" w:hAnsi="Times New Roman"/>
-          <w:sz w:val="24"/>
-        </w:rPr>
-        <w:t>also,</w:t>
-      </w:r>
-      <w:r>
-        <w:rPr>
-          <w:rFonts w:ascii="Times New Roman" w:hAnsi="Times New Roman"/>
-          <w:sz w:val="24"/>
-        </w:rPr>
-        <w:t xml:space="preserve"> this is used for improving communication with crossing organization </w:t>
-      </w:r>
-      <w:r>
-        <w:rPr>
-          <w:rFonts w:ascii="Times New Roman" w:hAnsi="Times New Roman"/>
-          <w:sz w:val="24"/>
-        </w:rPr>
-        <w:t>boundaries, for providing education and for making software visible.</w:t>
-      </w:r>
-      <w:r>
-        <w:rPr>
-          <w:rFonts w:ascii="Times New Roman" w:hAnsi="Times New Roman"/>
-          <w:sz w:val="24"/>
-        </w:rPr>
-        <w:t xml:space="preserve">  </w:t>
-      </w:r>
-      <w:r>
-        <w:rPr>
-          <w:rFonts w:ascii="Times New Roman" w:hAnsi="Times New Roman"/>
-          <w:sz w:val="24"/>
-        </w:rPr>
-        <w:t xml:space="preserve"> [3]</w:t>
-      </w:r>
-      <w:r>
-        <w:rPr>
-          <w:rFonts w:ascii="Times New Roman" w:hAnsi="Times New Roman"/>
-          <w:sz w:val="24"/>
-        </w:rPr>
-        <w:t xml:space="preserve"> </w:t>
-      </w:r>
-    </w:p>
-    <w:p>
-      <w:pPr>
-        <w:pStyle w:val="Heading2"/>
-        <w:spacing w:line="360" w:lineRule="auto"/>
-      </w:pPr>
-      <w:bookmarkStart w:id="9" w:name="_Toc379205379"/>
-      <w:r>
-        <w:t>Review Schedule</w:t>
-      </w:r>
-      <w:bookmarkEnd w:id="9"/>
     </w:p>
     <w:p>
       <w:pPr>
@@ -3791,7 +3839,23 @@
           <w:rFonts w:ascii="Times New Roman" w:hAnsi="Times New Roman"/>
           <w:sz w:val="24"/>
         </w:rPr>
-        <w:t>This review is the most common and widely used review technique. The main key advantage of doing this is time saving. Documentation, minimum number of members or entry criteria etc are not mandatory to conduct this informal review. So that, this can be considered as a better way of review.</w:t>
+        <w:t xml:space="preserve">This review is the most common and widely used review technique. The main key advantage of doing this is time saving. Documentation, minimum number of members or entry criteria </w:t>
+      </w:r>
+      <w:proofErr w:type="spellStart"/>
+      <w:r>
+        <w:rPr>
+          <w:rFonts w:ascii="Times New Roman" w:hAnsi="Times New Roman"/>
+          <w:sz w:val="24"/>
+        </w:rPr>
+        <w:t>etc</w:t>
+      </w:r>
+      <w:proofErr w:type="spellEnd"/>
+      <w:r>
+        <w:rPr>
+          <w:rFonts w:ascii="Times New Roman" w:hAnsi="Times New Roman"/>
+          <w:sz w:val="24"/>
+        </w:rPr>
+        <w:t xml:space="preserve"> are not mandatory to conduct this informal review. So that, this can be considered as a better way of review.</w:t>
       </w:r>
     </w:p>
     <w:p>
@@ -4124,23 +4188,23 @@
         <w:pStyle w:val="Heading1"/>
         <w:spacing w:line="360" w:lineRule="auto"/>
       </w:pPr>
-      <w:bookmarkStart w:id="10" w:name="_Toc379205382"/>
+      <w:bookmarkStart w:id="9" w:name="_Toc379205382"/>
       <w:r>
         <w:lastRenderedPageBreak/>
         <w:t>Test</w:t>
       </w:r>
+      <w:bookmarkEnd w:id="9"/>
+    </w:p>
+    <w:p>
+      <w:pPr>
+        <w:pStyle w:val="Heading2"/>
+        <w:spacing w:line="360" w:lineRule="auto"/>
+      </w:pPr>
+      <w:bookmarkStart w:id="10" w:name="_Toc379205383"/>
+      <w:r>
+        <w:t>Purpose</w:t>
+      </w:r>
       <w:bookmarkEnd w:id="10"/>
-    </w:p>
-    <w:p>
-      <w:pPr>
-        <w:pStyle w:val="Heading2"/>
-        <w:spacing w:line="360" w:lineRule="auto"/>
-      </w:pPr>
-      <w:bookmarkStart w:id="11" w:name="_Toc379205383"/>
-      <w:r>
-        <w:t>Purpose</w:t>
-      </w:r>
-      <w:bookmarkEnd w:id="11"/>
       <w:r>
         <w:t xml:space="preserve"> </w:t>
       </w:r>
@@ -4363,11 +4427,11 @@
         <w:pStyle w:val="Heading3"/>
         <w:spacing w:line="360" w:lineRule="auto"/>
       </w:pPr>
-      <w:bookmarkStart w:id="12" w:name="_Toc379205384"/>
+      <w:bookmarkStart w:id="11" w:name="_Toc379205384"/>
       <w:r>
         <w:t>Testing Type</w:t>
       </w:r>
-      <w:bookmarkEnd w:id="12"/>
+      <w:bookmarkEnd w:id="11"/>
       <w:r>
         <w:t>s</w:t>
       </w:r>
@@ -5000,27 +5064,45 @@
         </w:rPr>
         <w:t>This is considered as the final phase, since if the user rejects the software, all previous test would have been in vain, so this is also a critical part when it comes to testing.</w:t>
       </w:r>
-      <w:bookmarkStart w:id="13" w:name="_Toc65925444"/>
+      <w:bookmarkStart w:id="12" w:name="_Toc65925444"/>
     </w:p>
     <w:p>
       <w:pPr>
         <w:pStyle w:val="Heading1"/>
         <w:spacing w:line="360" w:lineRule="auto"/>
       </w:pPr>
-      <w:bookmarkStart w:id="14" w:name="_Toc379205385"/>
+      <w:bookmarkStart w:id="13" w:name="_Toc379205385"/>
       <w:r>
         <w:lastRenderedPageBreak/>
         <w:t>Problem Reporting and Corrective Action</w:t>
       </w:r>
+      <w:bookmarkEnd w:id="12"/>
       <w:bookmarkEnd w:id="13"/>
-      <w:bookmarkEnd w:id="14"/>
-    </w:p>
-    <w:p>
-      <w:pPr>
-        <w:spacing w:line="360" w:lineRule="auto"/>
-      </w:pPr>
-      <w:r>
-        <w:t>This section defines the problem reporting process and corrective action procedure to be used by &lt;Project Name&gt;.</w:t>
+    </w:p>
+    <w:p>
+      <w:pPr>
+        <w:spacing w:line="360" w:lineRule="auto"/>
+        <w:rPr>
+          <w:rFonts w:ascii="Times New Roman" w:hAnsi="Times New Roman"/>
+          <w:sz w:val="24"/>
+          <w:lang w:bidi="si-LK"/>
+        </w:rPr>
+      </w:pPr>
+      <w:r>
+        <w:rPr>
+          <w:rFonts w:ascii="Times New Roman" w:hAnsi="Times New Roman"/>
+          <w:sz w:val="24"/>
+          <w:lang w:bidi="si-LK"/>
+        </w:rPr>
+        <w:t xml:space="preserve">This section defines the problem reporting process and corrective action procedure to be used by </w:t>
+      </w:r>
+      <w:r>
+        <w:rPr>
+          <w:rFonts w:ascii="Times New Roman" w:hAnsi="Times New Roman"/>
+          <w:sz w:val="24"/>
+          <w:lang w:bidi="si-LK"/>
+        </w:rPr>
+        <w:t xml:space="preserve">RecruitMe Enterprise Application. </w:t>
       </w:r>
     </w:p>
     <w:p>
@@ -5039,6 +5121,57 @@
       </w:r>
       <w:r>
         <w:t>]</w:t>
+      </w:r>
+    </w:p>
+    <w:p>
+      <w:pPr>
+        <w:pStyle w:val="TailoringAdvice"/>
+        <w:spacing w:line="360" w:lineRule="auto"/>
+      </w:pPr>
+    </w:p>
+    <w:p>
+      <w:pPr>
+        <w:pStyle w:val="TailoringAdvice"/>
+        <w:spacing w:line="360" w:lineRule="auto"/>
+        <w:rPr>
+          <w:color w:val="FF0000"/>
+        </w:rPr>
+      </w:pPr>
+      <w:r>
+        <w:rPr>
+          <w:color w:val="FF0000"/>
+        </w:rPr>
+        <w:t xml:space="preserve">Need to write about Bugzilla and how </w:t>
+      </w:r>
+      <w:r>
+        <w:rPr>
+          <w:color w:val="FF0000"/>
+        </w:rPr>
+        <w:t xml:space="preserve">we will </w:t>
+      </w:r>
+      <w:r>
+        <w:rPr>
+          <w:color w:val="FF0000"/>
+        </w:rPr>
+        <w:t xml:space="preserve">log bugs and </w:t>
+      </w:r>
+      <w:r>
+        <w:rPr>
+          <w:color w:val="FF0000"/>
+        </w:rPr>
+        <w:t>problems</w:t>
+      </w:r>
+      <w:r>
+        <w:rPr>
+          <w:color w:val="FF0000"/>
+        </w:rPr>
+        <w:t xml:space="preserve"> </w:t>
+      </w:r>
+      <w:r>
+        <w:rPr>
+          <w:color w:val="FF0000"/>
+        </w:rPr>
+        <w:t>to ensure that they are closed prior to the end of the project.</w:t>
       </w:r>
     </w:p>
     <w:p>
@@ -5048,13 +5181,17 @@
           <w:rFonts w:ascii="Arial Bold" w:hAnsi="Arial Bold" w:cs="Arial"/>
           <w:b/>
           <w:bCs/>
+          <w:color w:val="FF0000"/>
           <w:kern w:val="32"/>
           <w:sz w:val="24"/>
           <w:szCs w:val="32"/>
         </w:rPr>
       </w:pPr>
-      <w:bookmarkStart w:id="15" w:name="_Toc65925445"/>
-      <w:r>
+      <w:bookmarkStart w:id="14" w:name="_Toc65925445"/>
+      <w:r>
+        <w:rPr>
+          <w:color w:val="FF0000"/>
+        </w:rPr>
         <w:br w:type="page"/>
       </w:r>
     </w:p>
@@ -5063,45 +5200,16 @@
         <w:pStyle w:val="Heading1"/>
         <w:spacing w:line="360" w:lineRule="auto"/>
       </w:pPr>
-      <w:bookmarkStart w:id="16" w:name="_Toc379205386"/>
+      <w:bookmarkStart w:id="15" w:name="_Toc379205386"/>
       <w:r>
         <w:t>Tools, Techniques and Methodologies</w:t>
       </w:r>
+      <w:bookmarkEnd w:id="14"/>
       <w:bookmarkEnd w:id="15"/>
-      <w:bookmarkEnd w:id="16"/>
-    </w:p>
-    <w:p>
-      <w:pPr>
-        <w:spacing w:line="360" w:lineRule="auto"/>
-        <w:rPr>
-          <w:rFonts w:cs="Arial"/>
-        </w:rPr>
-      </w:pPr>
-      <w:r>
-        <w:t xml:space="preserve">SQ personnel will require access to the following: </w:t>
-      </w:r>
-      <w:r>
-        <w:rPr>
-          <w:color w:val="0000FF"/>
-        </w:rPr>
-        <w:t>[Add/delete tools, as appropriate</w:t>
-      </w:r>
-      <w:r>
-        <w:rPr>
-          <w:color w:val="0000FF"/>
-        </w:rPr>
-        <w:t>.  The goal is to list which tools are to be used for quality activities  Ideally, this is a table which defines the tool, the purpose, and any applicable versioning information.</w:t>
-      </w:r>
-      <w:r>
-        <w:rPr>
-          <w:color w:val="0000FF"/>
-        </w:rPr>
-        <w:t>]</w:t>
-      </w:r>
     </w:p>
     <w:tbl>
       <w:tblPr>
-        <w:tblW w:w="0" w:type="auto"/>
+        <w:tblW w:w="10031" w:type="dxa"/>
         <w:tblBorders>
           <w:top w:val="single" w:sz="6" w:space="0" w:color="000000"/>
           <w:left w:val="single" w:sz="6" w:space="0" w:color="000000"/>
@@ -5113,29 +5221,33 @@
         <w:tblLook w:val="04A0" w:firstRow="1" w:lastRow="0" w:firstColumn="1" w:lastColumn="0" w:noHBand="0" w:noVBand="1"/>
       </w:tblPr>
       <w:tblGrid>
-        <w:gridCol w:w="2358"/>
-        <w:gridCol w:w="2610"/>
-        <w:gridCol w:w="4500"/>
+        <w:gridCol w:w="2518"/>
+        <w:gridCol w:w="2450"/>
+        <w:gridCol w:w="5063"/>
       </w:tblGrid>
       <w:tr>
         <w:tc>
           <w:tcPr>
-            <w:tcW w:w="2358" w:type="dxa"/>
+            <w:tcW w:w="2518" w:type="dxa"/>
             <w:shd w:val="solid" w:color="000000" w:fill="FFFFFF"/>
           </w:tcPr>
           <w:p>
             <w:pPr>
               <w:spacing w:line="360" w:lineRule="auto"/>
               <w:rPr>
+                <w:rFonts w:ascii="Times New Roman" w:hAnsi="Times New Roman"/>
                 <w:b/>
                 <w:bCs/>
+                <w:sz w:val="24"/>
               </w:rPr>
             </w:pPr>
-            <w:bookmarkStart w:id="17" w:name="_Toc65925447"/>
+            <w:bookmarkStart w:id="16" w:name="_Toc65925447"/>
             <w:r>
               <w:rPr>
+                <w:rFonts w:ascii="Times New Roman" w:hAnsi="Times New Roman"/>
                 <w:b/>
                 <w:bCs/>
+                <w:sz w:val="24"/>
               </w:rPr>
               <w:t>Tool Name</w:t>
             </w:r>
@@ -5143,21 +5255,25 @@
         </w:tc>
         <w:tc>
           <w:tcPr>
-            <w:tcW w:w="2610" w:type="dxa"/>
+            <w:tcW w:w="2450" w:type="dxa"/>
             <w:shd w:val="solid" w:color="000000" w:fill="FFFFFF"/>
           </w:tcPr>
           <w:p>
             <w:pPr>
               <w:spacing w:line="360" w:lineRule="auto"/>
               <w:rPr>
+                <w:rFonts w:ascii="Times New Roman" w:hAnsi="Times New Roman"/>
                 <w:b/>
                 <w:bCs/>
+                <w:sz w:val="24"/>
               </w:rPr>
             </w:pPr>
             <w:r>
               <w:rPr>
+                <w:rFonts w:ascii="Times New Roman" w:hAnsi="Times New Roman"/>
                 <w:b/>
                 <w:bCs/>
+                <w:sz w:val="24"/>
               </w:rPr>
               <w:t>Version</w:t>
             </w:r>
@@ -5165,21 +5281,25 @@
         </w:tc>
         <w:tc>
           <w:tcPr>
-            <w:tcW w:w="4500" w:type="dxa"/>
+            <w:tcW w:w="5063" w:type="dxa"/>
             <w:shd w:val="solid" w:color="000000" w:fill="FFFFFF"/>
           </w:tcPr>
           <w:p>
             <w:pPr>
               <w:spacing w:line="360" w:lineRule="auto"/>
               <w:rPr>
+                <w:rFonts w:ascii="Times New Roman" w:hAnsi="Times New Roman"/>
                 <w:b/>
                 <w:bCs/>
+                <w:sz w:val="24"/>
               </w:rPr>
             </w:pPr>
             <w:r>
               <w:rPr>
+                <w:rFonts w:ascii="Times New Roman" w:hAnsi="Times New Roman"/>
                 <w:b/>
                 <w:bCs/>
+                <w:sz w:val="24"/>
               </w:rPr>
               <w:t>Purpose</w:t>
             </w:r>
@@ -5189,12 +5309,16 @@
       <w:tr>
         <w:tc>
           <w:tcPr>
-            <w:tcW w:w="2358" w:type="dxa"/>
+            <w:tcW w:w="2518" w:type="dxa"/>
             <w:shd w:val="clear" w:color="auto" w:fill="auto"/>
           </w:tcPr>
           <w:p>
             <w:pPr>
               <w:spacing w:after="120" w:line="360" w:lineRule="auto"/>
+              <w:rPr>
+                <w:rFonts w:ascii="Times New Roman" w:hAnsi="Times New Roman"/>
+                <w:sz w:val="24"/>
+              </w:rPr>
             </w:pPr>
             <w:r>
               <w:rPr>
@@ -5207,40 +5331,45 @@
         </w:tc>
         <w:tc>
           <w:tcPr>
-            <w:tcW w:w="2610" w:type="dxa"/>
+            <w:tcW w:w="2450" w:type="dxa"/>
             <w:shd w:val="clear" w:color="auto" w:fill="auto"/>
           </w:tcPr>
           <w:p>
             <w:pPr>
               <w:spacing w:line="360" w:lineRule="auto"/>
+              <w:rPr>
+                <w:rFonts w:ascii="Times New Roman" w:hAnsi="Times New Roman"/>
+                <w:sz w:val="24"/>
+              </w:rPr>
             </w:pPr>
             <w:r>
-              <w:t>Office 97</w:t>
+              <w:rPr>
+                <w:rFonts w:ascii="Times New Roman" w:hAnsi="Times New Roman"/>
+                <w:sz w:val="24"/>
+              </w:rPr>
+              <w:t>Version 6.3</w:t>
             </w:r>
           </w:p>
         </w:tc>
         <w:tc>
           <w:tcPr>
-            <w:tcW w:w="4500" w:type="dxa"/>
+            <w:tcW w:w="5063" w:type="dxa"/>
             <w:shd w:val="clear" w:color="auto" w:fill="auto"/>
           </w:tcPr>
           <w:p>
             <w:pPr>
               <w:spacing w:line="360" w:lineRule="auto"/>
+              <w:rPr>
+                <w:rFonts w:ascii="Times New Roman" w:hAnsi="Times New Roman"/>
+                <w:sz w:val="24"/>
+              </w:rPr>
             </w:pPr>
             <w:r>
               <w:rPr>
                 <w:rFonts w:ascii="Times New Roman" w:hAnsi="Times New Roman"/>
                 <w:sz w:val="24"/>
               </w:rPr>
-              <w:t>T</w:t>
-            </w:r>
-            <w:r>
-              <w:rPr>
-                <w:rFonts w:ascii="Times New Roman" w:hAnsi="Times New Roman"/>
-                <w:sz w:val="24"/>
-              </w:rPr>
-              <w:t>o reverse engineer the database structure left over by the previous ex-analyst.</w:t>
+              <w:t>To reverse engineer the database structure left over by the previous ex-analyst.</w:t>
             </w:r>
           </w:p>
         </w:tc>
@@ -5248,12 +5377,16 @@
       <w:tr>
         <w:tc>
           <w:tcPr>
-            <w:tcW w:w="2358" w:type="dxa"/>
+            <w:tcW w:w="2518" w:type="dxa"/>
             <w:shd w:val="clear" w:color="auto" w:fill="auto"/>
           </w:tcPr>
           <w:p>
             <w:pPr>
               <w:spacing w:line="360" w:lineRule="auto"/>
+              <w:rPr>
+                <w:rFonts w:ascii="Times New Roman" w:hAnsi="Times New Roman"/>
+                <w:sz w:val="24"/>
+              </w:rPr>
             </w:pPr>
             <w:r>
               <w:rPr>
@@ -5266,37 +5399,45 @@
         </w:tc>
         <w:tc>
           <w:tcPr>
-            <w:tcW w:w="2610" w:type="dxa"/>
+            <w:tcW w:w="2450" w:type="dxa"/>
             <w:shd w:val="clear" w:color="auto" w:fill="auto"/>
           </w:tcPr>
           <w:p>
             <w:pPr>
               <w:spacing w:line="360" w:lineRule="auto"/>
+              <w:rPr>
+                <w:rFonts w:ascii="Times New Roman" w:hAnsi="Times New Roman"/>
+                <w:sz w:val="24"/>
+              </w:rPr>
             </w:pPr>
+            <w:r>
+              <w:rPr>
+                <w:rFonts w:ascii="Times New Roman" w:hAnsi="Times New Roman"/>
+                <w:sz w:val="24"/>
+              </w:rPr>
+              <w:t>Version 5.0.2.1570</w:t>
+            </w:r>
           </w:p>
         </w:tc>
         <w:tc>
           <w:tcPr>
-            <w:tcW w:w="4500" w:type="dxa"/>
+            <w:tcW w:w="5063" w:type="dxa"/>
             <w:shd w:val="clear" w:color="auto" w:fill="auto"/>
           </w:tcPr>
           <w:p>
             <w:pPr>
               <w:spacing w:line="360" w:lineRule="auto"/>
+              <w:rPr>
+                <w:rFonts w:ascii="Times New Roman" w:hAnsi="Times New Roman"/>
+                <w:sz w:val="24"/>
+              </w:rPr>
             </w:pPr>
             <w:r>
               <w:rPr>
                 <w:rFonts w:ascii="Times New Roman" w:hAnsi="Times New Roman"/>
                 <w:sz w:val="24"/>
               </w:rPr>
-              <w:t>To create</w:t>
-            </w:r>
-            <w:r>
-              <w:rPr>
-                <w:rFonts w:ascii="Times New Roman" w:hAnsi="Times New Roman"/>
-                <w:sz w:val="24"/>
-              </w:rPr>
-              <w:t xml:space="preserve"> models</w:t>
+              <w:t>To create models</w:t>
             </w:r>
           </w:p>
         </w:tc>
@@ -5304,12 +5445,16 @@
       <w:tr>
         <w:tc>
           <w:tcPr>
-            <w:tcW w:w="2358" w:type="dxa"/>
+            <w:tcW w:w="2518" w:type="dxa"/>
             <w:shd w:val="clear" w:color="auto" w:fill="auto"/>
           </w:tcPr>
           <w:p>
             <w:pPr>
               <w:spacing w:line="360" w:lineRule="auto"/>
+              <w:rPr>
+                <w:rFonts w:ascii="Times New Roman" w:hAnsi="Times New Roman"/>
+                <w:sz w:val="24"/>
+              </w:rPr>
             </w:pPr>
             <w:r>
               <w:rPr>
@@ -5322,44 +5467,45 @@
         </w:tc>
         <w:tc>
           <w:tcPr>
-            <w:tcW w:w="2610" w:type="dxa"/>
+            <w:tcW w:w="2450" w:type="dxa"/>
             <w:shd w:val="clear" w:color="auto" w:fill="auto"/>
           </w:tcPr>
           <w:p>
             <w:pPr>
               <w:spacing w:line="360" w:lineRule="auto"/>
+              <w:rPr>
+                <w:rFonts w:ascii="Times New Roman" w:hAnsi="Times New Roman"/>
+                <w:sz w:val="24"/>
+              </w:rPr>
             </w:pPr>
+            <w:r>
+              <w:rPr>
+                <w:rFonts w:ascii="Times New Roman" w:hAnsi="Times New Roman"/>
+                <w:sz w:val="24"/>
+              </w:rPr>
+              <w:t>Version 5.7</w:t>
+            </w:r>
           </w:p>
         </w:tc>
         <w:tc>
           <w:tcPr>
-            <w:tcW w:w="4500" w:type="dxa"/>
+            <w:tcW w:w="5063" w:type="dxa"/>
             <w:shd w:val="clear" w:color="auto" w:fill="auto"/>
           </w:tcPr>
           <w:p>
             <w:pPr>
               <w:spacing w:line="360" w:lineRule="auto"/>
+              <w:rPr>
+                <w:rFonts w:ascii="Times New Roman" w:hAnsi="Times New Roman"/>
+                <w:sz w:val="24"/>
+              </w:rPr>
             </w:pPr>
             <w:r>
               <w:rPr>
                 <w:rFonts w:ascii="Times New Roman" w:hAnsi="Times New Roman"/>
                 <w:sz w:val="24"/>
               </w:rPr>
-              <w:t>T</w:t>
-            </w:r>
-            <w:r>
-              <w:rPr>
-                <w:rFonts w:ascii="Times New Roman" w:hAnsi="Times New Roman"/>
-                <w:sz w:val="24"/>
-              </w:rPr>
-              <w:t>o hold the current database details as well as further develop the model to</w:t>
-            </w:r>
-            <w:r>
-              <w:rPr>
-                <w:rFonts w:ascii="Times New Roman" w:hAnsi="Times New Roman"/>
-                <w:sz w:val="24"/>
-              </w:rPr>
-              <w:t xml:space="preserve"> build the prototype application</w:t>
+              <w:t>To hold the current database details as well as further develop the model to build the prototype application</w:t>
             </w:r>
           </w:p>
         </w:tc>
@@ -5367,12 +5513,16 @@
       <w:tr>
         <w:tc>
           <w:tcPr>
-            <w:tcW w:w="2358" w:type="dxa"/>
+            <w:tcW w:w="2518" w:type="dxa"/>
             <w:shd w:val="clear" w:color="auto" w:fill="auto"/>
           </w:tcPr>
           <w:p>
             <w:pPr>
               <w:spacing w:line="360" w:lineRule="auto"/>
+              <w:rPr>
+                <w:rFonts w:ascii="Times New Roman" w:hAnsi="Times New Roman"/>
+                <w:sz w:val="24"/>
+              </w:rPr>
             </w:pPr>
             <w:r>
               <w:rPr>
@@ -5385,37 +5535,52 @@
         </w:tc>
         <w:tc>
           <w:tcPr>
-            <w:tcW w:w="2610" w:type="dxa"/>
+            <w:tcW w:w="2450" w:type="dxa"/>
             <w:shd w:val="clear" w:color="auto" w:fill="auto"/>
           </w:tcPr>
           <w:p>
             <w:pPr>
               <w:spacing w:line="360" w:lineRule="auto"/>
+              <w:rPr>
+                <w:rFonts w:ascii="Times New Roman" w:hAnsi="Times New Roman"/>
+                <w:sz w:val="24"/>
+              </w:rPr>
             </w:pPr>
+            <w:r>
+              <w:rPr>
+                <w:rFonts w:ascii="Times New Roman" w:hAnsi="Times New Roman"/>
+                <w:sz w:val="24"/>
+              </w:rPr>
+              <w:t>Version 11.0</w:t>
+            </w:r>
+            <w:r>
+              <w:rPr>
+                <w:rFonts w:ascii="Times New Roman" w:hAnsi="Times New Roman"/>
+                <w:sz w:val="24"/>
+              </w:rPr>
+              <w:t>(Desktop Application)</w:t>
+            </w:r>
           </w:p>
         </w:tc>
         <w:tc>
           <w:tcPr>
-            <w:tcW w:w="4500" w:type="dxa"/>
+            <w:tcW w:w="5063" w:type="dxa"/>
             <w:shd w:val="clear" w:color="auto" w:fill="auto"/>
           </w:tcPr>
           <w:p>
             <w:pPr>
               <w:spacing w:line="360" w:lineRule="auto"/>
+              <w:rPr>
+                <w:rFonts w:ascii="Times New Roman" w:hAnsi="Times New Roman"/>
+                <w:sz w:val="24"/>
+              </w:rPr>
             </w:pPr>
             <w:r>
               <w:rPr>
                 <w:rFonts w:ascii="Times New Roman" w:hAnsi="Times New Roman"/>
                 <w:sz w:val="24"/>
               </w:rPr>
-              <w:t>T</w:t>
-            </w:r>
-            <w:r>
-              <w:rPr>
-                <w:rFonts w:ascii="Times New Roman" w:hAnsi="Times New Roman"/>
-                <w:sz w:val="24"/>
-              </w:rPr>
-              <w:t>o collaboratively build an application without worrying about code conflicts</w:t>
+              <w:t>To collaboratively build an application without worrying about code conflicts</w:t>
             </w:r>
           </w:p>
         </w:tc>
@@ -5423,12 +5588,16 @@
       <w:tr>
         <w:tc>
           <w:tcPr>
-            <w:tcW w:w="2358" w:type="dxa"/>
+            <w:tcW w:w="2518" w:type="dxa"/>
             <w:shd w:val="clear" w:color="auto" w:fill="auto"/>
           </w:tcPr>
           <w:p>
             <w:pPr>
               <w:spacing w:line="360" w:lineRule="auto"/>
+              <w:rPr>
+                <w:rFonts w:ascii="Times New Roman" w:hAnsi="Times New Roman"/>
+                <w:sz w:val="24"/>
+              </w:rPr>
             </w:pPr>
             <w:r>
               <w:rPr>
@@ -5441,44 +5610,45 @@
         </w:tc>
         <w:tc>
           <w:tcPr>
-            <w:tcW w:w="2610" w:type="dxa"/>
+            <w:tcW w:w="2450" w:type="dxa"/>
             <w:shd w:val="clear" w:color="auto" w:fill="auto"/>
           </w:tcPr>
           <w:p>
             <w:pPr>
               <w:spacing w:line="360" w:lineRule="auto"/>
+              <w:rPr>
+                <w:rFonts w:ascii="Times New Roman" w:hAnsi="Times New Roman"/>
+                <w:sz w:val="24"/>
+              </w:rPr>
             </w:pPr>
+            <w:r>
+              <w:rPr>
+                <w:rFonts w:ascii="Times New Roman" w:hAnsi="Times New Roman"/>
+                <w:sz w:val="24"/>
+              </w:rPr>
+              <w:t>Web Application</w:t>
+            </w:r>
           </w:p>
         </w:tc>
         <w:tc>
           <w:tcPr>
-            <w:tcW w:w="4500" w:type="dxa"/>
+            <w:tcW w:w="5063" w:type="dxa"/>
             <w:shd w:val="clear" w:color="auto" w:fill="auto"/>
           </w:tcPr>
           <w:p>
             <w:pPr>
               <w:spacing w:line="360" w:lineRule="auto"/>
+              <w:rPr>
+                <w:rFonts w:ascii="Times New Roman" w:hAnsi="Times New Roman"/>
+                <w:sz w:val="24"/>
+              </w:rPr>
             </w:pPr>
             <w:r>
               <w:rPr>
                 <w:rFonts w:ascii="Times New Roman" w:hAnsi="Times New Roman"/>
                 <w:sz w:val="24"/>
               </w:rPr>
-              <w:t>T</w:t>
-            </w:r>
-            <w:r>
-              <w:rPr>
-                <w:rFonts w:ascii="Times New Roman" w:hAnsi="Times New Roman"/>
-                <w:sz w:val="24"/>
-              </w:rPr>
-              <w:t>o organize and collaborate with oth</w:t>
-            </w:r>
-            <w:r>
-              <w:rPr>
-                <w:rFonts w:ascii="Times New Roman" w:hAnsi="Times New Roman"/>
-                <w:sz w:val="24"/>
-              </w:rPr>
-              <w:t>er users for managing a project</w:t>
+              <w:t>To organize and collaborate with other users for managing a project</w:t>
             </w:r>
           </w:p>
         </w:tc>
@@ -5486,12 +5656,16 @@
       <w:tr>
         <w:tc>
           <w:tcPr>
-            <w:tcW w:w="2358" w:type="dxa"/>
+            <w:tcW w:w="2518" w:type="dxa"/>
             <w:shd w:val="clear" w:color="auto" w:fill="auto"/>
           </w:tcPr>
           <w:p>
             <w:pPr>
               <w:spacing w:line="360" w:lineRule="auto"/>
+              <w:rPr>
+                <w:rFonts w:ascii="Times New Roman" w:hAnsi="Times New Roman"/>
+                <w:sz w:val="24"/>
+              </w:rPr>
             </w:pPr>
             <w:r>
               <w:rPr>
@@ -5504,44 +5678,38 @@
         </w:tc>
         <w:tc>
           <w:tcPr>
-            <w:tcW w:w="2610" w:type="dxa"/>
+            <w:tcW w:w="2450" w:type="dxa"/>
             <w:shd w:val="clear" w:color="auto" w:fill="auto"/>
           </w:tcPr>
           <w:p>
             <w:pPr>
               <w:spacing w:line="360" w:lineRule="auto"/>
+              <w:rPr>
+                <w:rFonts w:ascii="Times New Roman" w:hAnsi="Times New Roman"/>
+                <w:sz w:val="24"/>
+              </w:rPr>
             </w:pPr>
           </w:p>
         </w:tc>
         <w:tc>
           <w:tcPr>
-            <w:tcW w:w="4500" w:type="dxa"/>
+            <w:tcW w:w="5063" w:type="dxa"/>
             <w:shd w:val="clear" w:color="auto" w:fill="auto"/>
           </w:tcPr>
           <w:p>
             <w:pPr>
               <w:spacing w:line="360" w:lineRule="auto"/>
+              <w:rPr>
+                <w:rFonts w:ascii="Times New Roman" w:hAnsi="Times New Roman"/>
+                <w:sz w:val="24"/>
+              </w:rPr>
             </w:pPr>
             <w:r>
               <w:rPr>
                 <w:rFonts w:ascii="Times New Roman" w:hAnsi="Times New Roman"/>
                 <w:sz w:val="24"/>
               </w:rPr>
-              <w:t>T</w:t>
-            </w:r>
-            <w:r>
-              <w:rPr>
-                <w:rFonts w:ascii="Times New Roman" w:hAnsi="Times New Roman"/>
-                <w:sz w:val="24"/>
-              </w:rPr>
-              <w:t>o keep track of any bu</w:t>
-            </w:r>
-            <w:r>
-              <w:rPr>
-                <w:rFonts w:ascii="Times New Roman" w:hAnsi="Times New Roman"/>
-                <w:sz w:val="24"/>
-              </w:rPr>
-              <w:t>gs that arise in their software</w:t>
+              <w:t>To keep track of any bugs that arise in their software</w:t>
             </w:r>
           </w:p>
         </w:tc>
@@ -5549,12 +5717,16 @@
       <w:tr>
         <w:tc>
           <w:tcPr>
-            <w:tcW w:w="2358" w:type="dxa"/>
+            <w:tcW w:w="2518" w:type="dxa"/>
             <w:shd w:val="clear" w:color="auto" w:fill="auto"/>
           </w:tcPr>
           <w:p>
             <w:pPr>
               <w:spacing w:after="120" w:line="360" w:lineRule="auto"/>
+              <w:rPr>
+                <w:rFonts w:ascii="Times New Roman" w:hAnsi="Times New Roman"/>
+                <w:sz w:val="24"/>
+              </w:rPr>
             </w:pPr>
             <w:r>
               <w:rPr>
@@ -5567,44 +5739,52 @@
         </w:tc>
         <w:tc>
           <w:tcPr>
-            <w:tcW w:w="2610" w:type="dxa"/>
+            <w:tcW w:w="2450" w:type="dxa"/>
             <w:shd w:val="clear" w:color="auto" w:fill="auto"/>
           </w:tcPr>
           <w:p>
             <w:pPr>
               <w:spacing w:line="360" w:lineRule="auto"/>
+              <w:rPr>
+                <w:rFonts w:ascii="Times New Roman" w:hAnsi="Times New Roman"/>
+                <w:sz w:val="24"/>
+              </w:rPr>
             </w:pPr>
+            <w:r>
+              <w:rPr>
+                <w:rFonts w:ascii="Times New Roman" w:hAnsi="Times New Roman"/>
+                <w:sz w:val="24"/>
+              </w:rPr>
+              <w:t xml:space="preserve">Version </w:t>
+            </w:r>
+            <w:r>
+              <w:rPr>
+                <w:rFonts w:ascii="Times New Roman" w:hAnsi="Times New Roman"/>
+                <w:sz w:val="24"/>
+              </w:rPr>
+              <w:t>8.0_121</w:t>
+            </w:r>
           </w:p>
         </w:tc>
         <w:tc>
           <w:tcPr>
-            <w:tcW w:w="4500" w:type="dxa"/>
+            <w:tcW w:w="5063" w:type="dxa"/>
             <w:shd w:val="clear" w:color="auto" w:fill="auto"/>
           </w:tcPr>
           <w:p>
             <w:pPr>
               <w:spacing w:line="360" w:lineRule="auto"/>
+              <w:rPr>
+                <w:rFonts w:ascii="Times New Roman" w:hAnsi="Times New Roman"/>
+                <w:sz w:val="24"/>
+              </w:rPr>
             </w:pPr>
             <w:r>
               <w:rPr>
                 <w:rFonts w:ascii="Times New Roman" w:hAnsi="Times New Roman"/>
                 <w:sz w:val="24"/>
               </w:rPr>
-              <w:t>T</w:t>
-            </w:r>
-            <w:r>
-              <w:rPr>
-                <w:rFonts w:ascii="Times New Roman" w:hAnsi="Times New Roman"/>
-                <w:sz w:val="24"/>
-              </w:rPr>
-              <w:t xml:space="preserve">o develop the prototype application, which will be developed in </w:t>
-            </w:r>
-            <w:r>
-              <w:rPr>
-                <w:rFonts w:ascii="Times New Roman" w:hAnsi="Times New Roman"/>
-                <w:sz w:val="24"/>
-              </w:rPr>
-              <w:t>JSP and servlets</w:t>
+              <w:t>To develop the prototype application, which will be developed in JSP and servlets</w:t>
             </w:r>
           </w:p>
         </w:tc>
@@ -5612,12 +5792,16 @@
       <w:tr>
         <w:tc>
           <w:tcPr>
-            <w:tcW w:w="2358" w:type="dxa"/>
+            <w:tcW w:w="2518" w:type="dxa"/>
             <w:shd w:val="clear" w:color="auto" w:fill="auto"/>
           </w:tcPr>
           <w:p>
             <w:pPr>
               <w:spacing w:line="360" w:lineRule="auto"/>
+              <w:rPr>
+                <w:rFonts w:ascii="Times New Roman" w:hAnsi="Times New Roman"/>
+                <w:sz w:val="24"/>
+              </w:rPr>
             </w:pPr>
             <w:r>
               <w:rPr>
@@ -5630,37 +5814,38 @@
         </w:tc>
         <w:tc>
           <w:tcPr>
-            <w:tcW w:w="2610" w:type="dxa"/>
+            <w:tcW w:w="2450" w:type="dxa"/>
             <w:shd w:val="clear" w:color="auto" w:fill="auto"/>
           </w:tcPr>
           <w:p>
             <w:pPr>
               <w:spacing w:line="360" w:lineRule="auto"/>
+              <w:rPr>
+                <w:rFonts w:ascii="Times New Roman" w:hAnsi="Times New Roman"/>
+                <w:sz w:val="24"/>
+              </w:rPr>
             </w:pPr>
           </w:p>
         </w:tc>
         <w:tc>
           <w:tcPr>
-            <w:tcW w:w="4500" w:type="dxa"/>
+            <w:tcW w:w="5063" w:type="dxa"/>
             <w:shd w:val="clear" w:color="auto" w:fill="auto"/>
           </w:tcPr>
           <w:p>
             <w:pPr>
               <w:spacing w:line="360" w:lineRule="auto"/>
+              <w:rPr>
+                <w:rFonts w:ascii="Times New Roman" w:hAnsi="Times New Roman"/>
+                <w:sz w:val="24"/>
+              </w:rPr>
             </w:pPr>
             <w:r>
               <w:rPr>
                 <w:rFonts w:ascii="Times New Roman" w:hAnsi="Times New Roman"/>
                 <w:sz w:val="24"/>
               </w:rPr>
-              <w:t>T</w:t>
-            </w:r>
-            <w:r>
-              <w:rPr>
-                <w:rFonts w:ascii="Times New Roman" w:hAnsi="Times New Roman"/>
-                <w:sz w:val="24"/>
-              </w:rPr>
-              <w:t>o build and deploy java based projects</w:t>
+              <w:t>To build and deploy java based projects</w:t>
             </w:r>
           </w:p>
         </w:tc>
@@ -5668,12 +5853,16 @@
       <w:tr>
         <w:tc>
           <w:tcPr>
-            <w:tcW w:w="2358" w:type="dxa"/>
+            <w:tcW w:w="2518" w:type="dxa"/>
             <w:shd w:val="clear" w:color="auto" w:fill="auto"/>
           </w:tcPr>
           <w:p>
             <w:pPr>
               <w:spacing w:line="360" w:lineRule="auto"/>
+              <w:rPr>
+                <w:rFonts w:ascii="Times New Roman" w:hAnsi="Times New Roman"/>
+                <w:sz w:val="24"/>
+              </w:rPr>
             </w:pPr>
             <w:r>
               <w:rPr>
@@ -5686,23 +5875,38 @@
         </w:tc>
         <w:tc>
           <w:tcPr>
-            <w:tcW w:w="2610" w:type="dxa"/>
+            <w:tcW w:w="2450" w:type="dxa"/>
             <w:shd w:val="clear" w:color="auto" w:fill="auto"/>
           </w:tcPr>
           <w:p>
             <w:pPr>
               <w:spacing w:line="360" w:lineRule="auto"/>
+              <w:rPr>
+                <w:rFonts w:ascii="Times New Roman" w:hAnsi="Times New Roman"/>
+                <w:sz w:val="24"/>
+              </w:rPr>
             </w:pPr>
+            <w:r>
+              <w:rPr>
+                <w:rFonts w:ascii="Times New Roman" w:hAnsi="Times New Roman"/>
+                <w:sz w:val="24"/>
+              </w:rPr>
+              <w:t>Junit 4</w:t>
+            </w:r>
           </w:p>
         </w:tc>
         <w:tc>
           <w:tcPr>
-            <w:tcW w:w="4500" w:type="dxa"/>
+            <w:tcW w:w="5063" w:type="dxa"/>
             <w:shd w:val="clear" w:color="auto" w:fill="auto"/>
           </w:tcPr>
           <w:p>
             <w:pPr>
               <w:spacing w:line="360" w:lineRule="auto"/>
+              <w:rPr>
+                <w:rFonts w:ascii="Times New Roman" w:hAnsi="Times New Roman"/>
+                <w:sz w:val="24"/>
+              </w:rPr>
             </w:pPr>
             <w:r>
               <w:rPr>
@@ -5745,12 +5949,16 @@
       <w:tr>
         <w:tc>
           <w:tcPr>
-            <w:tcW w:w="2358" w:type="dxa"/>
+            <w:tcW w:w="2518" w:type="dxa"/>
             <w:shd w:val="clear" w:color="auto" w:fill="auto"/>
           </w:tcPr>
           <w:p>
             <w:pPr>
               <w:spacing w:line="360" w:lineRule="auto"/>
+              <w:rPr>
+                <w:rFonts w:ascii="Times New Roman" w:hAnsi="Times New Roman"/>
+                <w:sz w:val="24"/>
+              </w:rPr>
             </w:pPr>
             <w:r>
               <w:rPr>
@@ -5763,44 +5971,45 @@
         </w:tc>
         <w:tc>
           <w:tcPr>
-            <w:tcW w:w="2610" w:type="dxa"/>
+            <w:tcW w:w="2450" w:type="dxa"/>
             <w:shd w:val="clear" w:color="auto" w:fill="auto"/>
           </w:tcPr>
           <w:p>
             <w:pPr>
               <w:spacing w:line="360" w:lineRule="auto"/>
+              <w:rPr>
+                <w:rFonts w:ascii="Times New Roman" w:hAnsi="Times New Roman"/>
+                <w:sz w:val="24"/>
+              </w:rPr>
             </w:pPr>
+            <w:r>
+              <w:rPr>
+                <w:rFonts w:ascii="Times New Roman" w:hAnsi="Times New Roman"/>
+                <w:sz w:val="24"/>
+              </w:rPr>
+              <w:t>Framework</w:t>
+            </w:r>
           </w:p>
         </w:tc>
         <w:tc>
           <w:tcPr>
-            <w:tcW w:w="4500" w:type="dxa"/>
+            <w:tcW w:w="5063" w:type="dxa"/>
             <w:shd w:val="clear" w:color="auto" w:fill="auto"/>
           </w:tcPr>
           <w:p>
             <w:pPr>
               <w:spacing w:line="360" w:lineRule="auto"/>
+              <w:rPr>
+                <w:rFonts w:ascii="Times New Roman" w:hAnsi="Times New Roman"/>
+                <w:sz w:val="24"/>
+              </w:rPr>
             </w:pPr>
             <w:r>
               <w:rPr>
                 <w:rFonts w:ascii="Times New Roman" w:hAnsi="Times New Roman"/>
                 <w:sz w:val="24"/>
               </w:rPr>
-              <w:t>T</w:t>
-            </w:r>
-            <w:r>
-              <w:rPr>
-                <w:rFonts w:ascii="Times New Roman" w:hAnsi="Times New Roman"/>
-                <w:sz w:val="24"/>
-              </w:rPr>
-              <w:t>o separate user interface from the data model to build an application more efficiently</w:t>
-            </w:r>
-            <w:r>
-              <w:rPr>
-                <w:rFonts w:ascii="Times New Roman" w:hAnsi="Times New Roman"/>
-                <w:sz w:val="24"/>
-              </w:rPr>
-              <w:t xml:space="preserve"> and to allow code reuse</w:t>
+              <w:t>To separate user interface from the data model to build an application more efficiently and to allow code reuse</w:t>
             </w:r>
           </w:p>
         </w:tc>
@@ -5808,56 +6017,69 @@
       <w:tr>
         <w:tc>
           <w:tcPr>
-            <w:tcW w:w="2358" w:type="dxa"/>
+            <w:tcW w:w="2518" w:type="dxa"/>
             <w:shd w:val="clear" w:color="auto" w:fill="auto"/>
           </w:tcPr>
           <w:p>
             <w:pPr>
               <w:spacing w:line="360" w:lineRule="auto"/>
+              <w:rPr>
+                <w:rFonts w:ascii="Times New Roman" w:hAnsi="Times New Roman"/>
+                <w:sz w:val="24"/>
+              </w:rPr>
             </w:pPr>
             <w:r>
               <w:rPr>
                 <w:rFonts w:ascii="Times New Roman" w:hAnsi="Times New Roman"/>
                 <w:sz w:val="24"/>
               </w:rPr>
-              <w:lastRenderedPageBreak/>
               <w:t>NetBeans</w:t>
             </w:r>
           </w:p>
         </w:tc>
         <w:tc>
           <w:tcPr>
-            <w:tcW w:w="2610" w:type="dxa"/>
+            <w:tcW w:w="2450" w:type="dxa"/>
+            <w:shd w:val="clear" w:color="auto" w:fill="auto"/>
+          </w:tcPr>
+          <w:p>
+            <w:pPr>
+              <w:pStyle w:val="NormalWeb"/>
+              <w:spacing w:before="0" w:beforeAutospacing="0" w:after="0" w:afterAutospacing="0"/>
+            </w:pPr>
+            <w:r>
+              <w:t xml:space="preserve">IDE 8.2 </w:t>
+            </w:r>
+          </w:p>
+          <w:p>
+            <w:pPr>
+              <w:spacing w:line="360" w:lineRule="auto"/>
+              <w:rPr>
+                <w:rFonts w:ascii="Times New Roman" w:hAnsi="Times New Roman"/>
+                <w:sz w:val="24"/>
+              </w:rPr>
+            </w:pPr>
+          </w:p>
+        </w:tc>
+        <w:tc>
+          <w:tcPr>
+            <w:tcW w:w="5063" w:type="dxa"/>
             <w:shd w:val="clear" w:color="auto" w:fill="auto"/>
           </w:tcPr>
           <w:p>
             <w:pPr>
               <w:spacing w:line="360" w:lineRule="auto"/>
-            </w:pPr>
-          </w:p>
-        </w:tc>
-        <w:tc>
-          <w:tcPr>
-            <w:tcW w:w="4500" w:type="dxa"/>
-            <w:shd w:val="clear" w:color="auto" w:fill="auto"/>
-          </w:tcPr>
-          <w:p>
-            <w:pPr>
-              <w:spacing w:line="360" w:lineRule="auto"/>
+              <w:rPr>
+                <w:rFonts w:ascii="Times New Roman" w:hAnsi="Times New Roman"/>
+                <w:sz w:val="24"/>
+              </w:rPr>
             </w:pPr>
             <w:r>
               <w:rPr>
                 <w:rFonts w:ascii="Times New Roman" w:hAnsi="Times New Roman"/>
                 <w:sz w:val="24"/>
               </w:rPr>
-              <w:t>T</w:t>
-            </w:r>
-            <w:r>
-              <w:rPr>
-                <w:rFonts w:ascii="Times New Roman" w:hAnsi="Times New Roman"/>
-                <w:sz w:val="24"/>
-              </w:rPr>
-              <w:t>his is the official IDE to be used with Java 8, i.e. the programming environment of this project</w:t>
+              <w:t>This is the official IDE to be used with Java 8, i.e. the programming environment of this project</w:t>
             </w:r>
           </w:p>
         </w:tc>
@@ -5865,12 +6087,16 @@
       <w:tr>
         <w:tc>
           <w:tcPr>
-            <w:tcW w:w="2358" w:type="dxa"/>
+            <w:tcW w:w="2518" w:type="dxa"/>
             <w:shd w:val="clear" w:color="auto" w:fill="auto"/>
           </w:tcPr>
           <w:p>
             <w:pPr>
               <w:spacing w:line="360" w:lineRule="auto"/>
+              <w:rPr>
+                <w:rFonts w:ascii="Times New Roman" w:hAnsi="Times New Roman"/>
+                <w:sz w:val="24"/>
+              </w:rPr>
             </w:pPr>
             <w:r>
               <w:rPr>
@@ -5883,37 +6109,53 @@
         </w:tc>
         <w:tc>
           <w:tcPr>
-            <w:tcW w:w="2610" w:type="dxa"/>
+            <w:tcW w:w="2450" w:type="dxa"/>
             <w:shd w:val="clear" w:color="auto" w:fill="auto"/>
           </w:tcPr>
           <w:p>
             <w:pPr>
               <w:spacing w:line="360" w:lineRule="auto"/>
+              <w:rPr>
+                <w:rFonts w:ascii="Times New Roman" w:hAnsi="Times New Roman"/>
+                <w:sz w:val="24"/>
+              </w:rPr>
             </w:pPr>
+            <w:r>
+              <w:rPr>
+                <w:rFonts w:ascii="Times New Roman" w:hAnsi="Times New Roman"/>
+                <w:sz w:val="24"/>
+              </w:rPr>
+              <w:t>Version 3.2</w:t>
+            </w:r>
           </w:p>
         </w:tc>
         <w:tc>
           <w:tcPr>
-            <w:tcW w:w="4500" w:type="dxa"/>
+            <w:tcW w:w="5063" w:type="dxa"/>
             <w:shd w:val="clear" w:color="auto" w:fill="auto"/>
           </w:tcPr>
           <w:p>
             <w:pPr>
               <w:spacing w:line="360" w:lineRule="auto"/>
+              <w:rPr>
+                <w:rFonts w:ascii="Times New Roman" w:hAnsi="Times New Roman"/>
+                <w:sz w:val="24"/>
+              </w:rPr>
             </w:pPr>
             <w:r>
               <w:rPr>
                 <w:rFonts w:ascii="Times New Roman" w:hAnsi="Times New Roman"/>
                 <w:sz w:val="24"/>
               </w:rPr>
-              <w:t>T</w:t>
+              <w:t xml:space="preserve">To perform a functional test on databases, </w:t>
             </w:r>
             <w:r>
               <w:rPr>
                 <w:rFonts w:ascii="Times New Roman" w:hAnsi="Times New Roman"/>
                 <w:sz w:val="24"/>
               </w:rPr>
-              <w:t>o perform a functional test on databases, websites, web services</w:t>
+              <w:lastRenderedPageBreak/>
+              <w:t>websites, web services</w:t>
             </w:r>
           </w:p>
         </w:tc>
@@ -5921,7 +6163,7 @@
       <w:tr>
         <w:tc>
           <w:tcPr>
-            <w:tcW w:w="2358" w:type="dxa"/>
+            <w:tcW w:w="2518" w:type="dxa"/>
             <w:shd w:val="clear" w:color="auto" w:fill="auto"/>
           </w:tcPr>
           <w:p>
@@ -5937,53 +6179,52 @@
                 <w:rFonts w:ascii="Times New Roman" w:hAnsi="Times New Roman"/>
                 <w:sz w:val="24"/>
               </w:rPr>
+              <w:lastRenderedPageBreak/>
               <w:t>Dreamweaver</w:t>
             </w:r>
           </w:p>
         </w:tc>
         <w:tc>
           <w:tcPr>
-            <w:tcW w:w="2610" w:type="dxa"/>
+            <w:tcW w:w="2450" w:type="dxa"/>
             <w:shd w:val="clear" w:color="auto" w:fill="auto"/>
           </w:tcPr>
           <w:p>
             <w:pPr>
               <w:spacing w:line="360" w:lineRule="auto"/>
+              <w:rPr>
+                <w:rFonts w:ascii="Times New Roman" w:hAnsi="Times New Roman"/>
+                <w:sz w:val="24"/>
+              </w:rPr>
             </w:pPr>
+            <w:r>
+              <w:rPr>
+                <w:rFonts w:ascii="Times New Roman" w:hAnsi="Times New Roman"/>
+                <w:sz w:val="24"/>
+              </w:rPr>
+              <w:t>CC 2017</w:t>
+            </w:r>
           </w:p>
         </w:tc>
         <w:tc>
           <w:tcPr>
-            <w:tcW w:w="4500" w:type="dxa"/>
+            <w:tcW w:w="5063" w:type="dxa"/>
             <w:shd w:val="clear" w:color="auto" w:fill="auto"/>
           </w:tcPr>
           <w:p>
             <w:pPr>
               <w:spacing w:line="360" w:lineRule="auto"/>
+              <w:rPr>
+                <w:rFonts w:ascii="Times New Roman" w:hAnsi="Times New Roman"/>
+                <w:sz w:val="24"/>
+              </w:rPr>
             </w:pPr>
             <w:r>
               <w:rPr>
                 <w:rFonts w:ascii="Times New Roman" w:hAnsi="Times New Roman"/>
                 <w:sz w:val="24"/>
               </w:rPr>
-              <w:t>Used</w:t>
-            </w:r>
-            <w:r>
-              <w:t xml:space="preserve"> </w:t>
-            </w:r>
-            <w:r>
-              <w:rPr>
-                <w:rFonts w:ascii="Times New Roman" w:hAnsi="Times New Roman"/>
-                <w:sz w:val="24"/>
-              </w:rPr>
-              <w:t>for designing web pages and u</w:t>
-            </w:r>
-            <w:r>
-              <w:rPr>
-                <w:rFonts w:ascii="Times New Roman" w:hAnsi="Times New Roman"/>
-                <w:sz w:val="24"/>
-              </w:rPr>
-              <w:t>sers can create and edit web pages in more user-friendly environment by using this</w:t>
+              <w:t>Used for designing web pages and users can create and edit web pages in more user-friendly environment by using this</w:t>
             </w:r>
           </w:p>
         </w:tc>
@@ -5999,7 +6240,7 @@
         <w:spacing w:line="360" w:lineRule="auto"/>
       </w:pPr>
     </w:p>
-    <w:bookmarkEnd w:id="17"/>
+    <w:bookmarkEnd w:id="16"/>
     <w:p>
       <w:pPr>
         <w:spacing w:after="0" w:line="360" w:lineRule="auto"/>
@@ -6021,63 +6262,107 @@
         <w:pStyle w:val="Heading1"/>
         <w:spacing w:line="360" w:lineRule="auto"/>
       </w:pPr>
-      <w:bookmarkStart w:id="18" w:name="_Toc379205387"/>
+      <w:bookmarkStart w:id="17" w:name="_Toc379205387"/>
       <w:r>
         <w:t>Configuration Management</w:t>
       </w:r>
+      <w:bookmarkEnd w:id="17"/>
+    </w:p>
+    <w:p>
+      <w:pPr>
+        <w:spacing w:line="360" w:lineRule="auto"/>
+        <w:rPr>
+          <w:color w:val="0000FF"/>
+        </w:rPr>
+      </w:pPr>
+      <w:r>
+        <w:t xml:space="preserve"> </w:t>
+      </w:r>
+      <w:r>
+        <w:rPr>
+          <w:color w:val="0000FF"/>
+        </w:rPr>
+        <w:t xml:space="preserve">[This section defines your configuration management tools and procedures.  How will you handle changes to your project, such as scope creep and or SRS </w:t>
+      </w:r>
+      <w:r>
+        <w:rPr>
+          <w:color w:val="0000FF"/>
+        </w:rPr>
+        <w:t>modifications?</w:t>
+      </w:r>
+      <w:r>
+        <w:rPr>
+          <w:color w:val="0000FF"/>
+        </w:rPr>
+        <w:t xml:space="preserve">  What is the format of your </w:t>
+      </w:r>
+      <w:r>
+        <w:rPr>
+          <w:color w:val="0000FF"/>
+        </w:rPr>
+        <w:t>CCB? (</w:t>
+      </w:r>
+      <w:r>
+        <w:rPr>
+          <w:color w:val="0000FF"/>
+        </w:rPr>
+        <w:t xml:space="preserve">Change Control </w:t>
+      </w:r>
+      <w:r>
+        <w:rPr>
+          <w:color w:val="0000FF"/>
+        </w:rPr>
+        <w:t xml:space="preserve">Board). </w:t>
+      </w:r>
+      <w:r>
+        <w:rPr>
+          <w:color w:val="0000FF"/>
+        </w:rPr>
+        <w:t>How</w:t>
+      </w:r>
+      <w:r>
+        <w:rPr>
+          <w:color w:val="0000FF"/>
+        </w:rPr>
+        <w:t xml:space="preserve"> will your archive integrity be ensured</w:t>
+      </w:r>
+      <w:r>
+        <w:rPr>
+          <w:color w:val="0000FF"/>
+        </w:rPr>
+        <w:t xml:space="preserve"> when software releases</w:t>
+      </w:r>
+      <w:r>
+        <w:rPr>
+          <w:color w:val="0000FF"/>
+        </w:rPr>
+        <w:t>?  Who is responsible for configuration management audits?  If this is defined separately in a CMP, then this section may simply reference it.]</w:t>
+      </w:r>
+    </w:p>
+    <w:p>
+      <w:pPr>
+        <w:spacing w:line="360" w:lineRule="auto"/>
+        <w:rPr>
+          <w:color w:val="FF0000"/>
+        </w:rPr>
+      </w:pPr>
+      <w:r>
+        <w:rPr>
+          <w:color w:val="FF0000"/>
+        </w:rPr>
+        <w:t>https://opensource.com/business/16/9/what-are-configuration-m</w:t>
+      </w:r>
+      <w:bookmarkStart w:id="18" w:name="_GoBack"/>
       <w:bookmarkEnd w:id="18"/>
-    </w:p>
-    <w:p>
-      <w:pPr>
-        <w:spacing w:line="360" w:lineRule="auto"/>
-        <w:rPr>
-          <w:color w:val="0000FF"/>
-        </w:rPr>
-      </w:pPr>
-      <w:r>
-        <w:t xml:space="preserve"> </w:t>
-      </w:r>
-      <w:r>
-        <w:rPr>
-          <w:color w:val="0000FF"/>
-        </w:rPr>
-        <w:t xml:space="preserve">[This section defines your configuration management tools and procedures.  How will you handle changes to your project, such as scope creep and or SRS </w:t>
-      </w:r>
-      <w:r>
-        <w:rPr>
-          <w:color w:val="0000FF"/>
-        </w:rPr>
-        <w:t>modifications?</w:t>
-      </w:r>
-      <w:r>
-        <w:rPr>
-          <w:color w:val="0000FF"/>
-        </w:rPr>
-        <w:t xml:space="preserve">  What is the format of your CCB?  How will your archive integrity be ensured</w:t>
-      </w:r>
-      <w:r>
-        <w:rPr>
-          <w:color w:val="0000FF"/>
-        </w:rPr>
-        <w:t xml:space="preserve"> when software releases</w:t>
-      </w:r>
-      <w:r>
-        <w:rPr>
-          <w:color w:val="0000FF"/>
-        </w:rPr>
-        <w:t>?  Who is responsible for configuration management audits?  If this is defined separately in a CMP, then this section may simply reference it.]</w:t>
-      </w:r>
-    </w:p>
-    <w:p>
-      <w:pPr>
-        <w:spacing w:after="0" w:line="360" w:lineRule="auto"/>
-        <w:rPr>
-          <w:color w:val="0000FF"/>
-        </w:rPr>
-      </w:pPr>
-      <w:r>
-        <w:rPr>
-          <w:color w:val="0000FF"/>
+      <w:r>
+        <w:rPr>
+          <w:color w:val="FF0000"/>
+        </w:rPr>
+        <w:t>anagement-tools</w:t>
+      </w:r>
+      <w:r>
+        <w:rPr>
+          <w:color w:val="FF0000"/>
         </w:rPr>
         <w:br w:type="page"/>
       </w:r>
@@ -6317,14 +6602,27 @@
     <w:r>
       <w:t xml:space="preserve"> of </w:t>
     </w:r>
-    <w:fldSimple w:instr=" NUMPAGES   \* MERGEFORMAT ">
-      <w:r>
-        <w:rPr>
-          <w:noProof/>
-        </w:rPr>
-        <w:t>14</w:t>
-      </w:r>
-    </w:fldSimple>
+    <w:r>
+      <w:fldChar w:fldCharType="begin"/>
+    </w:r>
+    <w:r>
+      <w:instrText xml:space="preserve"> NUMPAGES   \* MERGEFORMAT </w:instrText>
+    </w:r>
+    <w:r>
+      <w:fldChar w:fldCharType="separate"/>
+    </w:r>
+    <w:r>
+      <w:rPr>
+        <w:noProof/>
+      </w:rPr>
+      <w:t>14</w:t>
+    </w:r>
+    <w:r>
+      <w:rPr>
+        <w:noProof/>
+      </w:rPr>
+      <w:fldChar w:fldCharType="end"/>
+    </w:r>
   </w:p>
 </w:ftr>
 </file>
@@ -6368,14 +6666,27 @@
     <w:r>
       <w:t xml:space="preserve"> of </w:t>
     </w:r>
-    <w:fldSimple w:instr=" NUMPAGES  \* Arabic  \* MERGEFORMAT ">
-      <w:r>
-        <w:rPr>
-          <w:noProof/>
-        </w:rPr>
-        <w:t>9</w:t>
-      </w:r>
-    </w:fldSimple>
+    <w:r>
+      <w:fldChar w:fldCharType="begin"/>
+    </w:r>
+    <w:r>
+      <w:instrText xml:space="preserve"> NUMPAGES  \* Arabic  \* MERGEFORMAT </w:instrText>
+    </w:r>
+    <w:r>
+      <w:fldChar w:fldCharType="separate"/>
+    </w:r>
+    <w:r>
+      <w:rPr>
+        <w:noProof/>
+      </w:rPr>
+      <w:t>9</w:t>
+    </w:r>
+    <w:r>
+      <w:rPr>
+        <w:noProof/>
+      </w:rPr>
+      <w:fldChar w:fldCharType="end"/>
+    </w:r>
   </w:p>
   <w:p>
     <w:pPr>
@@ -9870,7 +10181,7 @@
 </file>
 
 <file path=customXml/itemProps1.xml><?xml version="1.0" encoding="utf-8"?>
-<ds:datastoreItem xmlns:ds="http://schemas.openxmlformats.org/officeDocument/2006/customXml" ds:itemID="{9BF97045-6AF9-477B-8ADE-3A323835284C}">
+<ds:datastoreItem xmlns:ds="http://schemas.openxmlformats.org/officeDocument/2006/customXml" ds:itemID="{19E65235-1871-4533-9C28-3CB3AE021969}">
   <ds:schemaRefs>
     <ds:schemaRef ds:uri="http://schemas.openxmlformats.org/officeDocument/2006/bibliography"/>
   </ds:schemaRefs>

--- a/Documentation/1.SQA_Plan_Template.docx
+++ b/Documentation/1.SQA_Plan_Template.docx
@@ -104,8 +104,15 @@
         </w:rPr>
       </w:pPr>
       <w:r>
-        <w:t>&lt;05/10/2017</w:t>
-      </w:r>
+        <w:t>&lt;</w:t>
+      </w:r>
+      <w:bookmarkStart w:id="0" w:name="OLE_LINK6"/>
+      <w:bookmarkStart w:id="1" w:name="OLE_LINK7"/>
+      <w:r>
+        <w:t>05/10/2017</w:t>
+      </w:r>
+      <w:bookmarkEnd w:id="0"/>
+      <w:bookmarkEnd w:id="1"/>
       <w:r>
         <w:t>&gt;</w:t>
       </w:r>
@@ -170,7 +177,7 @@
     </w:p>
     <w:tbl>
       <w:tblPr>
-        <w:tblW w:w="8820" w:type="dxa"/>
+        <w:tblW w:w="8958" w:type="dxa"/>
         <w:tblInd w:w="648" w:type="dxa"/>
         <w:tblBorders>
           <w:top w:val="single" w:sz="4" w:space="0" w:color="auto"/>
@@ -185,11 +192,11 @@
       </w:tblPr>
       <w:tblGrid>
         <w:gridCol w:w="956"/>
-        <w:gridCol w:w="1625"/>
-        <w:gridCol w:w="1364"/>
-        <w:gridCol w:w="1180"/>
-        <w:gridCol w:w="1364"/>
-        <w:gridCol w:w="2331"/>
+        <w:gridCol w:w="1906"/>
+        <w:gridCol w:w="1418"/>
+        <w:gridCol w:w="1971"/>
+        <w:gridCol w:w="1431"/>
+        <w:gridCol w:w="1276"/>
       </w:tblGrid>
       <w:tr>
         <w:tc>
@@ -229,7 +236,7 @@
         </w:tc>
         <w:tc>
           <w:tcPr>
-            <w:tcW w:w="1625" w:type="dxa"/>
+            <w:tcW w:w="1906" w:type="dxa"/>
             <w:shd w:val="clear" w:color="auto" w:fill="D9D9D9"/>
           </w:tcPr>
           <w:p>
@@ -275,7 +282,7 @@
         </w:tc>
         <w:tc>
           <w:tcPr>
-            <w:tcW w:w="1364" w:type="dxa"/>
+            <w:tcW w:w="1418" w:type="dxa"/>
             <w:shd w:val="clear" w:color="auto" w:fill="D9D9D9"/>
           </w:tcPr>
           <w:p>
@@ -321,7 +328,7 @@
         </w:tc>
         <w:tc>
           <w:tcPr>
-            <w:tcW w:w="1180" w:type="dxa"/>
+            <w:tcW w:w="1971" w:type="dxa"/>
             <w:shd w:val="clear" w:color="auto" w:fill="D9D9D9"/>
           </w:tcPr>
           <w:p>
@@ -367,7 +374,7 @@
         </w:tc>
         <w:tc>
           <w:tcPr>
-            <w:tcW w:w="1364" w:type="dxa"/>
+            <w:tcW w:w="1431" w:type="dxa"/>
             <w:shd w:val="clear" w:color="auto" w:fill="D9D9D9"/>
           </w:tcPr>
           <w:p>
@@ -413,7 +420,7 @@
         </w:tc>
         <w:tc>
           <w:tcPr>
-            <w:tcW w:w="2331" w:type="dxa"/>
+            <w:tcW w:w="1276" w:type="dxa"/>
             <w:shd w:val="clear" w:color="auto" w:fill="D9D9D9"/>
           </w:tcPr>
           <w:p>
@@ -462,29 +469,121 @@
         </w:tc>
         <w:tc>
           <w:tcPr>
-            <w:tcW w:w="1625" w:type="dxa"/>
+            <w:tcW w:w="1906" w:type="dxa"/>
           </w:tcPr>
           <w:p>
             <w:pPr>
               <w:pStyle w:val="Tabletext"/>
               <w:spacing w:line="360" w:lineRule="auto"/>
               <w:rPr>
+                <w:rFonts w:ascii="Times New Roman" w:hAnsi="Times New Roman"/>
+                <w:sz w:val="24"/>
+                <w:szCs w:val="24"/>
+              </w:rPr>
+            </w:pPr>
+            <w:bookmarkStart w:id="2" w:name="OLE_LINK10"/>
+            <w:bookmarkStart w:id="3" w:name="OLE_LINK11"/>
+            <w:r>
+              <w:rPr>
+                <w:rFonts w:ascii="Times New Roman" w:hAnsi="Times New Roman"/>
+                <w:sz w:val="24"/>
+                <w:szCs w:val="24"/>
+              </w:rPr>
+              <w:t>Ganith Perera</w:t>
+            </w:r>
+          </w:p>
+          <w:p>
+            <w:pPr>
+              <w:pStyle w:val="Tabletext"/>
+              <w:spacing w:line="360" w:lineRule="auto"/>
+              <w:rPr>
                 <w:rFonts w:cs="Arial"/>
               </w:rPr>
             </w:pPr>
             <w:r>
               <w:rPr>
+                <w:rFonts w:ascii="Times New Roman" w:hAnsi="Times New Roman"/>
+                <w:sz w:val="24"/>
+                <w:szCs w:val="24"/>
+              </w:rPr>
+              <w:t>Naduni Pulsarani</w:t>
+            </w:r>
+            <w:bookmarkEnd w:id="2"/>
+            <w:bookmarkEnd w:id="3"/>
+          </w:p>
+        </w:tc>
+        <w:tc>
+          <w:tcPr>
+            <w:tcW w:w="1418" w:type="dxa"/>
+          </w:tcPr>
+          <w:p>
+            <w:pPr>
+              <w:pStyle w:val="Tabletext"/>
+              <w:spacing w:line="360" w:lineRule="auto"/>
+              <w:rPr>
                 <w:rFonts w:cs="Arial"/>
-                <w:i/>
-                <w:color w:val="0000FF"/>
-              </w:rPr>
-              <w:t>&lt;Author name&gt;</w:t>
+              </w:rPr>
+            </w:pPr>
+            <w:bookmarkStart w:id="4" w:name="OLE_LINK12"/>
+            <w:bookmarkStart w:id="5" w:name="OLE_LINK13"/>
+            <w:bookmarkStart w:id="6" w:name="OLE_LINK14"/>
+            <w:r>
+              <w:rPr>
+                <w:rFonts w:ascii="Times New Roman" w:hAnsi="Times New Roman"/>
+                <w:sz w:val="24"/>
+                <w:szCs w:val="24"/>
+              </w:rPr>
+              <w:t>10/05/2017</w:t>
+            </w:r>
+            <w:bookmarkEnd w:id="4"/>
+            <w:bookmarkEnd w:id="5"/>
+            <w:bookmarkEnd w:id="6"/>
+          </w:p>
+        </w:tc>
+        <w:tc>
+          <w:tcPr>
+            <w:tcW w:w="1971" w:type="dxa"/>
+          </w:tcPr>
+          <w:p>
+            <w:pPr>
+              <w:pStyle w:val="Tabletext"/>
+              <w:spacing w:line="360" w:lineRule="auto"/>
+              <w:rPr>
+                <w:rFonts w:ascii="Times New Roman" w:hAnsi="Times New Roman"/>
+                <w:sz w:val="24"/>
+                <w:szCs w:val="24"/>
+              </w:rPr>
+            </w:pPr>
+            <w:r>
+              <w:rPr>
+                <w:rFonts w:ascii="Times New Roman" w:hAnsi="Times New Roman"/>
+                <w:sz w:val="24"/>
+                <w:szCs w:val="24"/>
+              </w:rPr>
+              <w:t>Ganith Perera</w:t>
+            </w:r>
+          </w:p>
+          <w:p>
+            <w:pPr>
+              <w:pStyle w:val="Tabletext"/>
+              <w:spacing w:line="360" w:lineRule="auto"/>
+              <w:rPr>
+                <w:rFonts w:cs="Arial"/>
+              </w:rPr>
+            </w:pPr>
+            <w:r>
+              <w:rPr>
+                <w:rFonts w:ascii="Times New Roman" w:hAnsi="Times New Roman"/>
+                <w:sz w:val="24"/>
+                <w:szCs w:val="24"/>
+              </w:rPr>
+              <w:t>Naduni Pulsarani</w:t>
             </w:r>
           </w:p>
         </w:tc>
         <w:tc>
           <w:tcPr>
-            <w:tcW w:w="1364" w:type="dxa"/>
+            <w:tcW w:w="1431" w:type="dxa"/>
           </w:tcPr>
           <w:p>
             <w:pPr>
@@ -496,53 +595,17 @@
             </w:pPr>
             <w:r>
               <w:rPr>
-                <w:rFonts w:cs="Arial"/>
-                <w:i/>
-                <w:color w:val="0000FF"/>
-              </w:rPr>
-              <w:t>&lt;mm/</w:t>
-            </w:r>
-            <w:proofErr w:type="spellStart"/>
-            <w:r>
-              <w:rPr>
-                <w:rFonts w:cs="Arial"/>
-                <w:i/>
-                <w:color w:val="0000FF"/>
-              </w:rPr>
-              <w:t>dd</w:t>
-            </w:r>
-            <w:proofErr w:type="spellEnd"/>
-            <w:r>
-              <w:rPr>
-                <w:rFonts w:cs="Arial"/>
-                <w:i/>
-                <w:color w:val="0000FF"/>
-              </w:rPr>
-              <w:t>/</w:t>
-            </w:r>
-            <w:proofErr w:type="spellStart"/>
-            <w:r>
-              <w:rPr>
-                <w:rFonts w:cs="Arial"/>
-                <w:i/>
-                <w:color w:val="0000FF"/>
-              </w:rPr>
-              <w:t>yy</w:t>
-            </w:r>
-            <w:proofErr w:type="spellEnd"/>
-            <w:r>
-              <w:rPr>
-                <w:rFonts w:cs="Arial"/>
-                <w:i/>
-                <w:color w:val="0000FF"/>
-              </w:rPr>
-              <w:t>&gt;</w:t>
+                <w:rFonts w:ascii="Times New Roman" w:hAnsi="Times New Roman"/>
+                <w:sz w:val="24"/>
+                <w:szCs w:val="24"/>
+              </w:rPr>
+              <w:t>10/05/2017</w:t>
             </w:r>
           </w:p>
         </w:tc>
         <w:tc>
           <w:tcPr>
-            <w:tcW w:w="1180" w:type="dxa"/>
+            <w:tcW w:w="1276" w:type="dxa"/>
           </w:tcPr>
           <w:p>
             <w:pPr>
@@ -555,83 +618,9 @@
             <w:r>
               <w:rPr>
                 <w:rFonts w:cs="Arial"/>
-                <w:i/>
-                <w:color w:val="0000FF"/>
-              </w:rPr>
-              <w:t>&lt;name&gt;</w:t>
+              </w:rPr>
+              <w:t>Final</w:t>
             </w:r>
-          </w:p>
-        </w:tc>
-        <w:tc>
-          <w:tcPr>
-            <w:tcW w:w="1364" w:type="dxa"/>
-          </w:tcPr>
-          <w:p>
-            <w:pPr>
-              <w:pStyle w:val="Tabletext"/>
-              <w:spacing w:line="360" w:lineRule="auto"/>
-              <w:rPr>
-                <w:rFonts w:cs="Arial"/>
-              </w:rPr>
-            </w:pPr>
-            <w:r>
-              <w:rPr>
-                <w:rFonts w:cs="Arial"/>
-                <w:i/>
-                <w:color w:val="0000FF"/>
-              </w:rPr>
-              <w:t>&lt;mm/</w:t>
-            </w:r>
-            <w:proofErr w:type="spellStart"/>
-            <w:r>
-              <w:rPr>
-                <w:rFonts w:cs="Arial"/>
-                <w:i/>
-                <w:color w:val="0000FF"/>
-              </w:rPr>
-              <w:t>dd</w:t>
-            </w:r>
-            <w:proofErr w:type="spellEnd"/>
-            <w:r>
-              <w:rPr>
-                <w:rFonts w:cs="Arial"/>
-                <w:i/>
-                <w:color w:val="0000FF"/>
-              </w:rPr>
-              <w:t>/</w:t>
-            </w:r>
-            <w:proofErr w:type="spellStart"/>
-            <w:r>
-              <w:rPr>
-                <w:rFonts w:cs="Arial"/>
-                <w:i/>
-                <w:color w:val="0000FF"/>
-              </w:rPr>
-              <w:t>yy</w:t>
-            </w:r>
-            <w:proofErr w:type="spellEnd"/>
-            <w:r>
-              <w:rPr>
-                <w:rFonts w:cs="Arial"/>
-                <w:i/>
-                <w:color w:val="0000FF"/>
-              </w:rPr>
-              <w:t>&gt;</w:t>
-            </w:r>
-          </w:p>
-        </w:tc>
-        <w:tc>
-          <w:tcPr>
-            <w:tcW w:w="2331" w:type="dxa"/>
-          </w:tcPr>
-          <w:p>
-            <w:pPr>
-              <w:pStyle w:val="Tabletext"/>
-              <w:spacing w:line="360" w:lineRule="auto"/>
-              <w:rPr>
-                <w:rFonts w:cs="Arial"/>
-              </w:rPr>
-            </w:pPr>
             <w:r>
               <w:rPr>
                 <w:rFonts w:cs="Arial"/>
@@ -650,191 +639,6 @@
               </w:rPr>
               <w:fldChar w:fldCharType="end"/>
             </w:r>
-            <w:r>
-              <w:rPr>
-                <w:rFonts w:cs="Arial"/>
-              </w:rPr>
-              <w:t>draft</w:t>
-            </w:r>
-          </w:p>
-        </w:tc>
-      </w:tr>
-      <w:tr>
-        <w:tc>
-          <w:tcPr>
-            <w:tcW w:w="956" w:type="dxa"/>
-          </w:tcPr>
-          <w:p>
-            <w:pPr>
-              <w:pStyle w:val="Tabletext"/>
-              <w:spacing w:line="360" w:lineRule="auto"/>
-              <w:jc w:val="center"/>
-              <w:rPr>
-                <w:rFonts w:cs="Arial"/>
-              </w:rPr>
-            </w:pPr>
-          </w:p>
-        </w:tc>
-        <w:tc>
-          <w:tcPr>
-            <w:tcW w:w="1625" w:type="dxa"/>
-          </w:tcPr>
-          <w:p>
-            <w:pPr>
-              <w:pStyle w:val="Tabletext"/>
-              <w:spacing w:line="360" w:lineRule="auto"/>
-              <w:rPr>
-                <w:rFonts w:cs="Arial"/>
-              </w:rPr>
-            </w:pPr>
-          </w:p>
-        </w:tc>
-        <w:tc>
-          <w:tcPr>
-            <w:tcW w:w="1364" w:type="dxa"/>
-          </w:tcPr>
-          <w:p>
-            <w:pPr>
-              <w:pStyle w:val="Tabletext"/>
-              <w:spacing w:line="360" w:lineRule="auto"/>
-              <w:rPr>
-                <w:rFonts w:cs="Arial"/>
-              </w:rPr>
-            </w:pPr>
-          </w:p>
-        </w:tc>
-        <w:tc>
-          <w:tcPr>
-            <w:tcW w:w="1180" w:type="dxa"/>
-          </w:tcPr>
-          <w:p>
-            <w:pPr>
-              <w:pStyle w:val="Tabletext"/>
-              <w:spacing w:line="360" w:lineRule="auto"/>
-              <w:rPr>
-                <w:rFonts w:cs="Arial"/>
-              </w:rPr>
-            </w:pPr>
-          </w:p>
-        </w:tc>
-        <w:tc>
-          <w:tcPr>
-            <w:tcW w:w="1364" w:type="dxa"/>
-          </w:tcPr>
-          <w:p>
-            <w:pPr>
-              <w:pStyle w:val="Tabletext"/>
-              <w:spacing w:line="360" w:lineRule="auto"/>
-              <w:rPr>
-                <w:rFonts w:cs="Arial"/>
-              </w:rPr>
-            </w:pPr>
-          </w:p>
-        </w:tc>
-        <w:tc>
-          <w:tcPr>
-            <w:tcW w:w="2331" w:type="dxa"/>
-          </w:tcPr>
-          <w:p>
-            <w:pPr>
-              <w:pStyle w:val="Tabletext"/>
-              <w:spacing w:line="360" w:lineRule="auto"/>
-              <w:rPr>
-                <w:rFonts w:cs="Arial"/>
-              </w:rPr>
-            </w:pPr>
-          </w:p>
-        </w:tc>
-      </w:tr>
-      <w:tr>
-        <w:tc>
-          <w:tcPr>
-            <w:tcW w:w="956" w:type="dxa"/>
-          </w:tcPr>
-          <w:p>
-            <w:pPr>
-              <w:pStyle w:val="Tabletext"/>
-              <w:spacing w:line="360" w:lineRule="auto"/>
-              <w:jc w:val="center"/>
-              <w:rPr>
-                <w:rFonts w:cs="Arial"/>
-              </w:rPr>
-            </w:pPr>
-          </w:p>
-        </w:tc>
-        <w:tc>
-          <w:tcPr>
-            <w:tcW w:w="1625" w:type="dxa"/>
-          </w:tcPr>
-          <w:p>
-            <w:pPr>
-              <w:pStyle w:val="Tabletext"/>
-              <w:spacing w:line="360" w:lineRule="auto"/>
-              <w:jc w:val="center"/>
-              <w:rPr>
-                <w:rFonts w:cs="Arial"/>
-              </w:rPr>
-            </w:pPr>
-          </w:p>
-        </w:tc>
-        <w:tc>
-          <w:tcPr>
-            <w:tcW w:w="1364" w:type="dxa"/>
-          </w:tcPr>
-          <w:p>
-            <w:pPr>
-              <w:pStyle w:val="Tabletext"/>
-              <w:spacing w:line="360" w:lineRule="auto"/>
-              <w:jc w:val="center"/>
-              <w:rPr>
-                <w:rFonts w:cs="Arial"/>
-              </w:rPr>
-            </w:pPr>
-          </w:p>
-        </w:tc>
-        <w:tc>
-          <w:tcPr>
-            <w:tcW w:w="1180" w:type="dxa"/>
-          </w:tcPr>
-          <w:p>
-            <w:pPr>
-              <w:pStyle w:val="Tabletext"/>
-              <w:spacing w:line="360" w:lineRule="auto"/>
-              <w:jc w:val="center"/>
-              <w:rPr>
-                <w:rFonts w:cs="Arial"/>
-              </w:rPr>
-            </w:pPr>
-          </w:p>
-        </w:tc>
-        <w:tc>
-          <w:tcPr>
-            <w:tcW w:w="1364" w:type="dxa"/>
-          </w:tcPr>
-          <w:p>
-            <w:pPr>
-              <w:pStyle w:val="Tabletext"/>
-              <w:spacing w:line="360" w:lineRule="auto"/>
-              <w:jc w:val="center"/>
-              <w:rPr>
-                <w:rFonts w:cs="Arial"/>
-              </w:rPr>
-            </w:pPr>
-          </w:p>
-        </w:tc>
-        <w:tc>
-          <w:tcPr>
-            <w:tcW w:w="2331" w:type="dxa"/>
-          </w:tcPr>
-          <w:p>
-            <w:pPr>
-              <w:pStyle w:val="Tabletext"/>
-              <w:spacing w:line="360" w:lineRule="auto"/>
-              <w:jc w:val="center"/>
-              <w:rPr>
-                <w:rFonts w:cs="Arial"/>
-              </w:rPr>
-            </w:pPr>
           </w:p>
         </w:tc>
       </w:tr>
@@ -862,6 +666,8 @@
           <w:szCs w:val="36"/>
         </w:rPr>
       </w:pPr>
+      <w:bookmarkStart w:id="7" w:name="_GoBack"/>
+      <w:bookmarkEnd w:id="7"/>
       <w:r>
         <w:rPr>
           <w:rFonts w:cs="Arial"/>
@@ -912,89 +718,171 @@
       <w:pPr>
         <w:pStyle w:val="TOC1"/>
         <w:spacing w:line="360" w:lineRule="auto"/>
-        <w:rPr>
-          <w:rFonts w:ascii="Calibri" w:hAnsi="Calibri"/>
-          <w:szCs w:val="22"/>
-          <w:lang w:val="en-GB" w:eastAsia="en-GB"/>
-        </w:rPr>
-      </w:pPr>
-      <w:r>
-        <w:rPr>
-          <w:rFonts w:cs="Arial"/>
+        <w:jc w:val="both"/>
+        <w:rPr>
+          <w:rFonts w:ascii="Times New Roman" w:hAnsi="Times New Roman" w:cs="Times New Roman"/>
+          <w:noProof/>
+          <w:sz w:val="24"/>
+          <w:szCs w:val="24"/>
+        </w:rPr>
+      </w:pPr>
+      <w:r>
+        <w:rPr>
+          <w:rFonts w:ascii="Times New Roman" w:hAnsi="Times New Roman" w:cs="Times New Roman"/>
+          <w:noProof/>
+          <w:sz w:val="24"/>
+          <w:szCs w:val="24"/>
+        </w:rPr>
+        <w:t>.</w:t>
+      </w:r>
+      <w:r>
+        <w:rPr>
+          <w:rFonts w:ascii="Times New Roman" w:hAnsi="Times New Roman" w:cs="Times New Roman"/>
+          <w:noProof/>
+          <w:sz w:val="24"/>
+          <w:szCs w:val="24"/>
         </w:rPr>
         <w:fldChar w:fldCharType="begin"/>
       </w:r>
       <w:r>
         <w:rPr>
-          <w:rFonts w:cs="Arial"/>
-        </w:rPr>
-        <w:instrText xml:space="preserve"> TOC \o "1-3" \h \z </w:instrText>
-      </w:r>
-      <w:r>
-        <w:rPr>
-          <w:rFonts w:cs="Arial"/>
+          <w:rFonts w:ascii="Times New Roman" w:hAnsi="Times New Roman" w:cs="Times New Roman"/>
+          <w:noProof/>
+          <w:sz w:val="24"/>
+          <w:szCs w:val="24"/>
+        </w:rPr>
+        <w:instrText xml:space="preserve"> TOC \o "1-3" \f \h \z </w:instrText>
+      </w:r>
+      <w:r>
+        <w:rPr>
+          <w:rFonts w:ascii="Times New Roman" w:hAnsi="Times New Roman" w:cs="Times New Roman"/>
+          <w:noProof/>
+          <w:sz w:val="24"/>
+          <w:szCs w:val="24"/>
         </w:rPr>
         <w:fldChar w:fldCharType="separate"/>
       </w:r>
-      <w:hyperlink w:anchor="_Toc379205372" w:history="1">
-        <w:r>
-          <w:rPr>
-            <w:rStyle w:val="Hyperlink"/>
+    </w:p>
+    <w:p>
+      <w:pPr>
+        <w:pStyle w:val="TOC1"/>
+        <w:tabs>
+          <w:tab w:val="left" w:pos="440"/>
+          <w:tab w:val="right" w:leader="dot" w:pos="9911"/>
+        </w:tabs>
+        <w:spacing w:line="360" w:lineRule="auto"/>
+        <w:jc w:val="both"/>
+        <w:rPr>
+          <w:rFonts w:ascii="Times New Roman" w:hAnsi="Times New Roman" w:cs="Times New Roman"/>
+          <w:b w:val="0"/>
+          <w:bCs w:val="0"/>
+          <w:caps w:val="0"/>
+          <w:noProof/>
+          <w:sz w:val="24"/>
+          <w:szCs w:val="24"/>
+        </w:rPr>
+      </w:pPr>
+      <w:hyperlink w:anchor="_Toc481785520" w:history="1">
+        <w:r>
+          <w:rPr>
+            <w:rStyle w:val="Hyperlink"/>
+            <w:rFonts w:ascii="Times New Roman" w:hAnsi="Times New Roman" w:cs="Times New Roman"/>
+            <w:noProof/>
+            <w:sz w:val="24"/>
+            <w:szCs w:val="24"/>
+            <w:lang w:bidi="ar-SA"/>
           </w:rPr>
           <w:t>1.</w:t>
         </w:r>
         <w:r>
           <w:rPr>
-            <w:rFonts w:ascii="Calibri" w:hAnsi="Calibri"/>
-            <w:szCs w:val="22"/>
-            <w:lang w:val="en-GB" w:eastAsia="en-GB"/>
+            <w:rFonts w:ascii="Times New Roman" w:hAnsi="Times New Roman" w:cs="Times New Roman"/>
+            <w:b w:val="0"/>
+            <w:bCs w:val="0"/>
+            <w:caps w:val="0"/>
+            <w:noProof/>
+            <w:sz w:val="24"/>
+            <w:szCs w:val="24"/>
           </w:rPr>
           <w:tab/>
         </w:r>
         <w:r>
           <w:rPr>
             <w:rStyle w:val="Hyperlink"/>
+            <w:rFonts w:ascii="Times New Roman" w:hAnsi="Times New Roman" w:cs="Times New Roman"/>
+            <w:noProof/>
+            <w:sz w:val="24"/>
+            <w:szCs w:val="24"/>
+            <w:lang w:bidi="ar-SA"/>
           </w:rPr>
           <w:t>Purpose</w:t>
         </w:r>
         <w:r>
           <w:rPr>
+            <w:rFonts w:ascii="Times New Roman" w:hAnsi="Times New Roman" w:cs="Times New Roman"/>
+            <w:noProof/>
             <w:webHidden/>
+            <w:sz w:val="24"/>
+            <w:szCs w:val="24"/>
           </w:rPr>
           <w:tab/>
         </w:r>
         <w:r>
           <w:rPr>
+            <w:rStyle w:val="Hyperlink"/>
+            <w:rFonts w:ascii="Times New Roman" w:hAnsi="Times New Roman" w:cs="Times New Roman"/>
+            <w:noProof/>
+            <w:sz w:val="24"/>
+            <w:szCs w:val="24"/>
+          </w:rPr>
+          <w:fldChar w:fldCharType="begin"/>
+        </w:r>
+        <w:r>
+          <w:rPr>
+            <w:rFonts w:ascii="Times New Roman" w:hAnsi="Times New Roman" w:cs="Times New Roman"/>
+            <w:noProof/>
             <w:webHidden/>
-          </w:rPr>
-          <w:fldChar w:fldCharType="begin"/>
-        </w:r>
-        <w:r>
-          <w:rPr>
+            <w:sz w:val="24"/>
+            <w:szCs w:val="24"/>
+          </w:rPr>
+          <w:instrText xml:space="preserve"> PAGEREF _Toc481785520 \h </w:instrText>
+        </w:r>
+        <w:r>
+          <w:rPr>
+            <w:rStyle w:val="Hyperlink"/>
+            <w:rFonts w:ascii="Times New Roman" w:hAnsi="Times New Roman" w:cs="Times New Roman"/>
+            <w:noProof/>
+            <w:sz w:val="24"/>
+            <w:szCs w:val="24"/>
+          </w:rPr>
+        </w:r>
+        <w:r>
+          <w:rPr>
+            <w:rStyle w:val="Hyperlink"/>
+            <w:rFonts w:ascii="Times New Roman" w:hAnsi="Times New Roman" w:cs="Times New Roman"/>
+            <w:noProof/>
+            <w:sz w:val="24"/>
+            <w:szCs w:val="24"/>
+          </w:rPr>
+          <w:fldChar w:fldCharType="separate"/>
+        </w:r>
+        <w:r>
+          <w:rPr>
+            <w:rFonts w:ascii="Times New Roman" w:hAnsi="Times New Roman" w:cs="Times New Roman"/>
+            <w:noProof/>
             <w:webHidden/>
-          </w:rPr>
-          <w:instrText xml:space="preserve"> PAGEREF _Toc379205372 \h </w:instrText>
-        </w:r>
-        <w:r>
-          <w:rPr>
-            <w:webHidden/>
-          </w:rPr>
-        </w:r>
-        <w:r>
-          <w:rPr>
-            <w:webHidden/>
-          </w:rPr>
-          <w:fldChar w:fldCharType="separate"/>
-        </w:r>
-        <w:r>
-          <w:rPr>
-            <w:webHidden/>
-          </w:rPr>
-          <w:t>5</w:t>
-        </w:r>
-        <w:r>
-          <w:rPr>
-            <w:webHidden/>
+            <w:sz w:val="24"/>
+            <w:szCs w:val="24"/>
+          </w:rPr>
+          <w:t>4</w:t>
+        </w:r>
+        <w:r>
+          <w:rPr>
+            <w:rStyle w:val="Hyperlink"/>
+            <w:rFonts w:ascii="Times New Roman" w:hAnsi="Times New Roman" w:cs="Times New Roman"/>
+            <w:noProof/>
+            <w:sz w:val="24"/>
+            <w:szCs w:val="24"/>
           </w:rPr>
           <w:fldChar w:fldCharType="end"/>
         </w:r>
@@ -1005,85 +893,117 @@
         <w:pStyle w:val="TOC2"/>
         <w:tabs>
           <w:tab w:val="left" w:pos="880"/>
-          <w:tab w:val="right" w:leader="dot" w:pos="9350"/>
+          <w:tab w:val="right" w:leader="dot" w:pos="9911"/>
         </w:tabs>
         <w:spacing w:line="360" w:lineRule="auto"/>
-        <w:rPr>
-          <w:rFonts w:ascii="Calibri" w:hAnsi="Calibri"/>
+        <w:jc w:val="both"/>
+        <w:rPr>
+          <w:rFonts w:ascii="Times New Roman" w:hAnsi="Times New Roman" w:cs="Times New Roman"/>
+          <w:smallCaps w:val="0"/>
           <w:noProof/>
-          <w:szCs w:val="22"/>
-          <w:lang w:val="en-GB" w:eastAsia="en-GB"/>
-        </w:rPr>
-      </w:pPr>
-      <w:hyperlink w:anchor="_Toc379205373" w:history="1">
-        <w:r>
-          <w:rPr>
-            <w:rStyle w:val="Hyperlink"/>
-            <w:noProof/>
+          <w:sz w:val="24"/>
+          <w:szCs w:val="24"/>
+        </w:rPr>
+      </w:pPr>
+      <w:hyperlink w:anchor="_Toc481785521" w:history="1">
+        <w:r>
+          <w:rPr>
+            <w:rStyle w:val="Hyperlink"/>
+            <w:rFonts w:ascii="Times New Roman" w:hAnsi="Times New Roman" w:cs="Times New Roman"/>
+            <w:noProof/>
+            <w:sz w:val="24"/>
+            <w:szCs w:val="24"/>
+            <w:lang w:bidi="ar-SA"/>
           </w:rPr>
           <w:t>1.1</w:t>
         </w:r>
         <w:r>
           <w:rPr>
-            <w:rFonts w:ascii="Calibri" w:hAnsi="Calibri"/>
-            <w:noProof/>
-            <w:szCs w:val="22"/>
-            <w:lang w:val="en-GB" w:eastAsia="en-GB"/>
+            <w:rFonts w:ascii="Times New Roman" w:hAnsi="Times New Roman" w:cs="Times New Roman"/>
+            <w:smallCaps w:val="0"/>
+            <w:noProof/>
+            <w:sz w:val="24"/>
+            <w:szCs w:val="24"/>
           </w:rPr>
           <w:tab/>
         </w:r>
         <w:r>
           <w:rPr>
             <w:rStyle w:val="Hyperlink"/>
-            <w:noProof/>
+            <w:rFonts w:ascii="Times New Roman" w:hAnsi="Times New Roman" w:cs="Times New Roman"/>
+            <w:noProof/>
+            <w:sz w:val="24"/>
+            <w:szCs w:val="24"/>
+            <w:lang w:bidi="ar-SA"/>
           </w:rPr>
           <w:t>Scope</w:t>
         </w:r>
         <w:r>
           <w:rPr>
+            <w:rFonts w:ascii="Times New Roman" w:hAnsi="Times New Roman" w:cs="Times New Roman"/>
             <w:noProof/>
             <w:webHidden/>
+            <w:sz w:val="24"/>
+            <w:szCs w:val="24"/>
           </w:rPr>
           <w:tab/>
         </w:r>
         <w:r>
           <w:rPr>
+            <w:rStyle w:val="Hyperlink"/>
+            <w:rFonts w:ascii="Times New Roman" w:hAnsi="Times New Roman" w:cs="Times New Roman"/>
+            <w:noProof/>
+            <w:sz w:val="24"/>
+            <w:szCs w:val="24"/>
+          </w:rPr>
+          <w:fldChar w:fldCharType="begin"/>
+        </w:r>
+        <w:r>
+          <w:rPr>
+            <w:rFonts w:ascii="Times New Roman" w:hAnsi="Times New Roman" w:cs="Times New Roman"/>
             <w:noProof/>
             <w:webHidden/>
-          </w:rPr>
-          <w:fldChar w:fldCharType="begin"/>
-        </w:r>
-        <w:r>
-          <w:rPr>
+            <w:sz w:val="24"/>
+            <w:szCs w:val="24"/>
+          </w:rPr>
+          <w:instrText xml:space="preserve"> PAGEREF _Toc481785521 \h </w:instrText>
+        </w:r>
+        <w:r>
+          <w:rPr>
+            <w:rStyle w:val="Hyperlink"/>
+            <w:rFonts w:ascii="Times New Roman" w:hAnsi="Times New Roman" w:cs="Times New Roman"/>
+            <w:noProof/>
+            <w:sz w:val="24"/>
+            <w:szCs w:val="24"/>
+          </w:rPr>
+        </w:r>
+        <w:r>
+          <w:rPr>
+            <w:rStyle w:val="Hyperlink"/>
+            <w:rFonts w:ascii="Times New Roman" w:hAnsi="Times New Roman" w:cs="Times New Roman"/>
+            <w:noProof/>
+            <w:sz w:val="24"/>
+            <w:szCs w:val="24"/>
+          </w:rPr>
+          <w:fldChar w:fldCharType="separate"/>
+        </w:r>
+        <w:r>
+          <w:rPr>
+            <w:rFonts w:ascii="Times New Roman" w:hAnsi="Times New Roman" w:cs="Times New Roman"/>
             <w:noProof/>
             <w:webHidden/>
-          </w:rPr>
-          <w:instrText xml:space="preserve"> PAGEREF _Toc379205373 \h </w:instrText>
-        </w:r>
-        <w:r>
-          <w:rPr>
-            <w:noProof/>
-            <w:webHidden/>
-          </w:rPr>
-        </w:r>
-        <w:r>
-          <w:rPr>
-            <w:noProof/>
-            <w:webHidden/>
-          </w:rPr>
-          <w:fldChar w:fldCharType="separate"/>
-        </w:r>
-        <w:r>
-          <w:rPr>
-            <w:noProof/>
-            <w:webHidden/>
-          </w:rPr>
-          <w:t>5</w:t>
-        </w:r>
-        <w:r>
-          <w:rPr>
-            <w:noProof/>
-            <w:webHidden/>
+            <w:sz w:val="24"/>
+            <w:szCs w:val="24"/>
+          </w:rPr>
+          <w:t>4</w:t>
+        </w:r>
+        <w:r>
+          <w:rPr>
+            <w:rStyle w:val="Hyperlink"/>
+            <w:rFonts w:ascii="Times New Roman" w:hAnsi="Times New Roman" w:cs="Times New Roman"/>
+            <w:noProof/>
+            <w:sz w:val="24"/>
+            <w:szCs w:val="24"/>
           </w:rPr>
           <w:fldChar w:fldCharType="end"/>
         </w:r>
@@ -1094,307 +1014,492 @@
         <w:pStyle w:val="TOC2"/>
         <w:tabs>
           <w:tab w:val="left" w:pos="880"/>
-          <w:tab w:val="right" w:leader="dot" w:pos="9350"/>
+          <w:tab w:val="right" w:leader="dot" w:pos="9911"/>
         </w:tabs>
         <w:spacing w:line="360" w:lineRule="auto"/>
-        <w:rPr>
-          <w:rFonts w:ascii="Calibri" w:hAnsi="Calibri"/>
+        <w:jc w:val="both"/>
+        <w:rPr>
+          <w:rFonts w:ascii="Times New Roman" w:hAnsi="Times New Roman" w:cs="Times New Roman"/>
+          <w:smallCaps w:val="0"/>
           <w:noProof/>
-          <w:szCs w:val="22"/>
-          <w:lang w:val="en-GB" w:eastAsia="en-GB"/>
-        </w:rPr>
-      </w:pPr>
-      <w:hyperlink w:anchor="_Toc379205374" w:history="1">
-        <w:r>
-          <w:rPr>
-            <w:rStyle w:val="Hyperlink"/>
-            <w:noProof/>
+          <w:sz w:val="24"/>
+          <w:szCs w:val="24"/>
+        </w:rPr>
+      </w:pPr>
+      <w:hyperlink w:anchor="_Toc481785522" w:history="1">
+        <w:r>
+          <w:rPr>
+            <w:rStyle w:val="Hyperlink"/>
+            <w:rFonts w:ascii="Times New Roman" w:hAnsi="Times New Roman" w:cs="Times New Roman"/>
+            <w:noProof/>
+            <w:sz w:val="24"/>
+            <w:szCs w:val="24"/>
+            <w:lang w:bidi="ar-SA"/>
           </w:rPr>
           <w:t>1.2</w:t>
         </w:r>
         <w:r>
           <w:rPr>
-            <w:rFonts w:ascii="Calibri" w:hAnsi="Calibri"/>
-            <w:noProof/>
-            <w:szCs w:val="22"/>
-            <w:lang w:val="en-GB" w:eastAsia="en-GB"/>
+            <w:rFonts w:ascii="Times New Roman" w:hAnsi="Times New Roman" w:cs="Times New Roman"/>
+            <w:smallCaps w:val="0"/>
+            <w:noProof/>
+            <w:sz w:val="24"/>
+            <w:szCs w:val="24"/>
           </w:rPr>
           <w:tab/>
         </w:r>
         <w:r>
           <w:rPr>
             <w:rStyle w:val="Hyperlink"/>
-            <w:noProof/>
+            <w:rFonts w:ascii="Times New Roman" w:hAnsi="Times New Roman" w:cs="Times New Roman"/>
+            <w:noProof/>
+            <w:sz w:val="24"/>
+            <w:szCs w:val="24"/>
+            <w:lang w:bidi="ar-SA"/>
           </w:rPr>
           <w:t>Project Summary</w:t>
         </w:r>
         <w:r>
           <w:rPr>
+            <w:rFonts w:ascii="Times New Roman" w:hAnsi="Times New Roman" w:cs="Times New Roman"/>
             <w:noProof/>
             <w:webHidden/>
+            <w:sz w:val="24"/>
+            <w:szCs w:val="24"/>
           </w:rPr>
           <w:tab/>
         </w:r>
         <w:r>
           <w:rPr>
+            <w:rStyle w:val="Hyperlink"/>
+            <w:rFonts w:ascii="Times New Roman" w:hAnsi="Times New Roman" w:cs="Times New Roman"/>
+            <w:noProof/>
+            <w:sz w:val="24"/>
+            <w:szCs w:val="24"/>
+          </w:rPr>
+          <w:fldChar w:fldCharType="begin"/>
+        </w:r>
+        <w:r>
+          <w:rPr>
+            <w:rFonts w:ascii="Times New Roman" w:hAnsi="Times New Roman" w:cs="Times New Roman"/>
             <w:noProof/>
             <w:webHidden/>
+            <w:sz w:val="24"/>
+            <w:szCs w:val="24"/>
+          </w:rPr>
+          <w:instrText xml:space="preserve"> PAGEREF _Toc481785522 \h </w:instrText>
+        </w:r>
+        <w:r>
+          <w:rPr>
+            <w:rStyle w:val="Hyperlink"/>
+            <w:rFonts w:ascii="Times New Roman" w:hAnsi="Times New Roman" w:cs="Times New Roman"/>
+            <w:noProof/>
+            <w:sz w:val="24"/>
+            <w:szCs w:val="24"/>
+          </w:rPr>
+        </w:r>
+        <w:r>
+          <w:rPr>
+            <w:rStyle w:val="Hyperlink"/>
+            <w:rFonts w:ascii="Times New Roman" w:hAnsi="Times New Roman" w:cs="Times New Roman"/>
+            <w:noProof/>
+            <w:sz w:val="24"/>
+            <w:szCs w:val="24"/>
+          </w:rPr>
+          <w:fldChar w:fldCharType="separate"/>
+        </w:r>
+        <w:r>
+          <w:rPr>
+            <w:rFonts w:ascii="Times New Roman" w:hAnsi="Times New Roman" w:cs="Times New Roman"/>
+            <w:noProof/>
+            <w:webHidden/>
+            <w:sz w:val="24"/>
+            <w:szCs w:val="24"/>
+          </w:rPr>
+          <w:t>4</w:t>
+        </w:r>
+        <w:r>
+          <w:rPr>
+            <w:rStyle w:val="Hyperlink"/>
+            <w:rFonts w:ascii="Times New Roman" w:hAnsi="Times New Roman" w:cs="Times New Roman"/>
+            <w:noProof/>
+            <w:sz w:val="24"/>
+            <w:szCs w:val="24"/>
+          </w:rPr>
+          <w:fldChar w:fldCharType="end"/>
+        </w:r>
+      </w:hyperlink>
+    </w:p>
+    <w:p>
+      <w:pPr>
+        <w:pStyle w:val="TOC1"/>
+        <w:tabs>
+          <w:tab w:val="left" w:pos="440"/>
+          <w:tab w:val="right" w:leader="dot" w:pos="9911"/>
+        </w:tabs>
+        <w:spacing w:line="360" w:lineRule="auto"/>
+        <w:jc w:val="both"/>
+        <w:rPr>
+          <w:rFonts w:ascii="Times New Roman" w:hAnsi="Times New Roman" w:cs="Times New Roman"/>
+          <w:b w:val="0"/>
+          <w:bCs w:val="0"/>
+          <w:caps w:val="0"/>
+          <w:noProof/>
+          <w:sz w:val="24"/>
+          <w:szCs w:val="24"/>
+        </w:rPr>
+      </w:pPr>
+      <w:hyperlink w:anchor="_Toc481785523" w:history="1">
+        <w:r>
+          <w:rPr>
+            <w:rStyle w:val="Hyperlink"/>
+            <w:rFonts w:ascii="Times New Roman" w:hAnsi="Times New Roman" w:cs="Times New Roman"/>
+            <w:noProof/>
+            <w:sz w:val="24"/>
+            <w:szCs w:val="24"/>
+            <w:lang w:bidi="ar-SA"/>
+          </w:rPr>
+          <w:t>2.</w:t>
+        </w:r>
+        <w:r>
+          <w:rPr>
+            <w:rFonts w:ascii="Times New Roman" w:hAnsi="Times New Roman" w:cs="Times New Roman"/>
+            <w:b w:val="0"/>
+            <w:bCs w:val="0"/>
+            <w:caps w:val="0"/>
+            <w:noProof/>
+            <w:sz w:val="24"/>
+            <w:szCs w:val="24"/>
+          </w:rPr>
+          <w:tab/>
+        </w:r>
+        <w:r>
+          <w:rPr>
+            <w:rStyle w:val="Hyperlink"/>
+            <w:rFonts w:ascii="Times New Roman" w:hAnsi="Times New Roman" w:cs="Times New Roman"/>
+            <w:noProof/>
+            <w:sz w:val="24"/>
+            <w:szCs w:val="24"/>
+            <w:lang w:bidi="ar-SA"/>
+          </w:rPr>
+          <w:t>Reference Documents</w:t>
+        </w:r>
+        <w:r>
+          <w:rPr>
+            <w:rFonts w:ascii="Times New Roman" w:hAnsi="Times New Roman" w:cs="Times New Roman"/>
+            <w:noProof/>
+            <w:webHidden/>
+            <w:sz w:val="24"/>
+            <w:szCs w:val="24"/>
+          </w:rPr>
+          <w:tab/>
+        </w:r>
+        <w:r>
+          <w:rPr>
+            <w:rStyle w:val="Hyperlink"/>
+            <w:rFonts w:ascii="Times New Roman" w:hAnsi="Times New Roman" w:cs="Times New Roman"/>
+            <w:noProof/>
+            <w:sz w:val="24"/>
+            <w:szCs w:val="24"/>
           </w:rPr>
           <w:fldChar w:fldCharType="begin"/>
         </w:r>
         <w:r>
           <w:rPr>
+            <w:rFonts w:ascii="Times New Roman" w:hAnsi="Times New Roman" w:cs="Times New Roman"/>
             <w:noProof/>
             <w:webHidden/>
-          </w:rPr>
-          <w:instrText xml:space="preserve"> PAGEREF _Toc379205374 \h </w:instrText>
-        </w:r>
-        <w:r>
-          <w:rPr>
+            <w:sz w:val="24"/>
+            <w:szCs w:val="24"/>
+          </w:rPr>
+          <w:instrText xml:space="preserve"> PAGEREF _Toc481785523 \h </w:instrText>
+        </w:r>
+        <w:r>
+          <w:rPr>
+            <w:rStyle w:val="Hyperlink"/>
+            <w:rFonts w:ascii="Times New Roman" w:hAnsi="Times New Roman" w:cs="Times New Roman"/>
+            <w:noProof/>
+            <w:sz w:val="24"/>
+            <w:szCs w:val="24"/>
+          </w:rPr>
+        </w:r>
+        <w:r>
+          <w:rPr>
+            <w:rStyle w:val="Hyperlink"/>
+            <w:rFonts w:ascii="Times New Roman" w:hAnsi="Times New Roman" w:cs="Times New Roman"/>
+            <w:noProof/>
+            <w:sz w:val="24"/>
+            <w:szCs w:val="24"/>
+          </w:rPr>
+          <w:fldChar w:fldCharType="separate"/>
+        </w:r>
+        <w:r>
+          <w:rPr>
+            <w:rFonts w:ascii="Times New Roman" w:hAnsi="Times New Roman" w:cs="Times New Roman"/>
             <w:noProof/>
             <w:webHidden/>
-          </w:rPr>
-        </w:r>
-        <w:r>
-          <w:rPr>
+            <w:sz w:val="24"/>
+            <w:szCs w:val="24"/>
+          </w:rPr>
+          <w:t>5</w:t>
+        </w:r>
+        <w:r>
+          <w:rPr>
+            <w:rStyle w:val="Hyperlink"/>
+            <w:rFonts w:ascii="Times New Roman" w:hAnsi="Times New Roman" w:cs="Times New Roman"/>
+            <w:noProof/>
+            <w:sz w:val="24"/>
+            <w:szCs w:val="24"/>
+          </w:rPr>
+          <w:fldChar w:fldCharType="end"/>
+        </w:r>
+      </w:hyperlink>
+    </w:p>
+    <w:p>
+      <w:pPr>
+        <w:pStyle w:val="TOC1"/>
+        <w:tabs>
+          <w:tab w:val="left" w:pos="440"/>
+          <w:tab w:val="right" w:leader="dot" w:pos="9911"/>
+        </w:tabs>
+        <w:spacing w:line="360" w:lineRule="auto"/>
+        <w:jc w:val="both"/>
+        <w:rPr>
+          <w:rFonts w:ascii="Times New Roman" w:hAnsi="Times New Roman" w:cs="Times New Roman"/>
+          <w:b w:val="0"/>
+          <w:bCs w:val="0"/>
+          <w:caps w:val="0"/>
+          <w:noProof/>
+          <w:sz w:val="24"/>
+          <w:szCs w:val="24"/>
+        </w:rPr>
+      </w:pPr>
+      <w:hyperlink w:anchor="_Toc481785524" w:history="1">
+        <w:r>
+          <w:rPr>
+            <w:rStyle w:val="Hyperlink"/>
+            <w:rFonts w:ascii="Times New Roman" w:hAnsi="Times New Roman" w:cs="Times New Roman"/>
+            <w:noProof/>
+            <w:sz w:val="24"/>
+            <w:szCs w:val="24"/>
+            <w:lang w:bidi="ar-SA"/>
+          </w:rPr>
+          <w:t>3.</w:t>
+        </w:r>
+        <w:r>
+          <w:rPr>
+            <w:rFonts w:ascii="Times New Roman" w:hAnsi="Times New Roman" w:cs="Times New Roman"/>
+            <w:b w:val="0"/>
+            <w:bCs w:val="0"/>
+            <w:caps w:val="0"/>
+            <w:noProof/>
+            <w:sz w:val="24"/>
+            <w:szCs w:val="24"/>
+          </w:rPr>
+          <w:tab/>
+        </w:r>
+        <w:r>
+          <w:rPr>
+            <w:rStyle w:val="Hyperlink"/>
+            <w:rFonts w:ascii="Times New Roman" w:hAnsi="Times New Roman" w:cs="Times New Roman"/>
+            <w:noProof/>
+            <w:sz w:val="24"/>
+            <w:szCs w:val="24"/>
+            <w:lang w:bidi="ar-SA"/>
+          </w:rPr>
+          <w:t>Quality Goals and Expectations</w:t>
+        </w:r>
+        <w:r>
+          <w:rPr>
+            <w:rFonts w:ascii="Times New Roman" w:hAnsi="Times New Roman" w:cs="Times New Roman"/>
             <w:noProof/>
             <w:webHidden/>
+            <w:sz w:val="24"/>
+            <w:szCs w:val="24"/>
+          </w:rPr>
+          <w:tab/>
+        </w:r>
+        <w:r>
+          <w:rPr>
+            <w:rStyle w:val="Hyperlink"/>
+            <w:rFonts w:ascii="Times New Roman" w:hAnsi="Times New Roman" w:cs="Times New Roman"/>
+            <w:noProof/>
+            <w:sz w:val="24"/>
+            <w:szCs w:val="24"/>
+          </w:rPr>
+          <w:fldChar w:fldCharType="begin"/>
+        </w:r>
+        <w:r>
+          <w:rPr>
+            <w:rFonts w:ascii="Times New Roman" w:hAnsi="Times New Roman" w:cs="Times New Roman"/>
+            <w:noProof/>
+            <w:webHidden/>
+            <w:sz w:val="24"/>
+            <w:szCs w:val="24"/>
+          </w:rPr>
+          <w:instrText xml:space="preserve"> PAGEREF _Toc481785524 \h </w:instrText>
+        </w:r>
+        <w:r>
+          <w:rPr>
+            <w:rStyle w:val="Hyperlink"/>
+            <w:rFonts w:ascii="Times New Roman" w:hAnsi="Times New Roman" w:cs="Times New Roman"/>
+            <w:noProof/>
+            <w:sz w:val="24"/>
+            <w:szCs w:val="24"/>
+          </w:rPr>
+        </w:r>
+        <w:r>
+          <w:rPr>
+            <w:rStyle w:val="Hyperlink"/>
+            <w:rFonts w:ascii="Times New Roman" w:hAnsi="Times New Roman" w:cs="Times New Roman"/>
+            <w:noProof/>
+            <w:sz w:val="24"/>
+            <w:szCs w:val="24"/>
           </w:rPr>
           <w:fldChar w:fldCharType="separate"/>
         </w:r>
         <w:r>
           <w:rPr>
+            <w:rFonts w:ascii="Times New Roman" w:hAnsi="Times New Roman" w:cs="Times New Roman"/>
             <w:noProof/>
             <w:webHidden/>
-          </w:rPr>
-          <w:t>5</w:t>
-        </w:r>
-        <w:r>
-          <w:rPr>
+            <w:sz w:val="24"/>
+            <w:szCs w:val="24"/>
+          </w:rPr>
+          <w:t>6</w:t>
+        </w:r>
+        <w:r>
+          <w:rPr>
+            <w:rStyle w:val="Hyperlink"/>
+            <w:rFonts w:ascii="Times New Roman" w:hAnsi="Times New Roman" w:cs="Times New Roman"/>
+            <w:noProof/>
+            <w:sz w:val="24"/>
+            <w:szCs w:val="24"/>
+          </w:rPr>
+          <w:fldChar w:fldCharType="end"/>
+        </w:r>
+      </w:hyperlink>
+    </w:p>
+    <w:p>
+      <w:pPr>
+        <w:pStyle w:val="TOC1"/>
+        <w:tabs>
+          <w:tab w:val="left" w:pos="440"/>
+          <w:tab w:val="right" w:leader="dot" w:pos="9911"/>
+        </w:tabs>
+        <w:spacing w:line="360" w:lineRule="auto"/>
+        <w:jc w:val="both"/>
+        <w:rPr>
+          <w:rFonts w:ascii="Times New Roman" w:hAnsi="Times New Roman" w:cs="Times New Roman"/>
+          <w:b w:val="0"/>
+          <w:bCs w:val="0"/>
+          <w:caps w:val="0"/>
+          <w:noProof/>
+          <w:sz w:val="24"/>
+          <w:szCs w:val="24"/>
+        </w:rPr>
+      </w:pPr>
+      <w:hyperlink w:anchor="_Toc481785525" w:history="1">
+        <w:r>
+          <w:rPr>
+            <w:rStyle w:val="Hyperlink"/>
+            <w:rFonts w:ascii="Times New Roman" w:hAnsi="Times New Roman" w:cs="Times New Roman"/>
+            <w:noProof/>
+            <w:sz w:val="24"/>
+            <w:szCs w:val="24"/>
+            <w:lang w:bidi="ar-SA"/>
+          </w:rPr>
+          <w:t>4.</w:t>
+        </w:r>
+        <w:r>
+          <w:rPr>
+            <w:rFonts w:ascii="Times New Roman" w:hAnsi="Times New Roman" w:cs="Times New Roman"/>
+            <w:b w:val="0"/>
+            <w:bCs w:val="0"/>
+            <w:caps w:val="0"/>
+            <w:noProof/>
+            <w:sz w:val="24"/>
+            <w:szCs w:val="24"/>
+          </w:rPr>
+          <w:tab/>
+        </w:r>
+        <w:r>
+          <w:rPr>
+            <w:rStyle w:val="Hyperlink"/>
+            <w:rFonts w:ascii="Times New Roman" w:hAnsi="Times New Roman" w:cs="Times New Roman"/>
+            <w:noProof/>
+            <w:sz w:val="24"/>
+            <w:szCs w:val="24"/>
+            <w:lang w:bidi="ar-SA"/>
+          </w:rPr>
+          <w:t>Software Reviews</w:t>
+        </w:r>
+        <w:r>
+          <w:rPr>
+            <w:rFonts w:ascii="Times New Roman" w:hAnsi="Times New Roman" w:cs="Times New Roman"/>
             <w:noProof/>
             <w:webHidden/>
-          </w:rPr>
-          <w:fldChar w:fldCharType="end"/>
-        </w:r>
-      </w:hyperlink>
-    </w:p>
-    <w:p>
-      <w:pPr>
-        <w:pStyle w:val="TOC1"/>
-        <w:spacing w:line="360" w:lineRule="auto"/>
-        <w:rPr>
-          <w:rFonts w:ascii="Calibri" w:hAnsi="Calibri"/>
-          <w:szCs w:val="22"/>
-          <w:lang w:val="en-GB" w:eastAsia="en-GB"/>
-        </w:rPr>
-      </w:pPr>
-      <w:hyperlink w:anchor="_Toc379205375" w:history="1">
-        <w:r>
-          <w:rPr>
-            <w:rStyle w:val="Hyperlink"/>
-          </w:rPr>
-          <w:t>2.</w:t>
-        </w:r>
-        <w:r>
-          <w:rPr>
-            <w:rFonts w:ascii="Calibri" w:hAnsi="Calibri"/>
-            <w:szCs w:val="22"/>
-            <w:lang w:val="en-GB" w:eastAsia="en-GB"/>
+            <w:sz w:val="24"/>
+            <w:szCs w:val="24"/>
           </w:rPr>
           <w:tab/>
         </w:r>
         <w:r>
           <w:rPr>
             <w:rStyle w:val="Hyperlink"/>
-          </w:rPr>
-          <w:t>Reference Documents</w:t>
-        </w:r>
-        <w:r>
-          <w:rPr>
+            <w:rFonts w:ascii="Times New Roman" w:hAnsi="Times New Roman" w:cs="Times New Roman"/>
+            <w:noProof/>
+            <w:sz w:val="24"/>
+            <w:szCs w:val="24"/>
+          </w:rPr>
+          <w:fldChar w:fldCharType="begin"/>
+        </w:r>
+        <w:r>
+          <w:rPr>
+            <w:rFonts w:ascii="Times New Roman" w:hAnsi="Times New Roman" w:cs="Times New Roman"/>
+            <w:noProof/>
             <w:webHidden/>
-          </w:rPr>
-          <w:tab/>
-        </w:r>
-        <w:r>
-          <w:rPr>
+            <w:sz w:val="24"/>
+            <w:szCs w:val="24"/>
+          </w:rPr>
+          <w:instrText xml:space="preserve"> PAGEREF _Toc481785525 \h </w:instrText>
+        </w:r>
+        <w:r>
+          <w:rPr>
+            <w:rStyle w:val="Hyperlink"/>
+            <w:rFonts w:ascii="Times New Roman" w:hAnsi="Times New Roman" w:cs="Times New Roman"/>
+            <w:noProof/>
+            <w:sz w:val="24"/>
+            <w:szCs w:val="24"/>
+          </w:rPr>
+        </w:r>
+        <w:r>
+          <w:rPr>
+            <w:rStyle w:val="Hyperlink"/>
+            <w:rFonts w:ascii="Times New Roman" w:hAnsi="Times New Roman" w:cs="Times New Roman"/>
+            <w:noProof/>
+            <w:sz w:val="24"/>
+            <w:szCs w:val="24"/>
+          </w:rPr>
+          <w:fldChar w:fldCharType="separate"/>
+        </w:r>
+        <w:r>
+          <w:rPr>
+            <w:rFonts w:ascii="Times New Roman" w:hAnsi="Times New Roman" w:cs="Times New Roman"/>
+            <w:noProof/>
             <w:webHidden/>
-          </w:rPr>
-          <w:fldChar w:fldCharType="begin"/>
-        </w:r>
-        <w:r>
-          <w:rPr>
-            <w:webHidden/>
-          </w:rPr>
-          <w:instrText xml:space="preserve"> PAGEREF _Toc379205375 \h </w:instrText>
-        </w:r>
-        <w:r>
-          <w:rPr>
-            <w:webHidden/>
-          </w:rPr>
-        </w:r>
-        <w:r>
-          <w:rPr>
-            <w:webHidden/>
-          </w:rPr>
-          <w:fldChar w:fldCharType="separate"/>
-        </w:r>
-        <w:r>
-          <w:rPr>
-            <w:webHidden/>
+            <w:sz w:val="24"/>
+            <w:szCs w:val="24"/>
           </w:rPr>
           <w:t>6</w:t>
         </w:r>
         <w:r>
           <w:rPr>
-            <w:webHidden/>
-          </w:rPr>
-          <w:fldChar w:fldCharType="end"/>
-        </w:r>
-      </w:hyperlink>
-    </w:p>
-    <w:p>
-      <w:pPr>
-        <w:pStyle w:val="TOC1"/>
-        <w:spacing w:line="360" w:lineRule="auto"/>
-        <w:rPr>
-          <w:rFonts w:ascii="Calibri" w:hAnsi="Calibri"/>
-          <w:szCs w:val="22"/>
-          <w:lang w:val="en-GB" w:eastAsia="en-GB"/>
-        </w:rPr>
-      </w:pPr>
-      <w:hyperlink w:anchor="_Toc379205376" w:history="1">
-        <w:r>
-          <w:rPr>
-            <w:rStyle w:val="Hyperlink"/>
-          </w:rPr>
-          <w:t>3.</w:t>
-        </w:r>
-        <w:r>
-          <w:rPr>
-            <w:rFonts w:ascii="Calibri" w:hAnsi="Calibri"/>
-            <w:szCs w:val="22"/>
-            <w:lang w:val="en-GB" w:eastAsia="en-GB"/>
-          </w:rPr>
-          <w:tab/>
-        </w:r>
-        <w:r>
-          <w:rPr>
-            <w:rStyle w:val="Hyperlink"/>
-          </w:rPr>
-          <w:t>Quality Goals and Expectations</w:t>
-        </w:r>
-        <w:r>
-          <w:rPr>
-            <w:webHidden/>
-          </w:rPr>
-          <w:tab/>
-        </w:r>
-        <w:r>
-          <w:rPr>
-            <w:webHidden/>
-          </w:rPr>
-          <w:fldChar w:fldCharType="begin"/>
-        </w:r>
-        <w:r>
-          <w:rPr>
-            <w:webHidden/>
-          </w:rPr>
-          <w:instrText xml:space="preserve"> PAGEREF _Toc379205376 \h </w:instrText>
-        </w:r>
-        <w:r>
-          <w:rPr>
-            <w:webHidden/>
-          </w:rPr>
-        </w:r>
-        <w:r>
-          <w:rPr>
-            <w:webHidden/>
-          </w:rPr>
-          <w:fldChar w:fldCharType="separate"/>
-        </w:r>
-        <w:r>
-          <w:rPr>
-            <w:webHidden/>
-          </w:rPr>
-          <w:t>7</w:t>
-        </w:r>
-        <w:r>
-          <w:rPr>
-            <w:webHidden/>
-          </w:rPr>
-          <w:fldChar w:fldCharType="end"/>
-        </w:r>
-      </w:hyperlink>
-    </w:p>
-    <w:p>
-      <w:pPr>
-        <w:pStyle w:val="TOC1"/>
-        <w:spacing w:line="360" w:lineRule="auto"/>
-        <w:rPr>
-          <w:rFonts w:ascii="Calibri" w:hAnsi="Calibri"/>
-          <w:szCs w:val="22"/>
-          <w:lang w:val="en-GB" w:eastAsia="en-GB"/>
-        </w:rPr>
-      </w:pPr>
-      <w:hyperlink w:anchor="_Toc379205377" w:history="1">
-        <w:r>
-          <w:rPr>
-            <w:rStyle w:val="Hyperlink"/>
-          </w:rPr>
-          <w:t>4.</w:t>
-        </w:r>
-        <w:r>
-          <w:rPr>
-            <w:rFonts w:ascii="Calibri" w:hAnsi="Calibri"/>
-            <w:szCs w:val="22"/>
-            <w:lang w:val="en-GB" w:eastAsia="en-GB"/>
-          </w:rPr>
-          <w:tab/>
-        </w:r>
-        <w:r>
-          <w:rPr>
-            <w:rStyle w:val="Hyperlink"/>
-          </w:rPr>
-          <w:t>Software Reviews</w:t>
-        </w:r>
-        <w:r>
-          <w:rPr>
-            <w:webHidden/>
-          </w:rPr>
-          <w:tab/>
-        </w:r>
-        <w:r>
-          <w:rPr>
-            <w:webHidden/>
-          </w:rPr>
-          <w:fldChar w:fldCharType="begin"/>
-        </w:r>
-        <w:r>
-          <w:rPr>
-            <w:webHidden/>
-          </w:rPr>
-          <w:instrText xml:space="preserve"> PAGEREF _Toc379205377 \h </w:instrText>
-        </w:r>
-        <w:r>
-          <w:rPr>
-            <w:webHidden/>
-          </w:rPr>
-        </w:r>
-        <w:r>
-          <w:rPr>
-            <w:webHidden/>
-          </w:rPr>
-          <w:fldChar w:fldCharType="separate"/>
-        </w:r>
-        <w:r>
-          <w:rPr>
-            <w:webHidden/>
-          </w:rPr>
-          <w:t>8</w:t>
-        </w:r>
-        <w:r>
-          <w:rPr>
-            <w:webHidden/>
+            <w:rStyle w:val="Hyperlink"/>
+            <w:rFonts w:ascii="Times New Roman" w:hAnsi="Times New Roman" w:cs="Times New Roman"/>
+            <w:noProof/>
+            <w:sz w:val="24"/>
+            <w:szCs w:val="24"/>
           </w:rPr>
           <w:fldChar w:fldCharType="end"/>
         </w:r>
@@ -1405,85 +1510,117 @@
         <w:pStyle w:val="TOC2"/>
         <w:tabs>
           <w:tab w:val="left" w:pos="880"/>
-          <w:tab w:val="right" w:leader="dot" w:pos="9350"/>
+          <w:tab w:val="right" w:leader="dot" w:pos="9911"/>
         </w:tabs>
         <w:spacing w:line="360" w:lineRule="auto"/>
-        <w:rPr>
-          <w:rFonts w:ascii="Calibri" w:hAnsi="Calibri"/>
+        <w:jc w:val="both"/>
+        <w:rPr>
+          <w:rFonts w:ascii="Times New Roman" w:hAnsi="Times New Roman" w:cs="Times New Roman"/>
+          <w:smallCaps w:val="0"/>
           <w:noProof/>
-          <w:szCs w:val="22"/>
-          <w:lang w:val="en-GB" w:eastAsia="en-GB"/>
-        </w:rPr>
-      </w:pPr>
-      <w:hyperlink w:anchor="_Toc379205378" w:history="1">
-        <w:r>
-          <w:rPr>
-            <w:rStyle w:val="Hyperlink"/>
-            <w:noProof/>
+          <w:sz w:val="24"/>
+          <w:szCs w:val="24"/>
+        </w:rPr>
+      </w:pPr>
+      <w:hyperlink w:anchor="_Toc481785526" w:history="1">
+        <w:r>
+          <w:rPr>
+            <w:rStyle w:val="Hyperlink"/>
+            <w:rFonts w:ascii="Times New Roman" w:hAnsi="Times New Roman" w:cs="Times New Roman"/>
+            <w:noProof/>
+            <w:sz w:val="24"/>
+            <w:szCs w:val="24"/>
+            <w:lang w:bidi="ar-SA"/>
           </w:rPr>
           <w:t>4.1</w:t>
         </w:r>
         <w:r>
           <w:rPr>
-            <w:rFonts w:ascii="Calibri" w:hAnsi="Calibri"/>
-            <w:noProof/>
-            <w:szCs w:val="22"/>
-            <w:lang w:val="en-GB" w:eastAsia="en-GB"/>
+            <w:rFonts w:ascii="Times New Roman" w:hAnsi="Times New Roman" w:cs="Times New Roman"/>
+            <w:smallCaps w:val="0"/>
+            <w:noProof/>
+            <w:sz w:val="24"/>
+            <w:szCs w:val="24"/>
           </w:rPr>
           <w:tab/>
         </w:r>
         <w:r>
           <w:rPr>
             <w:rStyle w:val="Hyperlink"/>
-            <w:noProof/>
+            <w:rFonts w:ascii="Times New Roman" w:hAnsi="Times New Roman" w:cs="Times New Roman"/>
+            <w:noProof/>
+            <w:sz w:val="24"/>
+            <w:szCs w:val="24"/>
+            <w:lang w:bidi="ar-SA"/>
           </w:rPr>
           <w:t>Purpose</w:t>
         </w:r>
         <w:r>
           <w:rPr>
+            <w:rFonts w:ascii="Times New Roman" w:hAnsi="Times New Roman" w:cs="Times New Roman"/>
             <w:noProof/>
             <w:webHidden/>
+            <w:sz w:val="24"/>
+            <w:szCs w:val="24"/>
           </w:rPr>
           <w:tab/>
         </w:r>
         <w:r>
           <w:rPr>
+            <w:rStyle w:val="Hyperlink"/>
+            <w:rFonts w:ascii="Times New Roman" w:hAnsi="Times New Roman" w:cs="Times New Roman"/>
+            <w:noProof/>
+            <w:sz w:val="24"/>
+            <w:szCs w:val="24"/>
+          </w:rPr>
+          <w:fldChar w:fldCharType="begin"/>
+        </w:r>
+        <w:r>
+          <w:rPr>
+            <w:rFonts w:ascii="Times New Roman" w:hAnsi="Times New Roman" w:cs="Times New Roman"/>
             <w:noProof/>
             <w:webHidden/>
-          </w:rPr>
-          <w:fldChar w:fldCharType="begin"/>
-        </w:r>
-        <w:r>
-          <w:rPr>
+            <w:sz w:val="24"/>
+            <w:szCs w:val="24"/>
+          </w:rPr>
+          <w:instrText xml:space="preserve"> PAGEREF _Toc481785526 \h </w:instrText>
+        </w:r>
+        <w:r>
+          <w:rPr>
+            <w:rStyle w:val="Hyperlink"/>
+            <w:rFonts w:ascii="Times New Roman" w:hAnsi="Times New Roman" w:cs="Times New Roman"/>
+            <w:noProof/>
+            <w:sz w:val="24"/>
+            <w:szCs w:val="24"/>
+          </w:rPr>
+        </w:r>
+        <w:r>
+          <w:rPr>
+            <w:rStyle w:val="Hyperlink"/>
+            <w:rFonts w:ascii="Times New Roman" w:hAnsi="Times New Roman" w:cs="Times New Roman"/>
+            <w:noProof/>
+            <w:sz w:val="24"/>
+            <w:szCs w:val="24"/>
+          </w:rPr>
+          <w:fldChar w:fldCharType="separate"/>
+        </w:r>
+        <w:r>
+          <w:rPr>
+            <w:rFonts w:ascii="Times New Roman" w:hAnsi="Times New Roman" w:cs="Times New Roman"/>
             <w:noProof/>
             <w:webHidden/>
-          </w:rPr>
-          <w:instrText xml:space="preserve"> PAGEREF _Toc379205378 \h </w:instrText>
-        </w:r>
-        <w:r>
-          <w:rPr>
-            <w:noProof/>
-            <w:webHidden/>
-          </w:rPr>
-        </w:r>
-        <w:r>
-          <w:rPr>
-            <w:noProof/>
-            <w:webHidden/>
-          </w:rPr>
-          <w:fldChar w:fldCharType="separate"/>
-        </w:r>
-        <w:r>
-          <w:rPr>
-            <w:noProof/>
-            <w:webHidden/>
-          </w:rPr>
-          <w:t>8</w:t>
-        </w:r>
-        <w:r>
-          <w:rPr>
-            <w:noProof/>
-            <w:webHidden/>
+            <w:sz w:val="24"/>
+            <w:szCs w:val="24"/>
+          </w:rPr>
+          <w:t>6</w:t>
+        </w:r>
+        <w:r>
+          <w:rPr>
+            <w:rStyle w:val="Hyperlink"/>
+            <w:rFonts w:ascii="Times New Roman" w:hAnsi="Times New Roman" w:cs="Times New Roman"/>
+            <w:noProof/>
+            <w:sz w:val="24"/>
+            <w:szCs w:val="24"/>
           </w:rPr>
           <w:fldChar w:fldCharType="end"/>
         </w:r>
@@ -1494,85 +1631,117 @@
         <w:pStyle w:val="TOC2"/>
         <w:tabs>
           <w:tab w:val="left" w:pos="880"/>
-          <w:tab w:val="right" w:leader="dot" w:pos="9350"/>
+          <w:tab w:val="right" w:leader="dot" w:pos="9911"/>
         </w:tabs>
         <w:spacing w:line="360" w:lineRule="auto"/>
-        <w:rPr>
-          <w:rFonts w:ascii="Calibri" w:hAnsi="Calibri"/>
+        <w:jc w:val="both"/>
+        <w:rPr>
+          <w:rFonts w:ascii="Times New Roman" w:hAnsi="Times New Roman" w:cs="Times New Roman"/>
+          <w:smallCaps w:val="0"/>
           <w:noProof/>
-          <w:szCs w:val="22"/>
-          <w:lang w:val="en-GB" w:eastAsia="en-GB"/>
-        </w:rPr>
-      </w:pPr>
-      <w:hyperlink w:anchor="_Toc379205379" w:history="1">
-        <w:r>
-          <w:rPr>
-            <w:rStyle w:val="Hyperlink"/>
-            <w:noProof/>
+          <w:sz w:val="24"/>
+          <w:szCs w:val="24"/>
+        </w:rPr>
+      </w:pPr>
+      <w:hyperlink w:anchor="_Toc481785527" w:history="1">
+        <w:r>
+          <w:rPr>
+            <w:rStyle w:val="Hyperlink"/>
+            <w:rFonts w:ascii="Times New Roman" w:hAnsi="Times New Roman" w:cs="Times New Roman"/>
+            <w:noProof/>
+            <w:sz w:val="24"/>
+            <w:szCs w:val="24"/>
+            <w:lang w:bidi="ar-SA"/>
           </w:rPr>
           <w:t>4.2</w:t>
         </w:r>
         <w:r>
           <w:rPr>
-            <w:rFonts w:ascii="Calibri" w:hAnsi="Calibri"/>
-            <w:noProof/>
-            <w:szCs w:val="22"/>
-            <w:lang w:val="en-GB" w:eastAsia="en-GB"/>
+            <w:rFonts w:ascii="Times New Roman" w:hAnsi="Times New Roman" w:cs="Times New Roman"/>
+            <w:smallCaps w:val="0"/>
+            <w:noProof/>
+            <w:sz w:val="24"/>
+            <w:szCs w:val="24"/>
           </w:rPr>
           <w:tab/>
         </w:r>
         <w:r>
           <w:rPr>
             <w:rStyle w:val="Hyperlink"/>
-            <w:noProof/>
+            <w:rFonts w:ascii="Times New Roman" w:hAnsi="Times New Roman" w:cs="Times New Roman"/>
+            <w:noProof/>
+            <w:sz w:val="24"/>
+            <w:szCs w:val="24"/>
+            <w:lang w:bidi="ar-SA"/>
           </w:rPr>
           <w:t>Review Schedule</w:t>
         </w:r>
         <w:r>
           <w:rPr>
+            <w:rFonts w:ascii="Times New Roman" w:hAnsi="Times New Roman" w:cs="Times New Roman"/>
             <w:noProof/>
             <w:webHidden/>
+            <w:sz w:val="24"/>
+            <w:szCs w:val="24"/>
           </w:rPr>
           <w:tab/>
         </w:r>
         <w:r>
           <w:rPr>
+            <w:rStyle w:val="Hyperlink"/>
+            <w:rFonts w:ascii="Times New Roman" w:hAnsi="Times New Roman" w:cs="Times New Roman"/>
+            <w:noProof/>
+            <w:sz w:val="24"/>
+            <w:szCs w:val="24"/>
+          </w:rPr>
+          <w:fldChar w:fldCharType="begin"/>
+        </w:r>
+        <w:r>
+          <w:rPr>
+            <w:rFonts w:ascii="Times New Roman" w:hAnsi="Times New Roman" w:cs="Times New Roman"/>
             <w:noProof/>
             <w:webHidden/>
-          </w:rPr>
-          <w:fldChar w:fldCharType="begin"/>
-        </w:r>
-        <w:r>
-          <w:rPr>
+            <w:sz w:val="24"/>
+            <w:szCs w:val="24"/>
+          </w:rPr>
+          <w:instrText xml:space="preserve"> PAGEREF _Toc481785527 \h </w:instrText>
+        </w:r>
+        <w:r>
+          <w:rPr>
+            <w:rStyle w:val="Hyperlink"/>
+            <w:rFonts w:ascii="Times New Roman" w:hAnsi="Times New Roman" w:cs="Times New Roman"/>
+            <w:noProof/>
+            <w:sz w:val="24"/>
+            <w:szCs w:val="24"/>
+          </w:rPr>
+        </w:r>
+        <w:r>
+          <w:rPr>
+            <w:rStyle w:val="Hyperlink"/>
+            <w:rFonts w:ascii="Times New Roman" w:hAnsi="Times New Roman" w:cs="Times New Roman"/>
+            <w:noProof/>
+            <w:sz w:val="24"/>
+            <w:szCs w:val="24"/>
+          </w:rPr>
+          <w:fldChar w:fldCharType="separate"/>
+        </w:r>
+        <w:r>
+          <w:rPr>
+            <w:rFonts w:ascii="Times New Roman" w:hAnsi="Times New Roman" w:cs="Times New Roman"/>
             <w:noProof/>
             <w:webHidden/>
-          </w:rPr>
-          <w:instrText xml:space="preserve"> PAGEREF _Toc379205379 \h </w:instrText>
-        </w:r>
-        <w:r>
-          <w:rPr>
-            <w:noProof/>
-            <w:webHidden/>
-          </w:rPr>
-        </w:r>
-        <w:r>
-          <w:rPr>
-            <w:noProof/>
-            <w:webHidden/>
-          </w:rPr>
-          <w:fldChar w:fldCharType="separate"/>
-        </w:r>
-        <w:r>
-          <w:rPr>
-            <w:noProof/>
-            <w:webHidden/>
-          </w:rPr>
-          <w:t>8</w:t>
-        </w:r>
-        <w:r>
-          <w:rPr>
-            <w:noProof/>
-            <w:webHidden/>
+            <w:sz w:val="24"/>
+            <w:szCs w:val="24"/>
+          </w:rPr>
+          <w:t>6</w:t>
+        </w:r>
+        <w:r>
+          <w:rPr>
+            <w:rStyle w:val="Hyperlink"/>
+            <w:rFonts w:ascii="Times New Roman" w:hAnsi="Times New Roman" w:cs="Times New Roman"/>
+            <w:noProof/>
+            <w:sz w:val="24"/>
+            <w:szCs w:val="24"/>
           </w:rPr>
           <w:fldChar w:fldCharType="end"/>
         </w:r>
@@ -1580,251 +1749,124 @@
     </w:p>
     <w:p>
       <w:pPr>
-        <w:pStyle w:val="TOC3"/>
+        <w:pStyle w:val="TOC1"/>
         <w:tabs>
-          <w:tab w:val="left" w:pos="1100"/>
-          <w:tab w:val="right" w:leader="dot" w:pos="9350"/>
+          <w:tab w:val="left" w:pos="440"/>
+          <w:tab w:val="right" w:leader="dot" w:pos="9911"/>
         </w:tabs>
         <w:spacing w:line="360" w:lineRule="auto"/>
-        <w:rPr>
-          <w:rFonts w:ascii="Calibri" w:hAnsi="Calibri" w:cs="Times New Roman"/>
+        <w:jc w:val="both"/>
+        <w:rPr>
+          <w:rFonts w:ascii="Times New Roman" w:hAnsi="Times New Roman" w:cs="Times New Roman"/>
+          <w:b w:val="0"/>
+          <w:bCs w:val="0"/>
+          <w:caps w:val="0"/>
           <w:noProof/>
-          <w:szCs w:val="22"/>
-          <w:lang w:val="en-GB" w:eastAsia="en-GB"/>
-        </w:rPr>
-      </w:pPr>
-      <w:hyperlink w:anchor="_Toc379205380" w:history="1">
-        <w:r>
-          <w:rPr>
-            <w:rStyle w:val="Hyperlink"/>
-            <w:noProof/>
-          </w:rPr>
-          <w:t>4.2.1</w:t>
-        </w:r>
-        <w:r>
-          <w:rPr>
-            <w:rFonts w:ascii="Calibri" w:hAnsi="Calibri" w:cs="Times New Roman"/>
-            <w:noProof/>
-            <w:szCs w:val="22"/>
-            <w:lang w:val="en-GB" w:eastAsia="en-GB"/>
+          <w:sz w:val="24"/>
+          <w:szCs w:val="24"/>
+        </w:rPr>
+      </w:pPr>
+      <w:hyperlink w:anchor="_Toc481785528" w:history="1">
+        <w:r>
+          <w:rPr>
+            <w:rStyle w:val="Hyperlink"/>
+            <w:rFonts w:ascii="Times New Roman" w:hAnsi="Times New Roman" w:cs="Times New Roman"/>
+            <w:noProof/>
+            <w:sz w:val="24"/>
+            <w:szCs w:val="24"/>
+            <w:lang w:bidi="ar-SA"/>
+          </w:rPr>
+          <w:t>5.</w:t>
+        </w:r>
+        <w:r>
+          <w:rPr>
+            <w:rFonts w:ascii="Times New Roman" w:hAnsi="Times New Roman" w:cs="Times New Roman"/>
+            <w:b w:val="0"/>
+            <w:bCs w:val="0"/>
+            <w:caps w:val="0"/>
+            <w:noProof/>
+            <w:sz w:val="24"/>
+            <w:szCs w:val="24"/>
           </w:rPr>
           <w:tab/>
         </w:r>
         <w:r>
           <w:rPr>
             <w:rStyle w:val="Hyperlink"/>
-            <w:noProof/>
-          </w:rPr>
-          <w:t>Artifact 1</w:t>
-        </w:r>
-        <w:r>
-          <w:rPr>
+            <w:rFonts w:ascii="Times New Roman" w:hAnsi="Times New Roman" w:cs="Times New Roman"/>
+            <w:noProof/>
+            <w:sz w:val="24"/>
+            <w:szCs w:val="24"/>
+            <w:lang w:bidi="ar-SA"/>
+          </w:rPr>
+          <w:t>Test</w:t>
+        </w:r>
+        <w:r>
+          <w:rPr>
+            <w:rFonts w:ascii="Times New Roman" w:hAnsi="Times New Roman" w:cs="Times New Roman"/>
             <w:noProof/>
             <w:webHidden/>
+            <w:sz w:val="24"/>
+            <w:szCs w:val="24"/>
           </w:rPr>
           <w:tab/>
         </w:r>
         <w:r>
           <w:rPr>
+            <w:rStyle w:val="Hyperlink"/>
+            <w:rFonts w:ascii="Times New Roman" w:hAnsi="Times New Roman" w:cs="Times New Roman"/>
+            <w:noProof/>
+            <w:sz w:val="24"/>
+            <w:szCs w:val="24"/>
+          </w:rPr>
+          <w:fldChar w:fldCharType="begin"/>
+        </w:r>
+        <w:r>
+          <w:rPr>
+            <w:rFonts w:ascii="Times New Roman" w:hAnsi="Times New Roman" w:cs="Times New Roman"/>
             <w:noProof/>
             <w:webHidden/>
-          </w:rPr>
-          <w:fldChar w:fldCharType="begin"/>
-        </w:r>
-        <w:r>
-          <w:rPr>
+            <w:sz w:val="24"/>
+            <w:szCs w:val="24"/>
+          </w:rPr>
+          <w:instrText xml:space="preserve"> PAGEREF _Toc481785528 \h </w:instrText>
+        </w:r>
+        <w:r>
+          <w:rPr>
+            <w:rStyle w:val="Hyperlink"/>
+            <w:rFonts w:ascii="Times New Roman" w:hAnsi="Times New Roman" w:cs="Times New Roman"/>
+            <w:noProof/>
+            <w:sz w:val="24"/>
+            <w:szCs w:val="24"/>
+          </w:rPr>
+        </w:r>
+        <w:r>
+          <w:rPr>
+            <w:rStyle w:val="Hyperlink"/>
+            <w:rFonts w:ascii="Times New Roman" w:hAnsi="Times New Roman" w:cs="Times New Roman"/>
+            <w:noProof/>
+            <w:sz w:val="24"/>
+            <w:szCs w:val="24"/>
+          </w:rPr>
+          <w:fldChar w:fldCharType="separate"/>
+        </w:r>
+        <w:r>
+          <w:rPr>
+            <w:rFonts w:ascii="Times New Roman" w:hAnsi="Times New Roman" w:cs="Times New Roman"/>
             <w:noProof/>
             <w:webHidden/>
-          </w:rPr>
-          <w:instrText xml:space="preserve"> PAGEREF _Toc379205380 \h </w:instrText>
-        </w:r>
-        <w:r>
-          <w:rPr>
-            <w:noProof/>
-            <w:webHidden/>
-          </w:rPr>
-        </w:r>
-        <w:r>
-          <w:rPr>
-            <w:noProof/>
-            <w:webHidden/>
-          </w:rPr>
-          <w:fldChar w:fldCharType="separate"/>
-        </w:r>
-        <w:r>
-          <w:rPr>
-            <w:noProof/>
-            <w:webHidden/>
+            <w:sz w:val="24"/>
+            <w:szCs w:val="24"/>
           </w:rPr>
           <w:t>8</w:t>
         </w:r>
         <w:r>
           <w:rPr>
-            <w:noProof/>
-            <w:webHidden/>
-          </w:rPr>
-          <w:fldChar w:fldCharType="end"/>
-        </w:r>
-      </w:hyperlink>
-    </w:p>
-    <w:p>
-      <w:pPr>
-        <w:pStyle w:val="TOC3"/>
-        <w:tabs>
-          <w:tab w:val="left" w:pos="1100"/>
-          <w:tab w:val="right" w:leader="dot" w:pos="9350"/>
-        </w:tabs>
-        <w:spacing w:line="360" w:lineRule="auto"/>
-        <w:rPr>
-          <w:rFonts w:ascii="Calibri" w:hAnsi="Calibri" w:cs="Times New Roman"/>
-          <w:noProof/>
-          <w:szCs w:val="22"/>
-          <w:lang w:val="en-GB" w:eastAsia="en-GB"/>
-        </w:rPr>
-      </w:pPr>
-      <w:hyperlink w:anchor="_Toc379205381" w:history="1">
-        <w:r>
-          <w:rPr>
-            <w:rStyle w:val="Hyperlink"/>
-            <w:noProof/>
-          </w:rPr>
-          <w:t>4.2.2</w:t>
-        </w:r>
-        <w:r>
-          <w:rPr>
-            <w:rFonts w:ascii="Calibri" w:hAnsi="Calibri" w:cs="Times New Roman"/>
-            <w:noProof/>
-            <w:szCs w:val="22"/>
-            <w:lang w:val="en-GB" w:eastAsia="en-GB"/>
-          </w:rPr>
-          <w:tab/>
-        </w:r>
-        <w:r>
-          <w:rPr>
-            <w:rStyle w:val="Hyperlink"/>
-            <w:noProof/>
-          </w:rPr>
-          <w:t>Artifact 2</w:t>
-        </w:r>
-        <w:r>
-          <w:rPr>
-            <w:noProof/>
-            <w:webHidden/>
-          </w:rPr>
-          <w:tab/>
-        </w:r>
-        <w:r>
-          <w:rPr>
-            <w:noProof/>
-            <w:webHidden/>
-          </w:rPr>
-          <w:fldChar w:fldCharType="begin"/>
-        </w:r>
-        <w:r>
-          <w:rPr>
-            <w:noProof/>
-            <w:webHidden/>
-          </w:rPr>
-          <w:instrText xml:space="preserve"> PAGEREF _Toc379205381 \h </w:instrText>
-        </w:r>
-        <w:r>
-          <w:rPr>
-            <w:noProof/>
-            <w:webHidden/>
-          </w:rPr>
-        </w:r>
-        <w:r>
-          <w:rPr>
-            <w:noProof/>
-            <w:webHidden/>
-          </w:rPr>
-          <w:fldChar w:fldCharType="separate"/>
-        </w:r>
-        <w:r>
-          <w:rPr>
-            <w:noProof/>
-            <w:webHidden/>
-          </w:rPr>
-          <w:t>8</w:t>
-        </w:r>
-        <w:r>
-          <w:rPr>
-            <w:noProof/>
-            <w:webHidden/>
-          </w:rPr>
-          <w:fldChar w:fldCharType="end"/>
-        </w:r>
-      </w:hyperlink>
-    </w:p>
-    <w:p>
-      <w:pPr>
-        <w:pStyle w:val="TOC1"/>
-        <w:spacing w:line="360" w:lineRule="auto"/>
-        <w:rPr>
-          <w:rFonts w:ascii="Calibri" w:hAnsi="Calibri"/>
-          <w:szCs w:val="22"/>
-          <w:lang w:val="en-GB" w:eastAsia="en-GB"/>
-        </w:rPr>
-      </w:pPr>
-      <w:hyperlink w:anchor="_Toc379205382" w:history="1">
-        <w:r>
-          <w:rPr>
-            <w:rStyle w:val="Hyperlink"/>
-          </w:rPr>
-          <w:t>5.</w:t>
-        </w:r>
-        <w:r>
-          <w:rPr>
-            <w:rFonts w:ascii="Calibri" w:hAnsi="Calibri"/>
-            <w:szCs w:val="22"/>
-            <w:lang w:val="en-GB" w:eastAsia="en-GB"/>
-          </w:rPr>
-          <w:tab/>
-        </w:r>
-        <w:r>
-          <w:rPr>
-            <w:rStyle w:val="Hyperlink"/>
-          </w:rPr>
-          <w:t>Test</w:t>
-        </w:r>
-        <w:r>
-          <w:rPr>
-            <w:webHidden/>
-          </w:rPr>
-          <w:tab/>
-        </w:r>
-        <w:r>
-          <w:rPr>
-            <w:webHidden/>
-          </w:rPr>
-          <w:fldChar w:fldCharType="begin"/>
-        </w:r>
-        <w:r>
-          <w:rPr>
-            <w:webHidden/>
-          </w:rPr>
-          <w:instrText xml:space="preserve"> PAGEREF _Toc379205382 \h </w:instrText>
-        </w:r>
-        <w:r>
-          <w:rPr>
-            <w:webHidden/>
-          </w:rPr>
-        </w:r>
-        <w:r>
-          <w:rPr>
-            <w:webHidden/>
-          </w:rPr>
-          <w:fldChar w:fldCharType="separate"/>
-        </w:r>
-        <w:r>
-          <w:rPr>
-            <w:webHidden/>
-          </w:rPr>
-          <w:t>9</w:t>
-        </w:r>
-        <w:r>
-          <w:rPr>
-            <w:webHidden/>
+            <w:rStyle w:val="Hyperlink"/>
+            <w:rFonts w:ascii="Times New Roman" w:hAnsi="Times New Roman" w:cs="Times New Roman"/>
+            <w:noProof/>
+            <w:sz w:val="24"/>
+            <w:szCs w:val="24"/>
           </w:rPr>
           <w:fldChar w:fldCharType="end"/>
         </w:r>
@@ -1835,85 +1877,117 @@
         <w:pStyle w:val="TOC2"/>
         <w:tabs>
           <w:tab w:val="left" w:pos="880"/>
-          <w:tab w:val="right" w:leader="dot" w:pos="9350"/>
+          <w:tab w:val="right" w:leader="dot" w:pos="9911"/>
         </w:tabs>
         <w:spacing w:line="360" w:lineRule="auto"/>
-        <w:rPr>
-          <w:rFonts w:ascii="Calibri" w:hAnsi="Calibri"/>
+        <w:jc w:val="both"/>
+        <w:rPr>
+          <w:rFonts w:ascii="Times New Roman" w:hAnsi="Times New Roman" w:cs="Times New Roman"/>
+          <w:smallCaps w:val="0"/>
           <w:noProof/>
-          <w:szCs w:val="22"/>
-          <w:lang w:val="en-GB" w:eastAsia="en-GB"/>
-        </w:rPr>
-      </w:pPr>
-      <w:hyperlink w:anchor="_Toc379205383" w:history="1">
-        <w:r>
-          <w:rPr>
-            <w:rStyle w:val="Hyperlink"/>
-            <w:noProof/>
+          <w:sz w:val="24"/>
+          <w:szCs w:val="24"/>
+        </w:rPr>
+      </w:pPr>
+      <w:hyperlink w:anchor="_Toc481785529" w:history="1">
+        <w:r>
+          <w:rPr>
+            <w:rStyle w:val="Hyperlink"/>
+            <w:rFonts w:ascii="Times New Roman" w:hAnsi="Times New Roman" w:cs="Times New Roman"/>
+            <w:noProof/>
+            <w:sz w:val="24"/>
+            <w:szCs w:val="24"/>
+            <w:lang w:bidi="ar-SA"/>
           </w:rPr>
           <w:t>5.1</w:t>
         </w:r>
         <w:r>
           <w:rPr>
-            <w:rFonts w:ascii="Calibri" w:hAnsi="Calibri"/>
-            <w:noProof/>
-            <w:szCs w:val="22"/>
-            <w:lang w:val="en-GB" w:eastAsia="en-GB"/>
+            <w:rFonts w:ascii="Times New Roman" w:hAnsi="Times New Roman" w:cs="Times New Roman"/>
+            <w:smallCaps w:val="0"/>
+            <w:noProof/>
+            <w:sz w:val="24"/>
+            <w:szCs w:val="24"/>
           </w:rPr>
           <w:tab/>
         </w:r>
         <w:r>
           <w:rPr>
             <w:rStyle w:val="Hyperlink"/>
-            <w:noProof/>
+            <w:rFonts w:ascii="Times New Roman" w:hAnsi="Times New Roman" w:cs="Times New Roman"/>
+            <w:noProof/>
+            <w:sz w:val="24"/>
+            <w:szCs w:val="24"/>
+            <w:lang w:bidi="ar-SA"/>
           </w:rPr>
           <w:t>Purpose</w:t>
         </w:r>
         <w:r>
           <w:rPr>
+            <w:rFonts w:ascii="Times New Roman" w:hAnsi="Times New Roman" w:cs="Times New Roman"/>
             <w:noProof/>
             <w:webHidden/>
+            <w:sz w:val="24"/>
+            <w:szCs w:val="24"/>
           </w:rPr>
           <w:tab/>
         </w:r>
         <w:r>
           <w:rPr>
+            <w:rStyle w:val="Hyperlink"/>
+            <w:rFonts w:ascii="Times New Roman" w:hAnsi="Times New Roman" w:cs="Times New Roman"/>
+            <w:noProof/>
+            <w:sz w:val="24"/>
+            <w:szCs w:val="24"/>
+          </w:rPr>
+          <w:fldChar w:fldCharType="begin"/>
+        </w:r>
+        <w:r>
+          <w:rPr>
+            <w:rFonts w:ascii="Times New Roman" w:hAnsi="Times New Roman" w:cs="Times New Roman"/>
             <w:noProof/>
             <w:webHidden/>
-          </w:rPr>
-          <w:fldChar w:fldCharType="begin"/>
-        </w:r>
-        <w:r>
-          <w:rPr>
+            <w:sz w:val="24"/>
+            <w:szCs w:val="24"/>
+          </w:rPr>
+          <w:instrText xml:space="preserve"> PAGEREF _Toc481785529 \h </w:instrText>
+        </w:r>
+        <w:r>
+          <w:rPr>
+            <w:rStyle w:val="Hyperlink"/>
+            <w:rFonts w:ascii="Times New Roman" w:hAnsi="Times New Roman" w:cs="Times New Roman"/>
+            <w:noProof/>
+            <w:sz w:val="24"/>
+            <w:szCs w:val="24"/>
+          </w:rPr>
+        </w:r>
+        <w:r>
+          <w:rPr>
+            <w:rStyle w:val="Hyperlink"/>
+            <w:rFonts w:ascii="Times New Roman" w:hAnsi="Times New Roman" w:cs="Times New Roman"/>
+            <w:noProof/>
+            <w:sz w:val="24"/>
+            <w:szCs w:val="24"/>
+          </w:rPr>
+          <w:fldChar w:fldCharType="separate"/>
+        </w:r>
+        <w:r>
+          <w:rPr>
+            <w:rFonts w:ascii="Times New Roman" w:hAnsi="Times New Roman" w:cs="Times New Roman"/>
             <w:noProof/>
             <w:webHidden/>
-          </w:rPr>
-          <w:instrText xml:space="preserve"> PAGEREF _Toc379205383 \h </w:instrText>
-        </w:r>
-        <w:r>
-          <w:rPr>
-            <w:noProof/>
-            <w:webHidden/>
-          </w:rPr>
-        </w:r>
-        <w:r>
-          <w:rPr>
-            <w:noProof/>
-            <w:webHidden/>
-          </w:rPr>
-          <w:fldChar w:fldCharType="separate"/>
-        </w:r>
-        <w:r>
-          <w:rPr>
-            <w:noProof/>
-            <w:webHidden/>
-          </w:rPr>
-          <w:t>9</w:t>
-        </w:r>
-        <w:r>
-          <w:rPr>
-            <w:noProof/>
-            <w:webHidden/>
+            <w:sz w:val="24"/>
+            <w:szCs w:val="24"/>
+          </w:rPr>
+          <w:t>8</w:t>
+        </w:r>
+        <w:r>
+          <w:rPr>
+            <w:rStyle w:val="Hyperlink"/>
+            <w:rFonts w:ascii="Times New Roman" w:hAnsi="Times New Roman" w:cs="Times New Roman"/>
+            <w:noProof/>
+            <w:sz w:val="24"/>
+            <w:szCs w:val="24"/>
           </w:rPr>
           <w:fldChar w:fldCharType="end"/>
         </w:r>
@@ -1923,86 +1997,1201 @@
       <w:pPr>
         <w:pStyle w:val="TOC3"/>
         <w:tabs>
-          <w:tab w:val="left" w:pos="1100"/>
-          <w:tab w:val="right" w:leader="dot" w:pos="9350"/>
+          <w:tab w:val="left" w:pos="1320"/>
+          <w:tab w:val="right" w:leader="dot" w:pos="9911"/>
         </w:tabs>
         <w:spacing w:line="360" w:lineRule="auto"/>
-        <w:rPr>
-          <w:rFonts w:ascii="Calibri" w:hAnsi="Calibri" w:cs="Times New Roman"/>
+        <w:jc w:val="both"/>
+        <w:rPr>
+          <w:rFonts w:ascii="Times New Roman" w:hAnsi="Times New Roman" w:cs="Times New Roman"/>
+          <w:i w:val="0"/>
+          <w:iCs w:val="0"/>
           <w:noProof/>
+          <w:sz w:val="24"/>
+          <w:szCs w:val="24"/>
+        </w:rPr>
+      </w:pPr>
+      <w:hyperlink w:anchor="_Toc481785530" w:history="1">
+        <w:r>
+          <w:rPr>
+            <w:rStyle w:val="Hyperlink"/>
+            <w:rFonts w:ascii="Times New Roman" w:hAnsi="Times New Roman" w:cs="Times New Roman"/>
+            <w:i w:val="0"/>
+            <w:iCs w:val="0"/>
+            <w:noProof/>
+            <w:sz w:val="24"/>
+            <w:szCs w:val="24"/>
+            <w:lang w:bidi="ar-SA"/>
+          </w:rPr>
+          <w:t>5.1.1.</w:t>
+        </w:r>
+        <w:r>
+          <w:rPr>
+            <w:rFonts w:ascii="Times New Roman" w:hAnsi="Times New Roman" w:cs="Times New Roman"/>
+            <w:i w:val="0"/>
+            <w:iCs w:val="0"/>
+            <w:noProof/>
+            <w:sz w:val="24"/>
+            <w:szCs w:val="24"/>
+          </w:rPr>
+          <w:tab/>
+        </w:r>
+        <w:r>
+          <w:rPr>
+            <w:rStyle w:val="Hyperlink"/>
+            <w:rFonts w:ascii="Times New Roman" w:hAnsi="Times New Roman" w:cs="Times New Roman"/>
+            <w:i w:val="0"/>
+            <w:iCs w:val="0"/>
+            <w:noProof/>
+            <w:sz w:val="24"/>
+            <w:szCs w:val="24"/>
+            <w:lang w:bidi="ar-SA"/>
+          </w:rPr>
+          <w:t>Static testing</w:t>
+        </w:r>
+        <w:r>
+          <w:rPr>
+            <w:rFonts w:ascii="Times New Roman" w:hAnsi="Times New Roman" w:cs="Times New Roman"/>
+            <w:i w:val="0"/>
+            <w:iCs w:val="0"/>
+            <w:noProof/>
+            <w:webHidden/>
+            <w:sz w:val="24"/>
+            <w:szCs w:val="24"/>
+          </w:rPr>
+          <w:tab/>
+        </w:r>
+        <w:r>
+          <w:rPr>
+            <w:rStyle w:val="Hyperlink"/>
+            <w:rFonts w:ascii="Times New Roman" w:hAnsi="Times New Roman" w:cs="Times New Roman"/>
+            <w:i w:val="0"/>
+            <w:iCs w:val="0"/>
+            <w:noProof/>
+            <w:sz w:val="24"/>
+            <w:szCs w:val="24"/>
+          </w:rPr>
+          <w:fldChar w:fldCharType="begin"/>
+        </w:r>
+        <w:r>
+          <w:rPr>
+            <w:rFonts w:ascii="Times New Roman" w:hAnsi="Times New Roman" w:cs="Times New Roman"/>
+            <w:i w:val="0"/>
+            <w:iCs w:val="0"/>
+            <w:noProof/>
+            <w:webHidden/>
+            <w:sz w:val="24"/>
+            <w:szCs w:val="24"/>
+          </w:rPr>
+          <w:instrText xml:space="preserve"> PAGEREF _Toc481785530 \h </w:instrText>
+        </w:r>
+        <w:r>
+          <w:rPr>
+            <w:rStyle w:val="Hyperlink"/>
+            <w:rFonts w:ascii="Times New Roman" w:hAnsi="Times New Roman" w:cs="Times New Roman"/>
+            <w:i w:val="0"/>
+            <w:iCs w:val="0"/>
+            <w:noProof/>
+            <w:sz w:val="24"/>
+            <w:szCs w:val="24"/>
+          </w:rPr>
+        </w:r>
+        <w:r>
+          <w:rPr>
+            <w:rStyle w:val="Hyperlink"/>
+            <w:rFonts w:ascii="Times New Roman" w:hAnsi="Times New Roman" w:cs="Times New Roman"/>
+            <w:i w:val="0"/>
+            <w:iCs w:val="0"/>
+            <w:noProof/>
+            <w:sz w:val="24"/>
+            <w:szCs w:val="24"/>
+          </w:rPr>
+          <w:fldChar w:fldCharType="separate"/>
+        </w:r>
+        <w:r>
+          <w:rPr>
+            <w:rFonts w:ascii="Times New Roman" w:hAnsi="Times New Roman" w:cs="Times New Roman"/>
+            <w:i w:val="0"/>
+            <w:iCs w:val="0"/>
+            <w:noProof/>
+            <w:webHidden/>
+            <w:sz w:val="24"/>
+            <w:szCs w:val="24"/>
+          </w:rPr>
+          <w:t>8</w:t>
+        </w:r>
+        <w:r>
+          <w:rPr>
+            <w:rStyle w:val="Hyperlink"/>
+            <w:rFonts w:ascii="Times New Roman" w:hAnsi="Times New Roman" w:cs="Times New Roman"/>
+            <w:i w:val="0"/>
+            <w:iCs w:val="0"/>
+            <w:noProof/>
+            <w:sz w:val="24"/>
+            <w:szCs w:val="24"/>
+          </w:rPr>
+          <w:fldChar w:fldCharType="end"/>
+        </w:r>
+      </w:hyperlink>
+    </w:p>
+    <w:p>
+      <w:pPr>
+        <w:pStyle w:val="TOC3"/>
+        <w:tabs>
+          <w:tab w:val="left" w:pos="1320"/>
+          <w:tab w:val="right" w:leader="dot" w:pos="9911"/>
+        </w:tabs>
+        <w:spacing w:line="360" w:lineRule="auto"/>
+        <w:jc w:val="both"/>
+        <w:rPr>
+          <w:rFonts w:ascii="Times New Roman" w:hAnsi="Times New Roman" w:cs="Times New Roman"/>
+          <w:i w:val="0"/>
+          <w:iCs w:val="0"/>
+          <w:noProof/>
+          <w:sz w:val="24"/>
+          <w:szCs w:val="24"/>
+        </w:rPr>
+      </w:pPr>
+      <w:hyperlink w:anchor="_Toc481785531" w:history="1">
+        <w:r>
+          <w:rPr>
+            <w:rStyle w:val="Hyperlink"/>
+            <w:rFonts w:ascii="Times New Roman" w:hAnsi="Times New Roman" w:cs="Times New Roman"/>
+            <w:i w:val="0"/>
+            <w:iCs w:val="0"/>
+            <w:noProof/>
+            <w:sz w:val="24"/>
+            <w:szCs w:val="24"/>
+            <w:lang w:bidi="ar-SA"/>
+          </w:rPr>
+          <w:t>5.1.2.</w:t>
+        </w:r>
+        <w:r>
+          <w:rPr>
+            <w:rFonts w:ascii="Times New Roman" w:hAnsi="Times New Roman" w:cs="Times New Roman"/>
+            <w:i w:val="0"/>
+            <w:iCs w:val="0"/>
+            <w:noProof/>
+            <w:sz w:val="24"/>
+            <w:szCs w:val="24"/>
+          </w:rPr>
+          <w:tab/>
+        </w:r>
+        <w:r>
+          <w:rPr>
+            <w:rStyle w:val="Hyperlink"/>
+            <w:rFonts w:ascii="Times New Roman" w:hAnsi="Times New Roman" w:cs="Times New Roman"/>
+            <w:i w:val="0"/>
+            <w:iCs w:val="0"/>
+            <w:noProof/>
+            <w:sz w:val="24"/>
+            <w:szCs w:val="24"/>
+            <w:lang w:bidi="ar-SA"/>
+          </w:rPr>
+          <w:t>Unit testing</w:t>
+        </w:r>
+        <w:r>
+          <w:rPr>
+            <w:rFonts w:ascii="Times New Roman" w:hAnsi="Times New Roman" w:cs="Times New Roman"/>
+            <w:i w:val="0"/>
+            <w:iCs w:val="0"/>
+            <w:noProof/>
+            <w:webHidden/>
+            <w:sz w:val="24"/>
+            <w:szCs w:val="24"/>
+          </w:rPr>
+          <w:tab/>
+        </w:r>
+        <w:r>
+          <w:rPr>
+            <w:rStyle w:val="Hyperlink"/>
+            <w:rFonts w:ascii="Times New Roman" w:hAnsi="Times New Roman" w:cs="Times New Roman"/>
+            <w:i w:val="0"/>
+            <w:iCs w:val="0"/>
+            <w:noProof/>
+            <w:sz w:val="24"/>
+            <w:szCs w:val="24"/>
+          </w:rPr>
+          <w:fldChar w:fldCharType="begin"/>
+        </w:r>
+        <w:r>
+          <w:rPr>
+            <w:rFonts w:ascii="Times New Roman" w:hAnsi="Times New Roman" w:cs="Times New Roman"/>
+            <w:i w:val="0"/>
+            <w:iCs w:val="0"/>
+            <w:noProof/>
+            <w:webHidden/>
+            <w:sz w:val="24"/>
+            <w:szCs w:val="24"/>
+          </w:rPr>
+          <w:instrText xml:space="preserve"> PAGEREF _Toc481785531 \h </w:instrText>
+        </w:r>
+        <w:r>
+          <w:rPr>
+            <w:rStyle w:val="Hyperlink"/>
+            <w:rFonts w:ascii="Times New Roman" w:hAnsi="Times New Roman" w:cs="Times New Roman"/>
+            <w:i w:val="0"/>
+            <w:iCs w:val="0"/>
+            <w:noProof/>
+            <w:sz w:val="24"/>
+            <w:szCs w:val="24"/>
+          </w:rPr>
+        </w:r>
+        <w:r>
+          <w:rPr>
+            <w:rStyle w:val="Hyperlink"/>
+            <w:rFonts w:ascii="Times New Roman" w:hAnsi="Times New Roman" w:cs="Times New Roman"/>
+            <w:i w:val="0"/>
+            <w:iCs w:val="0"/>
+            <w:noProof/>
+            <w:sz w:val="24"/>
+            <w:szCs w:val="24"/>
+          </w:rPr>
+          <w:fldChar w:fldCharType="separate"/>
+        </w:r>
+        <w:r>
+          <w:rPr>
+            <w:rFonts w:ascii="Times New Roman" w:hAnsi="Times New Roman" w:cs="Times New Roman"/>
+            <w:i w:val="0"/>
+            <w:iCs w:val="0"/>
+            <w:noProof/>
+            <w:webHidden/>
+            <w:sz w:val="24"/>
+            <w:szCs w:val="24"/>
+          </w:rPr>
+          <w:t>9</w:t>
+        </w:r>
+        <w:r>
+          <w:rPr>
+            <w:rStyle w:val="Hyperlink"/>
+            <w:rFonts w:ascii="Times New Roman" w:hAnsi="Times New Roman" w:cs="Times New Roman"/>
+            <w:i w:val="0"/>
+            <w:iCs w:val="0"/>
+            <w:noProof/>
+            <w:sz w:val="24"/>
+            <w:szCs w:val="24"/>
+          </w:rPr>
+          <w:fldChar w:fldCharType="end"/>
+        </w:r>
+      </w:hyperlink>
+    </w:p>
+    <w:p>
+      <w:pPr>
+        <w:pStyle w:val="TOC3"/>
+        <w:tabs>
+          <w:tab w:val="left" w:pos="1320"/>
+          <w:tab w:val="right" w:leader="dot" w:pos="9911"/>
+        </w:tabs>
+        <w:spacing w:line="360" w:lineRule="auto"/>
+        <w:jc w:val="both"/>
+        <w:rPr>
+          <w:rFonts w:ascii="Times New Roman" w:hAnsi="Times New Roman" w:cs="Times New Roman"/>
+          <w:i w:val="0"/>
+          <w:iCs w:val="0"/>
+          <w:noProof/>
+          <w:sz w:val="24"/>
+          <w:szCs w:val="24"/>
+        </w:rPr>
+      </w:pPr>
+      <w:hyperlink w:anchor="_Toc481785532" w:history="1">
+        <w:r>
+          <w:rPr>
+            <w:rStyle w:val="Hyperlink"/>
+            <w:rFonts w:ascii="Times New Roman" w:hAnsi="Times New Roman" w:cs="Times New Roman"/>
+            <w:i w:val="0"/>
+            <w:iCs w:val="0"/>
+            <w:noProof/>
+            <w:sz w:val="24"/>
+            <w:szCs w:val="24"/>
+            <w:lang w:bidi="ar-SA"/>
+          </w:rPr>
+          <w:t>5.1.3.</w:t>
+        </w:r>
+        <w:r>
+          <w:rPr>
+            <w:rFonts w:ascii="Times New Roman" w:hAnsi="Times New Roman" w:cs="Times New Roman"/>
+            <w:i w:val="0"/>
+            <w:iCs w:val="0"/>
+            <w:noProof/>
+            <w:sz w:val="24"/>
+            <w:szCs w:val="24"/>
+          </w:rPr>
+          <w:tab/>
+        </w:r>
+        <w:r>
+          <w:rPr>
+            <w:rStyle w:val="Hyperlink"/>
+            <w:rFonts w:ascii="Times New Roman" w:hAnsi="Times New Roman" w:cs="Times New Roman"/>
+            <w:i w:val="0"/>
+            <w:iCs w:val="0"/>
+            <w:noProof/>
+            <w:sz w:val="24"/>
+            <w:szCs w:val="24"/>
+            <w:lang w:bidi="ar-SA"/>
+          </w:rPr>
+          <w:t>Integration testing</w:t>
+        </w:r>
+        <w:r>
+          <w:rPr>
+            <w:rFonts w:ascii="Times New Roman" w:hAnsi="Times New Roman" w:cs="Times New Roman"/>
+            <w:i w:val="0"/>
+            <w:iCs w:val="0"/>
+            <w:noProof/>
+            <w:webHidden/>
+            <w:sz w:val="24"/>
+            <w:szCs w:val="24"/>
+          </w:rPr>
+          <w:tab/>
+        </w:r>
+        <w:r>
+          <w:rPr>
+            <w:rStyle w:val="Hyperlink"/>
+            <w:rFonts w:ascii="Times New Roman" w:hAnsi="Times New Roman" w:cs="Times New Roman"/>
+            <w:i w:val="0"/>
+            <w:iCs w:val="0"/>
+            <w:noProof/>
+            <w:sz w:val="24"/>
+            <w:szCs w:val="24"/>
+          </w:rPr>
+          <w:fldChar w:fldCharType="begin"/>
+        </w:r>
+        <w:r>
+          <w:rPr>
+            <w:rFonts w:ascii="Times New Roman" w:hAnsi="Times New Roman" w:cs="Times New Roman"/>
+            <w:i w:val="0"/>
+            <w:iCs w:val="0"/>
+            <w:noProof/>
+            <w:webHidden/>
+            <w:sz w:val="24"/>
+            <w:szCs w:val="24"/>
+          </w:rPr>
+          <w:instrText xml:space="preserve"> PAGEREF _Toc481785532 \h </w:instrText>
+        </w:r>
+        <w:r>
+          <w:rPr>
+            <w:rStyle w:val="Hyperlink"/>
+            <w:rFonts w:ascii="Times New Roman" w:hAnsi="Times New Roman" w:cs="Times New Roman"/>
+            <w:i w:val="0"/>
+            <w:iCs w:val="0"/>
+            <w:noProof/>
+            <w:sz w:val="24"/>
+            <w:szCs w:val="24"/>
+          </w:rPr>
+        </w:r>
+        <w:r>
+          <w:rPr>
+            <w:rStyle w:val="Hyperlink"/>
+            <w:rFonts w:ascii="Times New Roman" w:hAnsi="Times New Roman" w:cs="Times New Roman"/>
+            <w:i w:val="0"/>
+            <w:iCs w:val="0"/>
+            <w:noProof/>
+            <w:sz w:val="24"/>
+            <w:szCs w:val="24"/>
+          </w:rPr>
+          <w:fldChar w:fldCharType="separate"/>
+        </w:r>
+        <w:r>
+          <w:rPr>
+            <w:rFonts w:ascii="Times New Roman" w:hAnsi="Times New Roman" w:cs="Times New Roman"/>
+            <w:i w:val="0"/>
+            <w:iCs w:val="0"/>
+            <w:noProof/>
+            <w:webHidden/>
+            <w:sz w:val="24"/>
+            <w:szCs w:val="24"/>
+          </w:rPr>
+          <w:t>9</w:t>
+        </w:r>
+        <w:r>
+          <w:rPr>
+            <w:rStyle w:val="Hyperlink"/>
+            <w:rFonts w:ascii="Times New Roman" w:hAnsi="Times New Roman" w:cs="Times New Roman"/>
+            <w:i w:val="0"/>
+            <w:iCs w:val="0"/>
+            <w:noProof/>
+            <w:sz w:val="24"/>
+            <w:szCs w:val="24"/>
+          </w:rPr>
+          <w:fldChar w:fldCharType="end"/>
+        </w:r>
+      </w:hyperlink>
+    </w:p>
+    <w:p>
+      <w:pPr>
+        <w:pStyle w:val="TOC3"/>
+        <w:tabs>
+          <w:tab w:val="left" w:pos="1320"/>
+          <w:tab w:val="right" w:leader="dot" w:pos="9911"/>
+        </w:tabs>
+        <w:spacing w:line="360" w:lineRule="auto"/>
+        <w:jc w:val="both"/>
+        <w:rPr>
+          <w:rFonts w:ascii="Times New Roman" w:hAnsi="Times New Roman" w:cs="Times New Roman"/>
+          <w:i w:val="0"/>
+          <w:iCs w:val="0"/>
+          <w:noProof/>
+          <w:sz w:val="24"/>
+          <w:szCs w:val="24"/>
+        </w:rPr>
+      </w:pPr>
+      <w:hyperlink w:anchor="_Toc481785533" w:history="1">
+        <w:r>
+          <w:rPr>
+            <w:rStyle w:val="Hyperlink"/>
+            <w:rFonts w:ascii="Times New Roman" w:hAnsi="Times New Roman" w:cs="Times New Roman"/>
+            <w:i w:val="0"/>
+            <w:iCs w:val="0"/>
+            <w:noProof/>
+            <w:sz w:val="24"/>
+            <w:szCs w:val="24"/>
+            <w:lang w:bidi="ar-SA"/>
+          </w:rPr>
+          <w:t>5.1.4.</w:t>
+        </w:r>
+        <w:r>
+          <w:rPr>
+            <w:rFonts w:ascii="Times New Roman" w:hAnsi="Times New Roman" w:cs="Times New Roman"/>
+            <w:i w:val="0"/>
+            <w:iCs w:val="0"/>
+            <w:noProof/>
+            <w:sz w:val="24"/>
+            <w:szCs w:val="24"/>
+          </w:rPr>
+          <w:tab/>
+        </w:r>
+        <w:r>
+          <w:rPr>
+            <w:rStyle w:val="Hyperlink"/>
+            <w:rFonts w:ascii="Times New Roman" w:hAnsi="Times New Roman" w:cs="Times New Roman"/>
+            <w:i w:val="0"/>
+            <w:iCs w:val="0"/>
+            <w:noProof/>
+            <w:sz w:val="24"/>
+            <w:szCs w:val="24"/>
+            <w:lang w:bidi="ar-SA"/>
+          </w:rPr>
+          <w:t>System testing phase</w:t>
+        </w:r>
+        <w:r>
+          <w:rPr>
+            <w:rFonts w:ascii="Times New Roman" w:hAnsi="Times New Roman" w:cs="Times New Roman"/>
+            <w:i w:val="0"/>
+            <w:iCs w:val="0"/>
+            <w:noProof/>
+            <w:webHidden/>
+            <w:sz w:val="24"/>
+            <w:szCs w:val="24"/>
+          </w:rPr>
+          <w:tab/>
+        </w:r>
+        <w:r>
+          <w:rPr>
+            <w:rStyle w:val="Hyperlink"/>
+            <w:rFonts w:ascii="Times New Roman" w:hAnsi="Times New Roman" w:cs="Times New Roman"/>
+            <w:i w:val="0"/>
+            <w:iCs w:val="0"/>
+            <w:noProof/>
+            <w:sz w:val="24"/>
+            <w:szCs w:val="24"/>
+          </w:rPr>
+          <w:fldChar w:fldCharType="begin"/>
+        </w:r>
+        <w:r>
+          <w:rPr>
+            <w:rFonts w:ascii="Times New Roman" w:hAnsi="Times New Roman" w:cs="Times New Roman"/>
+            <w:i w:val="0"/>
+            <w:iCs w:val="0"/>
+            <w:noProof/>
+            <w:webHidden/>
+            <w:sz w:val="24"/>
+            <w:szCs w:val="24"/>
+          </w:rPr>
+          <w:instrText xml:space="preserve"> PAGEREF _Toc481785533 \h </w:instrText>
+        </w:r>
+        <w:r>
+          <w:rPr>
+            <w:rStyle w:val="Hyperlink"/>
+            <w:rFonts w:ascii="Times New Roman" w:hAnsi="Times New Roman" w:cs="Times New Roman"/>
+            <w:i w:val="0"/>
+            <w:iCs w:val="0"/>
+            <w:noProof/>
+            <w:sz w:val="24"/>
+            <w:szCs w:val="24"/>
+          </w:rPr>
+        </w:r>
+        <w:r>
+          <w:rPr>
+            <w:rStyle w:val="Hyperlink"/>
+            <w:rFonts w:ascii="Times New Roman" w:hAnsi="Times New Roman" w:cs="Times New Roman"/>
+            <w:i w:val="0"/>
+            <w:iCs w:val="0"/>
+            <w:noProof/>
+            <w:sz w:val="24"/>
+            <w:szCs w:val="24"/>
+          </w:rPr>
+          <w:fldChar w:fldCharType="separate"/>
+        </w:r>
+        <w:r>
+          <w:rPr>
+            <w:rFonts w:ascii="Times New Roman" w:hAnsi="Times New Roman" w:cs="Times New Roman"/>
+            <w:i w:val="0"/>
+            <w:iCs w:val="0"/>
+            <w:noProof/>
+            <w:webHidden/>
+            <w:sz w:val="24"/>
+            <w:szCs w:val="24"/>
+          </w:rPr>
+          <w:t>9</w:t>
+        </w:r>
+        <w:r>
+          <w:rPr>
+            <w:rStyle w:val="Hyperlink"/>
+            <w:rFonts w:ascii="Times New Roman" w:hAnsi="Times New Roman" w:cs="Times New Roman"/>
+            <w:i w:val="0"/>
+            <w:iCs w:val="0"/>
+            <w:noProof/>
+            <w:sz w:val="24"/>
+            <w:szCs w:val="24"/>
+          </w:rPr>
+          <w:fldChar w:fldCharType="end"/>
+        </w:r>
+      </w:hyperlink>
+    </w:p>
+    <w:p>
+      <w:pPr>
+        <w:pStyle w:val="TOC3"/>
+        <w:tabs>
+          <w:tab w:val="left" w:pos="1320"/>
+          <w:tab w:val="right" w:leader="dot" w:pos="9911"/>
+        </w:tabs>
+        <w:spacing w:line="360" w:lineRule="auto"/>
+        <w:jc w:val="both"/>
+        <w:rPr>
+          <w:rFonts w:ascii="Times New Roman" w:hAnsi="Times New Roman" w:cs="Times New Roman"/>
+          <w:i w:val="0"/>
+          <w:iCs w:val="0"/>
+          <w:noProof/>
+          <w:sz w:val="24"/>
+          <w:szCs w:val="24"/>
+        </w:rPr>
+      </w:pPr>
+      <w:hyperlink w:anchor="_Toc481785534" w:history="1">
+        <w:r>
+          <w:rPr>
+            <w:rStyle w:val="Hyperlink"/>
+            <w:rFonts w:ascii="Times New Roman" w:hAnsi="Times New Roman" w:cs="Times New Roman"/>
+            <w:i w:val="0"/>
+            <w:iCs w:val="0"/>
+            <w:noProof/>
+            <w:sz w:val="24"/>
+            <w:szCs w:val="24"/>
+            <w:lang w:bidi="ar-SA"/>
+          </w:rPr>
+          <w:t>5.1.5.</w:t>
+        </w:r>
+        <w:r>
+          <w:rPr>
+            <w:rFonts w:ascii="Times New Roman" w:hAnsi="Times New Roman" w:cs="Times New Roman"/>
+            <w:i w:val="0"/>
+            <w:iCs w:val="0"/>
+            <w:noProof/>
+            <w:sz w:val="24"/>
+            <w:szCs w:val="24"/>
+          </w:rPr>
+          <w:tab/>
+        </w:r>
+        <w:r>
+          <w:rPr>
+            <w:rStyle w:val="Hyperlink"/>
+            <w:rFonts w:ascii="Times New Roman" w:hAnsi="Times New Roman" w:cs="Times New Roman"/>
+            <w:i w:val="0"/>
+            <w:iCs w:val="0"/>
+            <w:noProof/>
+            <w:sz w:val="24"/>
+            <w:szCs w:val="24"/>
+            <w:lang w:bidi="ar-SA"/>
+          </w:rPr>
+          <w:t>User acceptance testing</w:t>
+        </w:r>
+        <w:r>
+          <w:rPr>
+            <w:rFonts w:ascii="Times New Roman" w:hAnsi="Times New Roman" w:cs="Times New Roman"/>
+            <w:i w:val="0"/>
+            <w:iCs w:val="0"/>
+            <w:noProof/>
+            <w:webHidden/>
+            <w:sz w:val="24"/>
+            <w:szCs w:val="24"/>
+          </w:rPr>
+          <w:tab/>
+        </w:r>
+        <w:r>
+          <w:rPr>
+            <w:rStyle w:val="Hyperlink"/>
+            <w:rFonts w:ascii="Times New Roman" w:hAnsi="Times New Roman" w:cs="Times New Roman"/>
+            <w:i w:val="0"/>
+            <w:iCs w:val="0"/>
+            <w:noProof/>
+            <w:sz w:val="24"/>
+            <w:szCs w:val="24"/>
+          </w:rPr>
+          <w:fldChar w:fldCharType="begin"/>
+        </w:r>
+        <w:r>
+          <w:rPr>
+            <w:rFonts w:ascii="Times New Roman" w:hAnsi="Times New Roman" w:cs="Times New Roman"/>
+            <w:i w:val="0"/>
+            <w:iCs w:val="0"/>
+            <w:noProof/>
+            <w:webHidden/>
+            <w:sz w:val="24"/>
+            <w:szCs w:val="24"/>
+          </w:rPr>
+          <w:instrText xml:space="preserve"> PAGEREF _Toc481785534 \h </w:instrText>
+        </w:r>
+        <w:r>
+          <w:rPr>
+            <w:rStyle w:val="Hyperlink"/>
+            <w:rFonts w:ascii="Times New Roman" w:hAnsi="Times New Roman" w:cs="Times New Roman"/>
+            <w:i w:val="0"/>
+            <w:iCs w:val="0"/>
+            <w:noProof/>
+            <w:sz w:val="24"/>
+            <w:szCs w:val="24"/>
+          </w:rPr>
+        </w:r>
+        <w:r>
+          <w:rPr>
+            <w:rStyle w:val="Hyperlink"/>
+            <w:rFonts w:ascii="Times New Roman" w:hAnsi="Times New Roman" w:cs="Times New Roman"/>
+            <w:i w:val="0"/>
+            <w:iCs w:val="0"/>
+            <w:noProof/>
+            <w:sz w:val="24"/>
+            <w:szCs w:val="24"/>
+          </w:rPr>
+          <w:fldChar w:fldCharType="separate"/>
+        </w:r>
+        <w:r>
+          <w:rPr>
+            <w:rFonts w:ascii="Times New Roman" w:hAnsi="Times New Roman" w:cs="Times New Roman"/>
+            <w:i w:val="0"/>
+            <w:iCs w:val="0"/>
+            <w:noProof/>
+            <w:webHidden/>
+            <w:sz w:val="24"/>
+            <w:szCs w:val="24"/>
+          </w:rPr>
+          <w:t>9</w:t>
+        </w:r>
+        <w:r>
+          <w:rPr>
+            <w:rStyle w:val="Hyperlink"/>
+            <w:rFonts w:ascii="Times New Roman" w:hAnsi="Times New Roman" w:cs="Times New Roman"/>
+            <w:i w:val="0"/>
+            <w:iCs w:val="0"/>
+            <w:noProof/>
+            <w:sz w:val="24"/>
+            <w:szCs w:val="24"/>
+          </w:rPr>
+          <w:fldChar w:fldCharType="end"/>
+        </w:r>
+      </w:hyperlink>
+    </w:p>
+    <w:p>
+      <w:pPr>
+        <w:pStyle w:val="TOC1"/>
+        <w:tabs>
+          <w:tab w:val="left" w:pos="440"/>
+          <w:tab w:val="right" w:leader="dot" w:pos="9911"/>
+        </w:tabs>
+        <w:spacing w:line="360" w:lineRule="auto"/>
+        <w:jc w:val="both"/>
+        <w:rPr>
+          <w:rFonts w:ascii="Times New Roman" w:hAnsi="Times New Roman" w:cs="Times New Roman"/>
+          <w:b w:val="0"/>
+          <w:bCs w:val="0"/>
+          <w:caps w:val="0"/>
+          <w:noProof/>
+          <w:sz w:val="24"/>
+          <w:szCs w:val="24"/>
+        </w:rPr>
+      </w:pPr>
+      <w:hyperlink w:anchor="_Toc481785535" w:history="1">
+        <w:r>
+          <w:rPr>
+            <w:rStyle w:val="Hyperlink"/>
+            <w:rFonts w:ascii="Times New Roman" w:hAnsi="Times New Roman" w:cs="Times New Roman"/>
+            <w:noProof/>
+            <w:sz w:val="24"/>
+            <w:szCs w:val="24"/>
+            <w:lang w:bidi="ar-SA"/>
+          </w:rPr>
+          <w:t>6.</w:t>
+        </w:r>
+        <w:r>
+          <w:rPr>
+            <w:rFonts w:ascii="Times New Roman" w:hAnsi="Times New Roman" w:cs="Times New Roman"/>
+            <w:b w:val="0"/>
+            <w:bCs w:val="0"/>
+            <w:caps w:val="0"/>
+            <w:noProof/>
+            <w:sz w:val="24"/>
+            <w:szCs w:val="24"/>
+          </w:rPr>
+          <w:tab/>
+        </w:r>
+        <w:r>
+          <w:rPr>
+            <w:rStyle w:val="Hyperlink"/>
+            <w:rFonts w:ascii="Times New Roman" w:hAnsi="Times New Roman" w:cs="Times New Roman"/>
+            <w:noProof/>
+            <w:sz w:val="24"/>
+            <w:szCs w:val="24"/>
+            <w:lang w:bidi="ar-SA"/>
+          </w:rPr>
+          <w:t>Problem Reporting and Corrective Action</w:t>
+        </w:r>
+        <w:r>
+          <w:rPr>
+            <w:rFonts w:ascii="Times New Roman" w:hAnsi="Times New Roman" w:cs="Times New Roman"/>
+            <w:noProof/>
+            <w:webHidden/>
+            <w:sz w:val="24"/>
+            <w:szCs w:val="24"/>
+          </w:rPr>
+          <w:tab/>
+        </w:r>
+        <w:r>
+          <w:rPr>
+            <w:rStyle w:val="Hyperlink"/>
+            <w:rFonts w:ascii="Times New Roman" w:hAnsi="Times New Roman" w:cs="Times New Roman"/>
+            <w:noProof/>
+            <w:sz w:val="24"/>
+            <w:szCs w:val="24"/>
+          </w:rPr>
+          <w:fldChar w:fldCharType="begin"/>
+        </w:r>
+        <w:r>
+          <w:rPr>
+            <w:rFonts w:ascii="Times New Roman" w:hAnsi="Times New Roman" w:cs="Times New Roman"/>
+            <w:noProof/>
+            <w:webHidden/>
+            <w:sz w:val="24"/>
+            <w:szCs w:val="24"/>
+          </w:rPr>
+          <w:instrText xml:space="preserve"> PAGEREF _Toc481785535 \h </w:instrText>
+        </w:r>
+        <w:r>
+          <w:rPr>
+            <w:rStyle w:val="Hyperlink"/>
+            <w:rFonts w:ascii="Times New Roman" w:hAnsi="Times New Roman" w:cs="Times New Roman"/>
+            <w:noProof/>
+            <w:sz w:val="24"/>
+            <w:szCs w:val="24"/>
+          </w:rPr>
+        </w:r>
+        <w:r>
+          <w:rPr>
+            <w:rStyle w:val="Hyperlink"/>
+            <w:rFonts w:ascii="Times New Roman" w:hAnsi="Times New Roman" w:cs="Times New Roman"/>
+            <w:noProof/>
+            <w:sz w:val="24"/>
+            <w:szCs w:val="24"/>
+          </w:rPr>
+          <w:fldChar w:fldCharType="separate"/>
+        </w:r>
+        <w:r>
+          <w:rPr>
+            <w:rFonts w:ascii="Times New Roman" w:hAnsi="Times New Roman" w:cs="Times New Roman"/>
+            <w:noProof/>
+            <w:webHidden/>
+            <w:sz w:val="24"/>
+            <w:szCs w:val="24"/>
+          </w:rPr>
+          <w:t>10</w:t>
+        </w:r>
+        <w:r>
+          <w:rPr>
+            <w:rStyle w:val="Hyperlink"/>
+            <w:rFonts w:ascii="Times New Roman" w:hAnsi="Times New Roman" w:cs="Times New Roman"/>
+            <w:noProof/>
+            <w:sz w:val="24"/>
+            <w:szCs w:val="24"/>
+          </w:rPr>
+          <w:fldChar w:fldCharType="end"/>
+        </w:r>
+      </w:hyperlink>
+    </w:p>
+    <w:p>
+      <w:pPr>
+        <w:pStyle w:val="TOC1"/>
+        <w:tabs>
+          <w:tab w:val="left" w:pos="440"/>
+          <w:tab w:val="right" w:leader="dot" w:pos="9911"/>
+        </w:tabs>
+        <w:spacing w:line="360" w:lineRule="auto"/>
+        <w:jc w:val="both"/>
+        <w:rPr>
+          <w:rFonts w:ascii="Times New Roman" w:hAnsi="Times New Roman" w:cs="Times New Roman"/>
+          <w:b w:val="0"/>
+          <w:bCs w:val="0"/>
+          <w:caps w:val="0"/>
+          <w:noProof/>
+          <w:sz w:val="24"/>
+          <w:szCs w:val="24"/>
+        </w:rPr>
+      </w:pPr>
+      <w:hyperlink w:anchor="_Toc481785536" w:history="1">
+        <w:r>
+          <w:rPr>
+            <w:rStyle w:val="Hyperlink"/>
+            <w:rFonts w:ascii="Times New Roman" w:hAnsi="Times New Roman" w:cs="Times New Roman"/>
+            <w:noProof/>
+            <w:sz w:val="24"/>
+            <w:szCs w:val="24"/>
+            <w:lang w:bidi="ar-SA"/>
+          </w:rPr>
+          <w:t>7.</w:t>
+        </w:r>
+        <w:r>
+          <w:rPr>
+            <w:rFonts w:ascii="Times New Roman" w:hAnsi="Times New Roman" w:cs="Times New Roman"/>
+            <w:b w:val="0"/>
+            <w:bCs w:val="0"/>
+            <w:caps w:val="0"/>
+            <w:noProof/>
+            <w:sz w:val="24"/>
+            <w:szCs w:val="24"/>
+          </w:rPr>
+          <w:tab/>
+        </w:r>
+        <w:r>
+          <w:rPr>
+            <w:rStyle w:val="Hyperlink"/>
+            <w:rFonts w:ascii="Times New Roman" w:hAnsi="Times New Roman" w:cs="Times New Roman"/>
+            <w:noProof/>
+            <w:sz w:val="24"/>
+            <w:szCs w:val="24"/>
+            <w:lang w:bidi="ar-SA"/>
+          </w:rPr>
+          <w:t>Tools, Techniques and Methodologies</w:t>
+        </w:r>
+        <w:r>
+          <w:rPr>
+            <w:rFonts w:ascii="Times New Roman" w:hAnsi="Times New Roman" w:cs="Times New Roman"/>
+            <w:noProof/>
+            <w:webHidden/>
+            <w:sz w:val="24"/>
+            <w:szCs w:val="24"/>
+          </w:rPr>
+          <w:tab/>
+        </w:r>
+        <w:r>
+          <w:rPr>
+            <w:rStyle w:val="Hyperlink"/>
+            <w:rFonts w:ascii="Times New Roman" w:hAnsi="Times New Roman" w:cs="Times New Roman"/>
+            <w:noProof/>
+            <w:sz w:val="24"/>
+            <w:szCs w:val="24"/>
+          </w:rPr>
+          <w:fldChar w:fldCharType="begin"/>
+        </w:r>
+        <w:r>
+          <w:rPr>
+            <w:rFonts w:ascii="Times New Roman" w:hAnsi="Times New Roman" w:cs="Times New Roman"/>
+            <w:noProof/>
+            <w:webHidden/>
+            <w:sz w:val="24"/>
+            <w:szCs w:val="24"/>
+          </w:rPr>
+          <w:instrText xml:space="preserve"> PAGEREF _Toc481785536 \h </w:instrText>
+        </w:r>
+        <w:r>
+          <w:rPr>
+            <w:rStyle w:val="Hyperlink"/>
+            <w:rFonts w:ascii="Times New Roman" w:hAnsi="Times New Roman" w:cs="Times New Roman"/>
+            <w:noProof/>
+            <w:sz w:val="24"/>
+            <w:szCs w:val="24"/>
+          </w:rPr>
+        </w:r>
+        <w:r>
+          <w:rPr>
+            <w:rStyle w:val="Hyperlink"/>
+            <w:rFonts w:ascii="Times New Roman" w:hAnsi="Times New Roman" w:cs="Times New Roman"/>
+            <w:noProof/>
+            <w:sz w:val="24"/>
+            <w:szCs w:val="24"/>
+          </w:rPr>
+          <w:fldChar w:fldCharType="separate"/>
+        </w:r>
+        <w:r>
+          <w:rPr>
+            <w:rFonts w:ascii="Times New Roman" w:hAnsi="Times New Roman" w:cs="Times New Roman"/>
+            <w:noProof/>
+            <w:webHidden/>
+            <w:sz w:val="24"/>
+            <w:szCs w:val="24"/>
+          </w:rPr>
+          <w:t>11</w:t>
+        </w:r>
+        <w:r>
+          <w:rPr>
+            <w:rStyle w:val="Hyperlink"/>
+            <w:rFonts w:ascii="Times New Roman" w:hAnsi="Times New Roman" w:cs="Times New Roman"/>
+            <w:noProof/>
+            <w:sz w:val="24"/>
+            <w:szCs w:val="24"/>
+          </w:rPr>
+          <w:fldChar w:fldCharType="end"/>
+        </w:r>
+      </w:hyperlink>
+    </w:p>
+    <w:p>
+      <w:pPr>
+        <w:pStyle w:val="TOC1"/>
+        <w:tabs>
+          <w:tab w:val="left" w:pos="440"/>
+          <w:tab w:val="right" w:leader="dot" w:pos="9911"/>
+        </w:tabs>
+        <w:spacing w:line="360" w:lineRule="auto"/>
+        <w:jc w:val="both"/>
+        <w:rPr>
+          <w:rFonts w:ascii="Times New Roman" w:hAnsi="Times New Roman" w:cs="Times New Roman"/>
+          <w:b w:val="0"/>
+          <w:bCs w:val="0"/>
+          <w:caps w:val="0"/>
+          <w:noProof/>
+          <w:sz w:val="24"/>
+          <w:szCs w:val="24"/>
+        </w:rPr>
+      </w:pPr>
+      <w:hyperlink w:anchor="_Toc481785537" w:history="1">
+        <w:r>
+          <w:rPr>
+            <w:rStyle w:val="Hyperlink"/>
+            <w:rFonts w:ascii="Times New Roman" w:hAnsi="Times New Roman" w:cs="Times New Roman"/>
+            <w:noProof/>
+            <w:sz w:val="24"/>
+            <w:szCs w:val="24"/>
+            <w:lang w:bidi="ar-SA"/>
+          </w:rPr>
+          <w:t>8.</w:t>
+        </w:r>
+        <w:r>
+          <w:rPr>
+            <w:rFonts w:ascii="Times New Roman" w:hAnsi="Times New Roman" w:cs="Times New Roman"/>
+            <w:b w:val="0"/>
+            <w:bCs w:val="0"/>
+            <w:caps w:val="0"/>
+            <w:noProof/>
+            <w:sz w:val="24"/>
+            <w:szCs w:val="24"/>
+          </w:rPr>
+          <w:tab/>
+        </w:r>
+        <w:r>
+          <w:rPr>
+            <w:rStyle w:val="Hyperlink"/>
+            <w:rFonts w:ascii="Times New Roman" w:hAnsi="Times New Roman" w:cs="Times New Roman"/>
+            <w:noProof/>
+            <w:sz w:val="24"/>
+            <w:szCs w:val="24"/>
+            <w:lang w:bidi="ar-SA"/>
+          </w:rPr>
+          <w:t>Configuration Management</w:t>
+        </w:r>
+        <w:r>
+          <w:rPr>
+            <w:rFonts w:ascii="Times New Roman" w:hAnsi="Times New Roman" w:cs="Times New Roman"/>
+            <w:noProof/>
+            <w:webHidden/>
+            <w:sz w:val="24"/>
+            <w:szCs w:val="24"/>
+          </w:rPr>
+          <w:tab/>
+        </w:r>
+        <w:r>
+          <w:rPr>
+            <w:rStyle w:val="Hyperlink"/>
+            <w:rFonts w:ascii="Times New Roman" w:hAnsi="Times New Roman" w:cs="Times New Roman"/>
+            <w:noProof/>
+            <w:sz w:val="24"/>
+            <w:szCs w:val="24"/>
+          </w:rPr>
+          <w:fldChar w:fldCharType="begin"/>
+        </w:r>
+        <w:r>
+          <w:rPr>
+            <w:rFonts w:ascii="Times New Roman" w:hAnsi="Times New Roman" w:cs="Times New Roman"/>
+            <w:noProof/>
+            <w:webHidden/>
+            <w:sz w:val="24"/>
+            <w:szCs w:val="24"/>
+          </w:rPr>
+          <w:instrText xml:space="preserve"> PAGEREF _Toc481785537 \h </w:instrText>
+        </w:r>
+        <w:r>
+          <w:rPr>
+            <w:rStyle w:val="Hyperlink"/>
+            <w:rFonts w:ascii="Times New Roman" w:hAnsi="Times New Roman" w:cs="Times New Roman"/>
+            <w:noProof/>
+            <w:sz w:val="24"/>
+            <w:szCs w:val="24"/>
+          </w:rPr>
+        </w:r>
+        <w:r>
+          <w:rPr>
+            <w:rStyle w:val="Hyperlink"/>
+            <w:rFonts w:ascii="Times New Roman" w:hAnsi="Times New Roman" w:cs="Times New Roman"/>
+            <w:noProof/>
+            <w:sz w:val="24"/>
+            <w:szCs w:val="24"/>
+          </w:rPr>
+          <w:fldChar w:fldCharType="separate"/>
+        </w:r>
+        <w:r>
+          <w:rPr>
+            <w:rFonts w:ascii="Times New Roman" w:hAnsi="Times New Roman" w:cs="Times New Roman"/>
+            <w:noProof/>
+            <w:webHidden/>
+            <w:sz w:val="24"/>
+            <w:szCs w:val="24"/>
+          </w:rPr>
+          <w:t>13</w:t>
+        </w:r>
+        <w:r>
+          <w:rPr>
+            <w:rStyle w:val="Hyperlink"/>
+            <w:rFonts w:ascii="Times New Roman" w:hAnsi="Times New Roman" w:cs="Times New Roman"/>
+            <w:noProof/>
+            <w:sz w:val="24"/>
+            <w:szCs w:val="24"/>
+          </w:rPr>
+          <w:fldChar w:fldCharType="end"/>
+        </w:r>
+      </w:hyperlink>
+    </w:p>
+    <w:p>
+      <w:pPr>
+        <w:pStyle w:val="TOC1"/>
+        <w:tabs>
+          <w:tab w:val="left" w:pos="440"/>
+          <w:tab w:val="right" w:leader="dot" w:pos="9911"/>
+        </w:tabs>
+        <w:spacing w:line="360" w:lineRule="auto"/>
+        <w:jc w:val="both"/>
+        <w:rPr>
+          <w:b w:val="0"/>
+          <w:bCs w:val="0"/>
+          <w:caps w:val="0"/>
+          <w:noProof/>
+          <w:sz w:val="22"/>
           <w:szCs w:val="22"/>
-          <w:lang w:val="en-GB" w:eastAsia="en-GB"/>
-        </w:rPr>
-      </w:pPr>
-      <w:hyperlink w:anchor="_Toc379205384" w:history="1">
-        <w:r>
-          <w:rPr>
-            <w:rStyle w:val="Hyperlink"/>
-            <w:noProof/>
-          </w:rPr>
-          <w:t>5.1.1</w:t>
-        </w:r>
-        <w:r>
-          <w:rPr>
-            <w:rFonts w:ascii="Calibri" w:hAnsi="Calibri" w:cs="Times New Roman"/>
-            <w:noProof/>
-            <w:szCs w:val="22"/>
-            <w:lang w:val="en-GB" w:eastAsia="en-GB"/>
+        </w:rPr>
+      </w:pPr>
+      <w:hyperlink w:anchor="_Toc481785538" w:history="1">
+        <w:r>
+          <w:rPr>
+            <w:rStyle w:val="Hyperlink"/>
+            <w:rFonts w:ascii="Times New Roman" w:hAnsi="Times New Roman" w:cs="Times New Roman"/>
+            <w:noProof/>
+            <w:sz w:val="24"/>
+            <w:szCs w:val="24"/>
+            <w:lang w:bidi="ar-SA"/>
+          </w:rPr>
+          <w:t>9.</w:t>
+        </w:r>
+        <w:r>
+          <w:rPr>
+            <w:rFonts w:ascii="Times New Roman" w:hAnsi="Times New Roman" w:cs="Times New Roman"/>
+            <w:b w:val="0"/>
+            <w:bCs w:val="0"/>
+            <w:caps w:val="0"/>
+            <w:noProof/>
+            <w:sz w:val="24"/>
+            <w:szCs w:val="24"/>
           </w:rPr>
           <w:tab/>
         </w:r>
         <w:r>
           <w:rPr>
             <w:rStyle w:val="Hyperlink"/>
-            <w:noProof/>
-          </w:rPr>
-          <w:t>Testing Type 1</w:t>
-        </w:r>
-        <w:r>
-          <w:rPr>
+            <w:rFonts w:ascii="Times New Roman" w:hAnsi="Times New Roman" w:cs="Times New Roman"/>
+            <w:noProof/>
+            <w:sz w:val="24"/>
+            <w:szCs w:val="24"/>
+            <w:lang w:bidi="ar-SA"/>
+          </w:rPr>
+          <w:t>Revision History</w:t>
+        </w:r>
+        <w:r>
+          <w:rPr>
+            <w:rFonts w:ascii="Times New Roman" w:hAnsi="Times New Roman" w:cs="Times New Roman"/>
             <w:noProof/>
             <w:webHidden/>
+            <w:sz w:val="24"/>
+            <w:szCs w:val="24"/>
           </w:rPr>
           <w:tab/>
         </w:r>
         <w:r>
           <w:rPr>
+            <w:rStyle w:val="Hyperlink"/>
+            <w:rFonts w:ascii="Times New Roman" w:hAnsi="Times New Roman" w:cs="Times New Roman"/>
+            <w:noProof/>
+            <w:sz w:val="24"/>
+            <w:szCs w:val="24"/>
+          </w:rPr>
+          <w:fldChar w:fldCharType="begin"/>
+        </w:r>
+        <w:r>
+          <w:rPr>
+            <w:rFonts w:ascii="Times New Roman" w:hAnsi="Times New Roman" w:cs="Times New Roman"/>
             <w:noProof/>
             <w:webHidden/>
-          </w:rPr>
-          <w:fldChar w:fldCharType="begin"/>
-        </w:r>
-        <w:r>
-          <w:rPr>
+            <w:sz w:val="24"/>
+            <w:szCs w:val="24"/>
+          </w:rPr>
+          <w:instrText xml:space="preserve"> PAGEREF _Toc481785538 \h </w:instrText>
+        </w:r>
+        <w:r>
+          <w:rPr>
+            <w:rStyle w:val="Hyperlink"/>
+            <w:rFonts w:ascii="Times New Roman" w:hAnsi="Times New Roman" w:cs="Times New Roman"/>
+            <w:noProof/>
+            <w:sz w:val="24"/>
+            <w:szCs w:val="24"/>
+          </w:rPr>
+        </w:r>
+        <w:r>
+          <w:rPr>
+            <w:rStyle w:val="Hyperlink"/>
+            <w:rFonts w:ascii="Times New Roman" w:hAnsi="Times New Roman" w:cs="Times New Roman"/>
+            <w:noProof/>
+            <w:sz w:val="24"/>
+            <w:szCs w:val="24"/>
+          </w:rPr>
+          <w:fldChar w:fldCharType="separate"/>
+        </w:r>
+        <w:r>
+          <w:rPr>
+            <w:rFonts w:ascii="Times New Roman" w:hAnsi="Times New Roman" w:cs="Times New Roman"/>
             <w:noProof/>
             <w:webHidden/>
-          </w:rPr>
-          <w:instrText xml:space="preserve"> PAGEREF _Toc379205384 \h </w:instrText>
-        </w:r>
-        <w:r>
-          <w:rPr>
-            <w:noProof/>
-            <w:webHidden/>
-          </w:rPr>
-        </w:r>
-        <w:r>
-          <w:rPr>
-            <w:noProof/>
-            <w:webHidden/>
-          </w:rPr>
-          <w:fldChar w:fldCharType="separate"/>
-        </w:r>
-        <w:r>
-          <w:rPr>
-            <w:noProof/>
-            <w:webHidden/>
-          </w:rPr>
-          <w:t>9</w:t>
-        </w:r>
-        <w:r>
-          <w:rPr>
-            <w:noProof/>
-            <w:webHidden/>
+            <w:sz w:val="24"/>
+            <w:szCs w:val="24"/>
+          </w:rPr>
+          <w:t>14</w:t>
+        </w:r>
+        <w:r>
+          <w:rPr>
+            <w:rStyle w:val="Hyperlink"/>
+            <w:rFonts w:ascii="Times New Roman" w:hAnsi="Times New Roman" w:cs="Times New Roman"/>
+            <w:noProof/>
+            <w:sz w:val="24"/>
+            <w:szCs w:val="24"/>
           </w:rPr>
           <w:fldChar w:fldCharType="end"/>
         </w:r>
@@ -2011,309 +3200,17 @@
     <w:p>
       <w:pPr>
         <w:pStyle w:val="TOC1"/>
-        <w:spacing w:line="360" w:lineRule="auto"/>
-        <w:rPr>
-          <w:rFonts w:ascii="Calibri" w:hAnsi="Calibri"/>
-          <w:szCs w:val="22"/>
-          <w:lang w:val="en-GB" w:eastAsia="en-GB"/>
-        </w:rPr>
-      </w:pPr>
-      <w:hyperlink w:anchor="_Toc379205385" w:history="1">
-        <w:r>
-          <w:rPr>
-            <w:rStyle w:val="Hyperlink"/>
-          </w:rPr>
-          <w:t>6.</w:t>
-        </w:r>
-        <w:r>
-          <w:rPr>
-            <w:rFonts w:ascii="Calibri" w:hAnsi="Calibri"/>
-            <w:szCs w:val="22"/>
-            <w:lang w:val="en-GB" w:eastAsia="en-GB"/>
-          </w:rPr>
-          <w:tab/>
-        </w:r>
-        <w:r>
-          <w:rPr>
-            <w:rStyle w:val="Hyperlink"/>
-          </w:rPr>
-          <w:t>Problem Reporting and Corrective Action</w:t>
-        </w:r>
-        <w:r>
-          <w:rPr>
-            <w:webHidden/>
-          </w:rPr>
-          <w:tab/>
-        </w:r>
-        <w:r>
-          <w:rPr>
-            <w:webHidden/>
-          </w:rPr>
-          <w:fldChar w:fldCharType="begin"/>
-        </w:r>
-        <w:r>
-          <w:rPr>
-            <w:webHidden/>
-          </w:rPr>
-          <w:instrText xml:space="preserve"> PAGEREF _Toc379205385 \h </w:instrText>
-        </w:r>
-        <w:r>
-          <w:rPr>
-            <w:webHidden/>
-          </w:rPr>
-        </w:r>
-        <w:r>
-          <w:rPr>
-            <w:webHidden/>
-          </w:rPr>
-          <w:fldChar w:fldCharType="separate"/>
-        </w:r>
-        <w:r>
-          <w:rPr>
-            <w:webHidden/>
-          </w:rPr>
-          <w:t>10</w:t>
-        </w:r>
-        <w:r>
-          <w:rPr>
-            <w:webHidden/>
-          </w:rPr>
-          <w:fldChar w:fldCharType="end"/>
-        </w:r>
-      </w:hyperlink>
-    </w:p>
-    <w:p>
-      <w:pPr>
-        <w:pStyle w:val="TOC1"/>
-        <w:spacing w:line="360" w:lineRule="auto"/>
-        <w:rPr>
-          <w:rFonts w:ascii="Calibri" w:hAnsi="Calibri"/>
-          <w:szCs w:val="22"/>
-          <w:lang w:val="en-GB" w:eastAsia="en-GB"/>
-        </w:rPr>
-      </w:pPr>
-      <w:hyperlink w:anchor="_Toc379205386" w:history="1">
-        <w:r>
-          <w:rPr>
-            <w:rStyle w:val="Hyperlink"/>
-          </w:rPr>
-          <w:t>7.</w:t>
-        </w:r>
-        <w:r>
-          <w:rPr>
-            <w:rFonts w:ascii="Calibri" w:hAnsi="Calibri"/>
-            <w:szCs w:val="22"/>
-            <w:lang w:val="en-GB" w:eastAsia="en-GB"/>
-          </w:rPr>
-          <w:tab/>
-        </w:r>
-        <w:r>
-          <w:rPr>
-            <w:rStyle w:val="Hyperlink"/>
-          </w:rPr>
-          <w:t>Tools, Techniques and Methodologies</w:t>
-        </w:r>
-        <w:r>
-          <w:rPr>
-            <w:webHidden/>
-          </w:rPr>
-          <w:tab/>
-        </w:r>
-        <w:r>
-          <w:rPr>
-            <w:webHidden/>
-          </w:rPr>
-          <w:fldChar w:fldCharType="begin"/>
-        </w:r>
-        <w:r>
-          <w:rPr>
-            <w:webHidden/>
-          </w:rPr>
-          <w:instrText xml:space="preserve"> PAGEREF _Toc379205386 \h </w:instrText>
-        </w:r>
-        <w:r>
-          <w:rPr>
-            <w:webHidden/>
-          </w:rPr>
-        </w:r>
-        <w:r>
-          <w:rPr>
-            <w:webHidden/>
-          </w:rPr>
-          <w:fldChar w:fldCharType="separate"/>
-        </w:r>
-        <w:r>
-          <w:rPr>
-            <w:webHidden/>
-          </w:rPr>
-          <w:t>11</w:t>
-        </w:r>
-        <w:r>
-          <w:rPr>
-            <w:webHidden/>
-          </w:rPr>
-          <w:fldChar w:fldCharType="end"/>
-        </w:r>
-      </w:hyperlink>
-    </w:p>
-    <w:p>
-      <w:pPr>
-        <w:pStyle w:val="TOC1"/>
-        <w:spacing w:line="360" w:lineRule="auto"/>
-        <w:rPr>
-          <w:rFonts w:ascii="Calibri" w:hAnsi="Calibri"/>
-          <w:szCs w:val="22"/>
-          <w:lang w:val="en-GB" w:eastAsia="en-GB"/>
-        </w:rPr>
-      </w:pPr>
-      <w:hyperlink w:anchor="_Toc379205387" w:history="1">
-        <w:r>
-          <w:rPr>
-            <w:rStyle w:val="Hyperlink"/>
-          </w:rPr>
-          <w:t>8.</w:t>
-        </w:r>
-        <w:r>
-          <w:rPr>
-            <w:rFonts w:ascii="Calibri" w:hAnsi="Calibri"/>
-            <w:szCs w:val="22"/>
-            <w:lang w:val="en-GB" w:eastAsia="en-GB"/>
-          </w:rPr>
-          <w:tab/>
-        </w:r>
-        <w:r>
-          <w:rPr>
-            <w:rStyle w:val="Hyperlink"/>
-          </w:rPr>
-          <w:t>Configuration Management</w:t>
-        </w:r>
-        <w:r>
-          <w:rPr>
-            <w:webHidden/>
-          </w:rPr>
-          <w:tab/>
-        </w:r>
-        <w:r>
-          <w:rPr>
-            <w:webHidden/>
-          </w:rPr>
-          <w:fldChar w:fldCharType="begin"/>
-        </w:r>
-        <w:r>
-          <w:rPr>
-            <w:webHidden/>
-          </w:rPr>
-          <w:instrText xml:space="preserve"> PAGEREF _Toc379205387 \h </w:instrText>
-        </w:r>
-        <w:r>
-          <w:rPr>
-            <w:webHidden/>
-          </w:rPr>
-        </w:r>
-        <w:r>
-          <w:rPr>
-            <w:webHidden/>
-          </w:rPr>
-          <w:fldChar w:fldCharType="separate"/>
-        </w:r>
-        <w:r>
-          <w:rPr>
-            <w:webHidden/>
-          </w:rPr>
-          <w:t>12</w:t>
-        </w:r>
-        <w:r>
-          <w:rPr>
-            <w:webHidden/>
-          </w:rPr>
-          <w:fldChar w:fldCharType="end"/>
-        </w:r>
-      </w:hyperlink>
-    </w:p>
-    <w:p>
-      <w:pPr>
-        <w:pStyle w:val="TOC1"/>
-        <w:spacing w:line="360" w:lineRule="auto"/>
-        <w:rPr>
-          <w:rFonts w:ascii="Calibri" w:hAnsi="Calibri"/>
-          <w:szCs w:val="22"/>
-          <w:lang w:val="en-GB" w:eastAsia="en-GB"/>
-        </w:rPr>
-      </w:pPr>
-      <w:hyperlink w:anchor="_Toc379205388" w:history="1">
-        <w:r>
-          <w:rPr>
-            <w:rStyle w:val="Hyperlink"/>
-          </w:rPr>
-          <w:t>9.</w:t>
-        </w:r>
-        <w:r>
-          <w:rPr>
-            <w:rFonts w:ascii="Calibri" w:hAnsi="Calibri"/>
-            <w:szCs w:val="22"/>
-            <w:lang w:val="en-GB" w:eastAsia="en-GB"/>
-          </w:rPr>
-          <w:tab/>
-        </w:r>
-        <w:r>
-          <w:rPr>
-            <w:rStyle w:val="Hyperlink"/>
-          </w:rPr>
-          <w:t>Revision History</w:t>
-        </w:r>
-        <w:r>
-          <w:rPr>
-            <w:webHidden/>
-          </w:rPr>
-          <w:tab/>
-        </w:r>
-        <w:r>
-          <w:rPr>
-            <w:webHidden/>
-          </w:rPr>
-          <w:fldChar w:fldCharType="begin"/>
-        </w:r>
-        <w:r>
-          <w:rPr>
-            <w:webHidden/>
-          </w:rPr>
-          <w:instrText xml:space="preserve"> PAGEREF _Toc379205388 \h </w:instrText>
-        </w:r>
-        <w:r>
-          <w:rPr>
-            <w:webHidden/>
-          </w:rPr>
-        </w:r>
-        <w:r>
-          <w:rPr>
-            <w:webHidden/>
-          </w:rPr>
-          <w:fldChar w:fldCharType="separate"/>
-        </w:r>
-        <w:r>
-          <w:rPr>
-            <w:webHidden/>
-          </w:rPr>
-          <w:t>13</w:t>
-        </w:r>
-        <w:r>
-          <w:rPr>
-            <w:webHidden/>
-          </w:rPr>
-          <w:fldChar w:fldCharType="end"/>
-        </w:r>
-      </w:hyperlink>
-    </w:p>
-    <w:p>
-      <w:pPr>
-        <w:spacing w:line="360" w:lineRule="auto"/>
+        <w:jc w:val="both"/>
         <w:rPr>
           <w:rFonts w:cs="Arial"/>
         </w:rPr>
       </w:pPr>
       <w:r>
         <w:rPr>
-          <w:rFonts w:cs="Arial"/>
+          <w:rFonts w:ascii="Times New Roman" w:hAnsi="Times New Roman" w:cs="Times New Roman"/>
+          <w:noProof/>
+          <w:sz w:val="24"/>
+          <w:szCs w:val="24"/>
         </w:rPr>
         <w:fldChar w:fldCharType="end"/>
       </w:r>
@@ -2337,11 +3234,11 @@
         <w:pStyle w:val="Heading1"/>
         <w:spacing w:line="360" w:lineRule="auto"/>
       </w:pPr>
-      <w:bookmarkStart w:id="0" w:name="_Toc379205372"/>
+      <w:bookmarkStart w:id="8" w:name="_Toc481785520"/>
       <w:r>
         <w:t>Purpose</w:t>
       </w:r>
-      <w:bookmarkEnd w:id="0"/>
+      <w:bookmarkEnd w:id="8"/>
     </w:p>
     <w:p>
       <w:pPr>
@@ -2461,11 +3358,11 @@
         <w:pStyle w:val="Heading2"/>
         <w:spacing w:line="360" w:lineRule="auto"/>
       </w:pPr>
-      <w:bookmarkStart w:id="1" w:name="_Toc379205373"/>
+      <w:bookmarkStart w:id="9" w:name="_Toc481785521"/>
       <w:r>
         <w:t>Scope</w:t>
       </w:r>
-      <w:bookmarkEnd w:id="1"/>
+      <w:bookmarkEnd w:id="9"/>
     </w:p>
     <w:p>
       <w:pPr>
@@ -2748,11 +3645,11 @@
         <w:pStyle w:val="Heading2"/>
         <w:spacing w:line="360" w:lineRule="auto"/>
       </w:pPr>
-      <w:bookmarkStart w:id="2" w:name="_Toc379205374"/>
+      <w:bookmarkStart w:id="10" w:name="_Toc481785522"/>
       <w:r>
         <w:t>Project Summary</w:t>
       </w:r>
-      <w:bookmarkEnd w:id="2"/>
+      <w:bookmarkEnd w:id="10"/>
     </w:p>
     <w:p>
       <w:pPr>
@@ -2798,11 +3695,11 @@
         <w:pStyle w:val="Heading1"/>
         <w:spacing w:line="360" w:lineRule="auto"/>
       </w:pPr>
-      <w:bookmarkStart w:id="3" w:name="_Toc379205375"/>
+      <w:bookmarkStart w:id="11" w:name="_Toc481785523"/>
       <w:r>
         <w:t>Reference Documents</w:t>
       </w:r>
-      <w:bookmarkEnd w:id="3"/>
+      <w:bookmarkEnd w:id="11"/>
     </w:p>
     <w:p>
       <w:pPr>
@@ -2893,7 +3790,7 @@
           <w:numId w:val="18"/>
         </w:numPr>
         <w:spacing w:line="360" w:lineRule="auto"/>
-        <w:ind w:left="284"/>
+        <w:ind w:left="284" w:hanging="284"/>
         <w:jc w:val="both"/>
         <w:rPr>
           <w:rStyle w:val="selectable"/>
@@ -2902,17 +3799,36 @@
           <w:szCs w:val="24"/>
         </w:rPr>
       </w:pPr>
-      <w:hyperlink r:id="rId8" w:history="1">
-        <w:r>
-          <w:rPr>
-            <w:rStyle w:val="Hyperlink"/>
-            <w:rFonts w:ascii="Times New Roman" w:hAnsi="Times New Roman" w:cs="Times New Roman"/>
-            <w:sz w:val="24"/>
-            <w:szCs w:val="24"/>
-          </w:rPr>
-          <w:t>http://www.cos.ufrj.br/uploadfile/es55601.pdf</w:t>
-        </w:r>
-      </w:hyperlink>
+      <w:bookmarkStart w:id="12" w:name="OLE_LINK17"/>
+      <w:r>
+        <w:rPr>
+          <w:rStyle w:val="selectable"/>
+          <w:rFonts w:ascii="Times New Roman" w:hAnsi="Times New Roman" w:cs="Times New Roman"/>
+          <w:sz w:val="24"/>
+          <w:szCs w:val="24"/>
+        </w:rPr>
+        <w:t>Anon, (2017). 1st ed. [</w:t>
+      </w:r>
+      <w:proofErr w:type="spellStart"/>
+      <w:r>
+        <w:rPr>
+          <w:rStyle w:val="selectable"/>
+          <w:rFonts w:ascii="Times New Roman" w:hAnsi="Times New Roman" w:cs="Times New Roman"/>
+          <w:sz w:val="24"/>
+          <w:szCs w:val="24"/>
+        </w:rPr>
+        <w:t>ebook</w:t>
+      </w:r>
+      <w:proofErr w:type="spellEnd"/>
+      <w:r>
+        <w:rPr>
+          <w:rStyle w:val="selectable"/>
+          <w:rFonts w:ascii="Times New Roman" w:hAnsi="Times New Roman" w:cs="Times New Roman"/>
+          <w:sz w:val="24"/>
+          <w:szCs w:val="24"/>
+        </w:rPr>
+        <w:t>] Available at: http://www.cos.ufrj.br/uploadfile/es55601.pdf [Accessed 3 May 2017].</w:t>
+      </w:r>
     </w:p>
     <w:p>
       <w:pPr>
@@ -2931,17 +3847,55 @@
           <w:szCs w:val="24"/>
         </w:rPr>
       </w:pPr>
-      <w:hyperlink r:id="rId9" w:history="1">
-        <w:r>
-          <w:rPr>
-            <w:rStyle w:val="Hyperlink"/>
-            <w:rFonts w:ascii="Times New Roman" w:hAnsi="Times New Roman" w:cs="Times New Roman"/>
-            <w:sz w:val="24"/>
-            <w:szCs w:val="24"/>
-          </w:rPr>
-          <w:t>https://www.cs.cmu.edu/~aldrich/courses/413/slides/33-code-reviews.pdf</w:t>
-        </w:r>
-      </w:hyperlink>
+      <w:bookmarkStart w:id="13" w:name="OLE_LINK20"/>
+      <w:bookmarkEnd w:id="12"/>
+      <w:r>
+        <w:rPr>
+          <w:rStyle w:val="selectable"/>
+          <w:rFonts w:ascii="Times New Roman" w:hAnsi="Times New Roman" w:cs="Times New Roman"/>
+          <w:sz w:val="24"/>
+          <w:szCs w:val="24"/>
+        </w:rPr>
+        <w:t>Anon, (2017). 1st ed. [</w:t>
+      </w:r>
+      <w:proofErr w:type="spellStart"/>
+      <w:r>
+        <w:rPr>
+          <w:rStyle w:val="selectable"/>
+          <w:rFonts w:ascii="Times New Roman" w:hAnsi="Times New Roman" w:cs="Times New Roman"/>
+          <w:sz w:val="24"/>
+          <w:szCs w:val="24"/>
+        </w:rPr>
+        <w:t>ebook</w:t>
+      </w:r>
+      <w:proofErr w:type="spellEnd"/>
+      <w:r>
+        <w:rPr>
+          <w:rStyle w:val="selectable"/>
+          <w:rFonts w:ascii="Times New Roman" w:hAnsi="Times New Roman" w:cs="Times New Roman"/>
+          <w:sz w:val="24"/>
+          <w:szCs w:val="24"/>
+        </w:rPr>
+        <w:t>] Available at: https://www.cs.cmu.edu/~aldrich/courses/413/slides/33-code-reviews.pdf [Accessed 3 May 2017</w:t>
+      </w:r>
+      <w:r>
+        <w:rPr>
+          <w:rStyle w:val="selectable"/>
+          <w:rFonts w:ascii="Times New Roman" w:hAnsi="Times New Roman" w:cs="Times New Roman"/>
+          <w:sz w:val="24"/>
+          <w:szCs w:val="24"/>
+        </w:rPr>
+        <w:t>]</w:t>
+      </w:r>
+      <w:r>
+        <w:rPr>
+          <w:rStyle w:val="selectable"/>
+          <w:rFonts w:ascii="Times New Roman" w:hAnsi="Times New Roman" w:cs="Times New Roman"/>
+          <w:sz w:val="24"/>
+          <w:szCs w:val="24"/>
+        </w:rPr>
+        <w:t>.</w:t>
+      </w:r>
     </w:p>
     <w:p>
       <w:pPr>
@@ -2955,22 +3909,59 @@
         <w:jc w:val="both"/>
         <w:rPr>
           <w:rStyle w:val="selectable"/>
-          <w:rFonts w:ascii="Times New Roman" w:eastAsia="Times New Roman" w:hAnsi="Times New Roman" w:cs="Times New Roman"/>
-          <w:sz w:val="24"/>
-          <w:szCs w:val="24"/>
-        </w:rPr>
-      </w:pPr>
-      <w:hyperlink r:id="rId10">
-        <w:r>
-          <w:rPr>
-            <w:rStyle w:val="Hyperlink"/>
-            <w:rFonts w:ascii="Times New Roman" w:eastAsia="Times New Roman" w:hAnsi="Times New Roman" w:cs="Times New Roman"/>
-            <w:sz w:val="24"/>
-            <w:szCs w:val="24"/>
-          </w:rPr>
-          <w:t>https://swtestingconcepts.wordpress.com/basic-testing-concepts/reviews/</w:t>
-        </w:r>
-      </w:hyperlink>
+        </w:rPr>
+      </w:pPr>
+      <w:bookmarkStart w:id="14" w:name="OLE_LINK21"/>
+      <w:bookmarkEnd w:id="13"/>
+      <w:r>
+        <w:rPr>
+          <w:rStyle w:val="selectable"/>
+          <w:rFonts w:ascii="Times New Roman" w:hAnsi="Times New Roman" w:cs="Times New Roman"/>
+          <w:sz w:val="24"/>
+          <w:szCs w:val="24"/>
+        </w:rPr>
+        <w:t xml:space="preserve">Testing, S. and types, I. (2017). Informal Review and its types - </w:t>
+      </w:r>
+      <w:proofErr w:type="spellStart"/>
+      <w:r>
+        <w:rPr>
+          <w:rStyle w:val="selectable"/>
+          <w:rFonts w:ascii="Times New Roman" w:hAnsi="Times New Roman" w:cs="Times New Roman"/>
+          <w:sz w:val="24"/>
+          <w:szCs w:val="24"/>
+        </w:rPr>
+        <w:t>QeWorks</w:t>
+      </w:r>
+      <w:proofErr w:type="spellEnd"/>
+      <w:r>
+        <w:rPr>
+          <w:rStyle w:val="selectable"/>
+          <w:rFonts w:ascii="Times New Roman" w:hAnsi="Times New Roman" w:cs="Times New Roman"/>
+          <w:sz w:val="24"/>
+          <w:szCs w:val="24"/>
+        </w:rPr>
+        <w:t xml:space="preserve">. [online] </w:t>
+      </w:r>
+      <w:proofErr w:type="spellStart"/>
+      <w:r>
+        <w:rPr>
+          <w:rStyle w:val="selectable"/>
+          <w:rFonts w:ascii="Times New Roman" w:hAnsi="Times New Roman" w:cs="Times New Roman"/>
+          <w:sz w:val="24"/>
+          <w:szCs w:val="24"/>
+        </w:rPr>
+        <w:t>QeWorks</w:t>
+      </w:r>
+      <w:proofErr w:type="spellEnd"/>
+      <w:r>
+        <w:rPr>
+          <w:rStyle w:val="selectable"/>
+          <w:rFonts w:ascii="Times New Roman" w:hAnsi="Times New Roman" w:cs="Times New Roman"/>
+          <w:sz w:val="24"/>
+          <w:szCs w:val="24"/>
+        </w:rPr>
+        <w:t>. Available at: http://qeworks.com/informal-review/ [Accessed 3 May 2017].</w:t>
+      </w:r>
     </w:p>
     <w:p>
       <w:pPr>
@@ -2983,23 +3974,38 @@
         <w:ind w:left="284"/>
         <w:jc w:val="both"/>
         <w:rPr>
-          <w:rStyle w:val="Hyperlink"/>
-          <w:rFonts w:ascii="Times New Roman" w:eastAsia="Times New Roman" w:hAnsi="Times New Roman" w:cs="Times New Roman"/>
-          <w:sz w:val="24"/>
-          <w:szCs w:val="24"/>
-        </w:rPr>
-      </w:pPr>
-      <w:hyperlink r:id="rId11" w:history="1">
-        <w:r>
-          <w:rPr>
-            <w:rStyle w:val="Hyperlink"/>
-            <w:rFonts w:ascii="Times New Roman" w:eastAsia="Times New Roman" w:hAnsi="Times New Roman" w:cs="Times New Roman"/>
-            <w:sz w:val="24"/>
-            <w:szCs w:val="24"/>
-          </w:rPr>
-          <w:t>http://qeworks.com/informal-review/</w:t>
-        </w:r>
-      </w:hyperlink>
+          <w:rStyle w:val="selectable"/>
+        </w:rPr>
+      </w:pPr>
+      <w:bookmarkStart w:id="15" w:name="OLE_LINK28"/>
+      <w:bookmarkEnd w:id="14"/>
+      <w:r>
+        <w:rPr>
+          <w:rStyle w:val="selectable"/>
+          <w:rFonts w:ascii="Times New Roman" w:hAnsi="Times New Roman" w:cs="Times New Roman"/>
+          <w:sz w:val="24"/>
+          <w:szCs w:val="24"/>
+        </w:rPr>
+        <w:t xml:space="preserve">Level, I., Tutorial, A., Dates, 2., Tests, I., Us, C., Policy, P., Use, T. and Us, A. (2017). What are software testing objectives and </w:t>
+      </w:r>
+      <w:r>
+        <w:rPr>
+          <w:rStyle w:val="selectable"/>
+          <w:rFonts w:ascii="Times New Roman" w:hAnsi="Times New Roman" w:cs="Times New Roman"/>
+          <w:sz w:val="24"/>
+          <w:szCs w:val="24"/>
+        </w:rPr>
+        <w:t>purpose?</w:t>
+      </w:r>
+      <w:r>
+        <w:rPr>
+          <w:rStyle w:val="selectable"/>
+          <w:rFonts w:ascii="Times New Roman" w:hAnsi="Times New Roman" w:cs="Times New Roman"/>
+          <w:sz w:val="24"/>
+          <w:szCs w:val="24"/>
+        </w:rPr>
+        <w:t xml:space="preserve"> [online] Istqbexamcertification.com. Available at: http://istqbexamcertification.com/what-is-the-software-testing-objectives-and-purpose/ [Accessed 3 May 2017].</w:t>
+      </w:r>
     </w:p>
     <w:p>
       <w:pPr>
@@ -3014,22 +4020,38 @@
         <w:rPr>
           <w:rStyle w:val="Hyperlink"/>
           <w:rFonts w:ascii="Times New Roman" w:eastAsia="Times New Roman" w:hAnsi="Times New Roman" w:cs="Times New Roman"/>
-          <w:sz w:val="24"/>
-          <w:szCs w:val="24"/>
-        </w:rPr>
-      </w:pPr>
-      <w:hyperlink r:id="rId12" w:history="1">
-        <w:r>
-          <w:rPr>
-            <w:rStyle w:val="Hyperlink"/>
-            <w:rFonts w:ascii="Times New Roman" w:eastAsia="Times New Roman" w:hAnsi="Times New Roman" w:cs="Times New Roman"/>
-            <w:sz w:val="24"/>
-            <w:szCs w:val="24"/>
-          </w:rPr>
-          <w:t>http://istqbexamcertification.com/what-is-the-software-testing-objectives-and-purpose/</w:t>
-        </w:r>
-      </w:hyperlink>
-    </w:p>
+          <w:color w:val="auto"/>
+          <w:sz w:val="24"/>
+          <w:szCs w:val="24"/>
+          <w:u w:val="none"/>
+        </w:rPr>
+      </w:pPr>
+      <w:bookmarkStart w:id="16" w:name="OLE_LINK29"/>
+      <w:bookmarkEnd w:id="15"/>
+      <w:r>
+        <w:rPr>
+          <w:rStyle w:val="Hyperlink"/>
+          <w:rFonts w:ascii="Times New Roman" w:eastAsia="Times New Roman" w:hAnsi="Times New Roman" w:cs="Times New Roman"/>
+          <w:color w:val="auto"/>
+          <w:sz w:val="24"/>
+          <w:szCs w:val="24"/>
+          <w:u w:val="none"/>
+        </w:rPr>
+        <w:t>Software Quality Assurance Test</w:t>
+      </w:r>
+      <w:r>
+        <w:rPr>
+          <w:rStyle w:val="Hyperlink"/>
+          <w:rFonts w:ascii="Times New Roman" w:eastAsia="Times New Roman" w:hAnsi="Times New Roman" w:cs="Times New Roman"/>
+          <w:color w:val="auto"/>
+          <w:sz w:val="24"/>
+          <w:szCs w:val="24"/>
+          <w:u w:val="none"/>
+        </w:rPr>
+        <w:t xml:space="preserve"> Documentation</w:t>
+      </w:r>
+    </w:p>
+    <w:bookmarkEnd w:id="16"/>
     <w:p>
       <w:pPr>
         <w:pStyle w:val="ListParagraph"/>
@@ -3058,18 +4080,7 @@
           <w:szCs w:val="24"/>
           <w:u w:val="none"/>
         </w:rPr>
-        <w:t>Software Quality Assurance Test</w:t>
-      </w:r>
-      <w:r>
-        <w:rPr>
-          <w:rStyle w:val="Hyperlink"/>
-          <w:rFonts w:ascii="Times New Roman" w:eastAsia="Times New Roman" w:hAnsi="Times New Roman" w:cs="Times New Roman"/>
-          <w:color w:val="auto"/>
-          <w:sz w:val="24"/>
-          <w:szCs w:val="24"/>
-          <w:u w:val="none"/>
-        </w:rPr>
-        <w:t xml:space="preserve"> Documentation</w:t>
+        <w:t>Software Quality Assurance Requirements Documentation</w:t>
       </w:r>
     </w:p>
     <w:p>
@@ -3100,7 +4111,7 @@
           <w:szCs w:val="24"/>
           <w:u w:val="none"/>
         </w:rPr>
-        <w:t>Software Quality Assurance Requirements Documentation</w:t>
+        <w:t>Functional – Non-Functional Requirements Documentation</w:t>
       </w:r>
     </w:p>
     <w:p>
@@ -3131,7 +4142,7 @@
           <w:szCs w:val="24"/>
           <w:u w:val="none"/>
         </w:rPr>
-        <w:t>Functional – Non-Functional Requirements Documentation</w:t>
+        <w:t>Design Documentation</w:t>
       </w:r>
     </w:p>
     <w:p>
@@ -3162,19 +4173,9 @@
           <w:szCs w:val="24"/>
           <w:u w:val="none"/>
         </w:rPr>
-        <w:t>Design Documentation</w:t>
-      </w:r>
-    </w:p>
-    <w:p>
-      <w:pPr>
-        <w:pStyle w:val="ListParagraph"/>
-        <w:numPr>
-          <w:ilvl w:val="0"/>
-          <w:numId w:val="18"/>
-        </w:numPr>
-        <w:spacing w:line="360" w:lineRule="auto"/>
-        <w:ind w:left="284"/>
-        <w:jc w:val="both"/>
+        <w:t>Project Plan</w:t>
+      </w:r>
+      <w:r>
         <w:rPr>
           <w:rStyle w:val="Hyperlink"/>
           <w:rFonts w:ascii="Times New Roman" w:eastAsia="Times New Roman" w:hAnsi="Times New Roman" w:cs="Times New Roman"/>
@@ -3183,7 +4184,8 @@
           <w:szCs w:val="24"/>
           <w:u w:val="none"/>
         </w:rPr>
-      </w:pPr>
+        <w:t xml:space="preserve"> </w:t>
+      </w:r>
       <w:r>
         <w:rPr>
           <w:rStyle w:val="Hyperlink"/>
@@ -3193,35 +4195,8 @@
           <w:szCs w:val="24"/>
           <w:u w:val="none"/>
         </w:rPr>
-        <w:t>Project Plan</w:t>
-      </w:r>
-      <w:r>
-        <w:rPr>
-          <w:rStyle w:val="Hyperlink"/>
-          <w:rFonts w:ascii="Times New Roman" w:eastAsia="Times New Roman" w:hAnsi="Times New Roman" w:cs="Times New Roman"/>
-          <w:color w:val="auto"/>
-          <w:sz w:val="24"/>
-          <w:szCs w:val="24"/>
-          <w:u w:val="none"/>
-        </w:rPr>
-        <w:t xml:space="preserve"> </w:t>
-      </w:r>
-      <w:r>
-        <w:rPr>
-          <w:rStyle w:val="Hyperlink"/>
-          <w:rFonts w:ascii="Times New Roman" w:eastAsia="Times New Roman" w:hAnsi="Times New Roman" w:cs="Times New Roman"/>
-          <w:color w:val="auto"/>
-          <w:sz w:val="24"/>
-          <w:szCs w:val="24"/>
-          <w:u w:val="none"/>
-        </w:rPr>
         <w:t>Documentation</w:t>
       </w:r>
-    </w:p>
-    <w:p>
-      <w:pPr>
-        <w:spacing w:line="360" w:lineRule="auto"/>
-      </w:pPr>
     </w:p>
     <w:p>
       <w:pPr>
@@ -3244,11 +4219,6 @@
     <w:p>
       <w:pPr>
         <w:spacing w:after="0" w:line="360" w:lineRule="auto"/>
-      </w:pPr>
-    </w:p>
-    <w:p>
-      <w:pPr>
-        <w:spacing w:after="0" w:line="360" w:lineRule="auto"/>
         <w:rPr>
           <w:rFonts w:ascii="Arial Bold" w:hAnsi="Arial Bold" w:cs="Arial"/>
           <w:b/>
@@ -3267,14 +4237,14 @@
         <w:pStyle w:val="Heading1"/>
         <w:spacing w:line="360" w:lineRule="auto"/>
       </w:pPr>
-      <w:bookmarkStart w:id="4" w:name="_Toc379205376"/>
+      <w:bookmarkStart w:id="17" w:name="_Toc481785524"/>
       <w:r>
         <w:t>Quality Goals</w:t>
       </w:r>
       <w:r>
         <w:t xml:space="preserve"> and Expectations</w:t>
       </w:r>
-      <w:bookmarkEnd w:id="4"/>
+      <w:bookmarkEnd w:id="17"/>
     </w:p>
     <w:tbl>
       <w:tblPr>
@@ -3313,7 +4283,7 @@
                 <w:lang w:eastAsia="ko-KR"/>
               </w:rPr>
             </w:pPr>
-            <w:bookmarkStart w:id="5" w:name="_Toc65925440"/>
+            <w:bookmarkStart w:id="18" w:name="_Toc65925440"/>
             <w:r>
               <w:rPr>
                 <w:rFonts w:ascii="Times New Roman" w:hAnsi="Times New Roman" w:cs="Times New Roman"/>
@@ -3579,23 +4549,23 @@
         <w:pStyle w:val="Heading1"/>
         <w:spacing w:line="360" w:lineRule="auto"/>
       </w:pPr>
-      <w:bookmarkStart w:id="6" w:name="_Toc379205377"/>
+      <w:bookmarkStart w:id="19" w:name="_Toc481785525"/>
       <w:r>
         <w:t>Software Reviews</w:t>
       </w:r>
-      <w:bookmarkEnd w:id="5"/>
-      <w:bookmarkEnd w:id="6"/>
+      <w:bookmarkEnd w:id="18"/>
+      <w:bookmarkEnd w:id="19"/>
     </w:p>
     <w:p>
       <w:pPr>
         <w:pStyle w:val="Heading2"/>
         <w:spacing w:line="360" w:lineRule="auto"/>
       </w:pPr>
-      <w:bookmarkStart w:id="7" w:name="_Toc379205378"/>
+      <w:bookmarkStart w:id="20" w:name="_Toc481785526"/>
       <w:r>
         <w:t>Purpose</w:t>
       </w:r>
-      <w:bookmarkEnd w:id="7"/>
+      <w:bookmarkEnd w:id="20"/>
     </w:p>
     <w:p>
       <w:pPr>
@@ -3632,14 +4602,21 @@
           <w:rFonts w:ascii="Times New Roman" w:hAnsi="Times New Roman"/>
           <w:sz w:val="24"/>
         </w:rPr>
-        <w:t>etc. [</w:t>
+        <w:t xml:space="preserve">etc. </w:t>
       </w:r>
       <w:r>
         <w:rPr>
           <w:rFonts w:ascii="Times New Roman" w:hAnsi="Times New Roman"/>
           <w:sz w:val="24"/>
         </w:rPr>
-        <w:t>4].</w:t>
+        <w:t>(Testing and types, 2017)</w:t>
+      </w:r>
+      <w:r>
+        <w:rPr>
+          <w:rFonts w:ascii="Times New Roman" w:hAnsi="Times New Roman"/>
+          <w:sz w:val="24"/>
+        </w:rPr>
+        <w:t>.</w:t>
       </w:r>
     </w:p>
     <w:p>
@@ -3691,21 +4668,21 @@
           <w:rFonts w:ascii="Times New Roman" w:hAnsi="Times New Roman"/>
           <w:sz w:val="24"/>
         </w:rPr>
-        <w:t xml:space="preserve">  </w:t>
+        <w:t xml:space="preserve"> </w:t>
       </w:r>
       <w:r>
         <w:rPr>
           <w:rFonts w:ascii="Times New Roman" w:hAnsi="Times New Roman"/>
           <w:sz w:val="24"/>
         </w:rPr>
-        <w:t xml:space="preserve"> [3]</w:t>
+        <w:t>(Anon, 2017)</w:t>
       </w:r>
       <w:r>
         <w:rPr>
           <w:rFonts w:ascii="Times New Roman" w:hAnsi="Times New Roman"/>
           <w:sz w:val="24"/>
         </w:rPr>
-        <w:t xml:space="preserve"> </w:t>
+        <w:t>.</w:t>
       </w:r>
     </w:p>
     <w:p>
@@ -3713,14 +4690,15 @@
         <w:pStyle w:val="Heading2"/>
         <w:spacing w:line="360" w:lineRule="auto"/>
       </w:pPr>
-      <w:bookmarkStart w:id="8" w:name="_Toc379205379"/>
+      <w:bookmarkStart w:id="21" w:name="_Toc481785527"/>
       <w:r>
         <w:t>Review Schedule</w:t>
       </w:r>
-      <w:bookmarkEnd w:id="8"/>
-    </w:p>
-    <w:p>
-      <w:pPr>
+      <w:bookmarkEnd w:id="21"/>
+    </w:p>
+    <w:p>
+      <w:pPr>
+        <w:pStyle w:val="ListParagraph"/>
         <w:spacing w:line="360" w:lineRule="auto"/>
         <w:jc w:val="both"/>
         <w:rPr>
@@ -3733,7 +4711,14 @@
           <w:rFonts w:ascii="Times New Roman" w:hAnsi="Times New Roman"/>
           <w:sz w:val="24"/>
         </w:rPr>
-        <w:t>For the Review process, the general strategy is given below. [2]</w:t>
+        <w:t xml:space="preserve">For the Review process, the general strategy is given below. </w:t>
+      </w:r>
+      <w:r>
+        <w:rPr>
+          <w:rFonts w:ascii="Times New Roman" w:hAnsi="Times New Roman"/>
+          <w:sz w:val="24"/>
+        </w:rPr>
+        <w:t>(Anon, 2017)</w:t>
       </w:r>
     </w:p>
     <w:p>
@@ -3813,6 +4798,7 @@
           <w:rFonts w:ascii="Times New Roman" w:eastAsia="Times New Roman" w:hAnsi="Times New Roman" w:cs="Times New Roman"/>
           <w:sz w:val="24"/>
           <w:szCs w:val="24"/>
+          <w:lang w:val="en-US"/>
         </w:rPr>
       </w:pPr>
       <w:r>
@@ -3821,7 +4807,25 @@
           <w:sz w:val="24"/>
           <w:szCs w:val="24"/>
         </w:rPr>
-        <w:t>Informal Review [5]</w:t>
+        <w:t xml:space="preserve">Informal Review </w:t>
+      </w:r>
+      <w:r>
+        <w:rPr>
+          <w:rFonts w:ascii="Times New Roman" w:eastAsia="Times New Roman" w:hAnsi="Times New Roman" w:cs="Times New Roman"/>
+          <w:sz w:val="24"/>
+          <w:szCs w:val="24"/>
+          <w:lang w:val="en-US"/>
+        </w:rPr>
+        <w:t>(Level et al., 2017)</w:t>
+      </w:r>
+      <w:r>
+        <w:rPr>
+          <w:rFonts w:ascii="Times New Roman" w:eastAsia="Times New Roman" w:hAnsi="Times New Roman" w:cs="Times New Roman"/>
+          <w:sz w:val="24"/>
+          <w:szCs w:val="24"/>
+          <w:lang w:val="en-US"/>
+        </w:rPr>
+        <w:t>.</w:t>
       </w:r>
     </w:p>
     <w:p>
@@ -4188,23 +5192,23 @@
         <w:pStyle w:val="Heading1"/>
         <w:spacing w:line="360" w:lineRule="auto"/>
       </w:pPr>
-      <w:bookmarkStart w:id="9" w:name="_Toc379205382"/>
+      <w:bookmarkStart w:id="22" w:name="_Toc481785528"/>
       <w:r>
         <w:lastRenderedPageBreak/>
         <w:t>Test</w:t>
       </w:r>
-      <w:bookmarkEnd w:id="9"/>
+      <w:bookmarkEnd w:id="22"/>
     </w:p>
     <w:p>
       <w:pPr>
         <w:pStyle w:val="Heading2"/>
         <w:spacing w:line="360" w:lineRule="auto"/>
       </w:pPr>
-      <w:bookmarkStart w:id="10" w:name="_Toc379205383"/>
+      <w:bookmarkStart w:id="23" w:name="_Toc481785529"/>
       <w:r>
         <w:t>Purpose</w:t>
       </w:r>
-      <w:bookmarkEnd w:id="10"/>
+      <w:bookmarkEnd w:id="23"/>
       <w:r>
         <w:t xml:space="preserve"> </w:t>
       </w:r>
@@ -4424,59 +5428,430 @@
     </w:p>
     <w:p>
       <w:pPr>
-        <w:pStyle w:val="Heading3"/>
+        <w:pStyle w:val="ListParagraph"/>
         <w:spacing w:line="360" w:lineRule="auto"/>
-      </w:pPr>
-      <w:bookmarkStart w:id="11" w:name="_Toc379205384"/>
-      <w:r>
-        <w:t>Testing Type</w:t>
-      </w:r>
-      <w:bookmarkEnd w:id="11"/>
-      <w:r>
-        <w:t>s</w:t>
-      </w:r>
-    </w:p>
-    <w:p>
-      <w:pPr>
-        <w:pStyle w:val="ListParagraph"/>
-        <w:numPr>
-          <w:ilvl w:val="2"/>
-          <w:numId w:val="23"/>
-        </w:numPr>
-        <w:spacing w:line="360" w:lineRule="auto"/>
-        <w:ind w:left="1134"/>
+        <w:ind w:left="0"/>
         <w:jc w:val="both"/>
         <w:rPr>
-          <w:rFonts w:ascii="Times New Roman" w:hAnsi="Times New Roman" w:cs="Times New Roman"/>
+          <w:rFonts w:ascii="Times New Roman" w:eastAsia="Times New Roman" w:hAnsi="Times New Roman" w:cs="Times New Roman"/>
           <w:b/>
           <w:bCs/>
           <w:sz w:val="24"/>
           <w:szCs w:val="24"/>
         </w:rPr>
       </w:pPr>
-      <w:r>
-        <w:rPr>
-          <w:rFonts w:ascii="Times New Roman" w:hAnsi="Times New Roman" w:cs="Times New Roman"/>
+      <w:bookmarkStart w:id="24" w:name="OLE_LINK15"/>
+      <w:r>
+        <w:rPr>
+          <w:rFonts w:ascii="Times New Roman" w:eastAsia="Times New Roman" w:hAnsi="Times New Roman" w:cs="Times New Roman"/>
           <w:b/>
           <w:bCs/>
           <w:sz w:val="24"/>
           <w:szCs w:val="24"/>
-          <w:shd w:val="clear" w:color="auto" w:fill="FFFFFF"/>
-        </w:rPr>
+        </w:rPr>
+        <w:t>Testing Types</w:t>
+      </w:r>
+    </w:p>
+    <w:p>
+      <w:pPr>
+        <w:pStyle w:val="xxx"/>
+      </w:pPr>
+      <w:bookmarkStart w:id="25" w:name="_Toc481785530"/>
+      <w:bookmarkEnd w:id="24"/>
+      <w:r>
         <w:t>Static testing</w:t>
       </w:r>
-    </w:p>
-    <w:p>
-      <w:pPr>
-        <w:numPr>
-          <w:ilvl w:val="3"/>
-          <w:numId w:val="23"/>
-        </w:numPr>
+      <w:bookmarkEnd w:id="25"/>
+    </w:p>
+    <w:p>
+      <w:pPr>
+        <w:pStyle w:val="xxxx"/>
+      </w:pPr>
+      <w:r>
+        <w:t>Scope</w:t>
+      </w:r>
+    </w:p>
+    <w:p>
+      <w:pPr>
+        <w:pStyle w:val="NoSpacing"/>
+      </w:pPr>
+    </w:p>
+    <w:p>
+      <w:pPr>
         <w:spacing w:after="0" w:line="360" w:lineRule="auto"/>
+        <w:ind w:left="540"/>
         <w:rPr>
           <w:rFonts w:ascii="Times New Roman" w:hAnsi="Times New Roman"/>
           <w:sz w:val="24"/>
           <w:lang w:bidi="si-LK"/>
+        </w:rPr>
+      </w:pPr>
+      <w:r>
+        <w:rPr>
+          <w:rFonts w:ascii="Times New Roman" w:hAnsi="Times New Roman"/>
+          <w:sz w:val="24"/>
+          <w:lang w:bidi="si-LK"/>
+        </w:rPr>
+        <w:t>In this phase, all the documentation regarding the design of the RecruitMe software is thoroughly reviewed.</w:t>
+      </w:r>
+    </w:p>
+    <w:p>
+      <w:pPr>
+        <w:spacing w:after="0" w:line="360" w:lineRule="auto"/>
+        <w:ind w:left="540"/>
+        <w:rPr>
+          <w:rFonts w:ascii="Times New Roman" w:hAnsi="Times New Roman"/>
+          <w:sz w:val="24"/>
+          <w:lang w:bidi="si-LK"/>
+        </w:rPr>
+      </w:pPr>
+    </w:p>
+    <w:p>
+      <w:pPr>
+        <w:spacing w:after="0" w:line="360" w:lineRule="auto"/>
+        <w:ind w:left="540"/>
+        <w:rPr>
+          <w:rFonts w:ascii="Times New Roman" w:hAnsi="Times New Roman"/>
+          <w:sz w:val="24"/>
+          <w:lang w:bidi="si-LK"/>
+        </w:rPr>
+      </w:pPr>
+    </w:p>
+    <w:p>
+      <w:pPr>
+        <w:spacing w:after="0" w:line="360" w:lineRule="auto"/>
+        <w:ind w:left="540"/>
+        <w:rPr>
+          <w:rFonts w:ascii="Times New Roman" w:hAnsi="Times New Roman"/>
+          <w:sz w:val="24"/>
+          <w:lang w:bidi="si-LK"/>
+        </w:rPr>
+      </w:pPr>
+    </w:p>
+    <w:p>
+      <w:pPr>
+        <w:pStyle w:val="xxxx"/>
+      </w:pPr>
+      <w:r>
+        <w:lastRenderedPageBreak/>
+        <w:t>Testing description</w:t>
+      </w:r>
+      <w:r>
+        <w:t>s</w:t>
+      </w:r>
+    </w:p>
+    <w:p>
+      <w:pPr>
+        <w:pStyle w:val="NoSpacing"/>
+        <w:rPr>
+          <w:lang w:bidi="si-LK"/>
+        </w:rPr>
+      </w:pPr>
+    </w:p>
+    <w:p>
+      <w:pPr>
+        <w:spacing w:after="0" w:line="360" w:lineRule="auto"/>
+        <w:ind w:left="567"/>
+        <w:rPr>
+          <w:rFonts w:ascii="Times New Roman" w:hAnsi="Times New Roman"/>
+          <w:sz w:val="24"/>
+          <w:lang w:bidi="si-LK"/>
+        </w:rPr>
+      </w:pPr>
+      <w:r>
+        <w:rPr>
+          <w:rFonts w:ascii="Times New Roman" w:hAnsi="Times New Roman"/>
+          <w:sz w:val="24"/>
+          <w:lang w:bidi="si-LK"/>
+        </w:rPr>
+        <w:t>This is done so that no defects even reach the coding stage at all. This also helps in identifying issues related to usability and helps in reducing the cost of rework which occurs if the bugs will be found later in the development life cycle.</w:t>
+      </w:r>
+    </w:p>
+    <w:p>
+      <w:pPr>
+        <w:pStyle w:val="xxx"/>
+        <w:ind w:left="1276"/>
+      </w:pPr>
+      <w:bookmarkStart w:id="26" w:name="_Toc481785531"/>
+      <w:r>
+        <w:t>Unit testing</w:t>
+      </w:r>
+      <w:bookmarkEnd w:id="26"/>
+    </w:p>
+    <w:p>
+      <w:pPr>
+        <w:pStyle w:val="xxxx"/>
+      </w:pPr>
+      <w:r>
+        <w:t>Scope</w:t>
+      </w:r>
+    </w:p>
+    <w:p>
+      <w:pPr>
+        <w:pStyle w:val="NoSpacing"/>
+      </w:pPr>
+    </w:p>
+    <w:p>
+      <w:pPr>
+        <w:spacing w:after="0" w:line="360" w:lineRule="auto"/>
+        <w:ind w:left="540"/>
+        <w:rPr>
+          <w:rFonts w:ascii="Times New Roman" w:hAnsi="Times New Roman"/>
+          <w:sz w:val="24"/>
+          <w:lang w:bidi="si-LK"/>
+        </w:rPr>
+      </w:pPr>
+      <w:r>
+        <w:rPr>
+          <w:rFonts w:ascii="Times New Roman" w:hAnsi="Times New Roman"/>
+          <w:sz w:val="24"/>
+          <w:lang w:bidi="si-LK"/>
+        </w:rPr>
+        <w:t>In this level of testing, each of the unit of program is tested thoroughly.</w:t>
+      </w:r>
+    </w:p>
+    <w:p>
+      <w:pPr>
+        <w:pStyle w:val="xxxx"/>
+      </w:pPr>
+      <w:r>
+        <w:t>Testing description</w:t>
+      </w:r>
+    </w:p>
+    <w:p>
+      <w:pPr>
+        <w:pStyle w:val="NoSpacing"/>
+      </w:pPr>
+    </w:p>
+    <w:p>
+      <w:pPr>
+        <w:spacing w:after="0" w:line="360" w:lineRule="auto"/>
+        <w:ind w:left="540"/>
+        <w:rPr>
+          <w:rFonts w:ascii="Times New Roman" w:hAnsi="Times New Roman"/>
+          <w:sz w:val="24"/>
+          <w:lang w:bidi="si-LK"/>
+        </w:rPr>
+      </w:pPr>
+      <w:r>
+        <w:rPr>
+          <w:rFonts w:ascii="Times New Roman" w:hAnsi="Times New Roman"/>
+          <w:sz w:val="24"/>
+          <w:lang w:bidi="si-LK"/>
+        </w:rPr>
+        <w:t>This leads to reduction of bugs that could accumulate later when integrating things together. Also, this helps to find the origin of a problem, since bugs are found earlier in the development cycle. In this phase, JUnit was used to write and execute unit tests.</w:t>
+      </w:r>
+    </w:p>
+    <w:p>
+      <w:pPr>
+        <w:pStyle w:val="xxx"/>
+        <w:ind w:left="1276"/>
+      </w:pPr>
+      <w:bookmarkStart w:id="27" w:name="_Toc481785532"/>
+      <w:r>
+        <w:t>Integration testing</w:t>
+      </w:r>
+      <w:bookmarkEnd w:id="27"/>
+    </w:p>
+    <w:p>
+      <w:pPr>
+        <w:pStyle w:val="xxxx"/>
+      </w:pPr>
+      <w:r>
+        <w:t>Scope</w:t>
+      </w:r>
+    </w:p>
+    <w:p>
+      <w:pPr>
+        <w:pStyle w:val="NoSpacing"/>
+      </w:pPr>
+    </w:p>
+    <w:p>
+      <w:pPr>
+        <w:spacing w:after="0" w:line="360" w:lineRule="auto"/>
+        <w:ind w:left="540"/>
+        <w:rPr>
+          <w:rFonts w:ascii="Times New Roman" w:hAnsi="Times New Roman"/>
+          <w:sz w:val="24"/>
+          <w:lang w:bidi="si-LK"/>
+        </w:rPr>
+      </w:pPr>
+      <w:r>
+        <w:rPr>
+          <w:rFonts w:ascii="Times New Roman" w:hAnsi="Times New Roman"/>
+          <w:sz w:val="24"/>
+          <w:lang w:bidi="si-LK"/>
+        </w:rPr>
+        <w:t>Testing is done by integrating all the parts together and testing the whole application as a system.</w:t>
+      </w:r>
+    </w:p>
+    <w:p>
+      <w:pPr>
+        <w:pStyle w:val="xxxx"/>
+      </w:pPr>
+      <w:r>
+        <w:t>Testing description</w:t>
+      </w:r>
+    </w:p>
+    <w:p>
+      <w:pPr>
+        <w:pStyle w:val="NoSpacing"/>
+      </w:pPr>
+    </w:p>
+    <w:p>
+      <w:pPr>
+        <w:spacing w:after="0" w:line="360" w:lineRule="auto"/>
+        <w:ind w:left="540"/>
+        <w:rPr>
+          <w:rFonts w:ascii="Times New Roman" w:hAnsi="Times New Roman"/>
+          <w:sz w:val="24"/>
+          <w:lang w:bidi="si-LK"/>
+        </w:rPr>
+      </w:pPr>
+      <w:r>
+        <w:rPr>
+          <w:rFonts w:ascii="Times New Roman" w:hAnsi="Times New Roman"/>
+          <w:sz w:val="24"/>
+          <w:lang w:bidi="si-LK"/>
+        </w:rPr>
+        <w:t>This is done after the previous testing phase has been carried out to all the units of programs in the software and is found to be defect free. This testing can be done in a multitude of ways, but since “RecruitMe” is rather a simple application, integration testing has been done by integrating all the parts together at once.</w:t>
+      </w:r>
+    </w:p>
+    <w:p>
+      <w:pPr>
+        <w:pStyle w:val="xxx"/>
+        <w:ind w:left="1276"/>
+      </w:pPr>
+      <w:bookmarkStart w:id="28" w:name="_Toc481785533"/>
+      <w:r>
+        <w:t>System testing phase</w:t>
+      </w:r>
+      <w:bookmarkEnd w:id="28"/>
+    </w:p>
+    <w:p>
+      <w:pPr>
+        <w:pStyle w:val="xxxx"/>
+      </w:pPr>
+      <w:r>
+        <w:t>Scope</w:t>
+      </w:r>
+    </w:p>
+    <w:p>
+      <w:pPr>
+        <w:pStyle w:val="NoSpacing"/>
+      </w:pPr>
+    </w:p>
+    <w:p>
+      <w:pPr>
+        <w:spacing w:after="0" w:line="360" w:lineRule="auto"/>
+        <w:ind w:left="540"/>
+        <w:rPr>
+          <w:rFonts w:ascii="Times New Roman" w:hAnsi="Times New Roman"/>
+          <w:sz w:val="24"/>
+          <w:lang w:bidi="si-LK"/>
+        </w:rPr>
+      </w:pPr>
+      <w:r>
+        <w:rPr>
+          <w:rFonts w:ascii="Times New Roman" w:hAnsi="Times New Roman"/>
+          <w:sz w:val="24"/>
+          <w:lang w:bidi="si-LK"/>
+        </w:rPr>
+        <w:t>In this phase, everything as a whole is tested in the development environment, ranging from performance testing to database tastings.</w:t>
+      </w:r>
+    </w:p>
+    <w:p>
+      <w:pPr>
+        <w:pStyle w:val="xxxx"/>
+      </w:pPr>
+      <w:r>
+        <w:t>Testing description</w:t>
+      </w:r>
+    </w:p>
+    <w:p>
+      <w:pPr>
+        <w:pStyle w:val="NoSpacing"/>
+      </w:pPr>
+    </w:p>
+    <w:p>
+      <w:pPr>
+        <w:spacing w:after="0" w:line="360" w:lineRule="auto"/>
+        <w:ind w:left="540"/>
+        <w:rPr>
+          <w:rFonts w:ascii="Times New Roman" w:hAnsi="Times New Roman"/>
+          <w:sz w:val="24"/>
+          <w:lang w:bidi="si-LK"/>
+        </w:rPr>
+      </w:pPr>
+      <w:r>
+        <w:rPr>
+          <w:rFonts w:ascii="Times New Roman" w:hAnsi="Times New Roman"/>
+          <w:sz w:val="24"/>
+          <w:lang w:bidi="si-LK"/>
+        </w:rPr>
+        <w:t>This phase is usually done by all software developers.  Usually the test environment used in this phase is closer to the real world, i.e. production environment. To test the whole application, this has been hosted in a free hosting service, and then tested with tools like Selenium.</w:t>
+      </w:r>
+    </w:p>
+    <w:p>
+      <w:pPr>
+        <w:spacing w:after="0" w:line="360" w:lineRule="auto"/>
+        <w:ind w:left="540"/>
+        <w:rPr>
+          <w:rFonts w:ascii="Times New Roman" w:hAnsi="Times New Roman"/>
+          <w:sz w:val="24"/>
+          <w:lang w:bidi="si-LK"/>
+        </w:rPr>
+      </w:pPr>
+    </w:p>
+    <w:p>
+      <w:pPr>
+        <w:pStyle w:val="xxx"/>
+        <w:ind w:left="1276"/>
+      </w:pPr>
+      <w:bookmarkStart w:id="29" w:name="_Toc481785534"/>
+      <w:r>
+        <w:lastRenderedPageBreak/>
+        <w:t>User acceptance testing</w:t>
+      </w:r>
+      <w:bookmarkEnd w:id="29"/>
+    </w:p>
+    <w:p>
+      <w:pPr>
+        <w:pStyle w:val="xxxx"/>
+      </w:pPr>
+      <w:r>
+        <w:t>Scope</w:t>
+      </w:r>
+    </w:p>
+    <w:p>
+      <w:pPr>
+        <w:pStyle w:val="NoSpacing"/>
+      </w:pPr>
+    </w:p>
+    <w:p>
+      <w:pPr>
+        <w:spacing w:after="0" w:line="360" w:lineRule="auto"/>
+        <w:ind w:left="540"/>
+        <w:rPr>
+          <w:rFonts w:ascii="Times New Roman" w:hAnsi="Times New Roman"/>
+          <w:sz w:val="24"/>
+          <w:lang w:bidi="si-LK"/>
+        </w:rPr>
+      </w:pPr>
+      <w:r>
+        <w:rPr>
+          <w:rFonts w:ascii="Times New Roman" w:hAnsi="Times New Roman"/>
+          <w:sz w:val="24"/>
+          <w:lang w:bidi="si-LK"/>
+        </w:rPr>
+        <w:t>Also, known as beta testing, in this phase, the application is tested by real world users as opposed to developers who test under the development environment.</w:t>
+      </w:r>
+    </w:p>
+    <w:p>
+      <w:pPr>
+        <w:pStyle w:val="xxxx"/>
+        <w:rPr>
+          <w:rFonts w:ascii="Times New Roman" w:hAnsi="Times New Roman"/>
         </w:rPr>
       </w:pPr>
       <w:r>
@@ -4484,11 +5859,17 @@
           <w:rFonts w:ascii="Times New Roman" w:hAnsi="Times New Roman"/>
           <w:b/>
           <w:bCs/>
-          <w:sz w:val="24"/>
-          <w:lang w:bidi="si-LK"/>
-        </w:rPr>
-        <w:t>Scope</w:t>
-      </w:r>
+        </w:rPr>
+        <w:t xml:space="preserve"> </w:t>
+      </w:r>
+      <w:r>
+        <w:t>Testing description</w:t>
+      </w:r>
+    </w:p>
+    <w:p>
+      <w:pPr>
+        <w:pStyle w:val="NoSpacing"/>
+      </w:pPr>
     </w:p>
     <w:p>
       <w:pPr>
@@ -4506,582 +5887,27 @@
           <w:sz w:val="24"/>
           <w:lang w:bidi="si-LK"/>
         </w:rPr>
-        <w:t>In this phase, all the documentation regarding the design of the RecruitMe software is thoroughly reviewed.</w:t>
-      </w:r>
-    </w:p>
-    <w:p>
-      <w:pPr>
-        <w:numPr>
-          <w:ilvl w:val="3"/>
-          <w:numId w:val="23"/>
-        </w:numPr>
-        <w:spacing w:after="0" w:line="360" w:lineRule="auto"/>
-        <w:rPr>
-          <w:rFonts w:ascii="Times New Roman" w:hAnsi="Times New Roman"/>
-          <w:sz w:val="24"/>
-          <w:lang w:bidi="si-LK"/>
-        </w:rPr>
-      </w:pPr>
-      <w:r>
-        <w:rPr>
-          <w:rFonts w:ascii="Times New Roman" w:hAnsi="Times New Roman"/>
-          <w:b/>
-          <w:bCs/>
-          <w:sz w:val="24"/>
-          <w:lang w:bidi="si-LK"/>
-        </w:rPr>
-        <w:t>Testing description</w:t>
-      </w:r>
-    </w:p>
-    <w:p>
-      <w:pPr>
-        <w:spacing w:after="0" w:line="360" w:lineRule="auto"/>
-        <w:ind w:left="567"/>
-        <w:rPr>
-          <w:rFonts w:ascii="Times New Roman" w:hAnsi="Times New Roman"/>
-          <w:sz w:val="24"/>
-          <w:lang w:bidi="si-LK"/>
-        </w:rPr>
-      </w:pPr>
-      <w:r>
-        <w:rPr>
-          <w:rFonts w:ascii="Times New Roman" w:hAnsi="Times New Roman"/>
-          <w:sz w:val="24"/>
-          <w:lang w:bidi="si-LK"/>
-        </w:rPr>
-        <w:t>This is done so that no defects even reach the coding stage at all. This also helps in identifying issues related to usability and helps in reducing the cost of rework which occurs if the bugs will be found later in the development life cycle.</w:t>
-      </w:r>
-    </w:p>
-    <w:p>
-      <w:pPr>
-        <w:pStyle w:val="ListParagraph"/>
-        <w:numPr>
-          <w:ilvl w:val="2"/>
-          <w:numId w:val="23"/>
-        </w:numPr>
-        <w:spacing w:line="360" w:lineRule="auto"/>
-        <w:ind w:left="1134"/>
-        <w:jc w:val="both"/>
-        <w:rPr>
-          <w:rFonts w:ascii="Times New Roman" w:hAnsi="Times New Roman" w:cs="Times New Roman"/>
-          <w:b/>
-          <w:bCs/>
-          <w:sz w:val="24"/>
-          <w:szCs w:val="24"/>
-          <w:shd w:val="clear" w:color="auto" w:fill="FFFFFF"/>
-        </w:rPr>
-      </w:pPr>
-      <w:r>
-        <w:rPr>
-          <w:rFonts w:ascii="Times New Roman" w:hAnsi="Times New Roman" w:cs="Times New Roman"/>
-          <w:b/>
-          <w:bCs/>
-          <w:sz w:val="24"/>
-          <w:szCs w:val="24"/>
-          <w:shd w:val="clear" w:color="auto" w:fill="FFFFFF"/>
-        </w:rPr>
-        <w:lastRenderedPageBreak/>
-        <w:t>Unit testing</w:t>
-      </w:r>
-    </w:p>
-    <w:p>
-      <w:pPr>
-        <w:numPr>
-          <w:ilvl w:val="3"/>
-          <w:numId w:val="23"/>
-        </w:numPr>
-        <w:spacing w:after="0" w:line="360" w:lineRule="auto"/>
-        <w:rPr>
-          <w:rFonts w:ascii="Times New Roman" w:hAnsi="Times New Roman"/>
-          <w:sz w:val="24"/>
-          <w:lang w:bidi="si-LK"/>
-        </w:rPr>
-      </w:pPr>
-      <w:r>
-        <w:rPr>
-          <w:rFonts w:ascii="Times New Roman" w:hAnsi="Times New Roman"/>
-          <w:b/>
-          <w:bCs/>
-          <w:sz w:val="24"/>
-          <w:lang w:bidi="si-LK"/>
-        </w:rPr>
-        <w:t>Scope</w:t>
-      </w:r>
-    </w:p>
-    <w:p>
-      <w:pPr>
-        <w:spacing w:after="0" w:line="360" w:lineRule="auto"/>
-        <w:ind w:left="540"/>
-        <w:rPr>
-          <w:rFonts w:ascii="Times New Roman" w:hAnsi="Times New Roman"/>
-          <w:sz w:val="24"/>
-          <w:lang w:bidi="si-LK"/>
-        </w:rPr>
-      </w:pPr>
-      <w:r>
-        <w:rPr>
-          <w:rFonts w:ascii="Times New Roman" w:hAnsi="Times New Roman"/>
-          <w:sz w:val="24"/>
-          <w:lang w:bidi="si-LK"/>
-        </w:rPr>
-        <w:t>In this level of testing, each of the unit of program is tested thoroughly.</w:t>
-      </w:r>
-    </w:p>
-    <w:p>
-      <w:pPr>
-        <w:numPr>
-          <w:ilvl w:val="3"/>
-          <w:numId w:val="23"/>
-        </w:numPr>
-        <w:spacing w:after="0" w:line="360" w:lineRule="auto"/>
-        <w:rPr>
-          <w:rFonts w:ascii="Times New Roman" w:hAnsi="Times New Roman"/>
-          <w:b/>
-          <w:bCs/>
-          <w:sz w:val="24"/>
-          <w:lang w:bidi="si-LK"/>
-        </w:rPr>
-      </w:pPr>
-      <w:r>
-        <w:rPr>
-          <w:rFonts w:ascii="Times New Roman" w:hAnsi="Times New Roman"/>
-          <w:b/>
-          <w:bCs/>
-          <w:sz w:val="24"/>
-          <w:lang w:bidi="si-LK"/>
-        </w:rPr>
-        <w:t>Testing description</w:t>
-      </w:r>
-    </w:p>
-    <w:p>
-      <w:pPr>
-        <w:spacing w:after="0" w:line="360" w:lineRule="auto"/>
-        <w:ind w:left="540"/>
-        <w:rPr>
-          <w:rFonts w:ascii="Times New Roman" w:hAnsi="Times New Roman"/>
-          <w:sz w:val="24"/>
-          <w:lang w:bidi="si-LK"/>
-        </w:rPr>
-      </w:pPr>
-      <w:r>
-        <w:rPr>
-          <w:rFonts w:ascii="Times New Roman" w:hAnsi="Times New Roman"/>
-          <w:sz w:val="24"/>
-          <w:lang w:bidi="si-LK"/>
-        </w:rPr>
-        <w:t>This leads to reduction of bugs that could accumulate later when integrating things together. Also, this helps to find the origin of a problem, since bugs are found earlier in the development cycle. In this phase, JUnit was used to write and execute unit tests.</w:t>
-      </w:r>
-    </w:p>
-    <w:p>
-      <w:pPr>
-        <w:pStyle w:val="ListParagraph"/>
-        <w:spacing w:line="360" w:lineRule="auto"/>
-        <w:ind w:left="1134"/>
-        <w:jc w:val="both"/>
-        <w:rPr>
-          <w:rFonts w:ascii="Times New Roman" w:hAnsi="Times New Roman" w:cs="Times New Roman"/>
-          <w:b/>
-          <w:bCs/>
-          <w:sz w:val="24"/>
-          <w:szCs w:val="24"/>
-          <w:shd w:val="clear" w:color="auto" w:fill="FFFFFF"/>
-        </w:rPr>
-      </w:pPr>
-    </w:p>
-    <w:p>
-      <w:pPr>
-        <w:pStyle w:val="ListParagraph"/>
-        <w:numPr>
-          <w:ilvl w:val="2"/>
-          <w:numId w:val="23"/>
-        </w:numPr>
-        <w:spacing w:line="360" w:lineRule="auto"/>
-        <w:ind w:left="1134"/>
-        <w:jc w:val="both"/>
-        <w:rPr>
-          <w:rFonts w:ascii="Times New Roman" w:hAnsi="Times New Roman" w:cs="Times New Roman"/>
-          <w:b/>
-          <w:bCs/>
-          <w:sz w:val="24"/>
-          <w:szCs w:val="24"/>
-          <w:shd w:val="clear" w:color="auto" w:fill="FFFFFF"/>
-        </w:rPr>
-      </w:pPr>
-      <w:r>
-        <w:rPr>
-          <w:rFonts w:ascii="Times New Roman" w:hAnsi="Times New Roman" w:cs="Times New Roman"/>
-          <w:b/>
-          <w:bCs/>
-          <w:sz w:val="24"/>
-          <w:szCs w:val="24"/>
-          <w:shd w:val="clear" w:color="auto" w:fill="FFFFFF"/>
-        </w:rPr>
-        <w:t>Integration testing</w:t>
-      </w:r>
-    </w:p>
-    <w:p>
-      <w:pPr>
-        <w:numPr>
-          <w:ilvl w:val="3"/>
-          <w:numId w:val="23"/>
-        </w:numPr>
-        <w:spacing w:after="0" w:line="360" w:lineRule="auto"/>
-        <w:rPr>
-          <w:rFonts w:ascii="Times New Roman" w:hAnsi="Times New Roman"/>
-          <w:sz w:val="24"/>
-          <w:lang w:bidi="si-LK"/>
-        </w:rPr>
-      </w:pPr>
-      <w:r>
-        <w:rPr>
-          <w:rFonts w:ascii="Times New Roman" w:hAnsi="Times New Roman"/>
-          <w:b/>
-          <w:bCs/>
-          <w:sz w:val="24"/>
-          <w:lang w:bidi="si-LK"/>
-        </w:rPr>
-        <w:t>Scope</w:t>
-      </w:r>
-    </w:p>
-    <w:p>
-      <w:pPr>
-        <w:spacing w:after="0" w:line="360" w:lineRule="auto"/>
-        <w:ind w:left="540"/>
-        <w:rPr>
-          <w:rFonts w:ascii="Times New Roman" w:hAnsi="Times New Roman"/>
-          <w:sz w:val="24"/>
-          <w:lang w:bidi="si-LK"/>
-        </w:rPr>
-      </w:pPr>
-      <w:r>
-        <w:rPr>
-          <w:rFonts w:ascii="Times New Roman" w:hAnsi="Times New Roman"/>
-          <w:sz w:val="24"/>
-          <w:lang w:bidi="si-LK"/>
-        </w:rPr>
-        <w:t>Testing is done by integrating all the parts together and testing the whole application as a system.</w:t>
-      </w:r>
-    </w:p>
-    <w:p>
-      <w:pPr>
-        <w:numPr>
-          <w:ilvl w:val="3"/>
-          <w:numId w:val="23"/>
-        </w:numPr>
-        <w:spacing w:after="0" w:line="360" w:lineRule="auto"/>
-        <w:rPr>
-          <w:rFonts w:ascii="Times New Roman" w:hAnsi="Times New Roman"/>
-          <w:b/>
-          <w:bCs/>
-          <w:sz w:val="24"/>
-          <w:lang w:bidi="si-LK"/>
-        </w:rPr>
-      </w:pPr>
-      <w:r>
-        <w:rPr>
-          <w:rFonts w:ascii="Times New Roman" w:hAnsi="Times New Roman"/>
-          <w:b/>
-          <w:bCs/>
-          <w:sz w:val="24"/>
-          <w:lang w:bidi="si-LK"/>
-        </w:rPr>
-        <w:t>Testing description</w:t>
-      </w:r>
-    </w:p>
-    <w:p>
-      <w:pPr>
-        <w:spacing w:after="0" w:line="360" w:lineRule="auto"/>
-        <w:ind w:left="540"/>
-        <w:rPr>
-          <w:rFonts w:ascii="Times New Roman" w:hAnsi="Times New Roman"/>
-          <w:sz w:val="24"/>
-          <w:lang w:bidi="si-LK"/>
-        </w:rPr>
-      </w:pPr>
-      <w:r>
-        <w:rPr>
-          <w:rFonts w:ascii="Times New Roman" w:hAnsi="Times New Roman"/>
-          <w:sz w:val="24"/>
-          <w:lang w:bidi="si-LK"/>
-        </w:rPr>
-        <w:t>This is done after the previous testing phase has been carried out to all the units of programs in the software and is found to be defect free. This testing can be done in a multitude of ways, but since “RecruitMe” is rather a simple application, integration testing has been done by integrating all the parts together at once.</w:t>
-      </w:r>
-    </w:p>
-    <w:p>
-      <w:pPr>
-        <w:spacing w:after="0" w:line="360" w:lineRule="auto"/>
-        <w:ind w:left="540"/>
-        <w:rPr>
-          <w:rFonts w:ascii="Times New Roman" w:hAnsi="Times New Roman"/>
-          <w:sz w:val="24"/>
-          <w:lang w:bidi="si-LK"/>
-        </w:rPr>
-      </w:pPr>
-    </w:p>
-    <w:p>
-      <w:pPr>
-        <w:pStyle w:val="ListParagraph"/>
-        <w:numPr>
-          <w:ilvl w:val="2"/>
-          <w:numId w:val="23"/>
-        </w:numPr>
-        <w:spacing w:line="360" w:lineRule="auto"/>
-        <w:ind w:left="1134"/>
-        <w:jc w:val="both"/>
-        <w:rPr>
-          <w:rFonts w:ascii="Times New Roman" w:hAnsi="Times New Roman" w:cs="Times New Roman"/>
-          <w:b/>
-          <w:bCs/>
-          <w:sz w:val="24"/>
-          <w:szCs w:val="24"/>
-          <w:shd w:val="clear" w:color="auto" w:fill="FFFFFF"/>
-        </w:rPr>
-      </w:pPr>
-      <w:r>
-        <w:rPr>
-          <w:rFonts w:ascii="Times New Roman" w:hAnsi="Times New Roman" w:cs="Times New Roman"/>
-          <w:b/>
-          <w:bCs/>
-          <w:sz w:val="24"/>
-          <w:szCs w:val="24"/>
-          <w:shd w:val="clear" w:color="auto" w:fill="FFFFFF"/>
-        </w:rPr>
-        <w:t>System testing phase</w:t>
-      </w:r>
-    </w:p>
-    <w:p>
-      <w:pPr>
-        <w:numPr>
-          <w:ilvl w:val="3"/>
-          <w:numId w:val="23"/>
-        </w:numPr>
-        <w:spacing w:after="0" w:line="360" w:lineRule="auto"/>
-        <w:rPr>
-          <w:rFonts w:ascii="Times New Roman" w:hAnsi="Times New Roman"/>
-          <w:sz w:val="24"/>
-          <w:lang w:bidi="si-LK"/>
-        </w:rPr>
-      </w:pPr>
-      <w:r>
-        <w:rPr>
-          <w:rFonts w:ascii="Times New Roman" w:hAnsi="Times New Roman"/>
-          <w:b/>
-          <w:bCs/>
-          <w:sz w:val="24"/>
-          <w:lang w:bidi="si-LK"/>
-        </w:rPr>
-        <w:t>Scope</w:t>
-      </w:r>
-    </w:p>
-    <w:p>
-      <w:pPr>
-        <w:spacing w:after="0" w:line="360" w:lineRule="auto"/>
-        <w:ind w:left="540"/>
-        <w:rPr>
-          <w:rFonts w:ascii="Times New Roman" w:hAnsi="Times New Roman"/>
-          <w:sz w:val="24"/>
-          <w:lang w:bidi="si-LK"/>
-        </w:rPr>
-      </w:pPr>
-      <w:r>
-        <w:rPr>
-          <w:rFonts w:ascii="Times New Roman" w:hAnsi="Times New Roman"/>
-          <w:sz w:val="24"/>
-          <w:lang w:bidi="si-LK"/>
-        </w:rPr>
-        <w:t>In this phase, everything as a whole is tested in the development environment, ranging from performance testing to database tastings.</w:t>
-      </w:r>
-    </w:p>
-    <w:p>
-      <w:pPr>
-        <w:numPr>
-          <w:ilvl w:val="3"/>
-          <w:numId w:val="23"/>
-        </w:numPr>
-        <w:spacing w:after="0" w:line="360" w:lineRule="auto"/>
-        <w:rPr>
-          <w:rFonts w:ascii="Times New Roman" w:hAnsi="Times New Roman"/>
-          <w:b/>
-          <w:bCs/>
-          <w:sz w:val="24"/>
-          <w:lang w:bidi="si-LK"/>
-        </w:rPr>
-      </w:pPr>
-      <w:r>
-        <w:rPr>
-          <w:rFonts w:ascii="Times New Roman" w:hAnsi="Times New Roman"/>
-          <w:b/>
-          <w:bCs/>
-          <w:sz w:val="24"/>
-          <w:lang w:bidi="si-LK"/>
-        </w:rPr>
-        <w:t>Testing description</w:t>
-      </w:r>
-    </w:p>
-    <w:p>
-      <w:pPr>
-        <w:spacing w:after="0" w:line="360" w:lineRule="auto"/>
-        <w:ind w:left="540"/>
-        <w:rPr>
-          <w:rFonts w:ascii="Times New Roman" w:hAnsi="Times New Roman"/>
-          <w:sz w:val="24"/>
-          <w:lang w:bidi="si-LK"/>
-        </w:rPr>
-      </w:pPr>
-      <w:r>
-        <w:rPr>
-          <w:rFonts w:ascii="Times New Roman" w:hAnsi="Times New Roman"/>
-          <w:sz w:val="24"/>
-          <w:lang w:bidi="si-LK"/>
-        </w:rPr>
-        <w:t>This phase is usually done by all software developers.  Usually the test environment used in this phase is closer to the real world, i.e. production environment. To test the whole application, this has been hosted in a free hosting service, and then tested with tools like Selenium.</w:t>
-      </w:r>
-    </w:p>
-    <w:p>
-      <w:pPr>
-        <w:spacing w:after="0" w:line="360" w:lineRule="auto"/>
-        <w:ind w:left="540"/>
-        <w:rPr>
-          <w:rFonts w:ascii="Times New Roman" w:hAnsi="Times New Roman"/>
-          <w:sz w:val="24"/>
-          <w:lang w:bidi="si-LK"/>
-        </w:rPr>
-      </w:pPr>
-    </w:p>
-    <w:p>
-      <w:pPr>
-        <w:pStyle w:val="ListParagraph"/>
-        <w:numPr>
-          <w:ilvl w:val="2"/>
-          <w:numId w:val="23"/>
-        </w:numPr>
-        <w:spacing w:line="360" w:lineRule="auto"/>
-        <w:ind w:left="1134"/>
-        <w:jc w:val="both"/>
-        <w:rPr>
-          <w:rFonts w:ascii="Times New Roman" w:hAnsi="Times New Roman" w:cs="Times New Roman"/>
-          <w:b/>
-          <w:bCs/>
-          <w:sz w:val="24"/>
-          <w:szCs w:val="24"/>
-          <w:shd w:val="clear" w:color="auto" w:fill="FFFFFF"/>
-        </w:rPr>
-      </w:pPr>
-      <w:r>
-        <w:rPr>
-          <w:rFonts w:ascii="Times New Roman" w:hAnsi="Times New Roman" w:cs="Times New Roman"/>
-          <w:b/>
-          <w:bCs/>
-          <w:sz w:val="24"/>
-          <w:szCs w:val="24"/>
-          <w:shd w:val="clear" w:color="auto" w:fill="FFFFFF"/>
-        </w:rPr>
-        <w:t>User acceptance testing</w:t>
-      </w:r>
-    </w:p>
-    <w:p>
-      <w:pPr>
-        <w:numPr>
-          <w:ilvl w:val="3"/>
-          <w:numId w:val="23"/>
-        </w:numPr>
-        <w:spacing w:after="0" w:line="360" w:lineRule="auto"/>
-        <w:rPr>
-          <w:rFonts w:ascii="Times New Roman" w:hAnsi="Times New Roman"/>
-          <w:sz w:val="24"/>
-          <w:lang w:bidi="si-LK"/>
-        </w:rPr>
-      </w:pPr>
-      <w:r>
-        <w:rPr>
-          <w:rFonts w:ascii="Times New Roman" w:hAnsi="Times New Roman"/>
-          <w:b/>
-          <w:bCs/>
-          <w:sz w:val="24"/>
-          <w:lang w:bidi="si-LK"/>
-        </w:rPr>
-        <w:t>Scope</w:t>
-      </w:r>
-    </w:p>
-    <w:p>
-      <w:pPr>
-        <w:spacing w:after="0" w:line="360" w:lineRule="auto"/>
-        <w:ind w:left="540"/>
-        <w:rPr>
-          <w:rFonts w:ascii="Times New Roman" w:hAnsi="Times New Roman"/>
-          <w:sz w:val="24"/>
-          <w:lang w:bidi="si-LK"/>
-        </w:rPr>
-      </w:pPr>
-      <w:r>
-        <w:rPr>
-          <w:rFonts w:ascii="Times New Roman" w:hAnsi="Times New Roman"/>
-          <w:sz w:val="24"/>
-          <w:lang w:bidi="si-LK"/>
-        </w:rPr>
-        <w:t>Also, known as beta testing, in this phase, the application is tested by real world users as opposed to developers who test under the development environment.</w:t>
-      </w:r>
-    </w:p>
-    <w:p>
-      <w:pPr>
-        <w:numPr>
-          <w:ilvl w:val="3"/>
-          <w:numId w:val="23"/>
-        </w:numPr>
-        <w:spacing w:after="0" w:line="360" w:lineRule="auto"/>
-        <w:rPr>
-          <w:rFonts w:ascii="Times New Roman" w:hAnsi="Times New Roman"/>
-          <w:sz w:val="24"/>
-          <w:lang w:bidi="si-LK"/>
-        </w:rPr>
-      </w:pPr>
-      <w:r>
-        <w:rPr>
-          <w:rFonts w:ascii="Times New Roman" w:hAnsi="Times New Roman"/>
-          <w:b/>
-          <w:bCs/>
-          <w:sz w:val="24"/>
-          <w:lang w:bidi="si-LK"/>
-        </w:rPr>
-        <w:t xml:space="preserve"> Testing description</w:t>
-      </w:r>
-    </w:p>
-    <w:p>
-      <w:pPr>
-        <w:spacing w:after="0" w:line="360" w:lineRule="auto"/>
-        <w:ind w:left="540"/>
-        <w:rPr>
-          <w:rFonts w:ascii="Times New Roman" w:hAnsi="Times New Roman"/>
-          <w:sz w:val="24"/>
-          <w:lang w:bidi="si-LK"/>
-        </w:rPr>
-      </w:pPr>
-      <w:r>
-        <w:rPr>
-          <w:rFonts w:ascii="Times New Roman" w:hAnsi="Times New Roman"/>
-          <w:sz w:val="24"/>
-          <w:lang w:bidi="si-LK"/>
-        </w:rPr>
         <w:t>This is considered as the final phase, since if the user rejects the software, all previous test would have been in vain, so this is also a critical part when it comes to testing.</w:t>
       </w:r>
-      <w:bookmarkStart w:id="12" w:name="_Toc65925444"/>
+      <w:bookmarkStart w:id="30" w:name="_Toc65925444"/>
     </w:p>
     <w:p>
       <w:pPr>
         <w:pStyle w:val="Heading1"/>
         <w:spacing w:line="360" w:lineRule="auto"/>
       </w:pPr>
-      <w:bookmarkStart w:id="13" w:name="_Toc379205385"/>
-      <w:r>
-        <w:lastRenderedPageBreak/>
+      <w:bookmarkStart w:id="31" w:name="_Toc481785535"/>
+      <w:bookmarkStart w:id="32" w:name="OLE_LINK16"/>
+      <w:r>
         <w:t>Problem Reporting and Corrective Action</w:t>
       </w:r>
-      <w:bookmarkEnd w:id="12"/>
-      <w:bookmarkEnd w:id="13"/>
+      <w:bookmarkEnd w:id="30"/>
+      <w:bookmarkEnd w:id="31"/>
     </w:p>
     <w:p>
       <w:pPr>
         <w:spacing w:line="360" w:lineRule="auto"/>
+        <w:jc w:val="both"/>
         <w:rPr>
           <w:rFonts w:ascii="Times New Roman" w:hAnsi="Times New Roman"/>
           <w:sz w:val="24"/>
@@ -5102,37 +5928,34 @@
           <w:sz w:val="24"/>
           <w:lang w:bidi="si-LK"/>
         </w:rPr>
-        <w:t xml:space="preserve">RecruitMe Enterprise Application. </w:t>
+        <w:t>RecruitMe Enterprise Application.</w:t>
+      </w:r>
+      <w:bookmarkEnd w:id="32"/>
+    </w:p>
+    <w:p>
+      <w:pPr>
+        <w:spacing w:line="360" w:lineRule="auto"/>
+        <w:jc w:val="both"/>
+        <w:rPr>
+          <w:rFonts w:ascii="Times New Roman" w:hAnsi="Times New Roman"/>
+          <w:sz w:val="24"/>
+          <w:lang w:bidi="si-LK"/>
+        </w:rPr>
+      </w:pPr>
+      <w:r>
+        <w:rPr>
+          <w:rFonts w:ascii="Times New Roman" w:hAnsi="Times New Roman"/>
+          <w:sz w:val="24"/>
+          <w:lang w:bidi="si-LK"/>
+        </w:rPr>
+        <w:t>Bugs will be added to Bugzilla as soon as they are found, which will send emails to the project developers as soon as they have been added. Then the bug's status will be updated throughout its life cycle. Finally, when the bug is fixed, it will be closed. Depending on the priority of the bug, high priority bugs will be fixed first, which makes sure that there are no major defects in the final product. Also, all other bugs will be fixed as the time permits, depending on their severity.</w:t>
       </w:r>
     </w:p>
     <w:p>
       <w:pPr>
         <w:pStyle w:val="TailoringAdvice"/>
         <w:spacing w:line="360" w:lineRule="auto"/>
-      </w:pPr>
-      <w:r>
-        <w:t xml:space="preserve"> </w:t>
-      </w:r>
-      <w:r>
-        <w:t>[</w:t>
-      </w:r>
-      <w:r>
-        <w:t>Overall, this section will define how you will log bugs and problems to ensure that they are closed prior to the end of the project.</w:t>
-      </w:r>
-      <w:r>
-        <w:t>]</w:t>
-      </w:r>
-    </w:p>
-    <w:p>
-      <w:pPr>
-        <w:pStyle w:val="TailoringAdvice"/>
-        <w:spacing w:line="360" w:lineRule="auto"/>
-      </w:pPr>
-    </w:p>
-    <w:p>
-      <w:pPr>
-        <w:pStyle w:val="TailoringAdvice"/>
-        <w:spacing w:line="360" w:lineRule="auto"/>
+        <w:jc w:val="both"/>
         <w:rPr>
           <w:color w:val="FF0000"/>
         </w:rPr>
@@ -5141,37 +5964,7 @@
         <w:rPr>
           <w:color w:val="FF0000"/>
         </w:rPr>
-        <w:t xml:space="preserve">Need to write about Bugzilla and how </w:t>
-      </w:r>
-      <w:r>
-        <w:rPr>
-          <w:color w:val="FF0000"/>
-        </w:rPr>
-        <w:t xml:space="preserve">we will </w:t>
-      </w:r>
-      <w:r>
-        <w:rPr>
-          <w:color w:val="FF0000"/>
-        </w:rPr>
-        <w:t xml:space="preserve">log bugs and </w:t>
-      </w:r>
-      <w:r>
-        <w:rPr>
-          <w:color w:val="FF0000"/>
-        </w:rPr>
-        <w:t>problems</w:t>
-      </w:r>
-      <w:r>
-        <w:rPr>
-          <w:color w:val="FF0000"/>
-        </w:rPr>
-        <w:t xml:space="preserve"> </w:t>
-      </w:r>
-      <w:r>
-        <w:rPr>
-          <w:color w:val="FF0000"/>
-        </w:rPr>
-        <w:t>to ensure that they are closed prior to the end of the project.</w:t>
+        <w:t>.</w:t>
       </w:r>
     </w:p>
     <w:p>
@@ -5187,7 +5980,7 @@
           <w:szCs w:val="32"/>
         </w:rPr>
       </w:pPr>
-      <w:bookmarkStart w:id="14" w:name="_Toc65925445"/>
+      <w:bookmarkStart w:id="33" w:name="_Toc65925445"/>
       <w:r>
         <w:rPr>
           <w:color w:val="FF0000"/>
@@ -5200,12 +5993,12 @@
         <w:pStyle w:val="Heading1"/>
         <w:spacing w:line="360" w:lineRule="auto"/>
       </w:pPr>
-      <w:bookmarkStart w:id="15" w:name="_Toc379205386"/>
+      <w:bookmarkStart w:id="34" w:name="_Toc481785536"/>
       <w:r>
         <w:t>Tools, Techniques and Methodologies</w:t>
       </w:r>
-      <w:bookmarkEnd w:id="14"/>
-      <w:bookmarkEnd w:id="15"/>
+      <w:bookmarkEnd w:id="33"/>
+      <w:bookmarkEnd w:id="34"/>
     </w:p>
     <w:tbl>
       <w:tblPr>
@@ -5241,7 +6034,7 @@
                 <w:sz w:val="24"/>
               </w:rPr>
             </w:pPr>
-            <w:bookmarkStart w:id="16" w:name="_Toc65925447"/>
+            <w:bookmarkStart w:id="35" w:name="_Toc65925447"/>
             <w:r>
               <w:rPr>
                 <w:rFonts w:ascii="Times New Roman" w:hAnsi="Times New Roman"/>
@@ -6240,7 +7033,7 @@
         <w:spacing w:line="360" w:lineRule="auto"/>
       </w:pPr>
     </w:p>
-    <w:bookmarkEnd w:id="16"/>
+    <w:bookmarkEnd w:id="35"/>
     <w:p>
       <w:pPr>
         <w:spacing w:after="0" w:line="360" w:lineRule="auto"/>
@@ -6262,283 +7055,33 @@
         <w:pStyle w:val="Heading1"/>
         <w:spacing w:line="360" w:lineRule="auto"/>
       </w:pPr>
-      <w:bookmarkStart w:id="17" w:name="_Toc379205387"/>
+      <w:bookmarkStart w:id="36" w:name="_Toc481785537"/>
       <w:r>
         <w:t>Configuration Management</w:t>
       </w:r>
-      <w:bookmarkEnd w:id="17"/>
+      <w:bookmarkEnd w:id="36"/>
     </w:p>
     <w:p>
       <w:pPr>
         <w:spacing w:line="360" w:lineRule="auto"/>
-        <w:rPr>
-          <w:color w:val="0000FF"/>
-        </w:rPr>
-      </w:pPr>
+        <w:jc w:val="both"/>
+      </w:pPr>
+      <w:r>
+        <w:rPr>
+          <w:rFonts w:ascii="Times New Roman" w:hAnsi="Times New Roman"/>
+          <w:sz w:val="24"/>
+        </w:rPr>
+        <w:t>As the configuration management tool, GitHub has been used. Everything including source codes, database model, ER diagram and SQA documentations. All the changes related to the project have been added to GitHub.</w:t>
+      </w:r>
       <w:r>
         <w:t xml:space="preserve"> </w:t>
       </w:r>
-      <w:r>
-        <w:rPr>
-          <w:color w:val="0000FF"/>
-        </w:rPr>
-        <w:t xml:space="preserve">[This section defines your configuration management tools and procedures.  How will you handle changes to your project, such as scope creep and or SRS </w:t>
-      </w:r>
-      <w:r>
-        <w:rPr>
-          <w:color w:val="0000FF"/>
-        </w:rPr>
-        <w:t>modifications?</w:t>
-      </w:r>
-      <w:r>
-        <w:rPr>
-          <w:color w:val="0000FF"/>
-        </w:rPr>
-        <w:t xml:space="preserve">  What is the format of your </w:t>
-      </w:r>
-      <w:r>
-        <w:rPr>
-          <w:color w:val="0000FF"/>
-        </w:rPr>
-        <w:t>CCB? (</w:t>
-      </w:r>
-      <w:r>
-        <w:rPr>
-          <w:color w:val="0000FF"/>
-        </w:rPr>
-        <w:t xml:space="preserve">Change Control </w:t>
-      </w:r>
-      <w:r>
-        <w:rPr>
-          <w:color w:val="0000FF"/>
-        </w:rPr>
-        <w:t xml:space="preserve">Board). </w:t>
-      </w:r>
-      <w:r>
-        <w:rPr>
-          <w:color w:val="0000FF"/>
-        </w:rPr>
-        <w:t>How</w:t>
-      </w:r>
-      <w:r>
-        <w:rPr>
-          <w:color w:val="0000FF"/>
-        </w:rPr>
-        <w:t xml:space="preserve"> will your archive integrity be ensured</w:t>
-      </w:r>
-      <w:r>
-        <w:rPr>
-          <w:color w:val="0000FF"/>
-        </w:rPr>
-        <w:t xml:space="preserve"> when software releases</w:t>
-      </w:r>
-      <w:r>
-        <w:rPr>
-          <w:color w:val="0000FF"/>
-        </w:rPr>
-        <w:t>?  Who is responsible for configuration management audits?  If this is defined separately in a CMP, then this section may simply reference it.]</w:t>
-      </w:r>
-    </w:p>
-    <w:p>
-      <w:pPr>
-        <w:spacing w:line="360" w:lineRule="auto"/>
-        <w:rPr>
-          <w:color w:val="FF0000"/>
-        </w:rPr>
-      </w:pPr>
-      <w:r>
-        <w:rPr>
-          <w:color w:val="FF0000"/>
-        </w:rPr>
-        <w:t>https://opensource.com/business/16/9/what-are-configuration-m</w:t>
-      </w:r>
-      <w:bookmarkStart w:id="18" w:name="_GoBack"/>
-      <w:bookmarkEnd w:id="18"/>
-      <w:r>
-        <w:rPr>
-          <w:color w:val="FF0000"/>
-        </w:rPr>
-        <w:t>anagement-tools</w:t>
-      </w:r>
-      <w:r>
-        <w:rPr>
-          <w:color w:val="FF0000"/>
-        </w:rPr>
-        <w:br w:type="page"/>
-      </w:r>
-    </w:p>
-    <w:p>
-      <w:pPr>
-        <w:pStyle w:val="Heading1"/>
-        <w:spacing w:line="360" w:lineRule="auto"/>
-      </w:pPr>
-      <w:bookmarkStart w:id="19" w:name="_Toc379205388"/>
-      <w:r>
-        <w:t>Revision History</w:t>
-      </w:r>
-      <w:bookmarkEnd w:id="19"/>
-    </w:p>
-    <w:tbl>
-      <w:tblPr>
-        <w:tblW w:w="0" w:type="auto"/>
-        <w:tblBorders>
-          <w:top w:val="single" w:sz="4" w:space="0" w:color="000000"/>
-          <w:left w:val="single" w:sz="4" w:space="0" w:color="000000"/>
-          <w:bottom w:val="single" w:sz="4" w:space="0" w:color="000000"/>
-          <w:right w:val="single" w:sz="4" w:space="0" w:color="000000"/>
-          <w:insideH w:val="single" w:sz="4" w:space="0" w:color="000000"/>
-          <w:insideV w:val="single" w:sz="4" w:space="0" w:color="000000"/>
-        </w:tblBorders>
-        <w:tblLook w:val="04A0" w:firstRow="1" w:lastRow="0" w:firstColumn="1" w:lastColumn="0" w:noHBand="0" w:noVBand="1"/>
-      </w:tblPr>
-      <w:tblGrid>
-        <w:gridCol w:w="1596"/>
-        <w:gridCol w:w="1596"/>
-        <w:gridCol w:w="6366"/>
-      </w:tblGrid>
-      <w:tr>
-        <w:tc>
-          <w:tcPr>
-            <w:tcW w:w="1596" w:type="dxa"/>
-            <w:shd w:val="clear" w:color="auto" w:fill="auto"/>
-          </w:tcPr>
-          <w:p>
-            <w:pPr>
-              <w:spacing w:line="360" w:lineRule="auto"/>
-              <w:rPr>
-                <w:b/>
-              </w:rPr>
-            </w:pPr>
-            <w:r>
-              <w:rPr>
-                <w:b/>
-              </w:rPr>
-              <w:t>Version</w:t>
-            </w:r>
-          </w:p>
-        </w:tc>
-        <w:tc>
-          <w:tcPr>
-            <w:tcW w:w="1596" w:type="dxa"/>
-            <w:shd w:val="clear" w:color="auto" w:fill="auto"/>
-          </w:tcPr>
-          <w:p>
-            <w:pPr>
-              <w:spacing w:line="360" w:lineRule="auto"/>
-              <w:rPr>
-                <w:b/>
-              </w:rPr>
-            </w:pPr>
-            <w:r>
-              <w:rPr>
-                <w:b/>
-              </w:rPr>
-              <w:t>Date</w:t>
-            </w:r>
-          </w:p>
-        </w:tc>
-        <w:tc>
-          <w:tcPr>
-            <w:tcW w:w="6366" w:type="dxa"/>
-            <w:shd w:val="clear" w:color="auto" w:fill="auto"/>
-          </w:tcPr>
-          <w:p>
-            <w:pPr>
-              <w:spacing w:line="360" w:lineRule="auto"/>
-              <w:rPr>
-                <w:b/>
-              </w:rPr>
-            </w:pPr>
-            <w:r>
-              <w:rPr>
-                <w:b/>
-              </w:rPr>
-              <w:t>Change Log</w:t>
-            </w:r>
-          </w:p>
-        </w:tc>
-      </w:tr>
-      <w:tr>
-        <w:tc>
-          <w:tcPr>
-            <w:tcW w:w="1596" w:type="dxa"/>
-            <w:shd w:val="clear" w:color="auto" w:fill="auto"/>
-          </w:tcPr>
-          <w:p>
-            <w:pPr>
-              <w:spacing w:line="360" w:lineRule="auto"/>
-            </w:pPr>
-          </w:p>
-        </w:tc>
-        <w:tc>
-          <w:tcPr>
-            <w:tcW w:w="1596" w:type="dxa"/>
-            <w:shd w:val="clear" w:color="auto" w:fill="auto"/>
-          </w:tcPr>
-          <w:p>
-            <w:pPr>
-              <w:spacing w:line="360" w:lineRule="auto"/>
-            </w:pPr>
-          </w:p>
-        </w:tc>
-        <w:tc>
-          <w:tcPr>
-            <w:tcW w:w="6366" w:type="dxa"/>
-            <w:shd w:val="clear" w:color="auto" w:fill="auto"/>
-          </w:tcPr>
-          <w:p>
-            <w:pPr>
-              <w:spacing w:line="360" w:lineRule="auto"/>
-            </w:pPr>
-          </w:p>
-        </w:tc>
-      </w:tr>
-      <w:tr>
-        <w:tc>
-          <w:tcPr>
-            <w:tcW w:w="1596" w:type="dxa"/>
-            <w:shd w:val="clear" w:color="auto" w:fill="auto"/>
-          </w:tcPr>
-          <w:p>
-            <w:pPr>
-              <w:spacing w:line="360" w:lineRule="auto"/>
-            </w:pPr>
-          </w:p>
-        </w:tc>
-        <w:tc>
-          <w:tcPr>
-            <w:tcW w:w="1596" w:type="dxa"/>
-            <w:shd w:val="clear" w:color="auto" w:fill="auto"/>
-          </w:tcPr>
-          <w:p>
-            <w:pPr>
-              <w:spacing w:line="360" w:lineRule="auto"/>
-            </w:pPr>
-          </w:p>
-        </w:tc>
-        <w:tc>
-          <w:tcPr>
-            <w:tcW w:w="6366" w:type="dxa"/>
-            <w:shd w:val="clear" w:color="auto" w:fill="auto"/>
-          </w:tcPr>
-          <w:p>
-            <w:pPr>
-              <w:spacing w:line="360" w:lineRule="auto"/>
-            </w:pPr>
-          </w:p>
-        </w:tc>
-      </w:tr>
-    </w:tbl>
-    <w:p>
-      <w:pPr>
-        <w:spacing w:line="360" w:lineRule="auto"/>
-      </w:pPr>
     </w:p>
     <w:sectPr>
-      <w:headerReference w:type="default" r:id="rId13"/>
-      <w:footerReference w:type="default" r:id="rId14"/>
-      <w:headerReference w:type="first" r:id="rId15"/>
-      <w:footerReference w:type="first" r:id="rId16"/>
+      <w:headerReference w:type="default" r:id="rId8"/>
+      <w:footerReference w:type="default" r:id="rId9"/>
+      <w:headerReference w:type="first" r:id="rId10"/>
+      <w:footerReference w:type="first" r:id="rId11"/>
       <w:pgSz w:w="11906" w:h="16838" w:code="9"/>
       <w:pgMar w:top="1134" w:right="1134" w:bottom="1134" w:left="851" w:header="720" w:footer="720" w:gutter="0"/>
       <w:pgNumType w:start="1"/>
@@ -6591,7 +7134,7 @@
       <w:rPr>
         <w:noProof/>
       </w:rPr>
-      <w:t>14</w:t>
+      <w:t>13</w:t>
     </w:r>
     <w:r>
       <w:rPr>
@@ -6602,27 +7145,14 @@
     <w:r>
       <w:t xml:space="preserve"> of </w:t>
     </w:r>
-    <w:r>
-      <w:fldChar w:fldCharType="begin"/>
-    </w:r>
-    <w:r>
-      <w:instrText xml:space="preserve"> NUMPAGES   \* MERGEFORMAT </w:instrText>
-    </w:r>
-    <w:r>
-      <w:fldChar w:fldCharType="separate"/>
-    </w:r>
-    <w:r>
-      <w:rPr>
-        <w:noProof/>
-      </w:rPr>
-      <w:t>14</w:t>
-    </w:r>
-    <w:r>
-      <w:rPr>
-        <w:noProof/>
-      </w:rPr>
-      <w:fldChar w:fldCharType="end"/>
-    </w:r>
+    <w:fldSimple w:instr=" NUMPAGES   \* MERGEFORMAT ">
+      <w:r>
+        <w:rPr>
+          <w:noProof/>
+        </w:rPr>
+        <w:t>13</w:t>
+      </w:r>
+    </w:fldSimple>
   </w:p>
 </w:ftr>
 </file>
@@ -6666,27 +7196,14 @@
     <w:r>
       <w:t xml:space="preserve"> of </w:t>
     </w:r>
-    <w:r>
-      <w:fldChar w:fldCharType="begin"/>
-    </w:r>
-    <w:r>
-      <w:instrText xml:space="preserve"> NUMPAGES  \* Arabic  \* MERGEFORMAT </w:instrText>
-    </w:r>
-    <w:r>
-      <w:fldChar w:fldCharType="separate"/>
-    </w:r>
-    <w:r>
-      <w:rPr>
-        <w:noProof/>
-      </w:rPr>
-      <w:t>9</w:t>
-    </w:r>
-    <w:r>
-      <w:rPr>
-        <w:noProof/>
-      </w:rPr>
-      <w:fldChar w:fldCharType="end"/>
-    </w:r>
+    <w:fldSimple w:instr=" NUMPAGES  \* Arabic  \* MERGEFORMAT ">
+      <w:r>
+        <w:rPr>
+          <w:noProof/>
+        </w:rPr>
+        <w:t>9</w:t>
+      </w:r>
+    </w:fldSimple>
   </w:p>
   <w:p>
     <w:pPr>
@@ -7475,7 +7992,7 @@
   <w:abstractNum w:abstractNumId="6" w15:restartNumberingAfterBreak="0">
     <w:nsid w:val="3B5D1F50"/>
     <w:multiLevelType w:val="multilevel"/>
-    <w:tmpl w:val="2FE0FBA0"/>
+    <w:tmpl w:val="5F745DD2"/>
     <w:lvl w:ilvl="0">
       <w:start w:val="5"/>
       <w:numFmt w:val="decimal"/>
@@ -7503,6 +8020,7 @@
     <w:lvl w:ilvl="2">
       <w:start w:val="1"/>
       <w:numFmt w:val="decimal"/>
+      <w:pStyle w:val="xxx"/>
       <w:lvlText w:val="%1.%2.%3."/>
       <w:lvlJc w:val="left"/>
       <w:pPr>
@@ -7517,6 +8035,7 @@
     <w:lvl w:ilvl="3">
       <w:start w:val="1"/>
       <w:numFmt w:val="decimal"/>
+      <w:pStyle w:val="xxxx"/>
       <w:lvlText w:val="%1.%2.%3.%4."/>
       <w:lvlJc w:val="left"/>
       <w:pPr>
@@ -7526,6 +8045,8 @@
         <w:rFonts w:hint="default"/>
         <w:b/>
         <w:bCs/>
+        <w:i w:val="0"/>
+        <w:iCs w:val="0"/>
       </w:rPr>
     </w:lvl>
     <w:lvl w:ilvl="4">
@@ -8822,6 +9343,72 @@
     <w:abstractNumId w:val="9"/>
   </w:num>
   <w:num w:numId="23">
+    <w:abstractNumId w:val="6"/>
+  </w:num>
+  <w:num w:numId="24">
+    <w:abstractNumId w:val="7"/>
+  </w:num>
+  <w:num w:numId="25">
+    <w:abstractNumId w:val="7"/>
+  </w:num>
+  <w:num w:numId="26">
+    <w:abstractNumId w:val="7"/>
+  </w:num>
+  <w:num w:numId="27">
+    <w:abstractNumId w:val="7"/>
+  </w:num>
+  <w:num w:numId="28">
+    <w:abstractNumId w:val="7"/>
+  </w:num>
+  <w:num w:numId="29">
+    <w:abstractNumId w:val="7"/>
+  </w:num>
+  <w:num w:numId="30">
+    <w:abstractNumId w:val="7"/>
+  </w:num>
+  <w:num w:numId="31">
+    <w:abstractNumId w:val="7"/>
+  </w:num>
+  <w:num w:numId="32">
+    <w:abstractNumId w:val="7"/>
+  </w:num>
+  <w:num w:numId="33">
+    <w:abstractNumId w:val="6"/>
+  </w:num>
+  <w:num w:numId="34">
+    <w:abstractNumId w:val="6"/>
+  </w:num>
+  <w:num w:numId="35">
+    <w:abstractNumId w:val="6"/>
+  </w:num>
+  <w:num w:numId="36">
+    <w:abstractNumId w:val="6"/>
+  </w:num>
+  <w:num w:numId="37">
+    <w:abstractNumId w:val="6"/>
+  </w:num>
+  <w:num w:numId="38">
+    <w:abstractNumId w:val="6"/>
+  </w:num>
+  <w:num w:numId="39">
+    <w:abstractNumId w:val="6"/>
+  </w:num>
+  <w:num w:numId="40">
+    <w:abstractNumId w:val="6"/>
+  </w:num>
+  <w:num w:numId="41">
+    <w:abstractNumId w:val="6"/>
+  </w:num>
+  <w:num w:numId="42">
+    <w:abstractNumId w:val="6"/>
+  </w:num>
+  <w:num w:numId="43">
+    <w:abstractNumId w:val="6"/>
+  </w:num>
+  <w:num w:numId="44">
+    <w:abstractNumId w:val="6"/>
+  </w:num>
+  <w:num w:numId="45">
     <w:abstractNumId w:val="6"/>
   </w:num>
 </w:numbering>
@@ -9195,6 +9782,7 @@
     <w:name w:val="heading 3"/>
     <w:basedOn w:val="Normal"/>
     <w:next w:val="Normal"/>
+    <w:link w:val="Heading3Char"/>
     <w:qFormat/>
     <w:rsid w:val="00091B31"/>
     <w:pPr>
@@ -9218,6 +9806,7 @@
     <w:name w:val="heading 4"/>
     <w:basedOn w:val="Normal"/>
     <w:next w:val="Normal"/>
+    <w:link w:val="Heading4Char"/>
     <w:qFormat/>
     <w:rsid w:val="00091B31"/>
     <w:pPr>
@@ -9428,11 +10017,16 @@
     <w:uiPriority w:val="39"/>
     <w:rsid w:val="00091B31"/>
     <w:pPr>
-      <w:ind w:left="245"/>
+      <w:spacing w:after="0"/>
+      <w:ind w:left="440"/>
     </w:pPr>
     <w:rPr>
-      <w:rFonts w:cs="Arial"/>
+      <w:rFonts w:ascii="Calibri" w:hAnsi="Calibri" w:cs="Iskoola Pota"/>
+      <w:i/>
+      <w:iCs/>
+      <w:sz w:val="20"/>
       <w:szCs w:val="20"/>
+      <w:lang w:bidi="si-LK"/>
     </w:rPr>
   </w:style>
   <w:style w:type="paragraph" w:customStyle="1" w:styleId="Table">
@@ -9492,8 +10086,16 @@
     <w:uiPriority w:val="39"/>
     <w:rsid w:val="00091B31"/>
     <w:pPr>
+      <w:spacing w:after="0"/>
       <w:ind w:left="220"/>
     </w:pPr>
+    <w:rPr>
+      <w:rFonts w:ascii="Calibri" w:hAnsi="Calibri" w:cs="Iskoola Pota"/>
+      <w:smallCaps/>
+      <w:sz w:val="20"/>
+      <w:szCs w:val="20"/>
+      <w:lang w:bidi="si-LK"/>
+    </w:rPr>
   </w:style>
   <w:style w:type="paragraph" w:styleId="TOC1">
     <w:name w:val="toc 1"/>
@@ -9501,15 +10103,18 @@
     <w:next w:val="Normal"/>
     <w:autoRedefine/>
     <w:uiPriority w:val="39"/>
-    <w:rsid w:val="004B2D8C"/>
+    <w:rsid w:val="00E12F83"/>
     <w:pPr>
-      <w:tabs>
-        <w:tab w:val="left" w:pos="880"/>
-        <w:tab w:val="right" w:leader="dot" w:pos="9350"/>
-      </w:tabs>
+      <w:spacing w:before="120" w:after="120"/>
     </w:pPr>
     <w:rPr>
-      <w:noProof/>
+      <w:rFonts w:ascii="Calibri" w:hAnsi="Calibri" w:cs="Iskoola Pota"/>
+      <w:b/>
+      <w:bCs/>
+      <w:caps/>
+      <w:sz w:val="20"/>
+      <w:szCs w:val="20"/>
+      <w:lang w:bidi="si-LK"/>
     </w:rPr>
   </w:style>
   <w:style w:type="paragraph" w:styleId="TOC4">
@@ -9520,8 +10125,15 @@
     <w:semiHidden/>
     <w:rsid w:val="00091B31"/>
     <w:pPr>
+      <w:spacing w:after="0"/>
       <w:ind w:left="660"/>
     </w:pPr>
+    <w:rPr>
+      <w:rFonts w:ascii="Calibri" w:hAnsi="Calibri" w:cs="Iskoola Pota"/>
+      <w:sz w:val="18"/>
+      <w:szCs w:val="18"/>
+      <w:lang w:bidi="si-LK"/>
+    </w:rPr>
   </w:style>
   <w:style w:type="paragraph" w:styleId="TOC5">
     <w:name w:val="toc 5"/>
@@ -9531,8 +10143,15 @@
     <w:semiHidden/>
     <w:rsid w:val="00091B31"/>
     <w:pPr>
+      <w:spacing w:after="0"/>
       <w:ind w:left="880"/>
     </w:pPr>
+    <w:rPr>
+      <w:rFonts w:ascii="Calibri" w:hAnsi="Calibri" w:cs="Iskoola Pota"/>
+      <w:sz w:val="18"/>
+      <w:szCs w:val="18"/>
+      <w:lang w:bidi="si-LK"/>
+    </w:rPr>
   </w:style>
   <w:style w:type="paragraph" w:styleId="TOC6">
     <w:name w:val="toc 6"/>
@@ -9542,8 +10161,15 @@
     <w:semiHidden/>
     <w:rsid w:val="00091B31"/>
     <w:pPr>
+      <w:spacing w:after="0"/>
       <w:ind w:left="1100"/>
     </w:pPr>
+    <w:rPr>
+      <w:rFonts w:ascii="Calibri" w:hAnsi="Calibri" w:cs="Iskoola Pota"/>
+      <w:sz w:val="18"/>
+      <w:szCs w:val="18"/>
+      <w:lang w:bidi="si-LK"/>
+    </w:rPr>
   </w:style>
   <w:style w:type="paragraph" w:styleId="TOC7">
     <w:name w:val="toc 7"/>
@@ -9553,8 +10179,15 @@
     <w:semiHidden/>
     <w:rsid w:val="00091B31"/>
     <w:pPr>
+      <w:spacing w:after="0"/>
       <w:ind w:left="1320"/>
     </w:pPr>
+    <w:rPr>
+      <w:rFonts w:ascii="Calibri" w:hAnsi="Calibri" w:cs="Iskoola Pota"/>
+      <w:sz w:val="18"/>
+      <w:szCs w:val="18"/>
+      <w:lang w:bidi="si-LK"/>
+    </w:rPr>
   </w:style>
   <w:style w:type="paragraph" w:styleId="TOC8">
     <w:name w:val="toc 8"/>
@@ -9564,8 +10197,15 @@
     <w:semiHidden/>
     <w:rsid w:val="00091B31"/>
     <w:pPr>
+      <w:spacing w:after="0"/>
       <w:ind w:left="1540"/>
     </w:pPr>
+    <w:rPr>
+      <w:rFonts w:ascii="Calibri" w:hAnsi="Calibri" w:cs="Iskoola Pota"/>
+      <w:sz w:val="18"/>
+      <w:szCs w:val="18"/>
+      <w:lang w:bidi="si-LK"/>
+    </w:rPr>
   </w:style>
   <w:style w:type="paragraph" w:styleId="TOC9">
     <w:name w:val="toc 9"/>
@@ -9575,8 +10215,15 @@
     <w:semiHidden/>
     <w:rsid w:val="00091B31"/>
     <w:pPr>
+      <w:spacing w:after="0"/>
       <w:ind w:left="1760"/>
     </w:pPr>
+    <w:rPr>
+      <w:rFonts w:ascii="Calibri" w:hAnsi="Calibri" w:cs="Iskoola Pota"/>
+      <w:sz w:val="18"/>
+      <w:szCs w:val="18"/>
+      <w:lang w:bidi="si-LK"/>
+    </w:rPr>
   </w:style>
   <w:style w:type="character" w:styleId="FollowedHyperlink">
     <w:name w:val="FollowedHyperlink"/>
@@ -9877,6 +10524,134 @@
   <w:style w:type="character" w:customStyle="1" w:styleId="apple-converted-space">
     <w:name w:val="apple-converted-space"/>
     <w:rsid w:val="00CB6CE2"/>
+  </w:style>
+  <w:style w:type="paragraph" w:styleId="TOCHeading">
+    <w:name w:val="TOC Heading"/>
+    <w:basedOn w:val="Heading1"/>
+    <w:next w:val="Normal"/>
+    <w:uiPriority w:val="39"/>
+    <w:unhideWhenUsed/>
+    <w:qFormat/>
+    <w:rsid w:val="00E12F83"/>
+    <w:pPr>
+      <w:keepLines/>
+      <w:numPr>
+        <w:numId w:val="0"/>
+      </w:numPr>
+      <w:tabs>
+        <w:tab w:val="clear" w:pos="720"/>
+      </w:tabs>
+      <w:spacing w:after="0" w:line="259" w:lineRule="auto"/>
+      <w:outlineLvl w:val="9"/>
+    </w:pPr>
+    <w:rPr>
+      <w:rFonts w:ascii="Calibri Light" w:hAnsi="Calibri Light" w:cs="Iskoola Pota"/>
+      <w:b w:val="0"/>
+      <w:bCs w:val="0"/>
+      <w:color w:val="2F5496"/>
+      <w:kern w:val="0"/>
+      <w:sz w:val="32"/>
+    </w:rPr>
+  </w:style>
+  <w:style w:type="paragraph" w:customStyle="1" w:styleId="xxx">
+    <w:name w:val="x.x.x"/>
+    <w:basedOn w:val="Heading3"/>
+    <w:link w:val="xxxChar"/>
+    <w:autoRedefine/>
+    <w:qFormat/>
+    <w:rsid w:val="00582D0B"/>
+    <w:pPr>
+      <w:numPr>
+        <w:numId w:val="23"/>
+      </w:numPr>
+    </w:pPr>
+    <w:rPr>
+      <w:b w:val="0"/>
+      <w:bCs w:val="0"/>
+      <w:shd w:val="clear" w:color="auto" w:fill="FFFFFF"/>
+    </w:rPr>
+  </w:style>
+  <w:style w:type="paragraph" w:customStyle="1" w:styleId="xxxx">
+    <w:name w:val="x.x.x.x."/>
+    <w:basedOn w:val="Heading4"/>
+    <w:link w:val="xxxxChar"/>
+    <w:autoRedefine/>
+    <w:qFormat/>
+    <w:rsid w:val="00CC23FA"/>
+    <w:pPr>
+      <w:numPr>
+        <w:numId w:val="23"/>
+      </w:numPr>
+    </w:pPr>
+    <w:rPr>
+      <w:b w:val="0"/>
+      <w:bCs w:val="0"/>
+      <w:lang w:bidi="si-LK"/>
+    </w:rPr>
+  </w:style>
+  <w:style w:type="character" w:customStyle="1" w:styleId="Heading3Char">
+    <w:name w:val="Heading 3 Char"/>
+    <w:link w:val="Heading3"/>
+    <w:rsid w:val="00582D0B"/>
+    <w:rPr>
+      <w:rFonts w:ascii="Arial Bold" w:hAnsi="Arial Bold" w:cs="Arial"/>
+      <w:b/>
+      <w:bCs/>
+      <w:sz w:val="24"/>
+      <w:szCs w:val="26"/>
+      <w:lang w:bidi="ar-SA"/>
+    </w:rPr>
+  </w:style>
+  <w:style w:type="character" w:customStyle="1" w:styleId="xxxChar">
+    <w:name w:val="x.x.x Char"/>
+    <w:link w:val="xxx"/>
+    <w:rsid w:val="00582D0B"/>
+    <w:rPr>
+      <w:rFonts w:ascii="Arial Bold" w:hAnsi="Arial Bold" w:cs="Arial"/>
+      <w:b w:val="0"/>
+      <w:bCs w:val="0"/>
+      <w:sz w:val="24"/>
+      <w:szCs w:val="26"/>
+      <w:lang w:bidi="ar-SA"/>
+    </w:rPr>
+  </w:style>
+  <w:style w:type="character" w:customStyle="1" w:styleId="Heading4Char">
+    <w:name w:val="Heading 4 Char"/>
+    <w:link w:val="Heading4"/>
+    <w:rsid w:val="00CC23FA"/>
+    <w:rPr>
+      <w:rFonts w:ascii="Arial Bold" w:hAnsi="Arial Bold"/>
+      <w:b/>
+      <w:bCs/>
+      <w:sz w:val="24"/>
+      <w:szCs w:val="28"/>
+      <w:lang w:bidi="ar-SA"/>
+    </w:rPr>
+  </w:style>
+  <w:style w:type="character" w:customStyle="1" w:styleId="xxxxChar">
+    <w:name w:val="x.x.x.x. Char"/>
+    <w:link w:val="xxxx"/>
+    <w:rsid w:val="00CC23FA"/>
+    <w:rPr>
+      <w:rFonts w:ascii="Arial Bold" w:hAnsi="Arial Bold"/>
+      <w:b w:val="0"/>
+      <w:bCs w:val="0"/>
+      <w:sz w:val="24"/>
+      <w:szCs w:val="28"/>
+      <w:lang w:bidi="ar-SA"/>
+    </w:rPr>
+  </w:style>
+  <w:style w:type="paragraph" w:styleId="NoSpacing">
+    <w:name w:val="No Spacing"/>
+    <w:uiPriority w:val="1"/>
+    <w:qFormat/>
+    <w:rsid w:val="00D020EA"/>
+    <w:rPr>
+      <w:rFonts w:ascii="Arial" w:hAnsi="Arial"/>
+      <w:sz w:val="22"/>
+      <w:szCs w:val="24"/>
+      <w:lang w:bidi="ar-SA"/>
+    </w:rPr>
   </w:style>
 </w:styles>
 </file>
@@ -10181,7 +10956,7 @@
 </file>
 
 <file path=customXml/itemProps1.xml><?xml version="1.0" encoding="utf-8"?>
-<ds:datastoreItem xmlns:ds="http://schemas.openxmlformats.org/officeDocument/2006/customXml" ds:itemID="{19E65235-1871-4533-9C28-3CB3AE021969}">
+<ds:datastoreItem xmlns:ds="http://schemas.openxmlformats.org/officeDocument/2006/customXml" ds:itemID="{61D23DF9-025B-48C4-9537-DF46CC60D68F}">
   <ds:schemaRefs>
     <ds:schemaRef ds:uri="http://schemas.openxmlformats.org/officeDocument/2006/bibliography"/>
   </ds:schemaRefs>
